--- a/Thesis.docx
+++ b/Thesis.docx
@@ -3450,6 +3450,9 @@
         <w:t>TABLE Pag</w:t>
       </w:r>
       <w:r>
+        <w:t>e</w:t>
+      </w:r>
+      <w:r>
         <w:br/>
       </w:r>
     </w:p>
@@ -3956,46 +3959,21 @@
     <w:p>
       <w:pPr>
         <w:pStyle w:val="NoSpacing"/>
-        <w:ind w:left="709" w:hanging="425"/>
+        <w:ind w:firstLine="284"/>
         <w:jc w:val="both"/>
       </w:pPr>
       <w:r>
-        <w:t xml:space="preserve"> 6.4 Tester 3 speech recognition on identify process results ................................... 24</w:t>
-      </w:r>
-    </w:p>
-    <w:p>
-      <w:pPr>
-        <w:pStyle w:val="Heading9"/>
-        <w:rPr>
-          <w:noProof/>
-        </w:rPr>
-      </w:pPr>
-      <w:r>
-        <w:lastRenderedPageBreak/>
-        <w:fldChar w:fldCharType="begin"/>
-      </w:r>
-      <w:r>
-        <w:instrText xml:space="preserve"> TOC \o "1-3" \h \z \u \t "Heading 9,1" </w:instrText>
-      </w:r>
-      <w:r>
-        <w:fldChar w:fldCharType="separate"/>
-      </w:r>
-      <w:r>
-        <w:t>LIST</w:t>
-      </w:r>
-      <w:r>
-        <w:t xml:space="preserve"> OF FIGURES</w:t>
-      </w:r>
-    </w:p>
-    <w:p>
-      <w:pPr>
-        <w:pStyle w:val="NoSpacing"/>
-      </w:pPr>
-    </w:p>
-    <w:p>
-      <w:pPr>
-        <w:pStyle w:val="NoSpacing"/>
-      </w:pPr>
+        <w:t xml:space="preserve"> 6.</w:t>
+      </w:r>
+      <w:r>
+        <w:t>6</w:t>
+      </w:r>
+      <w:r>
+        <w:t xml:space="preserve"> Tester 3 speech recognition on identify process results ................................... 24</w:t>
+      </w:r>
+      <w:r>
+        <w:t xml:space="preserve"> </w:t>
+      </w:r>
     </w:p>
     <w:p>
       <w:pPr>
@@ -4003,10 +3981,36 @@
         <w:jc w:val="both"/>
       </w:pPr>
       <w:r>
-        <w:t>FIGURE Page</w:t>
+        <w:lastRenderedPageBreak/>
+        <w:t>TABLE Page</w:t>
       </w:r>
       <w:r>
         <w:br/>
+      </w:r>
+    </w:p>
+    <w:p>
+      <w:pPr>
+        <w:pStyle w:val="NoSpacing"/>
+        <w:ind w:firstLine="284"/>
+        <w:jc w:val="both"/>
+      </w:pPr>
+      <w:r>
+        <w:t>6.</w:t>
+      </w:r>
+      <w:r>
+        <w:t>7</w:t>
+      </w:r>
+      <w:r>
+        <w:t xml:space="preserve"> Tester </w:t>
+      </w:r>
+      <w:r>
+        <w:t>4</w:t>
+      </w:r>
+      <w:r>
+        <w:t xml:space="preserve"> speech recognition on identify process results ................................... 24</w:t>
+      </w:r>
+      <w:r>
+        <w:t xml:space="preserve"> </w:t>
       </w:r>
     </w:p>
     <w:p>
@@ -4015,17 +4019,61 @@
         <w:ind w:left="709" w:hanging="425"/>
         <w:jc w:val="both"/>
       </w:pPr>
-      <w:r>
-        <w:t xml:space="preserve"> 1.1 </w:t>
-      </w:r>
-      <w:r>
-        <w:rPr>
-          <w:color w:val="000000"/>
-        </w:rPr>
-        <w:t>RAD Diagram [3]</w:t>
-      </w:r>
-      <w:r>
-        <w:t xml:space="preserve"> .............................................................................................. 8</w:t>
+    </w:p>
+    <w:p>
+      <w:pPr>
+        <w:pStyle w:val="Heading9"/>
+      </w:pPr>
+      <w:r>
+        <w:br w:type="page"/>
+      </w:r>
+    </w:p>
+    <w:bookmarkStart w:id="12" w:name="_GoBack"/>
+    <w:bookmarkEnd w:id="12"/>
+    <w:p>
+      <w:pPr>
+        <w:pStyle w:val="Heading9"/>
+        <w:rPr>
+          <w:noProof/>
+        </w:rPr>
+      </w:pPr>
+      <w:r>
+        <w:lastRenderedPageBreak/>
+        <w:fldChar w:fldCharType="begin"/>
+      </w:r>
+      <w:r>
+        <w:instrText xml:space="preserve"> TOC \o "1-3" \h \z \u \t "Heading 9,1" </w:instrText>
+      </w:r>
+      <w:r>
+        <w:fldChar w:fldCharType="separate"/>
+      </w:r>
+      <w:r>
+        <w:t>LIST</w:t>
+      </w:r>
+      <w:r>
+        <w:t xml:space="preserve"> OF FIGURES</w:t>
+      </w:r>
+    </w:p>
+    <w:p>
+      <w:pPr>
+        <w:pStyle w:val="NoSpacing"/>
+      </w:pPr>
+    </w:p>
+    <w:p>
+      <w:pPr>
+        <w:pStyle w:val="NoSpacing"/>
+      </w:pPr>
+    </w:p>
+    <w:p>
+      <w:pPr>
+        <w:pStyle w:val="NoSpacing"/>
+        <w:jc w:val="both"/>
+      </w:pPr>
+      <w:r>
+        <w:t>FIGURE Page</w:t>
+      </w:r>
+      <w:r>
+        <w:br/>
       </w:r>
     </w:p>
     <w:p>
@@ -4034,6 +4082,18 @@
         <w:ind w:left="709" w:hanging="425"/>
         <w:jc w:val="both"/>
       </w:pPr>
+      <w:r>
+        <w:t xml:space="preserve"> 1.1 </w:t>
+      </w:r>
+      <w:r>
+        <w:rPr>
+          <w:color w:val="000000"/>
+        </w:rPr>
+        <w:t>RAD Diagram [3]</w:t>
+      </w:r>
+      <w:r>
+        <w:t xml:space="preserve"> .............................................................................................. 8</w:t>
+      </w:r>
     </w:p>
     <w:p>
       <w:pPr>
@@ -4041,27 +4101,6 @@
         <w:ind w:left="709" w:hanging="425"/>
         <w:jc w:val="both"/>
       </w:pPr>
-      <w:r>
-        <w:t xml:space="preserve"> </w:t>
-      </w:r>
-      <w:r>
-        <w:t>2.1 Sound sampling process [12]</w:t>
-      </w:r>
-      <w:r>
-        <w:t xml:space="preserve"> ...........</w:t>
-      </w:r>
-      <w:r>
-        <w:t>......................................................</w:t>
-      </w:r>
-      <w:r>
-        <w:t>............ 9</w:t>
-      </w:r>
-    </w:p>
-    <w:p>
-      <w:pPr>
-        <w:pStyle w:val="NoSpacing"/>
-        <w:jc w:val="both"/>
-      </w:pPr>
     </w:p>
     <w:p>
       <w:pPr>
@@ -4073,26 +4112,23 @@
         <w:t xml:space="preserve"> </w:t>
       </w:r>
       <w:r>
-        <w:t>2.2 40 Filterbank from 0 Hz to 4000 [14]</w:t>
-      </w:r>
-      <w:r>
-        <w:t xml:space="preserve"> ....</w:t>
-      </w:r>
-      <w:r>
-        <w:t>.</w:t>
-      </w:r>
-      <w:r>
-        <w:t>.................</w:t>
-      </w:r>
-      <w:r>
-        <w:t>........................................</w:t>
-      </w:r>
-      <w:r>
-        <w:t xml:space="preserve">.. </w:t>
-      </w:r>
-      <w:r>
-        <w:t>8</w:t>
-      </w:r>
+        <w:t>2.1 Sound sampling process [12]</w:t>
+      </w:r>
+      <w:r>
+        <w:t xml:space="preserve"> ...........</w:t>
+      </w:r>
+      <w:r>
+        <w:t>......................................................</w:t>
+      </w:r>
+      <w:r>
+        <w:t>............ 9</w:t>
+      </w:r>
+    </w:p>
+    <w:p>
+      <w:pPr>
+        <w:pStyle w:val="NoSpacing"/>
+        <w:jc w:val="both"/>
+      </w:pPr>
     </w:p>
     <w:p>
       <w:pPr>
@@ -4100,6 +4136,30 @@
         <w:ind w:left="709" w:hanging="425"/>
         <w:jc w:val="both"/>
       </w:pPr>
+      <w:r>
+        <w:t xml:space="preserve"> </w:t>
+      </w:r>
+      <w:r>
+        <w:t>2.2 40 Filterbank from 0 Hz to 4000 [14]</w:t>
+      </w:r>
+      <w:r>
+        <w:t xml:space="preserve"> ....</w:t>
+      </w:r>
+      <w:r>
+        <w:t>.</w:t>
+      </w:r>
+      <w:r>
+        <w:t>.................</w:t>
+      </w:r>
+      <w:r>
+        <w:t>........................................</w:t>
+      </w:r>
+      <w:r>
+        <w:t xml:space="preserve">.. </w:t>
+      </w:r>
+      <w:r>
+        <w:t>8</w:t>
+      </w:r>
     </w:p>
     <w:p>
       <w:pPr>
@@ -4107,15 +4167,6 @@
         <w:ind w:left="709" w:hanging="425"/>
         <w:jc w:val="both"/>
       </w:pPr>
-      <w:r>
-        <w:t xml:space="preserve"> </w:t>
-      </w:r>
-      <w:r>
-        <w:t>2.3 Neural network to find estimated price from specific input [19]</w:t>
-      </w:r>
-      <w:r>
-        <w:t xml:space="preserve"> ..................... 11</w:t>
-      </w:r>
     </w:p>
     <w:p>
       <w:pPr>
@@ -4123,6 +4174,15 @@
         <w:ind w:left="709" w:hanging="425"/>
         <w:jc w:val="both"/>
       </w:pPr>
+      <w:r>
+        <w:t xml:space="preserve"> </w:t>
+      </w:r>
+      <w:r>
+        <w:t>2.3 Neural network to find estimated price from specific input [19]</w:t>
+      </w:r>
+      <w:r>
+        <w:t xml:space="preserve"> ..................... 11</w:t>
+      </w:r>
     </w:p>
     <w:p>
       <w:pPr>
@@ -4130,27 +4190,6 @@
         <w:ind w:left="709" w:hanging="425"/>
         <w:jc w:val="both"/>
       </w:pPr>
-      <w:r>
-        <w:t xml:space="preserve"> </w:t>
-      </w:r>
-      <w:r>
-        <w:t>2.4 Computer read an image [19]</w:t>
-      </w:r>
-      <w:r>
-        <w:t xml:space="preserve"> ...................................................................</w:t>
-      </w:r>
-      <w:r>
-        <w:t>.</w:t>
-      </w:r>
-      <w:r>
-        <w:t>....</w:t>
-      </w:r>
-      <w:r>
-        <w:t>... 1</w:t>
-      </w:r>
-      <w:r>
-        <w:t>1</w:t>
-      </w:r>
     </w:p>
     <w:p>
       <w:pPr>
@@ -4158,6 +4197,27 @@
         <w:ind w:left="709" w:hanging="425"/>
         <w:jc w:val="both"/>
       </w:pPr>
+      <w:r>
+        <w:t xml:space="preserve"> </w:t>
+      </w:r>
+      <w:r>
+        <w:t>2.4 Computer read an image [19]</w:t>
+      </w:r>
+      <w:r>
+        <w:t xml:space="preserve"> ...................................................................</w:t>
+      </w:r>
+      <w:r>
+        <w:t>.</w:t>
+      </w:r>
+      <w:r>
+        <w:t>....</w:t>
+      </w:r>
+      <w:r>
+        <w:t>... 1</w:t>
+      </w:r>
+      <w:r>
+        <w:t>1</w:t>
+      </w:r>
     </w:p>
     <w:p>
       <w:pPr>
@@ -4165,6 +4225,13 @@
         <w:ind w:left="709" w:hanging="425"/>
         <w:jc w:val="both"/>
       </w:pPr>
+    </w:p>
+    <w:p>
+      <w:pPr>
+        <w:pStyle w:val="NoSpacing"/>
+        <w:ind w:left="709" w:hanging="425"/>
+        <w:jc w:val="both"/>
+      </w:pPr>
       <w:r>
         <w:t xml:space="preserve"> </w:t>
       </w:r>
@@ -6087,6 +6154,48 @@
       <w:r>
         <w:t>Some screenshot from the Tester 3 results ....................................................... 26</w:t>
       </w:r>
+    </w:p>
+    <w:p>
+      <w:pPr>
+        <w:pStyle w:val="NoSpacing"/>
+        <w:ind w:left="709" w:hanging="425"/>
+        <w:jc w:val="both"/>
+      </w:pPr>
+    </w:p>
+    <w:p>
+      <w:pPr>
+        <w:pStyle w:val="NoSpacing"/>
+        <w:ind w:left="709" w:hanging="425"/>
+        <w:jc w:val="both"/>
+      </w:pPr>
+      <w:r>
+        <w:t xml:space="preserve"> 6</w:t>
+      </w:r>
+      <w:r>
+        <w:t>.</w:t>
+      </w:r>
+      <w:r>
+        <w:t>7</w:t>
+      </w:r>
+      <w:r>
+        <w:t xml:space="preserve"> </w:t>
+      </w:r>
+      <w:r>
+        <w:t xml:space="preserve">Some screenshot from the Tester </w:t>
+      </w:r>
+      <w:r>
+        <w:t>4</w:t>
+      </w:r>
+      <w:r>
+        <w:t xml:space="preserve"> results ....................................................... 26</w:t>
+      </w:r>
+    </w:p>
+    <w:p>
+      <w:pPr>
+        <w:pStyle w:val="NoSpacing"/>
+        <w:ind w:left="709" w:hanging="425"/>
+        <w:jc w:val="both"/>
+      </w:pPr>
     </w:p>
     <w:p>
       <w:pPr>
@@ -6184,14 +6293,14 @@
       <w:r>
         <w:br/>
       </w:r>
-      <w:bookmarkStart w:id="12" w:name="_Toc527714935"/>
+      <w:bookmarkStart w:id="13" w:name="_Toc527714935"/>
       <w:r>
         <w:t>INTRODUCTIO</w:t>
       </w:r>
       <w:r>
         <w:t>N</w:t>
       </w:r>
-      <w:bookmarkEnd w:id="12"/>
+      <w:bookmarkEnd w:id="13"/>
     </w:p>
     <w:p>
       <w:pPr>
@@ -6207,11 +6316,11 @@
       <w:pPr>
         <w:pStyle w:val="Heading2"/>
       </w:pPr>
-      <w:bookmarkStart w:id="13" w:name="_Toc527714936"/>
+      <w:bookmarkStart w:id="14" w:name="_Toc527714936"/>
       <w:r>
         <w:t>Background</w:t>
       </w:r>
-      <w:bookmarkEnd w:id="13"/>
+      <w:bookmarkEnd w:id="14"/>
     </w:p>
     <w:p>
       <w:pPr>
@@ -6239,12 +6348,12 @@
       <w:pPr>
         <w:pStyle w:val="Heading2"/>
       </w:pPr>
-      <w:bookmarkStart w:id="14" w:name="_Toc527714937"/>
+      <w:bookmarkStart w:id="15" w:name="_Toc527714937"/>
       <w:r>
         <w:lastRenderedPageBreak/>
         <w:t>Problem Statement</w:t>
       </w:r>
-      <w:bookmarkEnd w:id="14"/>
+      <w:bookmarkEnd w:id="15"/>
     </w:p>
     <w:p>
       <w:pPr>
@@ -6291,11 +6400,11 @@
       <w:pPr>
         <w:pStyle w:val="Heading2"/>
       </w:pPr>
-      <w:bookmarkStart w:id="15" w:name="_Toc527714938"/>
+      <w:bookmarkStart w:id="16" w:name="_Toc527714938"/>
       <w:r>
         <w:t>Research Objective</w:t>
       </w:r>
-      <w:bookmarkEnd w:id="15"/>
+      <w:bookmarkEnd w:id="16"/>
     </w:p>
     <w:p>
       <w:pPr>
@@ -6327,11 +6436,11 @@
       <w:pPr>
         <w:pStyle w:val="Heading2"/>
       </w:pPr>
-      <w:bookmarkStart w:id="16" w:name="_Toc527714939"/>
+      <w:bookmarkStart w:id="17" w:name="_Toc527714939"/>
       <w:r>
         <w:t>Scope and Limitation</w:t>
       </w:r>
-      <w:bookmarkEnd w:id="16"/>
+      <w:bookmarkEnd w:id="17"/>
     </w:p>
     <w:p>
       <w:pPr>
@@ -6450,7 +6559,13 @@
         <w:ind w:left="1080"/>
       </w:pPr>
       <w:r>
-        <w:t xml:space="preserve">There are 10 selected </w:t>
+        <w:t xml:space="preserve">There are </w:t>
+      </w:r>
+      <w:r>
+        <w:t>9</w:t>
+      </w:r>
+      <w:r>
+        <w:t xml:space="preserve"> selected </w:t>
       </w:r>
       <w:r>
         <w:t>syllable</w:t>
@@ -6467,7 +6582,10 @@
       </w:r>
       <w:proofErr w:type="spellEnd"/>
       <w:r>
-        <w:t xml:space="preserve">, t, </w:t>
+        <w:t>,</w:t>
+      </w:r>
+      <w:r>
+        <w:t xml:space="preserve"> </w:t>
       </w:r>
       <w:proofErr w:type="spellStart"/>
       <w:r>
@@ -6545,11 +6663,11 @@
       <w:pPr>
         <w:pStyle w:val="Heading2"/>
       </w:pPr>
-      <w:bookmarkStart w:id="17" w:name="_Toc527714940"/>
+      <w:bookmarkStart w:id="18" w:name="_Toc527714940"/>
       <w:r>
         <w:t>Thesis Methodology</w:t>
       </w:r>
-      <w:bookmarkEnd w:id="17"/>
+      <w:bookmarkEnd w:id="18"/>
     </w:p>
     <w:p>
       <w:pPr>
@@ -6769,11 +6887,11 @@
       <w:pPr>
         <w:pStyle w:val="Heading2"/>
       </w:pPr>
-      <w:bookmarkStart w:id="18" w:name="_Toc527714941"/>
+      <w:bookmarkStart w:id="19" w:name="_Toc527714941"/>
       <w:r>
         <w:t>Thesis Outline</w:t>
       </w:r>
-      <w:bookmarkEnd w:id="18"/>
+      <w:bookmarkEnd w:id="19"/>
     </w:p>
     <w:p>
       <w:pPr>
@@ -6986,11 +7104,11 @@
       <w:r>
         <w:br/>
       </w:r>
-      <w:bookmarkStart w:id="19" w:name="_Toc527714942"/>
+      <w:bookmarkStart w:id="20" w:name="_Toc527714942"/>
       <w:r>
         <w:t>LITERATURE STUDY</w:t>
       </w:r>
-      <w:bookmarkEnd w:id="19"/>
+      <w:bookmarkEnd w:id="20"/>
     </w:p>
     <w:p>
       <w:pPr>
@@ -7006,7 +7124,7 @@
       <w:pPr>
         <w:pStyle w:val="Heading2"/>
       </w:pPr>
-      <w:bookmarkStart w:id="20" w:name="_Toc527714944"/>
+      <w:bookmarkStart w:id="21" w:name="_Toc527714944"/>
       <w:r>
         <w:t>S</w:t>
       </w:r>
@@ -7199,13 +7317,13 @@
       <w:r>
         <w:t xml:space="preserve">]. </w:t>
       </w:r>
-      <w:bookmarkEnd w:id="20"/>
+      <w:bookmarkEnd w:id="21"/>
     </w:p>
     <w:p>
       <w:pPr>
         <w:pStyle w:val="Heading2"/>
       </w:pPr>
-      <w:bookmarkStart w:id="21" w:name="_Toc527714945"/>
+      <w:bookmarkStart w:id="22" w:name="_Toc527714945"/>
       <w:r>
         <w:t>S</w:t>
       </w:r>
@@ -9327,8 +9445,8 @@
       <w:pPr>
         <w:pStyle w:val="Heading2"/>
       </w:pPr>
-      <w:bookmarkStart w:id="22" w:name="_Toc527714946"/>
-      <w:bookmarkEnd w:id="21"/>
+      <w:bookmarkStart w:id="23" w:name="_Toc527714946"/>
+      <w:bookmarkEnd w:id="22"/>
       <w:r>
         <w:t>Machine Learning</w:t>
       </w:r>
@@ -10475,7 +10593,7 @@
       <w:r>
         <w:t>Related Work</w:t>
       </w:r>
-      <w:bookmarkEnd w:id="22"/>
+      <w:bookmarkEnd w:id="23"/>
     </w:p>
     <w:p>
       <w:pPr>
@@ -10492,11 +10610,11 @@
       <w:pPr>
         <w:pStyle w:val="Heading3"/>
       </w:pPr>
-      <w:bookmarkStart w:id="23" w:name="_Toc527714947"/>
+      <w:bookmarkStart w:id="24" w:name="_Toc527714947"/>
       <w:r>
         <w:t>Lyrebird</w:t>
       </w:r>
-      <w:bookmarkEnd w:id="23"/>
+      <w:bookmarkEnd w:id="24"/>
     </w:p>
     <w:p>
       <w:pPr>
@@ -10618,7 +10736,7 @@
       <w:r>
         <w:t xml:space="preserve">Figure </w:t>
       </w:r>
-      <w:bookmarkStart w:id="24" w:name="_Hlk527714484"/>
+      <w:bookmarkStart w:id="25" w:name="_Hlk527714484"/>
       <w:r>
         <w:t>2.</w:t>
       </w:r>
@@ -10642,12 +10760,12 @@
       <w:pPr>
         <w:pStyle w:val="Heading3"/>
       </w:pPr>
-      <w:bookmarkStart w:id="25" w:name="_Toc527714948"/>
-      <w:bookmarkEnd w:id="24"/>
+      <w:bookmarkStart w:id="26" w:name="_Toc527714948"/>
+      <w:bookmarkEnd w:id="25"/>
       <w:r>
         <w:t>Google Translate</w:t>
       </w:r>
-      <w:bookmarkEnd w:id="25"/>
+      <w:bookmarkEnd w:id="26"/>
     </w:p>
     <w:p>
       <w:pPr>
@@ -10762,7 +10880,7 @@
       <w:r>
         <w:t xml:space="preserve">Figure </w:t>
       </w:r>
-      <w:bookmarkStart w:id="26" w:name="_Hlk527714494"/>
+      <w:bookmarkStart w:id="27" w:name="_Hlk527714494"/>
       <w:r>
         <w:t>2.</w:t>
       </w:r>
@@ -10772,7 +10890,7 @@
       <w:r>
         <w:t xml:space="preserve"> Screenshot of Google Translate in website</w:t>
       </w:r>
-      <w:bookmarkEnd w:id="26"/>
+      <w:bookmarkEnd w:id="27"/>
       <w:r>
         <w:t xml:space="preserve"> [</w:t>
       </w:r>
@@ -10819,11 +10937,11 @@
       <w:r>
         <w:br/>
       </w:r>
-      <w:bookmarkStart w:id="27" w:name="_Toc527714949"/>
+      <w:bookmarkStart w:id="28" w:name="_Toc527714949"/>
       <w:r>
         <w:t>SYSTEM ANALYSIS</w:t>
       </w:r>
-      <w:bookmarkEnd w:id="27"/>
+      <w:bookmarkEnd w:id="28"/>
     </w:p>
     <w:p>
       <w:pPr>
@@ -10839,11 +10957,11 @@
       <w:pPr>
         <w:pStyle w:val="Heading2"/>
       </w:pPr>
-      <w:bookmarkStart w:id="28" w:name="_Toc527714950"/>
+      <w:bookmarkStart w:id="29" w:name="_Toc527714950"/>
       <w:r>
         <w:t>System Overview</w:t>
       </w:r>
-      <w:bookmarkEnd w:id="28"/>
+      <w:bookmarkEnd w:id="29"/>
     </w:p>
     <w:p>
       <w:pPr>
@@ -10894,7 +11012,7 @@
       <w:r>
         <w:t>.</w:t>
       </w:r>
-      <w:bookmarkStart w:id="29" w:name="_Toc527714951"/>
+      <w:bookmarkStart w:id="30" w:name="_Toc527714951"/>
       <w:r>
         <w:t xml:space="preserve"> </w:t>
       </w:r>
@@ -10909,7 +11027,7 @@
       <w:r>
         <w:t>unctional Analysis</w:t>
       </w:r>
-      <w:bookmarkEnd w:id="29"/>
+      <w:bookmarkEnd w:id="30"/>
     </w:p>
     <w:p>
       <w:pPr>
@@ -11422,11 +11540,11 @@
       <w:pPr>
         <w:pStyle w:val="Heading2"/>
       </w:pPr>
-      <w:bookmarkStart w:id="30" w:name="_Toc527714952"/>
+      <w:bookmarkStart w:id="31" w:name="_Toc527714952"/>
       <w:r>
         <w:t>Software and System Requirements</w:t>
       </w:r>
-      <w:bookmarkEnd w:id="30"/>
+      <w:bookmarkEnd w:id="31"/>
     </w:p>
     <w:p>
       <w:pPr>
@@ -11453,7 +11571,7 @@
         </w:tabs>
         <w:ind w:left="1080"/>
       </w:pPr>
-      <w:bookmarkStart w:id="31" w:name="_Toc527714953"/>
+      <w:bookmarkStart w:id="32" w:name="_Toc527714953"/>
       <w:r>
         <w:t xml:space="preserve">Laptop </w:t>
       </w:r>
@@ -11463,7 +11581,7 @@
       <w:r>
         <w:t xml:space="preserve"> Computer</w:t>
       </w:r>
-      <w:bookmarkEnd w:id="31"/>
+      <w:bookmarkEnd w:id="32"/>
     </w:p>
     <w:p>
       <w:pPr>
@@ -11499,11 +11617,11 @@
       <w:pPr>
         <w:pStyle w:val="ListNumber"/>
       </w:pPr>
-      <w:bookmarkStart w:id="32" w:name="_Toc527714954"/>
+      <w:bookmarkStart w:id="33" w:name="_Toc527714954"/>
       <w:r>
         <w:t>Microsoft Office Word</w:t>
       </w:r>
-      <w:bookmarkEnd w:id="32"/>
+      <w:bookmarkEnd w:id="33"/>
     </w:p>
     <w:p>
       <w:pPr>
@@ -11517,11 +11635,11 @@
       <w:pPr>
         <w:pStyle w:val="ListNumber"/>
       </w:pPr>
-      <w:bookmarkStart w:id="33" w:name="_Toc527714955"/>
+      <w:bookmarkStart w:id="34" w:name="_Toc527714955"/>
       <w:r>
         <w:t>Node.js, JavaScript Run-Time Environment.</w:t>
       </w:r>
-      <w:bookmarkEnd w:id="33"/>
+      <w:bookmarkEnd w:id="34"/>
     </w:p>
     <w:p>
       <w:pPr>
@@ -11577,7 +11695,7 @@
       <w:pPr>
         <w:pStyle w:val="ListNumber"/>
       </w:pPr>
-      <w:bookmarkStart w:id="34" w:name="_Toc527714956"/>
+      <w:bookmarkStart w:id="35" w:name="_Toc527714956"/>
       <w:r>
         <w:lastRenderedPageBreak/>
         <w:t>NoSQL</w:t>
@@ -11585,7 +11703,7 @@
       <w:r>
         <w:t xml:space="preserve"> document-oriented database</w:t>
       </w:r>
-      <w:bookmarkEnd w:id="34"/>
+      <w:bookmarkEnd w:id="35"/>
     </w:p>
     <w:p>
       <w:pPr>
@@ -11647,11 +11765,11 @@
       <w:pPr>
         <w:pStyle w:val="ListNumber"/>
       </w:pPr>
-      <w:bookmarkStart w:id="35" w:name="_Toc527714957"/>
+      <w:bookmarkStart w:id="36" w:name="_Toc527714957"/>
       <w:r>
         <w:t>Integrated Development Environment (IDE)</w:t>
       </w:r>
-      <w:bookmarkEnd w:id="35"/>
+      <w:bookmarkEnd w:id="36"/>
     </w:p>
     <w:p>
       <w:pPr>
@@ -11677,11 +11795,11 @@
       <w:pPr>
         <w:pStyle w:val="ListNumber"/>
       </w:pPr>
-      <w:bookmarkStart w:id="36" w:name="_Toc527714958"/>
+      <w:bookmarkStart w:id="37" w:name="_Toc527714958"/>
       <w:r>
         <w:t>Git</w:t>
       </w:r>
-      <w:bookmarkEnd w:id="36"/>
+      <w:bookmarkEnd w:id="37"/>
     </w:p>
     <w:p>
       <w:pPr>
@@ -11718,11 +11836,11 @@
       <w:pPr>
         <w:pStyle w:val="Heading2"/>
       </w:pPr>
-      <w:bookmarkStart w:id="37" w:name="_Toc527714959"/>
+      <w:bookmarkStart w:id="38" w:name="_Toc527714959"/>
       <w:r>
         <w:t>System Architecture</w:t>
       </w:r>
-      <w:bookmarkEnd w:id="37"/>
+      <w:bookmarkEnd w:id="38"/>
     </w:p>
     <w:p>
       <w:pPr>
@@ -11742,11 +11860,11 @@
       <w:pPr>
         <w:pStyle w:val="Heading3"/>
       </w:pPr>
-      <w:bookmarkStart w:id="38" w:name="_Toc527714960"/>
+      <w:bookmarkStart w:id="39" w:name="_Toc527714960"/>
       <w:r>
         <w:t>Use-Case Diagram</w:t>
       </w:r>
-      <w:bookmarkEnd w:id="38"/>
+      <w:bookmarkEnd w:id="39"/>
     </w:p>
     <w:p>
       <w:pPr>
@@ -11822,7 +11940,7 @@
       <w:r>
         <w:t xml:space="preserve">Figure </w:t>
       </w:r>
-      <w:bookmarkStart w:id="39" w:name="_Hlk527714503"/>
+      <w:bookmarkStart w:id="40" w:name="_Hlk527714503"/>
       <w:r>
         <w:t>3.1 Use-</w:t>
       </w:r>
@@ -11846,12 +11964,12 @@
       <w:pPr>
         <w:pStyle w:val="Heading3"/>
       </w:pPr>
-      <w:bookmarkStart w:id="40" w:name="_Toc527714961"/>
-      <w:bookmarkEnd w:id="39"/>
+      <w:bookmarkStart w:id="41" w:name="_Toc527714961"/>
+      <w:bookmarkEnd w:id="40"/>
       <w:r>
         <w:t>Use-Case Narrative</w:t>
       </w:r>
-      <w:bookmarkEnd w:id="40"/>
+      <w:bookmarkEnd w:id="41"/>
     </w:p>
     <w:p>
       <w:pPr>
@@ -16498,11 +16616,11 @@
       <w:pPr>
         <w:pStyle w:val="Heading3"/>
       </w:pPr>
-      <w:bookmarkStart w:id="41" w:name="_Toc527714962"/>
+      <w:bookmarkStart w:id="42" w:name="_Toc527714962"/>
       <w:r>
         <w:t>Activity Diagram</w:t>
       </w:r>
-      <w:bookmarkEnd w:id="41"/>
+      <w:bookmarkEnd w:id="42"/>
     </w:p>
     <w:p>
       <w:pPr>
@@ -16735,7 +16853,7 @@
       <w:r>
         <w:t xml:space="preserve">Figure </w:t>
       </w:r>
-      <w:bookmarkStart w:id="42" w:name="_Hlk527714511"/>
+      <w:bookmarkStart w:id="43" w:name="_Hlk527714511"/>
       <w:r>
         <w:t xml:space="preserve">3.2 </w:t>
       </w:r>
@@ -16755,7 +16873,7 @@
         <w:t>.</w:t>
       </w:r>
     </w:p>
-    <w:bookmarkEnd w:id="42"/>
+    <w:bookmarkEnd w:id="43"/>
     <w:p>
       <w:pPr>
         <w:pStyle w:val="Heading4"/>
@@ -17116,11 +17234,11 @@
       <w:r>
         <w:br/>
       </w:r>
-      <w:bookmarkStart w:id="43" w:name="_Toc527714963"/>
+      <w:bookmarkStart w:id="44" w:name="_Toc527714963"/>
       <w:r>
         <w:t>SYSTEM DESIGN</w:t>
       </w:r>
-      <w:bookmarkEnd w:id="43"/>
+      <w:bookmarkEnd w:id="44"/>
     </w:p>
     <w:p>
       <w:pPr>
@@ -17136,11 +17254,11 @@
       <w:pPr>
         <w:pStyle w:val="Heading2"/>
       </w:pPr>
-      <w:bookmarkStart w:id="44" w:name="_Toc527714964"/>
+      <w:bookmarkStart w:id="45" w:name="_Toc527714964"/>
       <w:r>
         <w:t>User Interface Design</w:t>
       </w:r>
-      <w:bookmarkEnd w:id="44"/>
+      <w:bookmarkEnd w:id="45"/>
     </w:p>
     <w:p>
       <w:pPr>
@@ -17184,7 +17302,7 @@
       <w:pPr>
         <w:ind w:firstLine="720"/>
       </w:pPr>
-      <w:bookmarkStart w:id="45" w:name="_Hlk534024708"/>
+      <w:bookmarkStart w:id="46" w:name="_Hlk534024708"/>
       <w:r>
         <w:t>Home page is the home page of the Collect application.</w:t>
       </w:r>
@@ -17258,7 +17376,7 @@
         <w:t>.</w:t>
       </w:r>
     </w:p>
-    <w:bookmarkEnd w:id="45"/>
+    <w:bookmarkEnd w:id="46"/>
     <w:p>
       <w:pPr>
         <w:spacing w:line="240" w:lineRule="auto"/>
@@ -17315,7 +17433,7 @@
       <w:pPr>
         <w:jc w:val="center"/>
       </w:pPr>
-      <w:bookmarkStart w:id="46" w:name="_Hlk527714521"/>
+      <w:bookmarkStart w:id="47" w:name="_Hlk527714521"/>
       <w:r>
         <w:t xml:space="preserve">Figure 4.1 </w:t>
       </w:r>
@@ -17332,7 +17450,7 @@
         <w:t>.</w:t>
       </w:r>
     </w:p>
-    <w:bookmarkEnd w:id="46"/>
+    <w:bookmarkEnd w:id="47"/>
     <w:p>
       <w:pPr>
         <w:spacing w:line="240" w:lineRule="auto"/>
@@ -17689,7 +17807,7 @@
       <w:pPr>
         <w:jc w:val="center"/>
       </w:pPr>
-      <w:bookmarkStart w:id="47" w:name="_Hlk527714528"/>
+      <w:bookmarkStart w:id="48" w:name="_Hlk527714528"/>
       <w:r>
         <w:t xml:space="preserve">Figure 4.2 </w:t>
       </w:r>
@@ -17709,7 +17827,7 @@
         <w:t>.</w:t>
       </w:r>
     </w:p>
-    <w:bookmarkEnd w:id="47"/>
+    <w:bookmarkEnd w:id="48"/>
     <w:p>
       <w:pPr>
         <w:spacing w:line="240" w:lineRule="auto"/>
@@ -17944,7 +18062,7 @@
       <w:pPr>
         <w:pStyle w:val="Heading3"/>
       </w:pPr>
-      <w:bookmarkStart w:id="48" w:name="_Toc527714967"/>
+      <w:bookmarkStart w:id="49" w:name="_Toc527714967"/>
       <w:r>
         <w:lastRenderedPageBreak/>
         <w:t>Mimic Application</w:t>
@@ -17997,7 +18115,7 @@
         <w:t xml:space="preserve"> and 3 buttons such as Identify Speech, Generate Speech and Collect Home. The description of the design layout is shown in Table 4.3.</w:t>
       </w:r>
     </w:p>
-    <w:bookmarkEnd w:id="48"/>
+    <w:bookmarkEnd w:id="49"/>
     <w:p>
       <w:pPr>
         <w:spacing w:line="240" w:lineRule="auto"/>
@@ -18054,7 +18172,7 @@
       <w:pPr>
         <w:jc w:val="center"/>
       </w:pPr>
-      <w:bookmarkStart w:id="49" w:name="_Hlk527714534"/>
+      <w:bookmarkStart w:id="50" w:name="_Hlk527714534"/>
       <w:r>
         <w:t xml:space="preserve">Figure 4.3 </w:t>
       </w:r>
@@ -18077,7 +18195,7 @@
         <w:t>.</w:t>
       </w:r>
     </w:p>
-    <w:bookmarkEnd w:id="49"/>
+    <w:bookmarkEnd w:id="50"/>
     <w:p>
       <w:pPr>
         <w:spacing w:line="240" w:lineRule="auto"/>
@@ -19167,14 +19285,14 @@
       <w:pPr>
         <w:pStyle w:val="Heading2"/>
       </w:pPr>
-      <w:bookmarkStart w:id="50" w:name="_Toc527714968"/>
+      <w:bookmarkStart w:id="51" w:name="_Toc527714968"/>
       <w:r>
         <w:t>Class Diagra</w:t>
       </w:r>
       <w:r>
         <w:t>m</w:t>
       </w:r>
-      <w:bookmarkEnd w:id="50"/>
+      <w:bookmarkEnd w:id="51"/>
     </w:p>
     <w:p>
       <w:pPr>
@@ -21429,10 +21547,10 @@
           <w:noProof/>
         </w:rPr>
         <w:drawing>
-          <wp:inline distT="0" distB="0" distL="0" distR="0" wp14:anchorId="382A4F2A" wp14:editId="66629F3F">
-            <wp:extent cx="5269742" cy="1571625"/>
-            <wp:effectExtent l="0" t="0" r="7620" b="0"/>
-            <wp:docPr id="9" name="Picture 9"/>
+          <wp:inline distT="0" distB="0" distL="0" distR="0" wp14:anchorId="16F71290" wp14:editId="70462579">
+            <wp:extent cx="5274310" cy="1571625"/>
+            <wp:effectExtent l="0" t="0" r="2540" b="9525"/>
+            <wp:docPr id="40" name="Picture 40"/>
             <wp:cNvGraphicFramePr>
               <a:graphicFrameLocks xmlns:a="http://schemas.openxmlformats.org/drawingml/2006/main" noChangeAspect="1"/>
             </wp:cNvGraphicFramePr>
@@ -21440,7 +21558,7 @@
               <a:graphicData uri="http://schemas.openxmlformats.org/drawingml/2006/picture">
                 <pic:pic xmlns:pic="http://schemas.openxmlformats.org/drawingml/2006/picture">
                   <pic:nvPicPr>
-                    <pic:cNvPr id="9" name="5.1 Collect Home page..png"/>
+                    <pic:cNvPr id="40" name="5.1 Collect Home page..png"/>
                     <pic:cNvPicPr/>
                   </pic:nvPicPr>
                   <pic:blipFill rotWithShape="1">
@@ -21451,13 +21569,13 @@
                         </a:ext>
                       </a:extLst>
                     </a:blip>
-                    <a:srcRect t="-1" b="44046"/>
+                    <a:srcRect b="44093"/>
                     <a:stretch/>
                   </pic:blipFill>
                   <pic:spPr bwMode="auto">
                     <a:xfrm>
                       <a:off x="0" y="0"/>
-                      <a:ext cx="5269742" cy="1571625"/>
+                      <a:ext cx="5274310" cy="1571625"/>
                     </a:xfrm>
                     <a:prstGeom prst="rect">
                       <a:avLst/>
@@ -21595,10 +21713,19 @@
         <w:t>page.</w:t>
       </w:r>
       <w:r>
-        <w:t xml:space="preserve"> In this application there are 10 </w:t>
+        <w:t xml:space="preserve"> In this application there are </w:t>
+      </w:r>
+      <w:r>
+        <w:t>9</w:t>
+      </w:r>
+      <w:r>
+        <w:t xml:space="preserve"> </w:t>
       </w:r>
       <w:r>
         <w:t>Syllables</w:t>
+      </w:r>
+      <w:r>
+        <w:t xml:space="preserve"> and 1 unknown Syllable</w:t>
       </w:r>
       <w:r>
         <w:t xml:space="preserve">. On the last </w:t>
@@ -22195,10 +22322,10 @@
         </w:rPr>
         <w:lastRenderedPageBreak/>
         <w:drawing>
-          <wp:inline distT="0" distB="0" distL="0" distR="0" wp14:anchorId="7C0E2182" wp14:editId="23CE0C26">
-            <wp:extent cx="5267960" cy="1371600"/>
-            <wp:effectExtent l="0" t="0" r="8890" b="0"/>
-            <wp:docPr id="29" name="Picture 29"/>
+          <wp:inline distT="0" distB="0" distL="0" distR="0" wp14:anchorId="1E0C6A21" wp14:editId="07C1609E">
+            <wp:extent cx="5274310" cy="1362075"/>
+            <wp:effectExtent l="0" t="0" r="2540" b="9525"/>
+            <wp:docPr id="43" name="Picture 43"/>
             <wp:cNvGraphicFramePr>
               <a:graphicFrameLocks xmlns:a="http://schemas.openxmlformats.org/drawingml/2006/main" noChangeAspect="1"/>
             </wp:cNvGraphicFramePr>
@@ -22206,7 +22333,7 @@
               <a:graphicData uri="http://schemas.openxmlformats.org/drawingml/2006/picture">
                 <pic:pic xmlns:pic="http://schemas.openxmlformats.org/drawingml/2006/picture">
                   <pic:nvPicPr>
-                    <pic:cNvPr id="29" name="5.5. Mimic Identify page..png"/>
+                    <pic:cNvPr id="43" name="5.5 Mimic Identify page..png"/>
                     <pic:cNvPicPr/>
                   </pic:nvPicPr>
                   <pic:blipFill rotWithShape="1">
@@ -22217,13 +22344,13 @@
                         </a:ext>
                       </a:extLst>
                     </a:blip>
-                    <a:srcRect t="1" b="51139"/>
+                    <a:srcRect b="51536"/>
                     <a:stretch/>
                   </pic:blipFill>
                   <pic:spPr bwMode="auto">
                     <a:xfrm>
                       <a:off x="0" y="0"/>
-                      <a:ext cx="5268579" cy="1371761"/>
+                      <a:ext cx="5274310" cy="1362075"/>
                     </a:xfrm>
                     <a:prstGeom prst="rect">
                       <a:avLst/>
@@ -22289,10 +22416,10 @@
           <w:noProof/>
         </w:rPr>
         <w:drawing>
-          <wp:inline distT="0" distB="0" distL="0" distR="0" wp14:anchorId="7CAB357E" wp14:editId="5EEE5038">
-            <wp:extent cx="5265420" cy="1543050"/>
-            <wp:effectExtent l="0" t="0" r="0" b="0"/>
-            <wp:docPr id="23" name="Picture 23"/>
+          <wp:inline distT="0" distB="0" distL="0" distR="0" wp14:anchorId="587B6131" wp14:editId="39CA9CC0">
+            <wp:extent cx="5274310" cy="1504950"/>
+            <wp:effectExtent l="0" t="0" r="2540" b="0"/>
+            <wp:docPr id="44" name="Picture 44"/>
             <wp:cNvGraphicFramePr>
               <a:graphicFrameLocks xmlns:a="http://schemas.openxmlformats.org/drawingml/2006/main" noChangeAspect="1"/>
             </wp:cNvGraphicFramePr>
@@ -22300,7 +22427,7 @@
               <a:graphicData uri="http://schemas.openxmlformats.org/drawingml/2006/picture">
                 <pic:pic xmlns:pic="http://schemas.openxmlformats.org/drawingml/2006/picture">
                   <pic:nvPicPr>
-                    <pic:cNvPr id="23" name="5.6 Mimic Identify page alert user indicating identify process in the server is finish..png"/>
+                    <pic:cNvPr id="44" name="5.6 Mimic Identify page alert user indicating identify process in the server is finish..png"/>
                     <pic:cNvPicPr/>
                   </pic:nvPicPr>
                   <pic:blipFill rotWithShape="1">
@@ -22311,13 +22438,13 @@
                         </a:ext>
                       </a:extLst>
                     </a:blip>
-                    <a:srcRect t="2" b="45016"/>
+                    <a:srcRect b="46465"/>
                     <a:stretch/>
                   </pic:blipFill>
                   <pic:spPr bwMode="auto">
                     <a:xfrm>
                       <a:off x="0" y="0"/>
-                      <a:ext cx="5266055" cy="1543236"/>
+                      <a:ext cx="5274310" cy="1504950"/>
                     </a:xfrm>
                     <a:prstGeom prst="rect">
                       <a:avLst/>
@@ -22404,10 +22531,10 @@
           <w:noProof/>
         </w:rPr>
         <w:drawing>
-          <wp:inline distT="0" distB="0" distL="0" distR="0" wp14:anchorId="7EAE2315" wp14:editId="6DF23C7E">
-            <wp:extent cx="5266055" cy="1381125"/>
-            <wp:effectExtent l="0" t="0" r="0" b="9525"/>
-            <wp:docPr id="31" name="Picture 31"/>
+          <wp:inline distT="0" distB="0" distL="0" distR="0" wp14:anchorId="74CEF25B" wp14:editId="61A2B8AE">
+            <wp:extent cx="5274310" cy="1352550"/>
+            <wp:effectExtent l="0" t="0" r="2540" b="0"/>
+            <wp:docPr id="45" name="Picture 45"/>
             <wp:cNvGraphicFramePr>
               <a:graphicFrameLocks xmlns:a="http://schemas.openxmlformats.org/drawingml/2006/main" noChangeAspect="1"/>
             </wp:cNvGraphicFramePr>
@@ -22415,7 +22542,7 @@
               <a:graphicData uri="http://schemas.openxmlformats.org/drawingml/2006/picture">
                 <pic:pic xmlns:pic="http://schemas.openxmlformats.org/drawingml/2006/picture">
                   <pic:nvPicPr>
-                    <pic:cNvPr id="31" name="5.7. Mimic Identify page alert user indicating there is no value in Input element..png"/>
+                    <pic:cNvPr id="45" name="5.7 Mimic Identify page alert user indicating there is no value in input element..png"/>
                     <pic:cNvPicPr/>
                   </pic:nvPicPr>
                   <pic:blipFill rotWithShape="1">
@@ -22426,13 +22553,13 @@
                         </a:ext>
                       </a:extLst>
                     </a:blip>
-                    <a:srcRect t="1" b="50780"/>
+                    <a:srcRect b="51875"/>
                     <a:stretch/>
                   </pic:blipFill>
                   <pic:spPr bwMode="auto">
                     <a:xfrm>
                       <a:off x="0" y="0"/>
-                      <a:ext cx="5268595" cy="1381791"/>
+                      <a:ext cx="5274310" cy="1352550"/>
                     </a:xfrm>
                     <a:prstGeom prst="rect">
                       <a:avLst/>
@@ -23400,10 +23527,10 @@
           <w:noProof/>
         </w:rPr>
         <w:drawing>
-          <wp:inline distT="0" distB="0" distL="0" distR="0" wp14:anchorId="5B74391E" wp14:editId="46746D98">
-            <wp:extent cx="5153874" cy="1623848"/>
-            <wp:effectExtent l="0" t="0" r="8890" b="0"/>
-            <wp:docPr id="25" name="Picture 25"/>
+          <wp:inline distT="0" distB="0" distL="0" distR="0" wp14:anchorId="14F4CEB3" wp14:editId="5B1FBB08">
+            <wp:extent cx="5207635" cy="1640787"/>
+            <wp:effectExtent l="0" t="0" r="0" b="0"/>
+            <wp:docPr id="46" name="Picture 46"/>
             <wp:cNvGraphicFramePr>
               <a:graphicFrameLocks xmlns:a="http://schemas.openxmlformats.org/drawingml/2006/main" noChangeAspect="1"/>
             </wp:cNvGraphicFramePr>
@@ -23411,7 +23538,7 @@
               <a:graphicData uri="http://schemas.openxmlformats.org/drawingml/2006/picture">
                 <pic:pic xmlns:pic="http://schemas.openxmlformats.org/drawingml/2006/picture">
                   <pic:nvPicPr>
-                    <pic:cNvPr id="25" name="5.12 Collect Home code on HTML to render Home page..png"/>
+                    <pic:cNvPr id="46" name="5.12 Collect home html code..png"/>
                     <pic:cNvPicPr/>
                   </pic:nvPicPr>
                   <pic:blipFill>
@@ -23429,7 +23556,7 @@
                   <pic:spPr>
                     <a:xfrm>
                       <a:off x="0" y="0"/>
-                      <a:ext cx="5187095" cy="1634315"/>
+                      <a:ext cx="5221700" cy="1645219"/>
                     </a:xfrm>
                     <a:prstGeom prst="rect">
                       <a:avLst/>
@@ -24625,13 +24752,7 @@
         <w:t>the process</w:t>
       </w:r>
       <w:r>
-        <w:t xml:space="preserve"> </w:t>
-      </w:r>
-      <w:r>
-        <w:t xml:space="preserve">node-wav </w:t>
-      </w:r>
-      <w:r>
-        <w:t xml:space="preserve">package [32] is used to decode the collected file in the beginning of extraction process. Also, </w:t>
+        <w:t xml:space="preserve"> node-wav package [32] is used to decode the collected file in the beginning of extraction process. Also, </w:t>
       </w:r>
       <w:proofErr w:type="spellStart"/>
       <w:r>
@@ -26803,10 +26924,10 @@
           <w:noProof/>
         </w:rPr>
         <w:drawing>
-          <wp:inline distT="0" distB="0" distL="0" distR="0" wp14:anchorId="7DAA7BD7" wp14:editId="33C8EE6B">
-            <wp:extent cx="5148186" cy="2455088"/>
-            <wp:effectExtent l="0" t="0" r="0" b="2540"/>
-            <wp:docPr id="27" name="Picture 27"/>
+          <wp:inline distT="0" distB="0" distL="0" distR="0" wp14:anchorId="398E042C" wp14:editId="79511448">
+            <wp:extent cx="5102860" cy="2442689"/>
+            <wp:effectExtent l="0" t="0" r="2540" b="0"/>
+            <wp:docPr id="19" name="Picture 19"/>
             <wp:cNvGraphicFramePr>
               <a:graphicFrameLocks xmlns:a="http://schemas.openxmlformats.org/drawingml/2006/main" noChangeAspect="1"/>
             </wp:cNvGraphicFramePr>
@@ -26814,7 +26935,7 @@
               <a:graphicData uri="http://schemas.openxmlformats.org/drawingml/2006/picture">
                 <pic:pic xmlns:pic="http://schemas.openxmlformats.org/drawingml/2006/picture">
                   <pic:nvPicPr>
-                    <pic:cNvPr id="27" name="5.19 Server collect router uploadCollect code..png"/>
+                    <pic:cNvPr id="19" name="5.19 Server collect router uploadCollect code..png"/>
                     <pic:cNvPicPr/>
                   </pic:nvPicPr>
                   <pic:blipFill>
@@ -26832,7 +26953,7 @@
                   <pic:spPr>
                     <a:xfrm>
                       <a:off x="0" y="0"/>
-                      <a:ext cx="5164365" cy="2462804"/>
+                      <a:ext cx="5113857" cy="2447953"/>
                     </a:xfrm>
                     <a:prstGeom prst="rect">
                       <a:avLst/>
@@ -27742,10 +27863,10 @@
           <w:noProof/>
         </w:rPr>
         <w:drawing>
-          <wp:inline distT="0" distB="0" distL="0" distR="0" wp14:anchorId="68868932" wp14:editId="127DAFFE">
-            <wp:extent cx="5139231" cy="3414191"/>
-            <wp:effectExtent l="0" t="0" r="4445" b="0"/>
-            <wp:docPr id="26" name="Picture 26"/>
+          <wp:inline distT="0" distB="0" distL="0" distR="0" wp14:anchorId="10214475" wp14:editId="3040E632">
+            <wp:extent cx="5130960" cy="3409315"/>
+            <wp:effectExtent l="0" t="0" r="0" b="635"/>
+            <wp:docPr id="39" name="Picture 39"/>
             <wp:cNvGraphicFramePr>
               <a:graphicFrameLocks xmlns:a="http://schemas.openxmlformats.org/drawingml/2006/main" noChangeAspect="1"/>
             </wp:cNvGraphicFramePr>
@@ -27753,7 +27874,7 @@
               <a:graphicData uri="http://schemas.openxmlformats.org/drawingml/2006/picture">
                 <pic:pic xmlns:pic="http://schemas.openxmlformats.org/drawingml/2006/picture">
                   <pic:nvPicPr>
-                    <pic:cNvPr id="26" name="5.21 Some part of Server generate router generateSpeech code..png"/>
+                    <pic:cNvPr id="39" name="5.21 Some part of Server generate router generateSpeech code..png"/>
                     <pic:cNvPicPr/>
                   </pic:nvPicPr>
                   <pic:blipFill>
@@ -27771,7 +27892,7 @@
                   <pic:spPr>
                     <a:xfrm>
                       <a:off x="0" y="0"/>
-                      <a:ext cx="5151654" cy="3422444"/>
+                      <a:ext cx="5138212" cy="3414134"/>
                     </a:xfrm>
                     <a:prstGeom prst="rect">
                       <a:avLst/>
@@ -29130,10 +29251,31 @@
         <w:t xml:space="preserve"> </w:t>
       </w:r>
       <w:r>
-        <w:t xml:space="preserve">User that the records is trained by the application is called Tester 1. Male user that the record hasn’t trained by the application called Tester 2. Female user that the record hasn’t trained by the application called </w:t>
-      </w:r>
-      <w:r>
-        <w:t xml:space="preserve">Tester 3. </w:t>
+        <w:t>Male u</w:t>
+      </w:r>
+      <w:r>
+        <w:t xml:space="preserve">ser that the records is trained by the application is called Tester 1. </w:t>
+      </w:r>
+      <w:r>
+        <w:t xml:space="preserve">Female user that the records is trained by the application is called Tester 2. </w:t>
+      </w:r>
+      <w:r>
+        <w:t xml:space="preserve">Male user that the record hasn’t trained by the application called Tester </w:t>
+      </w:r>
+      <w:r>
+        <w:t>3</w:t>
+      </w:r>
+      <w:r>
+        <w:t xml:space="preserve">. Female user that the record hasn’t trained by the application called </w:t>
+      </w:r>
+      <w:r>
+        <w:t xml:space="preserve">Tester </w:t>
+      </w:r>
+      <w:r>
+        <w:t>4</w:t>
+      </w:r>
+      <w:r>
+        <w:t xml:space="preserve">. </w:t>
       </w:r>
       <w:r>
         <w:t xml:space="preserve">Every tester is test in each </w:t>
@@ -30822,10 +30964,10 @@
         </w:rPr>
         <w:lastRenderedPageBreak/>
         <w:drawing>
-          <wp:inline distT="0" distB="0" distL="0" distR="0" wp14:anchorId="1A158219" wp14:editId="5594870E">
-            <wp:extent cx="5274310" cy="2442845"/>
-            <wp:effectExtent l="0" t="0" r="2540" b="0"/>
-            <wp:docPr id="24" name="Picture 24"/>
+          <wp:inline distT="0" distB="0" distL="0" distR="0" wp14:anchorId="13B368B1" wp14:editId="6D97DE96">
+            <wp:extent cx="5274310" cy="2378075"/>
+            <wp:effectExtent l="0" t="0" r="2540" b="3175"/>
+            <wp:docPr id="47" name="Picture 47"/>
             <wp:cNvGraphicFramePr>
               <a:graphicFrameLocks xmlns:a="http://schemas.openxmlformats.org/drawingml/2006/main" noChangeAspect="1"/>
             </wp:cNvGraphicFramePr>
@@ -30833,7 +30975,7 @@
               <a:graphicData uri="http://schemas.openxmlformats.org/drawingml/2006/picture">
                 <pic:pic xmlns:pic="http://schemas.openxmlformats.org/drawingml/2006/picture">
                   <pic:nvPicPr>
-                    <pic:cNvPr id="24" name="6.2 Screenshot of load and split collected data and extract the data scenarios from Train application..png"/>
+                    <pic:cNvPr id="47" name="6.2 Screenshot of load and split collected data and extract the data scenarios from Train application..png"/>
                     <pic:cNvPicPr/>
                   </pic:nvPicPr>
                   <pic:blipFill>
@@ -30851,7 +30993,7 @@
                   <pic:spPr>
                     <a:xfrm>
                       <a:off x="0" y="0"/>
-                      <a:ext cx="5274310" cy="2442845"/>
+                      <a:ext cx="5274310" cy="2378075"/>
                     </a:xfrm>
                     <a:prstGeom prst="rect">
                       <a:avLst/>
@@ -32648,87 +32790,6 @@
               <w:spacing w:line="240" w:lineRule="auto"/>
               <w:jc w:val="center"/>
             </w:pPr>
-            <w:r>
-              <w:t>t</w:t>
-            </w:r>
-          </w:p>
-        </w:tc>
-        <w:tc>
-          <w:tcPr>
-            <w:tcW w:w="1984" w:type="dxa"/>
-            <w:vAlign w:val="center"/>
-          </w:tcPr>
-          <w:p>
-            <w:pPr>
-              <w:spacing w:line="240" w:lineRule="auto"/>
-              <w:jc w:val="center"/>
-            </w:pPr>
-          </w:p>
-        </w:tc>
-        <w:tc>
-          <w:tcPr>
-            <w:tcW w:w="1663" w:type="dxa"/>
-          </w:tcPr>
-          <w:p>
-            <w:pPr>
-              <w:spacing w:line="240" w:lineRule="auto"/>
-              <w:jc w:val="center"/>
-            </w:pPr>
-          </w:p>
-        </w:tc>
-        <w:tc>
-          <w:tcPr>
-            <w:tcW w:w="1484" w:type="dxa"/>
-          </w:tcPr>
-          <w:p>
-            <w:pPr>
-              <w:spacing w:line="240" w:lineRule="auto"/>
-              <w:jc w:val="center"/>
-            </w:pPr>
-          </w:p>
-        </w:tc>
-        <w:tc>
-          <w:tcPr>
-            <w:tcW w:w="1185" w:type="dxa"/>
-            <w:vAlign w:val="center"/>
-          </w:tcPr>
-          <w:p>
-            <w:pPr>
-              <w:spacing w:line="240" w:lineRule="auto"/>
-              <w:jc w:val="center"/>
-            </w:pPr>
-            <w:r>
-              <w:t>/3</w:t>
-            </w:r>
-          </w:p>
-        </w:tc>
-      </w:tr>
-      <w:tr>
-        <w:tc>
-          <w:tcPr>
-            <w:tcW w:w="524" w:type="dxa"/>
-            <w:vAlign w:val="center"/>
-          </w:tcPr>
-          <w:p>
-            <w:pPr>
-              <w:spacing w:line="240" w:lineRule="auto"/>
-              <w:jc w:val="center"/>
-            </w:pPr>
-            <w:r>
-              <w:t>3</w:t>
-            </w:r>
-          </w:p>
-        </w:tc>
-        <w:tc>
-          <w:tcPr>
-            <w:tcW w:w="1456" w:type="dxa"/>
-            <w:vAlign w:val="center"/>
-          </w:tcPr>
-          <w:p>
-            <w:pPr>
-              <w:spacing w:line="240" w:lineRule="auto"/>
-              <w:jc w:val="center"/>
-            </w:pPr>
             <w:proofErr w:type="spellStart"/>
             <w:r>
               <w:t>na</w:t>
@@ -33906,9 +33967,11 @@
               <w:spacing w:line="240" w:lineRule="auto"/>
               <w:jc w:val="center"/>
             </w:pPr>
-            <w:r>
-              <w:t>t</w:t>
-            </w:r>
+            <w:proofErr w:type="spellStart"/>
+            <w:r>
+              <w:t>na</w:t>
+            </w:r>
+            <w:proofErr w:type="spellEnd"/>
           </w:p>
         </w:tc>
         <w:tc>
@@ -33973,7 +34036,7 @@
               <w:jc w:val="center"/>
             </w:pPr>
             <w:r>
-              <w:t>3</w:t>
+              <w:t>4</w:t>
             </w:r>
           </w:p>
         </w:tc>
@@ -33987,11 +34050,9 @@
               <w:spacing w:line="240" w:lineRule="auto"/>
               <w:jc w:val="center"/>
             </w:pPr>
-            <w:proofErr w:type="spellStart"/>
-            <w:r>
-              <w:t>na</w:t>
-            </w:r>
-            <w:proofErr w:type="spellEnd"/>
+            <w:r>
+              <w:t>ma</w:t>
+            </w:r>
           </w:p>
         </w:tc>
         <w:tc>
@@ -34056,7 +34117,7 @@
               <w:jc w:val="center"/>
             </w:pPr>
             <w:r>
-              <w:t>4</w:t>
+              <w:t>5</w:t>
             </w:r>
           </w:p>
         </w:tc>
@@ -34071,7 +34132,7 @@
               <w:jc w:val="center"/>
             </w:pPr>
             <w:r>
-              <w:t>ma</w:t>
+              <w:t>mu</w:t>
             </w:r>
           </w:p>
         </w:tc>
@@ -34137,7 +34198,7 @@
               <w:jc w:val="center"/>
             </w:pPr>
             <w:r>
-              <w:t>5</w:t>
+              <w:t>6</w:t>
             </w:r>
           </w:p>
         </w:tc>
@@ -34152,7 +34213,7 @@
               <w:jc w:val="center"/>
             </w:pPr>
             <w:r>
-              <w:t>mu</w:t>
+              <w:t>di</w:t>
             </w:r>
           </w:p>
         </w:tc>
@@ -34218,7 +34279,7 @@
               <w:jc w:val="center"/>
             </w:pPr>
             <w:r>
-              <w:t>6</w:t>
+              <w:t>7</w:t>
             </w:r>
           </w:p>
         </w:tc>
@@ -34232,9 +34293,11 @@
               <w:spacing w:line="240" w:lineRule="auto"/>
               <w:jc w:val="center"/>
             </w:pPr>
-            <w:r>
-              <w:t>di</w:t>
-            </w:r>
+            <w:proofErr w:type="spellStart"/>
+            <w:r>
+              <w:t>ri</w:t>
+            </w:r>
+            <w:proofErr w:type="spellEnd"/>
           </w:p>
         </w:tc>
         <w:tc>
@@ -34299,8 +34362,7 @@
               <w:jc w:val="center"/>
             </w:pPr>
             <w:r>
-              <w:lastRenderedPageBreak/>
-              <w:t>7</w:t>
+              <w:t>8</w:t>
             </w:r>
           </w:p>
         </w:tc>
@@ -34316,7 +34378,7 @@
             </w:pPr>
             <w:proofErr w:type="spellStart"/>
             <w:r>
-              <w:t>ri</w:t>
+              <w:t>ku</w:t>
             </w:r>
             <w:proofErr w:type="spellEnd"/>
           </w:p>
@@ -34383,89 +34445,7 @@
               <w:jc w:val="center"/>
             </w:pPr>
             <w:r>
-              <w:t>8</w:t>
-            </w:r>
-          </w:p>
-        </w:tc>
-        <w:tc>
-          <w:tcPr>
-            <w:tcW w:w="1456" w:type="dxa"/>
-            <w:vAlign w:val="center"/>
-          </w:tcPr>
-          <w:p>
-            <w:pPr>
-              <w:spacing w:line="240" w:lineRule="auto"/>
-              <w:jc w:val="center"/>
-            </w:pPr>
-            <w:proofErr w:type="spellStart"/>
-            <w:r>
-              <w:t>ku</w:t>
-            </w:r>
-            <w:proofErr w:type="spellEnd"/>
-          </w:p>
-        </w:tc>
-        <w:tc>
-          <w:tcPr>
-            <w:tcW w:w="1984" w:type="dxa"/>
-            <w:vAlign w:val="center"/>
-          </w:tcPr>
-          <w:p>
-            <w:pPr>
-              <w:spacing w:line="240" w:lineRule="auto"/>
-              <w:jc w:val="center"/>
-            </w:pPr>
-          </w:p>
-        </w:tc>
-        <w:tc>
-          <w:tcPr>
-            <w:tcW w:w="1663" w:type="dxa"/>
-          </w:tcPr>
-          <w:p>
-            <w:pPr>
-              <w:spacing w:line="240" w:lineRule="auto"/>
-              <w:jc w:val="center"/>
-            </w:pPr>
-          </w:p>
-        </w:tc>
-        <w:tc>
-          <w:tcPr>
-            <w:tcW w:w="1484" w:type="dxa"/>
-          </w:tcPr>
-          <w:p>
-            <w:pPr>
-              <w:spacing w:line="240" w:lineRule="auto"/>
-              <w:jc w:val="center"/>
-            </w:pPr>
-          </w:p>
-        </w:tc>
-        <w:tc>
-          <w:tcPr>
-            <w:tcW w:w="1185" w:type="dxa"/>
-            <w:vAlign w:val="center"/>
-          </w:tcPr>
-          <w:p>
-            <w:pPr>
-              <w:spacing w:line="240" w:lineRule="auto"/>
-              <w:jc w:val="center"/>
-            </w:pPr>
-            <w:r>
-              <w:t>/3</w:t>
-            </w:r>
-          </w:p>
-        </w:tc>
-      </w:tr>
-      <w:tr>
-        <w:tc>
-          <w:tcPr>
-            <w:tcW w:w="524" w:type="dxa"/>
-            <w:vAlign w:val="center"/>
-          </w:tcPr>
-          <w:p>
-            <w:pPr>
-              <w:spacing w:line="240" w:lineRule="auto"/>
-              <w:jc w:val="center"/>
-            </w:pPr>
-            <w:r>
+              <w:lastRenderedPageBreak/>
               <w:t>9</w:t>
             </w:r>
           </w:p>
@@ -35165,9 +35145,11 @@
               <w:spacing w:line="240" w:lineRule="auto"/>
               <w:jc w:val="center"/>
             </w:pPr>
-            <w:r>
-              <w:t>t</w:t>
-            </w:r>
+            <w:proofErr w:type="spellStart"/>
+            <w:r>
+              <w:t>na</w:t>
+            </w:r>
+            <w:proofErr w:type="spellEnd"/>
           </w:p>
         </w:tc>
         <w:tc>
@@ -35232,7 +35214,7 @@
               <w:jc w:val="center"/>
             </w:pPr>
             <w:r>
-              <w:t>3</w:t>
+              <w:t>4</w:t>
             </w:r>
           </w:p>
         </w:tc>
@@ -35246,11 +35228,9 @@
               <w:spacing w:line="240" w:lineRule="auto"/>
               <w:jc w:val="center"/>
             </w:pPr>
-            <w:proofErr w:type="spellStart"/>
-            <w:r>
-              <w:t>na</w:t>
-            </w:r>
-            <w:proofErr w:type="spellEnd"/>
+            <w:r>
+              <w:t>ma</w:t>
+            </w:r>
           </w:p>
         </w:tc>
         <w:tc>
@@ -35315,7 +35295,7 @@
               <w:jc w:val="center"/>
             </w:pPr>
             <w:r>
-              <w:t>4</w:t>
+              <w:t>5</w:t>
             </w:r>
           </w:p>
         </w:tc>
@@ -35330,7 +35310,7 @@
               <w:jc w:val="center"/>
             </w:pPr>
             <w:r>
-              <w:t>ma</w:t>
+              <w:t>mu</w:t>
             </w:r>
           </w:p>
         </w:tc>
@@ -35396,7 +35376,7 @@
               <w:jc w:val="center"/>
             </w:pPr>
             <w:r>
-              <w:t>5</w:t>
+              <w:t>6</w:t>
             </w:r>
           </w:p>
         </w:tc>
@@ -35411,7 +35391,7 @@
               <w:jc w:val="center"/>
             </w:pPr>
             <w:r>
-              <w:t>mu</w:t>
+              <w:t>di</w:t>
             </w:r>
           </w:p>
         </w:tc>
@@ -35477,7 +35457,7 @@
               <w:jc w:val="center"/>
             </w:pPr>
             <w:r>
-              <w:t>6</w:t>
+              <w:t>7</w:t>
             </w:r>
           </w:p>
         </w:tc>
@@ -35491,9 +35471,11 @@
               <w:spacing w:line="240" w:lineRule="auto"/>
               <w:jc w:val="center"/>
             </w:pPr>
-            <w:r>
-              <w:t>di</w:t>
-            </w:r>
+            <w:proofErr w:type="spellStart"/>
+            <w:r>
+              <w:t>ri</w:t>
+            </w:r>
+            <w:proofErr w:type="spellEnd"/>
           </w:p>
         </w:tc>
         <w:tc>
@@ -35558,7 +35540,7 @@
               <w:jc w:val="center"/>
             </w:pPr>
             <w:r>
-              <w:t>7</w:t>
+              <w:t>8</w:t>
             </w:r>
           </w:p>
         </w:tc>
@@ -35574,7 +35556,7 @@
             </w:pPr>
             <w:proofErr w:type="spellStart"/>
             <w:r>
-              <w:t>ri</w:t>
+              <w:t>ku</w:t>
             </w:r>
             <w:proofErr w:type="spellEnd"/>
           </w:p>
@@ -35641,7 +35623,7 @@
               <w:jc w:val="center"/>
             </w:pPr>
             <w:r>
-              <w:t>8</w:t>
+              <w:t>9</w:t>
             </w:r>
           </w:p>
         </w:tc>
@@ -35657,7 +35639,7 @@
             </w:pPr>
             <w:proofErr w:type="spellStart"/>
             <w:r>
-              <w:t>ku</w:t>
+              <w:t>kan</w:t>
             </w:r>
             <w:proofErr w:type="spellEnd"/>
           </w:p>
@@ -35724,7 +35706,7 @@
               <w:jc w:val="center"/>
             </w:pPr>
             <w:r>
-              <w:t>9</w:t>
+              <w:t>10</w:t>
             </w:r>
           </w:p>
         </w:tc>
@@ -35738,11 +35720,9 @@
               <w:spacing w:line="240" w:lineRule="auto"/>
               <w:jc w:val="center"/>
             </w:pPr>
-            <w:proofErr w:type="spellStart"/>
-            <w:r>
-              <w:t>kan</w:t>
-            </w:r>
-            <w:proofErr w:type="spellEnd"/>
+            <w:r>
+              <w:t>Unknown 1</w:t>
+            </w:r>
           </w:p>
         </w:tc>
         <w:tc>
@@ -35807,7 +35787,7 @@
               <w:jc w:val="center"/>
             </w:pPr>
             <w:r>
-              <w:t>10</w:t>
+              <w:t>11</w:t>
             </w:r>
           </w:p>
         </w:tc>
@@ -35822,7 +35802,7 @@
               <w:jc w:val="center"/>
             </w:pPr>
             <w:r>
-              <w:t>Unknown 1</w:t>
+              <w:t>Unknown 2</w:t>
             </w:r>
           </w:p>
         </w:tc>
@@ -35888,7 +35868,7 @@
               <w:jc w:val="center"/>
             </w:pPr>
             <w:r>
-              <w:t>11</w:t>
+              <w:t>12</w:t>
             </w:r>
           </w:p>
         </w:tc>
@@ -35903,7 +35883,7 @@
               <w:jc w:val="center"/>
             </w:pPr>
             <w:r>
-              <w:t>Unknown 2</w:t>
+              <w:t>Unknown 3</w:t>
             </w:r>
           </w:p>
         </w:tc>
@@ -35953,6 +35933,183 @@
             </w:pPr>
             <w:r>
               <w:t>/3</w:t>
+            </w:r>
+          </w:p>
+        </w:tc>
+      </w:tr>
+    </w:tbl>
+    <w:p>
+      <w:pPr>
+        <w:ind w:firstLine="720"/>
+        <w:jc w:val="center"/>
+      </w:pPr>
+      <w:r>
+        <w:t>Figures 6.6 Some screenshot from the Tester 3 results.</w:t>
+      </w:r>
+    </w:p>
+    <w:p>
+      <w:pPr>
+        <w:spacing w:line="240" w:lineRule="auto"/>
+        <w:jc w:val="center"/>
+      </w:pPr>
+      <w:r>
+        <w:t xml:space="preserve">Table </w:t>
+      </w:r>
+      <w:r>
+        <w:t>6</w:t>
+      </w:r>
+      <w:r>
+        <w:t>.</w:t>
+      </w:r>
+      <w:r>
+        <w:t>7</w:t>
+      </w:r>
+      <w:r>
+        <w:t xml:space="preserve"> </w:t>
+      </w:r>
+      <w:r>
+        <w:t>Tester 4 speech recognition on identify process results</w:t>
+      </w:r>
+      <w:r>
+        <w:t>.</w:t>
+      </w:r>
+    </w:p>
+    <w:tbl>
+      <w:tblPr>
+        <w:tblStyle w:val="TableGrid"/>
+        <w:tblW w:w="8296" w:type="dxa"/>
+        <w:tblLook w:val="04A0" w:firstRow="1" w:lastRow="0" w:firstColumn="1" w:lastColumn="0" w:noHBand="0" w:noVBand="1"/>
+      </w:tblPr>
+      <w:tblGrid>
+        <w:gridCol w:w="524"/>
+        <w:gridCol w:w="1456"/>
+        <w:gridCol w:w="1984"/>
+        <w:gridCol w:w="1663"/>
+        <w:gridCol w:w="1484"/>
+        <w:gridCol w:w="1185"/>
+      </w:tblGrid>
+      <w:tr>
+        <w:tc>
+          <w:tcPr>
+            <w:tcW w:w="524" w:type="dxa"/>
+            <w:vAlign w:val="center"/>
+          </w:tcPr>
+          <w:p>
+            <w:pPr>
+              <w:spacing w:line="240" w:lineRule="auto"/>
+              <w:jc w:val="center"/>
+              <w:rPr>
+                <w:b/>
+              </w:rPr>
+            </w:pPr>
+            <w:r>
+              <w:rPr>
+                <w:b/>
+              </w:rPr>
+              <w:t>No</w:t>
+            </w:r>
+          </w:p>
+        </w:tc>
+        <w:tc>
+          <w:tcPr>
+            <w:tcW w:w="1456" w:type="dxa"/>
+            <w:vAlign w:val="center"/>
+          </w:tcPr>
+          <w:p>
+            <w:pPr>
+              <w:spacing w:line="240" w:lineRule="auto"/>
+              <w:jc w:val="center"/>
+              <w:rPr>
+                <w:b/>
+              </w:rPr>
+            </w:pPr>
+            <w:r>
+              <w:rPr>
+                <w:b/>
+              </w:rPr>
+              <w:t>Syllable</w:t>
+            </w:r>
+          </w:p>
+        </w:tc>
+        <w:tc>
+          <w:tcPr>
+            <w:tcW w:w="1984" w:type="dxa"/>
+            <w:vAlign w:val="center"/>
+          </w:tcPr>
+          <w:p>
+            <w:pPr>
+              <w:spacing w:line="240" w:lineRule="auto"/>
+              <w:jc w:val="center"/>
+              <w:rPr>
+                <w:b/>
+              </w:rPr>
+            </w:pPr>
+            <w:r>
+              <w:rPr>
+                <w:b/>
+              </w:rPr>
+              <w:t>Noisy Background</w:t>
+            </w:r>
+          </w:p>
+        </w:tc>
+        <w:tc>
+          <w:tcPr>
+            <w:tcW w:w="1663" w:type="dxa"/>
+          </w:tcPr>
+          <w:p>
+            <w:pPr>
+              <w:spacing w:line="240" w:lineRule="auto"/>
+              <w:jc w:val="center"/>
+              <w:rPr>
+                <w:b/>
+              </w:rPr>
+            </w:pPr>
+            <w:r>
+              <w:rPr>
+                <w:b/>
+              </w:rPr>
+              <w:t>Semi Noisy Background</w:t>
+            </w:r>
+          </w:p>
+        </w:tc>
+        <w:tc>
+          <w:tcPr>
+            <w:tcW w:w="1484" w:type="dxa"/>
+          </w:tcPr>
+          <w:p>
+            <w:pPr>
+              <w:spacing w:line="240" w:lineRule="auto"/>
+              <w:jc w:val="center"/>
+              <w:rPr>
+                <w:b/>
+              </w:rPr>
+            </w:pPr>
+            <w:r>
+              <w:rPr>
+                <w:b/>
+              </w:rPr>
+              <w:t>No Noisy Background</w:t>
+            </w:r>
+          </w:p>
+        </w:tc>
+        <w:tc>
+          <w:tcPr>
+            <w:tcW w:w="1185" w:type="dxa"/>
+            <w:vAlign w:val="center"/>
+          </w:tcPr>
+          <w:p>
+            <w:pPr>
+              <w:spacing w:line="240" w:lineRule="auto"/>
+              <w:jc w:val="center"/>
+              <w:rPr>
+                <w:b/>
+              </w:rPr>
+            </w:pPr>
+            <w:r>
+              <w:rPr>
+                <w:b/>
+              </w:rPr>
+              <w:t>Result</w:t>
             </w:r>
           </w:p>
         </w:tc>
@@ -35969,6 +36126,908 @@
               <w:jc w:val="center"/>
             </w:pPr>
             <w:r>
+              <w:t>1</w:t>
+            </w:r>
+          </w:p>
+        </w:tc>
+        <w:tc>
+          <w:tcPr>
+            <w:tcW w:w="1456" w:type="dxa"/>
+            <w:vAlign w:val="center"/>
+          </w:tcPr>
+          <w:p>
+            <w:pPr>
+              <w:spacing w:line="240" w:lineRule="auto"/>
+              <w:jc w:val="center"/>
+            </w:pPr>
+            <w:r>
+              <w:t>a</w:t>
+            </w:r>
+          </w:p>
+        </w:tc>
+        <w:tc>
+          <w:tcPr>
+            <w:tcW w:w="1984" w:type="dxa"/>
+            <w:vAlign w:val="center"/>
+          </w:tcPr>
+          <w:p>
+            <w:pPr>
+              <w:spacing w:line="240" w:lineRule="auto"/>
+              <w:jc w:val="center"/>
+            </w:pPr>
+          </w:p>
+        </w:tc>
+        <w:tc>
+          <w:tcPr>
+            <w:tcW w:w="1663" w:type="dxa"/>
+          </w:tcPr>
+          <w:p>
+            <w:pPr>
+              <w:spacing w:line="240" w:lineRule="auto"/>
+              <w:jc w:val="center"/>
+            </w:pPr>
+          </w:p>
+        </w:tc>
+        <w:tc>
+          <w:tcPr>
+            <w:tcW w:w="1484" w:type="dxa"/>
+          </w:tcPr>
+          <w:p>
+            <w:pPr>
+              <w:spacing w:line="240" w:lineRule="auto"/>
+              <w:jc w:val="center"/>
+            </w:pPr>
+          </w:p>
+        </w:tc>
+        <w:tc>
+          <w:tcPr>
+            <w:tcW w:w="1185" w:type="dxa"/>
+            <w:vAlign w:val="center"/>
+          </w:tcPr>
+          <w:p>
+            <w:pPr>
+              <w:spacing w:line="240" w:lineRule="auto"/>
+              <w:jc w:val="center"/>
+            </w:pPr>
+            <w:r>
+              <w:t>/3</w:t>
+            </w:r>
+          </w:p>
+        </w:tc>
+      </w:tr>
+      <w:tr>
+        <w:tc>
+          <w:tcPr>
+            <w:tcW w:w="524" w:type="dxa"/>
+            <w:vAlign w:val="center"/>
+          </w:tcPr>
+          <w:p>
+            <w:pPr>
+              <w:spacing w:line="240" w:lineRule="auto"/>
+              <w:jc w:val="center"/>
+            </w:pPr>
+            <w:r>
+              <w:t>2</w:t>
+            </w:r>
+          </w:p>
+        </w:tc>
+        <w:tc>
+          <w:tcPr>
+            <w:tcW w:w="1456" w:type="dxa"/>
+            <w:vAlign w:val="center"/>
+          </w:tcPr>
+          <w:p>
+            <w:pPr>
+              <w:spacing w:line="240" w:lineRule="auto"/>
+              <w:jc w:val="center"/>
+            </w:pPr>
+            <w:proofErr w:type="spellStart"/>
+            <w:r>
+              <w:t>i</w:t>
+            </w:r>
+            <w:proofErr w:type="spellEnd"/>
+          </w:p>
+        </w:tc>
+        <w:tc>
+          <w:tcPr>
+            <w:tcW w:w="1984" w:type="dxa"/>
+            <w:vAlign w:val="center"/>
+          </w:tcPr>
+          <w:p>
+            <w:pPr>
+              <w:spacing w:line="240" w:lineRule="auto"/>
+              <w:jc w:val="center"/>
+            </w:pPr>
+          </w:p>
+        </w:tc>
+        <w:tc>
+          <w:tcPr>
+            <w:tcW w:w="1663" w:type="dxa"/>
+          </w:tcPr>
+          <w:p>
+            <w:pPr>
+              <w:spacing w:line="240" w:lineRule="auto"/>
+              <w:jc w:val="center"/>
+            </w:pPr>
+          </w:p>
+        </w:tc>
+        <w:tc>
+          <w:tcPr>
+            <w:tcW w:w="1484" w:type="dxa"/>
+          </w:tcPr>
+          <w:p>
+            <w:pPr>
+              <w:spacing w:line="240" w:lineRule="auto"/>
+              <w:jc w:val="center"/>
+            </w:pPr>
+          </w:p>
+        </w:tc>
+        <w:tc>
+          <w:tcPr>
+            <w:tcW w:w="1185" w:type="dxa"/>
+            <w:vAlign w:val="center"/>
+          </w:tcPr>
+          <w:p>
+            <w:pPr>
+              <w:spacing w:line="240" w:lineRule="auto"/>
+              <w:jc w:val="center"/>
+            </w:pPr>
+            <w:r>
+              <w:t>/3</w:t>
+            </w:r>
+          </w:p>
+        </w:tc>
+      </w:tr>
+      <w:tr>
+        <w:tc>
+          <w:tcPr>
+            <w:tcW w:w="524" w:type="dxa"/>
+            <w:vAlign w:val="center"/>
+          </w:tcPr>
+          <w:p>
+            <w:pPr>
+              <w:spacing w:line="240" w:lineRule="auto"/>
+              <w:jc w:val="center"/>
+            </w:pPr>
+            <w:r>
+              <w:t>3</w:t>
+            </w:r>
+          </w:p>
+        </w:tc>
+        <w:tc>
+          <w:tcPr>
+            <w:tcW w:w="1456" w:type="dxa"/>
+            <w:vAlign w:val="center"/>
+          </w:tcPr>
+          <w:p>
+            <w:pPr>
+              <w:spacing w:line="240" w:lineRule="auto"/>
+              <w:jc w:val="center"/>
+            </w:pPr>
+            <w:proofErr w:type="spellStart"/>
+            <w:r>
+              <w:t>na</w:t>
+            </w:r>
+            <w:proofErr w:type="spellEnd"/>
+          </w:p>
+        </w:tc>
+        <w:tc>
+          <w:tcPr>
+            <w:tcW w:w="1984" w:type="dxa"/>
+            <w:vAlign w:val="center"/>
+          </w:tcPr>
+          <w:p>
+            <w:pPr>
+              <w:spacing w:line="240" w:lineRule="auto"/>
+              <w:jc w:val="center"/>
+            </w:pPr>
+          </w:p>
+        </w:tc>
+        <w:tc>
+          <w:tcPr>
+            <w:tcW w:w="1663" w:type="dxa"/>
+          </w:tcPr>
+          <w:p>
+            <w:pPr>
+              <w:spacing w:line="240" w:lineRule="auto"/>
+              <w:jc w:val="center"/>
+            </w:pPr>
+          </w:p>
+        </w:tc>
+        <w:tc>
+          <w:tcPr>
+            <w:tcW w:w="1484" w:type="dxa"/>
+          </w:tcPr>
+          <w:p>
+            <w:pPr>
+              <w:spacing w:line="240" w:lineRule="auto"/>
+              <w:jc w:val="center"/>
+            </w:pPr>
+          </w:p>
+        </w:tc>
+        <w:tc>
+          <w:tcPr>
+            <w:tcW w:w="1185" w:type="dxa"/>
+            <w:vAlign w:val="center"/>
+          </w:tcPr>
+          <w:p>
+            <w:pPr>
+              <w:spacing w:line="240" w:lineRule="auto"/>
+              <w:jc w:val="center"/>
+            </w:pPr>
+            <w:r>
+              <w:t>/3</w:t>
+            </w:r>
+          </w:p>
+        </w:tc>
+      </w:tr>
+      <w:tr>
+        <w:tc>
+          <w:tcPr>
+            <w:tcW w:w="524" w:type="dxa"/>
+            <w:vAlign w:val="center"/>
+          </w:tcPr>
+          <w:p>
+            <w:pPr>
+              <w:spacing w:line="240" w:lineRule="auto"/>
+              <w:jc w:val="center"/>
+            </w:pPr>
+            <w:r>
+              <w:t>4</w:t>
+            </w:r>
+          </w:p>
+        </w:tc>
+        <w:tc>
+          <w:tcPr>
+            <w:tcW w:w="1456" w:type="dxa"/>
+            <w:vAlign w:val="center"/>
+          </w:tcPr>
+          <w:p>
+            <w:pPr>
+              <w:spacing w:line="240" w:lineRule="auto"/>
+              <w:jc w:val="center"/>
+            </w:pPr>
+            <w:r>
+              <w:t>ma</w:t>
+            </w:r>
+          </w:p>
+        </w:tc>
+        <w:tc>
+          <w:tcPr>
+            <w:tcW w:w="1984" w:type="dxa"/>
+            <w:vAlign w:val="center"/>
+          </w:tcPr>
+          <w:p>
+            <w:pPr>
+              <w:spacing w:line="240" w:lineRule="auto"/>
+              <w:jc w:val="center"/>
+            </w:pPr>
+          </w:p>
+        </w:tc>
+        <w:tc>
+          <w:tcPr>
+            <w:tcW w:w="1663" w:type="dxa"/>
+          </w:tcPr>
+          <w:p>
+            <w:pPr>
+              <w:spacing w:line="240" w:lineRule="auto"/>
+              <w:jc w:val="center"/>
+            </w:pPr>
+          </w:p>
+        </w:tc>
+        <w:tc>
+          <w:tcPr>
+            <w:tcW w:w="1484" w:type="dxa"/>
+          </w:tcPr>
+          <w:p>
+            <w:pPr>
+              <w:spacing w:line="240" w:lineRule="auto"/>
+              <w:jc w:val="center"/>
+            </w:pPr>
+          </w:p>
+        </w:tc>
+        <w:tc>
+          <w:tcPr>
+            <w:tcW w:w="1185" w:type="dxa"/>
+            <w:vAlign w:val="center"/>
+          </w:tcPr>
+          <w:p>
+            <w:pPr>
+              <w:spacing w:line="240" w:lineRule="auto"/>
+              <w:jc w:val="center"/>
+            </w:pPr>
+            <w:r>
+              <w:t>/3</w:t>
+            </w:r>
+          </w:p>
+        </w:tc>
+      </w:tr>
+      <w:tr>
+        <w:tc>
+          <w:tcPr>
+            <w:tcW w:w="524" w:type="dxa"/>
+            <w:vAlign w:val="center"/>
+          </w:tcPr>
+          <w:p>
+            <w:pPr>
+              <w:spacing w:line="240" w:lineRule="auto"/>
+              <w:jc w:val="center"/>
+            </w:pPr>
+            <w:r>
+              <w:t>5</w:t>
+            </w:r>
+          </w:p>
+        </w:tc>
+        <w:tc>
+          <w:tcPr>
+            <w:tcW w:w="1456" w:type="dxa"/>
+            <w:vAlign w:val="center"/>
+          </w:tcPr>
+          <w:p>
+            <w:pPr>
+              <w:spacing w:line="240" w:lineRule="auto"/>
+              <w:jc w:val="center"/>
+            </w:pPr>
+            <w:r>
+              <w:t>mu</w:t>
+            </w:r>
+          </w:p>
+        </w:tc>
+        <w:tc>
+          <w:tcPr>
+            <w:tcW w:w="1984" w:type="dxa"/>
+            <w:vAlign w:val="center"/>
+          </w:tcPr>
+          <w:p>
+            <w:pPr>
+              <w:spacing w:line="240" w:lineRule="auto"/>
+              <w:jc w:val="center"/>
+            </w:pPr>
+          </w:p>
+        </w:tc>
+        <w:tc>
+          <w:tcPr>
+            <w:tcW w:w="1663" w:type="dxa"/>
+          </w:tcPr>
+          <w:p>
+            <w:pPr>
+              <w:spacing w:line="240" w:lineRule="auto"/>
+              <w:jc w:val="center"/>
+            </w:pPr>
+          </w:p>
+        </w:tc>
+        <w:tc>
+          <w:tcPr>
+            <w:tcW w:w="1484" w:type="dxa"/>
+          </w:tcPr>
+          <w:p>
+            <w:pPr>
+              <w:spacing w:line="240" w:lineRule="auto"/>
+              <w:jc w:val="center"/>
+            </w:pPr>
+          </w:p>
+        </w:tc>
+        <w:tc>
+          <w:tcPr>
+            <w:tcW w:w="1185" w:type="dxa"/>
+            <w:vAlign w:val="center"/>
+          </w:tcPr>
+          <w:p>
+            <w:pPr>
+              <w:spacing w:line="240" w:lineRule="auto"/>
+              <w:jc w:val="center"/>
+            </w:pPr>
+            <w:r>
+              <w:t>/3</w:t>
+            </w:r>
+          </w:p>
+        </w:tc>
+      </w:tr>
+      <w:tr>
+        <w:tc>
+          <w:tcPr>
+            <w:tcW w:w="524" w:type="dxa"/>
+            <w:vAlign w:val="center"/>
+          </w:tcPr>
+          <w:p>
+            <w:pPr>
+              <w:spacing w:line="240" w:lineRule="auto"/>
+              <w:jc w:val="center"/>
+            </w:pPr>
+            <w:r>
+              <w:t>6</w:t>
+            </w:r>
+          </w:p>
+        </w:tc>
+        <w:tc>
+          <w:tcPr>
+            <w:tcW w:w="1456" w:type="dxa"/>
+            <w:vAlign w:val="center"/>
+          </w:tcPr>
+          <w:p>
+            <w:pPr>
+              <w:spacing w:line="240" w:lineRule="auto"/>
+              <w:jc w:val="center"/>
+            </w:pPr>
+            <w:r>
+              <w:t>di</w:t>
+            </w:r>
+          </w:p>
+        </w:tc>
+        <w:tc>
+          <w:tcPr>
+            <w:tcW w:w="1984" w:type="dxa"/>
+            <w:vAlign w:val="center"/>
+          </w:tcPr>
+          <w:p>
+            <w:pPr>
+              <w:spacing w:line="240" w:lineRule="auto"/>
+              <w:jc w:val="center"/>
+            </w:pPr>
+          </w:p>
+        </w:tc>
+        <w:tc>
+          <w:tcPr>
+            <w:tcW w:w="1663" w:type="dxa"/>
+          </w:tcPr>
+          <w:p>
+            <w:pPr>
+              <w:spacing w:line="240" w:lineRule="auto"/>
+              <w:jc w:val="center"/>
+            </w:pPr>
+          </w:p>
+        </w:tc>
+        <w:tc>
+          <w:tcPr>
+            <w:tcW w:w="1484" w:type="dxa"/>
+          </w:tcPr>
+          <w:p>
+            <w:pPr>
+              <w:spacing w:line="240" w:lineRule="auto"/>
+              <w:jc w:val="center"/>
+            </w:pPr>
+          </w:p>
+        </w:tc>
+        <w:tc>
+          <w:tcPr>
+            <w:tcW w:w="1185" w:type="dxa"/>
+            <w:vAlign w:val="center"/>
+          </w:tcPr>
+          <w:p>
+            <w:pPr>
+              <w:spacing w:line="240" w:lineRule="auto"/>
+              <w:jc w:val="center"/>
+            </w:pPr>
+            <w:r>
+              <w:t>/3</w:t>
+            </w:r>
+          </w:p>
+        </w:tc>
+      </w:tr>
+      <w:tr>
+        <w:tc>
+          <w:tcPr>
+            <w:tcW w:w="524" w:type="dxa"/>
+            <w:vAlign w:val="center"/>
+          </w:tcPr>
+          <w:p>
+            <w:pPr>
+              <w:spacing w:line="240" w:lineRule="auto"/>
+              <w:jc w:val="center"/>
+            </w:pPr>
+            <w:r>
+              <w:t>7</w:t>
+            </w:r>
+          </w:p>
+        </w:tc>
+        <w:tc>
+          <w:tcPr>
+            <w:tcW w:w="1456" w:type="dxa"/>
+            <w:vAlign w:val="center"/>
+          </w:tcPr>
+          <w:p>
+            <w:pPr>
+              <w:spacing w:line="240" w:lineRule="auto"/>
+              <w:jc w:val="center"/>
+            </w:pPr>
+            <w:proofErr w:type="spellStart"/>
+            <w:r>
+              <w:t>ri</w:t>
+            </w:r>
+            <w:proofErr w:type="spellEnd"/>
+          </w:p>
+        </w:tc>
+        <w:tc>
+          <w:tcPr>
+            <w:tcW w:w="1984" w:type="dxa"/>
+            <w:vAlign w:val="center"/>
+          </w:tcPr>
+          <w:p>
+            <w:pPr>
+              <w:spacing w:line="240" w:lineRule="auto"/>
+              <w:jc w:val="center"/>
+            </w:pPr>
+          </w:p>
+        </w:tc>
+        <w:tc>
+          <w:tcPr>
+            <w:tcW w:w="1663" w:type="dxa"/>
+          </w:tcPr>
+          <w:p>
+            <w:pPr>
+              <w:spacing w:line="240" w:lineRule="auto"/>
+              <w:jc w:val="center"/>
+            </w:pPr>
+          </w:p>
+        </w:tc>
+        <w:tc>
+          <w:tcPr>
+            <w:tcW w:w="1484" w:type="dxa"/>
+          </w:tcPr>
+          <w:p>
+            <w:pPr>
+              <w:spacing w:line="240" w:lineRule="auto"/>
+              <w:jc w:val="center"/>
+            </w:pPr>
+          </w:p>
+        </w:tc>
+        <w:tc>
+          <w:tcPr>
+            <w:tcW w:w="1185" w:type="dxa"/>
+            <w:vAlign w:val="center"/>
+          </w:tcPr>
+          <w:p>
+            <w:pPr>
+              <w:spacing w:line="240" w:lineRule="auto"/>
+              <w:jc w:val="center"/>
+            </w:pPr>
+            <w:r>
+              <w:t>/3</w:t>
+            </w:r>
+          </w:p>
+        </w:tc>
+      </w:tr>
+      <w:tr>
+        <w:tc>
+          <w:tcPr>
+            <w:tcW w:w="524" w:type="dxa"/>
+            <w:vAlign w:val="center"/>
+          </w:tcPr>
+          <w:p>
+            <w:pPr>
+              <w:spacing w:line="240" w:lineRule="auto"/>
+              <w:jc w:val="center"/>
+            </w:pPr>
+            <w:r>
+              <w:t>8</w:t>
+            </w:r>
+          </w:p>
+        </w:tc>
+        <w:tc>
+          <w:tcPr>
+            <w:tcW w:w="1456" w:type="dxa"/>
+            <w:vAlign w:val="center"/>
+          </w:tcPr>
+          <w:p>
+            <w:pPr>
+              <w:spacing w:line="240" w:lineRule="auto"/>
+              <w:jc w:val="center"/>
+            </w:pPr>
+            <w:proofErr w:type="spellStart"/>
+            <w:r>
+              <w:t>ku</w:t>
+            </w:r>
+            <w:proofErr w:type="spellEnd"/>
+          </w:p>
+        </w:tc>
+        <w:tc>
+          <w:tcPr>
+            <w:tcW w:w="1984" w:type="dxa"/>
+            <w:vAlign w:val="center"/>
+          </w:tcPr>
+          <w:p>
+            <w:pPr>
+              <w:spacing w:line="240" w:lineRule="auto"/>
+              <w:jc w:val="center"/>
+            </w:pPr>
+          </w:p>
+        </w:tc>
+        <w:tc>
+          <w:tcPr>
+            <w:tcW w:w="1663" w:type="dxa"/>
+          </w:tcPr>
+          <w:p>
+            <w:pPr>
+              <w:spacing w:line="240" w:lineRule="auto"/>
+              <w:jc w:val="center"/>
+            </w:pPr>
+          </w:p>
+        </w:tc>
+        <w:tc>
+          <w:tcPr>
+            <w:tcW w:w="1484" w:type="dxa"/>
+          </w:tcPr>
+          <w:p>
+            <w:pPr>
+              <w:spacing w:line="240" w:lineRule="auto"/>
+              <w:jc w:val="center"/>
+            </w:pPr>
+          </w:p>
+        </w:tc>
+        <w:tc>
+          <w:tcPr>
+            <w:tcW w:w="1185" w:type="dxa"/>
+            <w:vAlign w:val="center"/>
+          </w:tcPr>
+          <w:p>
+            <w:pPr>
+              <w:spacing w:line="240" w:lineRule="auto"/>
+              <w:jc w:val="center"/>
+            </w:pPr>
+            <w:r>
+              <w:t>/3</w:t>
+            </w:r>
+          </w:p>
+        </w:tc>
+      </w:tr>
+      <w:tr>
+        <w:tc>
+          <w:tcPr>
+            <w:tcW w:w="524" w:type="dxa"/>
+            <w:vAlign w:val="center"/>
+          </w:tcPr>
+          <w:p>
+            <w:pPr>
+              <w:spacing w:line="240" w:lineRule="auto"/>
+              <w:jc w:val="center"/>
+            </w:pPr>
+            <w:r>
+              <w:t>9</w:t>
+            </w:r>
+          </w:p>
+        </w:tc>
+        <w:tc>
+          <w:tcPr>
+            <w:tcW w:w="1456" w:type="dxa"/>
+            <w:vAlign w:val="center"/>
+          </w:tcPr>
+          <w:p>
+            <w:pPr>
+              <w:spacing w:line="240" w:lineRule="auto"/>
+              <w:jc w:val="center"/>
+            </w:pPr>
+            <w:proofErr w:type="spellStart"/>
+            <w:r>
+              <w:t>kan</w:t>
+            </w:r>
+            <w:proofErr w:type="spellEnd"/>
+          </w:p>
+        </w:tc>
+        <w:tc>
+          <w:tcPr>
+            <w:tcW w:w="1984" w:type="dxa"/>
+            <w:vAlign w:val="center"/>
+          </w:tcPr>
+          <w:p>
+            <w:pPr>
+              <w:spacing w:line="240" w:lineRule="auto"/>
+              <w:jc w:val="center"/>
+            </w:pPr>
+          </w:p>
+        </w:tc>
+        <w:tc>
+          <w:tcPr>
+            <w:tcW w:w="1663" w:type="dxa"/>
+          </w:tcPr>
+          <w:p>
+            <w:pPr>
+              <w:spacing w:line="240" w:lineRule="auto"/>
+              <w:jc w:val="center"/>
+            </w:pPr>
+          </w:p>
+        </w:tc>
+        <w:tc>
+          <w:tcPr>
+            <w:tcW w:w="1484" w:type="dxa"/>
+          </w:tcPr>
+          <w:p>
+            <w:pPr>
+              <w:spacing w:line="240" w:lineRule="auto"/>
+              <w:jc w:val="center"/>
+            </w:pPr>
+          </w:p>
+        </w:tc>
+        <w:tc>
+          <w:tcPr>
+            <w:tcW w:w="1185" w:type="dxa"/>
+            <w:vAlign w:val="center"/>
+          </w:tcPr>
+          <w:p>
+            <w:pPr>
+              <w:spacing w:line="240" w:lineRule="auto"/>
+              <w:jc w:val="center"/>
+            </w:pPr>
+            <w:r>
+              <w:t>/3</w:t>
+            </w:r>
+          </w:p>
+        </w:tc>
+      </w:tr>
+      <w:tr>
+        <w:tc>
+          <w:tcPr>
+            <w:tcW w:w="524" w:type="dxa"/>
+            <w:vAlign w:val="center"/>
+          </w:tcPr>
+          <w:p>
+            <w:pPr>
+              <w:spacing w:line="240" w:lineRule="auto"/>
+              <w:jc w:val="center"/>
+            </w:pPr>
+            <w:r>
+              <w:t>10</w:t>
+            </w:r>
+          </w:p>
+        </w:tc>
+        <w:tc>
+          <w:tcPr>
+            <w:tcW w:w="1456" w:type="dxa"/>
+            <w:vAlign w:val="center"/>
+          </w:tcPr>
+          <w:p>
+            <w:pPr>
+              <w:spacing w:line="240" w:lineRule="auto"/>
+              <w:jc w:val="center"/>
+            </w:pPr>
+            <w:r>
+              <w:t>Unknown 1</w:t>
+            </w:r>
+          </w:p>
+        </w:tc>
+        <w:tc>
+          <w:tcPr>
+            <w:tcW w:w="1984" w:type="dxa"/>
+            <w:vAlign w:val="center"/>
+          </w:tcPr>
+          <w:p>
+            <w:pPr>
+              <w:spacing w:line="240" w:lineRule="auto"/>
+              <w:jc w:val="center"/>
+            </w:pPr>
+          </w:p>
+        </w:tc>
+        <w:tc>
+          <w:tcPr>
+            <w:tcW w:w="1663" w:type="dxa"/>
+          </w:tcPr>
+          <w:p>
+            <w:pPr>
+              <w:spacing w:line="240" w:lineRule="auto"/>
+              <w:jc w:val="center"/>
+            </w:pPr>
+          </w:p>
+        </w:tc>
+        <w:tc>
+          <w:tcPr>
+            <w:tcW w:w="1484" w:type="dxa"/>
+          </w:tcPr>
+          <w:p>
+            <w:pPr>
+              <w:spacing w:line="240" w:lineRule="auto"/>
+              <w:jc w:val="center"/>
+            </w:pPr>
+          </w:p>
+        </w:tc>
+        <w:tc>
+          <w:tcPr>
+            <w:tcW w:w="1185" w:type="dxa"/>
+            <w:vAlign w:val="center"/>
+          </w:tcPr>
+          <w:p>
+            <w:pPr>
+              <w:spacing w:line="240" w:lineRule="auto"/>
+              <w:jc w:val="center"/>
+            </w:pPr>
+            <w:r>
+              <w:t>/3</w:t>
+            </w:r>
+          </w:p>
+        </w:tc>
+      </w:tr>
+      <w:tr>
+        <w:tc>
+          <w:tcPr>
+            <w:tcW w:w="524" w:type="dxa"/>
+            <w:vAlign w:val="center"/>
+          </w:tcPr>
+          <w:p>
+            <w:pPr>
+              <w:spacing w:line="240" w:lineRule="auto"/>
+              <w:jc w:val="center"/>
+            </w:pPr>
+            <w:r>
+              <w:t>11</w:t>
+            </w:r>
+          </w:p>
+        </w:tc>
+        <w:tc>
+          <w:tcPr>
+            <w:tcW w:w="1456" w:type="dxa"/>
+            <w:vAlign w:val="center"/>
+          </w:tcPr>
+          <w:p>
+            <w:pPr>
+              <w:spacing w:line="240" w:lineRule="auto"/>
+              <w:jc w:val="center"/>
+            </w:pPr>
+            <w:r>
+              <w:t>Unknown 2</w:t>
+            </w:r>
+          </w:p>
+        </w:tc>
+        <w:tc>
+          <w:tcPr>
+            <w:tcW w:w="1984" w:type="dxa"/>
+            <w:vAlign w:val="center"/>
+          </w:tcPr>
+          <w:p>
+            <w:pPr>
+              <w:spacing w:line="240" w:lineRule="auto"/>
+              <w:jc w:val="center"/>
+            </w:pPr>
+          </w:p>
+        </w:tc>
+        <w:tc>
+          <w:tcPr>
+            <w:tcW w:w="1663" w:type="dxa"/>
+          </w:tcPr>
+          <w:p>
+            <w:pPr>
+              <w:spacing w:line="240" w:lineRule="auto"/>
+              <w:jc w:val="center"/>
+            </w:pPr>
+          </w:p>
+        </w:tc>
+        <w:tc>
+          <w:tcPr>
+            <w:tcW w:w="1484" w:type="dxa"/>
+          </w:tcPr>
+          <w:p>
+            <w:pPr>
+              <w:spacing w:line="240" w:lineRule="auto"/>
+              <w:jc w:val="center"/>
+            </w:pPr>
+          </w:p>
+        </w:tc>
+        <w:tc>
+          <w:tcPr>
+            <w:tcW w:w="1185" w:type="dxa"/>
+            <w:vAlign w:val="center"/>
+          </w:tcPr>
+          <w:p>
+            <w:pPr>
+              <w:spacing w:line="240" w:lineRule="auto"/>
+              <w:jc w:val="center"/>
+            </w:pPr>
+            <w:r>
+              <w:t>/3</w:t>
+            </w:r>
+          </w:p>
+        </w:tc>
+      </w:tr>
+      <w:tr>
+        <w:tc>
+          <w:tcPr>
+            <w:tcW w:w="524" w:type="dxa"/>
+            <w:vAlign w:val="center"/>
+          </w:tcPr>
+          <w:p>
+            <w:pPr>
+              <w:spacing w:line="240" w:lineRule="auto"/>
+              <w:jc w:val="center"/>
+            </w:pPr>
+            <w:r>
+              <w:lastRenderedPageBreak/>
               <w:t>12</w:t>
             </w:r>
           </w:p>
@@ -36045,7 +37104,7 @@
         <w:jc w:val="center"/>
       </w:pPr>
       <w:r>
-        <w:t>Figures 6.6 Some screenshot from the Tester 3 results.</w:t>
+        <w:t>Figures 6.7 Some screenshot from the Tester 4 results.</w:t>
       </w:r>
     </w:p>
     <w:p>
@@ -36374,14 +37433,14 @@
       <w:pPr>
         <w:pStyle w:val="Heading9"/>
       </w:pPr>
-      <w:bookmarkStart w:id="51" w:name="_REFERENCES"/>
-      <w:bookmarkStart w:id="52" w:name="_Toc527714969"/>
-      <w:bookmarkEnd w:id="51"/>
+      <w:bookmarkStart w:id="52" w:name="_REFERENCES"/>
+      <w:bookmarkStart w:id="53" w:name="_Toc527714969"/>
+      <w:bookmarkEnd w:id="52"/>
       <w:r>
         <w:lastRenderedPageBreak/>
         <w:t>REFERENCES</w:t>
       </w:r>
-      <w:bookmarkEnd w:id="52"/>
+      <w:bookmarkEnd w:id="53"/>
     </w:p>
     <w:p>
       <w:pPr>
@@ -37134,15 +38193,7 @@
         <w:rPr>
           <w:noProof/>
         </w:rPr>
-        <w:t>. Retrieved from Google Translate: https://translate.google.com</w:t>
-      </w:r>
-      <w:bookmarkStart w:id="53" w:name="_GoBack"/>
-      <w:bookmarkEnd w:id="53"/>
-      <w:r>
-        <w:rPr>
-          <w:noProof/>
-        </w:rPr>
-        <w:t>/intl/en/about/languages/</w:t>
+        <w:t>. Retrieved from Google Translate: https://translate.google.com/intl/en/about/languages/</w:t>
       </w:r>
     </w:p>
     <w:p>
@@ -42575,7 +43626,7 @@
 </file>
 
 <file path=customXml/itemProps1.xml><?xml version="1.0" encoding="utf-8"?>
-<ds:datastoreItem xmlns:ds="http://schemas.openxmlformats.org/officeDocument/2006/customXml" ds:itemID="{A7E2D6E3-642D-4C76-B160-B900DE1768CB}">
+<ds:datastoreItem xmlns:ds="http://schemas.openxmlformats.org/officeDocument/2006/customXml" ds:itemID="{3A3508DE-8439-4825-B288-8E075970641C}">
   <ds:schemaRefs>
     <ds:schemaRef ds:uri="http://schemas.openxmlformats.org/officeDocument/2006/bibliography"/>
   </ds:schemaRefs>

--- a/Thesis.docx
+++ b/Thesis.docx
@@ -1108,7 +1108,13 @@
         <w:spacing w:line="240" w:lineRule="auto"/>
       </w:pPr>
       <w:r>
-        <w:t>LIST OF TABLES ....................................................................................................... i</w:t>
+        <w:t>LIST OF TABLES .....................................................................................................</w:t>
+      </w:r>
+      <w:r>
+        <w:t>.</w:t>
+      </w:r>
+      <w:r>
+        <w:t xml:space="preserve">.. </w:t>
       </w:r>
       <w:r>
         <w:t>v</w:t>
@@ -1119,7 +1125,10 @@
         <w:spacing w:line="240" w:lineRule="auto"/>
       </w:pPr>
       <w:r>
-        <w:t>LIST OF FIGURES ...................................................................................................... v</w:t>
+        <w:t>LIST OF FIGURES .................................................................................................... v</w:t>
+      </w:r>
+      <w:r>
+        <w:t>ii</w:t>
       </w:r>
     </w:p>
     <w:p>
@@ -1149,7 +1158,10 @@
       </w:r>
       <w:r>
         <w:tab/>
-        <w:t>INTRODUCTION ............................................................................................ 1</w:t>
+        <w:t xml:space="preserve">INTRODUCTION ............................................................................................ </w:t>
+      </w:r>
+      <w:r>
+        <w:t>1</w:t>
       </w:r>
     </w:p>
     <w:p>
@@ -1293,7 +1305,10 @@
       </w:r>
       <w:r>
         <w:tab/>
-        <w:t>Syllable .................................................................................................. 6</w:t>
+        <w:t xml:space="preserve">Syllable .................................................................................................. </w:t>
+      </w:r>
+      <w:r>
+        <w:t>7</w:t>
       </w:r>
       <w:r>
         <w:tab/>
@@ -1312,7 +1327,10 @@
         <w:t>............</w:t>
       </w:r>
       <w:r>
-        <w:t>............... 5</w:t>
+        <w:t xml:space="preserve">............... </w:t>
+      </w:r>
+      <w:r>
+        <w:t>7</w:t>
       </w:r>
       <w:r>
         <w:tab/>
@@ -1325,7 +1343,10 @@
       </w:r>
       <w:r>
         <w:tab/>
-        <w:t>Mel Frequency Cepstral Coefficients .................................................... 6</w:t>
+        <w:t xml:space="preserve">Mel Frequency Cepstral Coefficients .................................................... </w:t>
+      </w:r>
+      <w:r>
+        <w:t>8</w:t>
       </w:r>
       <w:r>
         <w:br/>
@@ -1342,7 +1363,10 @@
       </w:r>
       <w:r>
         <w:tab/>
-        <w:t>Framing and Windowing ........................................................... 7</w:t>
+        <w:t xml:space="preserve">Framing and Windowing ........................................................... </w:t>
+      </w:r>
+      <w:r>
+        <w:t>9</w:t>
       </w:r>
       <w:r>
         <w:br/>
@@ -1359,7 +1383,10 @@
       </w:r>
       <w:r>
         <w:tab/>
-        <w:t>Discrete Fourier Transform and Power Spectrum ..................... 7</w:t>
+        <w:t xml:space="preserve">Discrete Fourier Transform and Power Spectrum ................... </w:t>
+      </w:r>
+      <w:r>
+        <w:t>10</w:t>
       </w:r>
       <w:r>
         <w:br/>
@@ -1376,7 +1403,18 @@
       </w:r>
       <w:r>
         <w:tab/>
-        <w:t>Mel Filterbank ........................................................................... 7</w:t>
+        <w:t xml:space="preserve">Mel </w:t>
+      </w:r>
+      <w:proofErr w:type="spellStart"/>
+      <w:r>
+        <w:t>Filterbank</w:t>
+      </w:r>
+      <w:proofErr w:type="spellEnd"/>
+      <w:r>
+        <w:t xml:space="preserve"> ......................................................................... </w:t>
+      </w:r>
+      <w:r>
+        <w:t>10</w:t>
       </w:r>
       <w:r>
         <w:br/>
@@ -1393,7 +1431,10 @@
       </w:r>
       <w:r>
         <w:tab/>
-        <w:t>Logarithm .................................................................................. 7</w:t>
+        <w:t xml:space="preserve">Logarithm ................................................................................ </w:t>
+      </w:r>
+      <w:r>
+        <w:t>12</w:t>
       </w:r>
       <w:r>
         <w:br/>
@@ -1410,7 +1451,10 @@
       </w:r>
       <w:r>
         <w:tab/>
-        <w:t>Discrete Cosine Transform ........................................................ 7</w:t>
+        <w:t xml:space="preserve">Discrete Cosine Transform ...................................................... </w:t>
+      </w:r>
+      <w:r>
+        <w:t>12</w:t>
       </w:r>
       <w:r>
         <w:br/>
@@ -1429,12 +1473,84 @@
       </w:r>
       <w:r>
         <w:tab/>
-        <w:t xml:space="preserve">Machine Learning .................................................................................. </w:t>
+        <w:t xml:space="preserve">Machine Learning ................................................................................ </w:t>
+      </w:r>
+      <w:r>
+        <w:t>12</w:t>
+      </w:r>
+      <w:r>
+        <w:br/>
+      </w:r>
+      <w:r>
+        <w:tab/>
+      </w:r>
+      <w:r>
+        <w:tab/>
+      </w:r>
+      <w:r>
+        <w:tab/>
+        <w:t>2.</w:t>
+      </w:r>
+      <w:r>
+        <w:t>5</w:t>
+      </w:r>
+      <w:r>
+        <w:t>.1</w:t>
+      </w:r>
+      <w:r>
+        <w:tab/>
+        <w:t xml:space="preserve">Supervised Learning ............................................................... </w:t>
+      </w:r>
+      <w:r>
+        <w:t>13</w:t>
+      </w:r>
+      <w:r>
+        <w:br/>
+      </w:r>
+      <w:r>
+        <w:tab/>
+      </w:r>
+      <w:r>
+        <w:tab/>
+      </w:r>
+      <w:r>
+        <w:tab/>
+        <w:t>2.</w:t>
+      </w:r>
+      <w:r>
+        <w:t>5</w:t>
+      </w:r>
+      <w:r>
+        <w:t>.2</w:t>
+      </w:r>
+      <w:r>
+        <w:tab/>
+        <w:t xml:space="preserve">Unsupervised Learning ........................................................... </w:t>
+      </w:r>
+      <w:r>
+        <w:t>13</w:t>
+      </w:r>
+      <w:r>
+        <w:br/>
+      </w:r>
+      <w:r>
+        <w:tab/>
+      </w:r>
+      <w:r>
+        <w:tab/>
+        <w:t>2.</w:t>
       </w:r>
       <w:r>
         <w:t>6</w:t>
       </w:r>
       <w:r>
+        <w:tab/>
+        <w:t xml:space="preserve">Neural Network ................................................................................... </w:t>
+      </w:r>
+      <w:r>
+        <w:t>14</w:t>
+      </w:r>
+      <w:r>
         <w:br/>
       </w:r>
       <w:r>
@@ -1442,20 +1558,31 @@
       </w:r>
       <w:r>
         <w:tab/>
-      </w:r>
-      <w:r>
-        <w:tab/>
         <w:t>2.</w:t>
       </w:r>
       <w:r>
-        <w:t>5</w:t>
-      </w:r>
-      <w:r>
-        <w:t>.1</w:t>
-      </w:r>
-      <w:r>
-        <w:tab/>
-        <w:t>Supervised Learning ................................................................. 7</w:t>
+        <w:t>7</w:t>
+      </w:r>
+      <w:r>
+        <w:tab/>
+      </w:r>
+      <w:r>
+        <w:t xml:space="preserve">Convolutional Neural Network </w:t>
+      </w:r>
+      <w:r>
+        <w:t>.........................................................</w:t>
+      </w:r>
+      <w:r>
+        <w:t>..</w:t>
+      </w:r>
+      <w:r>
+        <w:t>.</w:t>
+      </w:r>
+      <w:r>
+        <w:t xml:space="preserve"> </w:t>
+      </w:r>
+      <w:r>
+        <w:t>15</w:t>
       </w:r>
       <w:r>
         <w:br/>
@@ -1468,154 +1595,92 @@
       </w:r>
       <w:r>
         <w:tab/>
+        <w:t>2.7.1</w:t>
+      </w:r>
+      <w:r>
+        <w:tab/>
+        <w:t xml:space="preserve">Pre-processing ......................................................................... </w:t>
+      </w:r>
+      <w:r>
+        <w:t>16</w:t>
+      </w:r>
+      <w:r>
+        <w:br/>
+      </w:r>
+      <w:r>
+        <w:tab/>
+      </w:r>
+      <w:r>
+        <w:tab/>
+      </w:r>
+      <w:r>
+        <w:tab/>
+        <w:t>2.7.2</w:t>
+      </w:r>
+      <w:r>
+        <w:tab/>
+        <w:t xml:space="preserve">Convolution Layer .................................................................. </w:t>
+      </w:r>
+      <w:r>
+        <w:t>1</w:t>
+      </w:r>
+      <w:r>
+        <w:t>7</w:t>
+      </w:r>
+      <w:r>
+        <w:br/>
+      </w:r>
+      <w:r>
+        <w:tab/>
+      </w:r>
+      <w:r>
+        <w:tab/>
+      </w:r>
+      <w:r>
+        <w:tab/>
+        <w:t>2.7.3</w:t>
+      </w:r>
+      <w:r>
+        <w:tab/>
+        <w:t xml:space="preserve">Max-pooling Layer ................................................................. </w:t>
+      </w:r>
+      <w:r>
+        <w:t>1</w:t>
+      </w:r>
+      <w:r>
+        <w:t>7</w:t>
+      </w:r>
+      <w:r>
+        <w:br/>
+      </w:r>
+      <w:r>
+        <w:tab/>
+      </w:r>
+      <w:r>
+        <w:tab/>
+      </w:r>
+      <w:r>
+        <w:tab/>
+        <w:t>2.7.4</w:t>
+      </w:r>
+      <w:r>
+        <w:tab/>
+        <w:t xml:space="preserve">Fully-connected Layer ............................................................ </w:t>
+      </w:r>
+      <w:r>
+        <w:t>18</w:t>
+      </w:r>
+      <w:r>
+        <w:br/>
+      </w:r>
+      <w:r>
+        <w:tab/>
+      </w:r>
+      <w:r>
+        <w:tab/>
         <w:t>2.</w:t>
       </w:r>
       <w:r>
-        <w:t>5</w:t>
-      </w:r>
-      <w:r>
-        <w:t>.2</w:t>
-      </w:r>
-      <w:r>
-        <w:tab/>
-        <w:t xml:space="preserve">Unsupervised Learning ............................................................. </w:t>
-      </w:r>
-      <w:r>
-        <w:t>7</w:t>
-      </w:r>
-      <w:r>
-        <w:br/>
-      </w:r>
-      <w:r>
-        <w:tab/>
-      </w:r>
-      <w:r>
-        <w:tab/>
-        <w:t>2.</w:t>
-      </w:r>
-      <w:r>
-        <w:t>6</w:t>
-      </w:r>
-      <w:r>
-        <w:tab/>
-        <w:t xml:space="preserve">Neural Network ..................................................................................... </w:t>
-      </w:r>
-      <w:r>
-        <w:t>9</w:t>
-      </w:r>
-      <w:r>
-        <w:br/>
-      </w:r>
-      <w:r>
-        <w:tab/>
-      </w:r>
-      <w:r>
-        <w:tab/>
-        <w:t>2.</w:t>
-      </w:r>
-      <w:r>
-        <w:t>7</w:t>
-      </w:r>
-      <w:r>
-        <w:tab/>
-      </w:r>
-      <w:r>
-        <w:t xml:space="preserve">Convolutional Neural Network </w:t>
-      </w:r>
-      <w:r>
-        <w:t>...........................................................</w:t>
-      </w:r>
-      <w:r>
-        <w:t>..</w:t>
-      </w:r>
-      <w:r>
-        <w:t>.</w:t>
-      </w:r>
-      <w:r>
-        <w:t xml:space="preserve"> </w:t>
-      </w:r>
-      <w:r>
-        <w:t>9</w:t>
-      </w:r>
-      <w:r>
-        <w:br/>
-      </w:r>
-      <w:r>
-        <w:tab/>
-      </w:r>
-      <w:r>
-        <w:tab/>
-      </w:r>
-      <w:r>
-        <w:tab/>
-        <w:t>2.7.1</w:t>
-      </w:r>
-      <w:r>
-        <w:tab/>
-        <w:t>Pre-processing ........................................................................... 7</w:t>
-      </w:r>
-      <w:r>
-        <w:br/>
-      </w:r>
-      <w:r>
-        <w:tab/>
-      </w:r>
-      <w:r>
-        <w:tab/>
-      </w:r>
-      <w:r>
-        <w:tab/>
-        <w:t>2.7.2</w:t>
-      </w:r>
-      <w:r>
-        <w:tab/>
-        <w:t>Convolution Layer .................................................................... 7</w:t>
-      </w:r>
-      <w:r>
-        <w:br/>
-      </w:r>
-      <w:r>
-        <w:tab/>
-      </w:r>
-      <w:r>
-        <w:tab/>
-      </w:r>
-      <w:r>
-        <w:tab/>
-        <w:t>2.7.3</w:t>
-      </w:r>
-      <w:r>
-        <w:tab/>
-        <w:t>Max-pooling Layer ................................................................... 7</w:t>
-      </w:r>
-      <w:r>
-        <w:br/>
-      </w:r>
-      <w:r>
-        <w:tab/>
-      </w:r>
-      <w:r>
-        <w:tab/>
-      </w:r>
-      <w:r>
-        <w:tab/>
-        <w:t>2.7.4</w:t>
-      </w:r>
-      <w:r>
-        <w:tab/>
-        <w:t>Fully-connected Layer .............................................................. 7</w:t>
-      </w:r>
-      <w:r>
-        <w:br/>
-      </w:r>
-      <w:r>
-        <w:tab/>
-      </w:r>
-      <w:r>
-        <w:tab/>
-        <w:t>2.</w:t>
-      </w:r>
-      <w:r>
         <w:t>8</w:t>
       </w:r>
       <w:r>
@@ -1623,7 +1688,7 @@
         <w:t>Related Work ....................................................................................... 1</w:t>
       </w:r>
       <w:r>
-        <w:t>2</w:t>
+        <w:t>8</w:t>
       </w:r>
       <w:r>
         <w:br/>
@@ -1665,7 +1730,7 @@
         <w:t>Lyrebird .................................................................................. 1</w:t>
       </w:r>
       <w:r>
-        <w:t>2</w:t>
+        <w:t>8</w:t>
       </w:r>
       <w:r>
         <w:br/>
@@ -1691,7 +1756,7 @@
         <w:t>Google Translate ..................................................................... 1</w:t>
       </w:r>
       <w:r>
-        <w:t>3</w:t>
+        <w:t>9</w:t>
       </w:r>
     </w:p>
     <w:p>
@@ -1712,7 +1777,7 @@
         <w:t xml:space="preserve">SYSTEM ANALYSIS .................................................................................... </w:t>
       </w:r>
       <w:r>
-        <w:t>15</w:t>
+        <w:t>21</w:t>
       </w:r>
       <w:r>
         <w:br/>
@@ -1726,10 +1791,10 @@
       </w:r>
       <w:r>
         <w:tab/>
-        <w:t>System Overview ................................................................................ 1</w:t>
-      </w:r>
-      <w:r>
-        <w:t>5</w:t>
+        <w:t xml:space="preserve">System Overview ................................................................................ </w:t>
+      </w:r>
+      <w:r>
+        <w:t>21</w:t>
       </w:r>
       <w:r>
         <w:br/>
@@ -1746,10 +1811,10 @@
       </w:r>
       <w:r>
         <w:tab/>
-        <w:t>Functional Analysis ............................................................................. 1</w:t>
-      </w:r>
-      <w:r>
-        <w:t>5</w:t>
+        <w:t xml:space="preserve">Functional Analysis ............................................................................. </w:t>
+      </w:r>
+      <w:r>
+        <w:t>21</w:t>
       </w:r>
       <w:r>
         <w:tab/>
@@ -1760,7 +1825,10 @@
       </w:r>
       <w:r>
         <w:tab/>
-        <w:t>Software and System Requirements .................................................... 16</w:t>
+        <w:t xml:space="preserve">Software and System Requirements .................................................... </w:t>
+      </w:r>
+      <w:r>
+        <w:t>22</w:t>
       </w:r>
       <w:r>
         <w:br/>
@@ -1780,7 +1848,7 @@
         <w:t xml:space="preserve">System Architecture ............................................................................ </w:t>
       </w:r>
       <w:r>
-        <w:t>17</w:t>
+        <w:t>23</w:t>
       </w:r>
       <w:r>
         <w:br/>
@@ -1806,7 +1874,7 @@
         <w:t xml:space="preserve">Use-Case Diagram .................................................................. </w:t>
       </w:r>
       <w:r>
-        <w:t>17</w:t>
+        <w:t>23</w:t>
       </w:r>
       <w:r>
         <w:br/>
@@ -1835,7 +1903,7 @@
         <w:t xml:space="preserve">Use-Case Narrative ................................................................. </w:t>
       </w:r>
       <w:r>
-        <w:t>18</w:t>
+        <w:t>24</w:t>
       </w:r>
       <w:r>
         <w:br/>
@@ -1861,7 +1929,7 @@
         <w:t>Activity Diagram ..................................................................... 2</w:t>
       </w:r>
       <w:r>
-        <w:t>1</w:t>
+        <w:t>8</w:t>
       </w:r>
       <w:r>
         <w:br/>
@@ -1884,7 +1952,10 @@
       </w:r>
       <w:r>
         <w:tab/>
-        <w:t>Collect Application ..................................................... 34</w:t>
+        <w:t xml:space="preserve">Collect Application ..................................................... </w:t>
+      </w:r>
+      <w:r>
+        <w:t>28</w:t>
       </w:r>
       <w:r>
         <w:br/>
@@ -1907,7 +1978,10 @@
       </w:r>
       <w:r>
         <w:tab/>
-        <w:t>Train Application ........................................................ 35</w:t>
+        <w:t xml:space="preserve">Train Application ........................................................ </w:t>
+      </w:r>
+      <w:r>
+        <w:t>29</w:t>
       </w:r>
       <w:r>
         <w:br/>
@@ -1930,7 +2004,10 @@
       </w:r>
       <w:r>
         <w:tab/>
-        <w:t>Mimic Application ...................................................... 38</w:t>
+        <w:t xml:space="preserve">Mimic Application ...................................................... </w:t>
+      </w:r>
+      <w:r>
+        <w:t>30</w:t>
       </w:r>
     </w:p>
     <w:p>
@@ -1957,7 +2034,109 @@
         <w:t>..</w:t>
       </w:r>
       <w:r>
-        <w:t xml:space="preserve"> 2</w:t>
+        <w:t xml:space="preserve"> </w:t>
+      </w:r>
+      <w:r>
+        <w:t>32</w:t>
+      </w:r>
+      <w:r>
+        <w:br/>
+      </w:r>
+      <w:r>
+        <w:tab/>
+      </w:r>
+      <w:r>
+        <w:tab/>
+        <w:t xml:space="preserve">4.1 </w:t>
+      </w:r>
+      <w:r>
+        <w:tab/>
+      </w:r>
+      <w:r>
+        <w:t xml:space="preserve">User Interface Design .......................................................................... </w:t>
+      </w:r>
+      <w:r>
+        <w:t>32</w:t>
+      </w:r>
+      <w:r>
+        <w:br/>
+      </w:r>
+      <w:r>
+        <w:tab/>
+      </w:r>
+      <w:r>
+        <w:tab/>
+      </w:r>
+      <w:r>
+        <w:tab/>
+        <w:t>4.1.1</w:t>
+      </w:r>
+      <w:r>
+        <w:tab/>
+        <w:t xml:space="preserve">Collect Application ................................................................. </w:t>
+      </w:r>
+      <w:r>
+        <w:t>32</w:t>
+      </w:r>
+      <w:r>
+        <w:br/>
+      </w:r>
+      <w:r>
+        <w:tab/>
+      </w:r>
+      <w:r>
+        <w:tab/>
+      </w:r>
+      <w:r>
+        <w:tab/>
+      </w:r>
+      <w:r>
+        <w:tab/>
+      </w:r>
+      <w:r>
+        <w:tab/>
+        <w:t>4.1.1.1</w:t>
+      </w:r>
+      <w:r>
+        <w:tab/>
+        <w:t xml:space="preserve">Home Page .................................................................. </w:t>
+      </w:r>
+      <w:r>
+        <w:t>32</w:t>
+      </w:r>
+      <w:r>
+        <w:br/>
+      </w:r>
+      <w:r>
+        <w:tab/>
+      </w:r>
+      <w:r>
+        <w:tab/>
+      </w:r>
+      <w:r>
+        <w:tab/>
+      </w:r>
+      <w:r>
+        <w:tab/>
+      </w:r>
+      <w:r>
+        <w:tab/>
+        <w:t>4.1.1.2</w:t>
+      </w:r>
+      <w:r>
+        <w:tab/>
+      </w:r>
+      <w:r>
+        <w:t xml:space="preserve">Syllables </w:t>
+      </w:r>
+      <w:r>
+        <w:t>Page .......</w:t>
+      </w:r>
+      <w:r>
+        <w:t>..</w:t>
+      </w:r>
+      <w:r>
+        <w:t>.................................................... 3</w:t>
       </w:r>
       <w:r>
         <w:t>3</w:t>
@@ -1970,16 +2149,14 @@
       </w:r>
       <w:r>
         <w:tab/>
-        <w:t xml:space="preserve">4.1 </w:t>
-      </w:r>
-      <w:r>
-        <w:tab/>
-      </w:r>
-      <w:r>
-        <w:t>User Interface Design .......................................................................... 2</w:t>
-      </w:r>
-      <w:r>
-        <w:t>3</w:t>
+      </w:r>
+      <w:r>
+        <w:tab/>
+        <w:t>4.1.2</w:t>
+      </w:r>
+      <w:r>
+        <w:tab/>
+        <w:t>Mimic Application .................................................................. 34</w:t>
       </w:r>
       <w:r>
         <w:br/>
@@ -1992,11 +2169,17 @@
       </w:r>
       <w:r>
         <w:tab/>
-        <w:t>4.1.1</w:t>
-      </w:r>
-      <w:r>
-        <w:tab/>
-        <w:t>Collect Application ................................................................. 31</w:t>
+      </w:r>
+      <w:r>
+        <w:tab/>
+      </w:r>
+      <w:r>
+        <w:tab/>
+        <w:t>4.1.2.1</w:t>
+      </w:r>
+      <w:r>
+        <w:tab/>
+        <w:t>Home Page .................................................................. 34</w:t>
       </w:r>
       <w:r>
         <w:br/>
@@ -2015,11 +2198,11 @@
       </w:r>
       <w:r>
         <w:tab/>
-        <w:t>4.1.1.1</w:t>
-      </w:r>
-      <w:r>
-        <w:tab/>
-        <w:t>Home Page .................................................................. 31</w:t>
+        <w:t>4.1.2.2</w:t>
+      </w:r>
+      <w:r>
+        <w:tab/>
+        <w:t>Identify Page ............................................................... 35</w:t>
       </w:r>
       <w:r>
         <w:br/>
@@ -2038,22 +2221,134 @@
       </w:r>
       <w:r>
         <w:tab/>
-        <w:t>4.1.1.2</w:t>
-      </w:r>
-      <w:r>
-        <w:tab/>
-      </w:r>
-      <w:r>
-        <w:t xml:space="preserve">Syllables </w:t>
-      </w:r>
-      <w:r>
-        <w:t>Page .......</w:t>
+        <w:t>4.1.2.3</w:t>
+      </w:r>
+      <w:r>
+        <w:tab/>
+        <w:t>Generate Page ............................................................. 3</w:t>
+      </w:r>
+      <w:r>
+        <w:t>5</w:t>
+      </w:r>
+      <w:r>
+        <w:br/>
+      </w:r>
+      <w:r>
+        <w:tab/>
+      </w:r>
+      <w:r>
+        <w:tab/>
+        <w:t>4.2</w:t>
+      </w:r>
+      <w:r>
+        <w:tab/>
+        <w:t xml:space="preserve">Class Diagram ..................................................................................... </w:t>
+      </w:r>
+      <w:r>
+        <w:t>36</w:t>
+      </w:r>
+      <w:r>
+        <w:br/>
+      </w:r>
+      <w:r>
+        <w:tab/>
+      </w:r>
+      <w:r>
+        <w:tab/>
+      </w:r>
+      <w:r>
+        <w:tab/>
+        <w:t>4.2.1</w:t>
+      </w:r>
+      <w:r>
+        <w:tab/>
+        <w:t>Collect Application ................................................................. 3</w:t>
+      </w:r>
+      <w:r>
+        <w:t>7</w:t>
+      </w:r>
+      <w:r>
+        <w:br/>
+      </w:r>
+      <w:r>
+        <w:tab/>
+      </w:r>
+      <w:r>
+        <w:tab/>
+      </w:r>
+      <w:r>
+        <w:tab/>
+      </w:r>
+      <w:r>
+        <w:tab/>
+      </w:r>
+      <w:r>
+        <w:tab/>
+        <w:t>4.2.1.1</w:t>
+      </w:r>
+      <w:r>
+        <w:tab/>
+      </w:r>
+      <w:r>
+        <w:t>h</w:t>
+      </w:r>
+      <w:r>
+        <w:t>ome ................</w:t>
+      </w:r>
+      <w:r>
+        <w:t>.</w:t>
+      </w:r>
+      <w:r>
+        <w:t>........................................................... 3</w:t>
+      </w:r>
+      <w:r>
+        <w:t>7</w:t>
+      </w:r>
+      <w:r>
+        <w:br/>
+      </w:r>
+      <w:r>
+        <w:tab/>
+      </w:r>
+      <w:r>
+        <w:tab/>
+      </w:r>
+      <w:r>
+        <w:tab/>
+      </w:r>
+      <w:r>
+        <w:tab/>
+      </w:r>
+      <w:r>
+        <w:tab/>
+        <w:t>4.2.1.2</w:t>
+      </w:r>
+      <w:r>
+        <w:tab/>
+      </w:r>
+      <w:r>
+        <w:t>s</w:t>
+      </w:r>
+      <w:r>
+        <w:t xml:space="preserve">yllables </w:t>
       </w:r>
       <w:r>
         <w:t>..</w:t>
       </w:r>
       <w:r>
-        <w:t>.................................................... 32</w:t>
+        <w:t>.</w:t>
+      </w:r>
+      <w:r>
+        <w:t>..</w:t>
+      </w:r>
+      <w:r>
+        <w:t>.</w:t>
+      </w:r>
+      <w:r>
+        <w:t>................................................................ 3</w:t>
+      </w:r>
+      <w:r>
+        <w:t>7</w:t>
       </w:r>
       <w:r>
         <w:br/>
@@ -2066,11 +2361,14 @@
       </w:r>
       <w:r>
         <w:tab/>
-        <w:t>4.1.2</w:t>
-      </w:r>
-      <w:r>
-        <w:tab/>
-        <w:t>Mimic Application .................................................................. 34</w:t>
+        <w:t>4.2.2</w:t>
+      </w:r>
+      <w:r>
+        <w:tab/>
+        <w:t>Train Application .................................................................... 3</w:t>
+      </w:r>
+      <w:r>
+        <w:t>8</w:t>
       </w:r>
       <w:r>
         <w:br/>
@@ -2089,11 +2387,19 @@
       </w:r>
       <w:r>
         <w:tab/>
-        <w:t>4.1.2.1</w:t>
-      </w:r>
-      <w:r>
-        <w:tab/>
-        <w:t>Home Page .................................................................. 34</w:t>
+        <w:t>4.2.2.1</w:t>
+      </w:r>
+      <w:r>
+        <w:tab/>
+      </w:r>
+      <w:r>
+        <w:t>m</w:t>
+      </w:r>
+      <w:r>
+        <w:t>odel .......................................................................... 3</w:t>
+      </w:r>
+      <w:r>
+        <w:t>8</w:t>
       </w:r>
       <w:r>
         <w:br/>
@@ -2112,11 +2418,19 @@
       </w:r>
       <w:r>
         <w:tab/>
-        <w:t>4.1.2.2</w:t>
-      </w:r>
-      <w:r>
-        <w:tab/>
-        <w:t>Identify Page ............................................................... 35</w:t>
+        <w:t>4.2.2.2</w:t>
+      </w:r>
+      <w:r>
+        <w:tab/>
+      </w:r>
+      <w:r>
+        <w:t>t</w:t>
+      </w:r>
+      <w:r>
+        <w:t>rain ............................................................................ 3</w:t>
+      </w:r>
+      <w:r>
+        <w:t>8</w:t>
       </w:r>
       <w:r>
         <w:br/>
@@ -2129,17 +2443,14 @@
       </w:r>
       <w:r>
         <w:tab/>
-      </w:r>
-      <w:r>
-        <w:tab/>
-      </w:r>
-      <w:r>
-        <w:tab/>
-        <w:t>4.1.2.3</w:t>
-      </w:r>
-      <w:r>
-        <w:tab/>
-        <w:t>Generate Page ............................................................. 38</w:t>
+        <w:t>4.2.3</w:t>
+      </w:r>
+      <w:r>
+        <w:tab/>
+        <w:t>Mimic Application .................................................................. 3</w:t>
+      </w:r>
+      <w:r>
+        <w:t>9</w:t>
       </w:r>
       <w:r>
         <w:br/>
@@ -2149,14 +2460,28 @@
       </w:r>
       <w:r>
         <w:tab/>
-        <w:t>4.2</w:t>
-      </w:r>
-      <w:r>
-        <w:tab/>
-        <w:t xml:space="preserve">Class Diagram ..................................................................................... </w:t>
-      </w:r>
-      <w:r>
-        <w:t>26</w:t>
+      </w:r>
+      <w:r>
+        <w:tab/>
+      </w:r>
+      <w:r>
+        <w:tab/>
+      </w:r>
+      <w:r>
+        <w:tab/>
+        <w:t>4.2.3.1</w:t>
+      </w:r>
+      <w:r>
+        <w:tab/>
+      </w:r>
+      <w:r>
+        <w:t>h</w:t>
+      </w:r>
+      <w:r>
+        <w:t>ome ........................................................................... 3</w:t>
+      </w:r>
+      <w:r>
+        <w:t>9</w:t>
       </w:r>
       <w:r>
         <w:br/>
@@ -2169,11 +2494,25 @@
       </w:r>
       <w:r>
         <w:tab/>
-        <w:t>4.2.1</w:t>
-      </w:r>
-      <w:r>
-        <w:tab/>
-        <w:t>Collect Application ................................................................. 31</w:t>
+      </w:r>
+      <w:r>
+        <w:tab/>
+      </w:r>
+      <w:r>
+        <w:tab/>
+        <w:t>4.2.3.2</w:t>
+      </w:r>
+      <w:r>
+        <w:tab/>
+      </w:r>
+      <w:r>
+        <w:t>i</w:t>
+      </w:r>
+      <w:r>
+        <w:t>dentify ........................................................................ 3</w:t>
+      </w:r>
+      <w:r>
+        <w:t>9</w:t>
       </w:r>
       <w:r>
         <w:br/>
@@ -2192,22 +2531,19 @@
       </w:r>
       <w:r>
         <w:tab/>
-        <w:t>4.2.1.1</w:t>
-      </w:r>
-      <w:r>
-        <w:tab/>
-      </w:r>
-      <w:r>
-        <w:t>h</w:t>
-      </w:r>
-      <w:r>
-        <w:t>ome ................</w:t>
-      </w:r>
-      <w:r>
-        <w:t>.</w:t>
-      </w:r>
-      <w:r>
-        <w:t>........................................................... 31</w:t>
+        <w:t>4.2.3.3</w:t>
+      </w:r>
+      <w:r>
+        <w:tab/>
+      </w:r>
+      <w:r>
+        <w:t>g</w:t>
+      </w:r>
+      <w:r>
+        <w:t xml:space="preserve">enerate ...................................................................... </w:t>
+      </w:r>
+      <w:r>
+        <w:t>40</w:t>
       </w:r>
       <w:r>
         <w:br/>
@@ -2220,37 +2556,14 @@
       </w:r>
       <w:r>
         <w:tab/>
-      </w:r>
-      <w:r>
-        <w:tab/>
-      </w:r>
-      <w:r>
-        <w:tab/>
-        <w:t>4.2.1.2</w:t>
-      </w:r>
-      <w:r>
-        <w:tab/>
-      </w:r>
-      <w:r>
-        <w:t>s</w:t>
-      </w:r>
-      <w:r>
-        <w:t xml:space="preserve">yllables </w:t>
-      </w:r>
-      <w:r>
-        <w:t>..</w:t>
-      </w:r>
-      <w:r>
-        <w:t>.</w:t>
-      </w:r>
-      <w:r>
-        <w:t>..</w:t>
-      </w:r>
-      <w:r>
-        <w:t>.</w:t>
-      </w:r>
-      <w:r>
-        <w:t>................................................................ 32</w:t>
+        <w:t>4.2.4</w:t>
+      </w:r>
+      <w:r>
+        <w:tab/>
+        <w:t xml:space="preserve">Server ...................................................................................... </w:t>
+      </w:r>
+      <w:r>
+        <w:t>40</w:t>
       </w:r>
       <w:r>
         <w:br/>
@@ -2263,11 +2576,27 @@
       </w:r>
       <w:r>
         <w:tab/>
-        <w:t>4.2.2</w:t>
-      </w:r>
-      <w:r>
-        <w:tab/>
-        <w:t>Train Application .................................................................... 31</w:t>
+      </w:r>
+      <w:r>
+        <w:tab/>
+      </w:r>
+      <w:r>
+        <w:tab/>
+        <w:t>4.2.4.1</w:t>
+      </w:r>
+      <w:r>
+        <w:tab/>
+      </w:r>
+      <w:proofErr w:type="spellStart"/>
+      <w:r>
+        <w:t>serverHanlder</w:t>
+      </w:r>
+      <w:proofErr w:type="spellEnd"/>
+      <w:r>
+        <w:t xml:space="preserve"> .............................................................. </w:t>
+      </w:r>
+      <w:r>
+        <w:t>41</w:t>
       </w:r>
       <w:r>
         <w:br/>
@@ -2286,16 +2615,21 @@
       </w:r>
       <w:r>
         <w:tab/>
-        <w:t>4.2.2.1</w:t>
-      </w:r>
-      <w:r>
-        <w:tab/>
-      </w:r>
-      <w:r>
-        <w:t>m</w:t>
-      </w:r>
-      <w:r>
-        <w:t>odel .......................................................................... 31</w:t>
+        <w:t>4.2.4.2</w:t>
+      </w:r>
+      <w:r>
+        <w:tab/>
+      </w:r>
+      <w:proofErr w:type="spellStart"/>
+      <w:r>
+        <w:t>createServer</w:t>
+      </w:r>
+      <w:proofErr w:type="spellEnd"/>
+      <w:r>
+        <w:t xml:space="preserve"> ................................................................ </w:t>
+      </w:r>
+      <w:r>
+        <w:t>42</w:t>
       </w:r>
       <w:r>
         <w:br/>
@@ -2308,22 +2642,14 @@
       </w:r>
       <w:r>
         <w:tab/>
-      </w:r>
-      <w:r>
-        <w:tab/>
-      </w:r>
-      <w:r>
-        <w:tab/>
-        <w:t>4.2.2.2</w:t>
-      </w:r>
-      <w:r>
-        <w:tab/>
-      </w:r>
-      <w:r>
-        <w:t>t</w:t>
-      </w:r>
-      <w:r>
-        <w:t>rain ............................................................................ 32</w:t>
+        <w:t>4.2.5</w:t>
+      </w:r>
+      <w:r>
+        <w:tab/>
+        <w:t xml:space="preserve">Database .................................................................................. </w:t>
+      </w:r>
+      <w:r>
+        <w:t>43</w:t>
       </w:r>
       <w:r>
         <w:br/>
@@ -2336,11 +2662,20 @@
       </w:r>
       <w:r>
         <w:tab/>
-        <w:t>4.2.3</w:t>
-      </w:r>
-      <w:r>
-        <w:tab/>
-        <w:t>Mimic Application .................................................................. 34</w:t>
+      </w:r>
+      <w:r>
+        <w:tab/>
+      </w:r>
+      <w:r>
+        <w:tab/>
+        <w:t>4.2.5.1</w:t>
+      </w:r>
+      <w:r>
+        <w:tab/>
+        <w:t xml:space="preserve">connection ................................................................... </w:t>
+      </w:r>
+      <w:r>
+        <w:t>43</w:t>
       </w:r>
       <w:r>
         <w:br/>
@@ -2359,201 +2694,14 @@
       </w:r>
       <w:r>
         <w:tab/>
-        <w:t>4.2.3.1</w:t>
-      </w:r>
-      <w:r>
-        <w:tab/>
-      </w:r>
-      <w:r>
-        <w:t>h</w:t>
-      </w:r>
-      <w:r>
-        <w:t>ome ........................................................................... 34</w:t>
-      </w:r>
-      <w:r>
-        <w:br/>
-      </w:r>
-      <w:r>
-        <w:tab/>
-      </w:r>
-      <w:r>
-        <w:tab/>
-      </w:r>
-      <w:r>
-        <w:tab/>
-      </w:r>
-      <w:r>
-        <w:tab/>
-      </w:r>
-      <w:r>
-        <w:tab/>
-        <w:t>4.2.3.2</w:t>
-      </w:r>
-      <w:r>
-        <w:tab/>
-      </w:r>
-      <w:r>
-        <w:t>i</w:t>
-      </w:r>
-      <w:r>
-        <w:t>dentify ........................................................................ 35</w:t>
-      </w:r>
-      <w:r>
-        <w:br/>
-      </w:r>
-      <w:r>
-        <w:tab/>
-      </w:r>
-      <w:r>
-        <w:tab/>
-      </w:r>
-      <w:r>
-        <w:tab/>
-      </w:r>
-      <w:r>
-        <w:tab/>
-      </w:r>
-      <w:r>
-        <w:tab/>
-        <w:t>4.2.3.3</w:t>
-      </w:r>
-      <w:r>
-        <w:tab/>
-      </w:r>
-      <w:r>
-        <w:t>g</w:t>
-      </w:r>
-      <w:r>
-        <w:t>enerate ...................................................................... 38</w:t>
-      </w:r>
-      <w:r>
-        <w:br/>
-      </w:r>
-      <w:r>
-        <w:tab/>
-      </w:r>
-      <w:r>
-        <w:tab/>
-      </w:r>
-      <w:r>
-        <w:tab/>
-        <w:t>4.2.4</w:t>
-      </w:r>
-      <w:r>
-        <w:tab/>
-        <w:t>Server ...................................................................................... 34</w:t>
-      </w:r>
-      <w:r>
-        <w:br/>
-      </w:r>
-      <w:r>
-        <w:tab/>
-      </w:r>
-      <w:r>
-        <w:tab/>
-      </w:r>
-      <w:r>
-        <w:tab/>
-      </w:r>
-      <w:r>
-        <w:tab/>
-      </w:r>
-      <w:r>
-        <w:tab/>
-        <w:t>4.2.4.1</w:t>
-      </w:r>
-      <w:r>
-        <w:tab/>
-        <w:t>serverHanlder .............................................................. 34</w:t>
-      </w:r>
-      <w:r>
-        <w:br/>
-      </w:r>
-      <w:r>
-        <w:tab/>
-      </w:r>
-      <w:r>
-        <w:tab/>
-      </w:r>
-      <w:r>
-        <w:tab/>
-      </w:r>
-      <w:r>
-        <w:tab/>
-      </w:r>
-      <w:r>
-        <w:tab/>
-        <w:t>4.2.4.2</w:t>
-      </w:r>
-      <w:r>
-        <w:tab/>
-        <w:t>createServer ................................................................ 35</w:t>
-      </w:r>
-      <w:r>
-        <w:br/>
-      </w:r>
-      <w:r>
-        <w:tab/>
-      </w:r>
-      <w:r>
-        <w:tab/>
-      </w:r>
-      <w:r>
-        <w:tab/>
-        <w:t>4.2.5</w:t>
-      </w:r>
-      <w:r>
-        <w:tab/>
-        <w:t>Database .................................................................................. 34</w:t>
-      </w:r>
-      <w:r>
-        <w:br/>
-      </w:r>
-      <w:r>
-        <w:tab/>
-      </w:r>
-      <w:r>
-        <w:tab/>
-      </w:r>
-      <w:r>
-        <w:tab/>
-      </w:r>
-      <w:r>
-        <w:tab/>
-      </w:r>
-      <w:r>
-        <w:tab/>
-        <w:t>4.2.5.1</w:t>
-      </w:r>
-      <w:r>
-        <w:tab/>
-        <w:t>connection ................................................................... 34</w:t>
-      </w:r>
-      <w:r>
-        <w:br/>
-      </w:r>
-      <w:r>
-        <w:tab/>
-      </w:r>
-      <w:r>
-        <w:tab/>
-      </w:r>
-      <w:r>
-        <w:tab/>
-      </w:r>
-      <w:r>
-        <w:tab/>
-      </w:r>
-      <w:r>
-        <w:tab/>
         <w:t>4.2.5.2</w:t>
       </w:r>
       <w:r>
         <w:tab/>
-        <w:t>model .......................................................................... 35</w:t>
-      </w:r>
-      <w:r>
-        <w:t xml:space="preserve"> </w:t>
+        <w:t xml:space="preserve">model .......................................................................... </w:t>
+      </w:r>
+      <w:r>
+        <w:t>43</w:t>
       </w:r>
     </w:p>
     <w:p>
@@ -2594,7 +2742,7 @@
         <w:t xml:space="preserve">SYSTEM DEVELOPMENT ........................................................................... </w:t>
       </w:r>
       <w:r>
-        <w:t>31</w:t>
+        <w:t>44</w:t>
       </w:r>
       <w:r>
         <w:br/>
@@ -2613,7 +2761,7 @@
         <w:t xml:space="preserve">User Interface Development ................................................................ </w:t>
       </w:r>
       <w:r>
-        <w:t>31</w:t>
+        <w:t>44</w:t>
       </w:r>
       <w:r>
         <w:br/>
@@ -2633,7 +2781,7 @@
         <w:t xml:space="preserve">Collect Application ................................................................. </w:t>
       </w:r>
       <w:r>
-        <w:t>31</w:t>
+        <w:t>44</w:t>
       </w:r>
       <w:r>
         <w:br/>
@@ -2656,7 +2804,10 @@
       </w:r>
       <w:r>
         <w:tab/>
-        <w:t>Home Page .................................................................. 31</w:t>
+        <w:t xml:space="preserve">Home Page .................................................................. </w:t>
+      </w:r>
+      <w:r>
+        <w:t>44</w:t>
       </w:r>
       <w:r>
         <w:br/>
@@ -2690,7 +2841,10 @@
         <w:t>....</w:t>
       </w:r>
       <w:r>
-        <w:t>..................................................... 32</w:t>
+        <w:t xml:space="preserve">..................................................... </w:t>
+      </w:r>
+      <w:r>
+        <w:t>45</w:t>
       </w:r>
       <w:r>
         <w:br/>
@@ -2716,12 +2870,492 @@
         <w:t xml:space="preserve">................................................... </w:t>
       </w:r>
       <w:r>
-        <w:t>3</w:t>
+        <w:t>46</w:t>
+      </w:r>
+      <w:r>
+        <w:br/>
+      </w:r>
+      <w:r>
+        <w:tab/>
+      </w:r>
+      <w:r>
+        <w:tab/>
+      </w:r>
+      <w:r>
+        <w:tab/>
+      </w:r>
+      <w:r>
+        <w:tab/>
+      </w:r>
+      <w:r>
+        <w:tab/>
+        <w:t>5.1.2.1</w:t>
+      </w:r>
+      <w:r>
+        <w:tab/>
+        <w:t xml:space="preserve">Home Page .................................................................. </w:t>
+      </w:r>
+      <w:r>
+        <w:t>46</w:t>
+      </w:r>
+      <w:r>
+        <w:br/>
+      </w:r>
+      <w:r>
+        <w:tab/>
+      </w:r>
+      <w:r>
+        <w:tab/>
+      </w:r>
+      <w:r>
+        <w:tab/>
+      </w:r>
+      <w:r>
+        <w:tab/>
+      </w:r>
+      <w:r>
+        <w:tab/>
+        <w:t>5.1.2.2</w:t>
+      </w:r>
+      <w:r>
+        <w:tab/>
+        <w:t xml:space="preserve">Identify Page ............................................................... </w:t>
+      </w:r>
+      <w:r>
+        <w:t>47</w:t>
+      </w:r>
+      <w:r>
+        <w:br/>
+      </w:r>
+      <w:r>
+        <w:tab/>
+      </w:r>
+      <w:r>
+        <w:tab/>
+      </w:r>
+      <w:r>
+        <w:tab/>
+      </w:r>
+      <w:r>
+        <w:tab/>
+      </w:r>
+      <w:r>
+        <w:tab/>
+        <w:t>5.1.2.3</w:t>
+      </w:r>
+      <w:r>
+        <w:tab/>
+        <w:t xml:space="preserve">Generate Page ............................................................. </w:t>
+      </w:r>
+      <w:r>
+        <w:t>48</w:t>
+      </w:r>
+      <w:r>
+        <w:br/>
+      </w:r>
+      <w:r>
+        <w:tab/>
+      </w:r>
+      <w:r>
+        <w:tab/>
+        <w:t>5.2</w:t>
+      </w:r>
+      <w:r>
+        <w:tab/>
+        <w:t>Application Details .........................................................</w:t>
+      </w:r>
+      <w:r>
+        <w:t>.</w:t>
+      </w:r>
+      <w:r>
+        <w:t xml:space="preserve">.................... </w:t>
+      </w:r>
+      <w:r>
+        <w:t>51</w:t>
+      </w:r>
+      <w:r>
+        <w:tab/>
+      </w:r>
+      <w:r>
+        <w:tab/>
+      </w:r>
+      <w:r>
+        <w:tab/>
+        <w:t>5.2.1</w:t>
+      </w:r>
+      <w:r>
+        <w:tab/>
+        <w:t xml:space="preserve">Collect Application ................................................................. </w:t>
+      </w:r>
+      <w:r>
+        <w:t>5</w:t>
+      </w:r>
+      <w:r>
+        <w:t>1</w:t>
+      </w:r>
+      <w:r>
+        <w:br/>
+      </w:r>
+      <w:r>
+        <w:tab/>
+      </w:r>
+      <w:r>
+        <w:tab/>
+      </w:r>
+      <w:r>
+        <w:tab/>
+      </w:r>
+      <w:r>
+        <w:tab/>
+      </w:r>
+      <w:r>
+        <w:tab/>
+        <w:t>5.2.1.1</w:t>
+      </w:r>
+      <w:r>
+        <w:tab/>
+        <w:t xml:space="preserve">home ............................................................................ </w:t>
+      </w:r>
+      <w:r>
+        <w:t>5</w:t>
+      </w:r>
+      <w:r>
+        <w:t>1</w:t>
+      </w:r>
+      <w:r>
+        <w:br/>
+      </w:r>
+      <w:r>
+        <w:tab/>
+      </w:r>
+      <w:r>
+        <w:tab/>
+      </w:r>
+      <w:r>
+        <w:tab/>
+      </w:r>
+      <w:r>
+        <w:tab/>
+      </w:r>
+      <w:r>
+        <w:tab/>
+        <w:t>5.2.1.2</w:t>
+      </w:r>
+      <w:r>
+        <w:tab/>
+        <w:t xml:space="preserve">syllables ...................................................................... </w:t>
+      </w:r>
+      <w:r>
+        <w:t>5</w:t>
+      </w:r>
+      <w:r>
+        <w:t>2</w:t>
+      </w:r>
+      <w:r>
+        <w:br/>
+      </w:r>
+      <w:r>
+        <w:tab/>
+      </w:r>
+      <w:r>
+        <w:tab/>
+      </w:r>
+      <w:r>
+        <w:tab/>
+        <w:t>5.2.2</w:t>
+      </w:r>
+      <w:r>
+        <w:tab/>
+        <w:t xml:space="preserve">Train Application .................................................................... </w:t>
+      </w:r>
+      <w:r>
+        <w:t>53</w:t>
+      </w:r>
+      <w:r>
+        <w:br/>
+      </w:r>
+      <w:r>
+        <w:tab/>
+      </w:r>
+      <w:r>
+        <w:tab/>
+      </w:r>
+      <w:r>
+        <w:tab/>
+      </w:r>
+      <w:r>
+        <w:tab/>
+      </w:r>
+      <w:r>
+        <w:tab/>
+        <w:t>5.2.2.1</w:t>
+      </w:r>
+      <w:r>
+        <w:tab/>
+        <w:t xml:space="preserve">model .......................................................................... </w:t>
+      </w:r>
+      <w:r>
+        <w:t>53</w:t>
+      </w:r>
+      <w:r>
+        <w:br/>
+      </w:r>
+      <w:r>
+        <w:tab/>
+      </w:r>
+      <w:r>
+        <w:tab/>
+      </w:r>
+      <w:r>
+        <w:tab/>
+      </w:r>
+      <w:r>
+        <w:tab/>
+      </w:r>
+      <w:r>
+        <w:tab/>
+        <w:t>5.2.2.2</w:t>
+      </w:r>
+      <w:r>
+        <w:tab/>
+        <w:t xml:space="preserve">train ............................................................................ </w:t>
+      </w:r>
+      <w:r>
+        <w:t>54</w:t>
+      </w:r>
+      <w:r>
+        <w:br/>
+      </w:r>
+      <w:r>
+        <w:tab/>
+      </w:r>
+      <w:r>
+        <w:tab/>
+      </w:r>
+      <w:r>
+        <w:tab/>
+        <w:t>5.2.3</w:t>
+      </w:r>
+      <w:r>
+        <w:tab/>
+        <w:t xml:space="preserve">Mimic Application .................................................................. </w:t>
+      </w:r>
+      <w:r>
+        <w:t>56</w:t>
+      </w:r>
+      <w:r>
+        <w:br/>
+      </w:r>
+      <w:r>
+        <w:tab/>
+      </w:r>
+      <w:r>
+        <w:tab/>
+      </w:r>
+      <w:r>
+        <w:tab/>
+      </w:r>
+      <w:r>
+        <w:tab/>
+      </w:r>
+      <w:r>
+        <w:tab/>
+        <w:t>5.2.3.1</w:t>
+      </w:r>
+      <w:r>
+        <w:tab/>
+        <w:t xml:space="preserve">home ........................................................................... </w:t>
+      </w:r>
+      <w:r>
+        <w:t>56</w:t>
+      </w:r>
+      <w:r>
+        <w:br/>
+      </w:r>
+      <w:r>
+        <w:tab/>
+      </w:r>
+      <w:r>
+        <w:tab/>
+      </w:r>
+      <w:r>
+        <w:tab/>
+      </w:r>
+      <w:r>
+        <w:tab/>
+      </w:r>
+      <w:r>
+        <w:tab/>
+        <w:t>5.2.3.2</w:t>
+      </w:r>
+      <w:r>
+        <w:tab/>
+        <w:t xml:space="preserve">identify ........................................................................ </w:t>
+      </w:r>
+      <w:r>
+        <w:t>57</w:t>
+      </w:r>
+      <w:r>
+        <w:br/>
+      </w:r>
+      <w:r>
+        <w:tab/>
+      </w:r>
+      <w:r>
+        <w:tab/>
+      </w:r>
+      <w:r>
+        <w:tab/>
+      </w:r>
+      <w:r>
+        <w:tab/>
+      </w:r>
+      <w:r>
+        <w:tab/>
+        <w:t>5.2.3.3</w:t>
+      </w:r>
+      <w:r>
+        <w:tab/>
+        <w:t xml:space="preserve">generate ...................................................................... </w:t>
+      </w:r>
+      <w:r>
+        <w:t>58</w:t>
+      </w:r>
+      <w:r>
+        <w:br/>
+      </w:r>
+      <w:r>
+        <w:tab/>
+      </w:r>
+      <w:r>
+        <w:tab/>
+      </w:r>
+      <w:r>
+        <w:tab/>
+        <w:t>5.2.4</w:t>
+      </w:r>
+      <w:r>
+        <w:tab/>
+        <w:t xml:space="preserve">Server ...................................................................................... </w:t>
+      </w:r>
+      <w:r>
+        <w:t>59</w:t>
+      </w:r>
+      <w:r>
+        <w:br/>
+      </w:r>
+      <w:r>
+        <w:tab/>
+      </w:r>
+      <w:r>
+        <w:tab/>
+      </w:r>
+      <w:r>
+        <w:tab/>
+      </w:r>
+      <w:r>
+        <w:tab/>
+      </w:r>
+      <w:r>
+        <w:tab/>
+        <w:t>5.2.4.1</w:t>
+      </w:r>
+      <w:r>
+        <w:tab/>
+        <w:t xml:space="preserve">collect Router .............................................................. </w:t>
+      </w:r>
+      <w:r>
+        <w:t>60</w:t>
+      </w:r>
+      <w:r>
+        <w:br/>
+      </w:r>
+      <w:r>
+        <w:tab/>
+      </w:r>
+      <w:r>
+        <w:tab/>
+      </w:r>
+      <w:r>
+        <w:tab/>
+      </w:r>
+      <w:r>
+        <w:tab/>
+      </w:r>
+      <w:r>
+        <w:tab/>
+        <w:t>5.2.4.2</w:t>
+      </w:r>
+      <w:r>
+        <w:tab/>
+        <w:t xml:space="preserve">identify Router ............................................................ </w:t>
+      </w:r>
+      <w:r>
+        <w:t>61</w:t>
+      </w:r>
+      <w:r>
+        <w:br/>
+      </w:r>
+      <w:r>
+        <w:tab/>
+      </w:r>
+      <w:r>
+        <w:tab/>
+      </w:r>
+      <w:r>
+        <w:tab/>
+      </w:r>
+      <w:r>
+        <w:tab/>
+      </w:r>
+      <w:r>
+        <w:tab/>
+        <w:t>5.2.4.3</w:t>
+      </w:r>
+      <w:r>
+        <w:tab/>
+        <w:t xml:space="preserve">generate Router ........................................................... </w:t>
+      </w:r>
+      <w:r>
+        <w:t>62</w:t>
+      </w:r>
+      <w:r>
+        <w:br/>
+      </w:r>
+      <w:r>
+        <w:tab/>
+      </w:r>
+      <w:r>
+        <w:tab/>
+      </w:r>
+      <w:r>
+        <w:tab/>
+      </w:r>
+      <w:r>
+        <w:tab/>
+      </w:r>
+      <w:r>
+        <w:tab/>
+        <w:t>5.2.4.</w:t>
       </w:r>
       <w:r>
         <w:t>4</w:t>
       </w:r>
       <w:r>
+        <w:tab/>
+      </w:r>
+      <w:proofErr w:type="spellStart"/>
+      <w:r>
+        <w:t>serverHanlder</w:t>
+      </w:r>
+      <w:proofErr w:type="spellEnd"/>
+      <w:r>
+        <w:t xml:space="preserve"> .............................................................. </w:t>
+      </w:r>
+      <w:r>
+        <w:t>64</w:t>
+      </w:r>
+      <w:r>
         <w:br/>
       </w:r>
       <w:r>
@@ -2738,11 +3372,30 @@
       </w:r>
       <w:r>
         <w:tab/>
-        <w:t>5.1.2.1</w:t>
-      </w:r>
-      <w:r>
-        <w:tab/>
-        <w:t>Home Page .................................................................. 34</w:t>
+        <w:t>5.2.4.</w:t>
+      </w:r>
+      <w:r>
+        <w:t>5</w:t>
+      </w:r>
+      <w:r>
+        <w:tab/>
+      </w:r>
+      <w:proofErr w:type="spellStart"/>
+      <w:r>
+        <w:t>createServer</w:t>
+      </w:r>
+      <w:proofErr w:type="spellEnd"/>
+      <w:r>
+        <w:t xml:space="preserve"> .........</w:t>
+      </w:r>
+      <w:r>
+        <w:t>.</w:t>
+      </w:r>
+      <w:r>
+        <w:t xml:space="preserve">...................................................... </w:t>
+      </w:r>
+      <w:r>
+        <w:t>65</w:t>
       </w:r>
       <w:r>
         <w:br/>
@@ -2755,17 +3408,14 @@
       </w:r>
       <w:r>
         <w:tab/>
-      </w:r>
-      <w:r>
-        <w:tab/>
-      </w:r>
-      <w:r>
-        <w:tab/>
-        <w:t>5.1.2.2</w:t>
-      </w:r>
-      <w:r>
-        <w:tab/>
-        <w:t>Identify Page ............................................................... 35</w:t>
+        <w:t>5.2.5</w:t>
+      </w:r>
+      <w:r>
+        <w:tab/>
+        <w:t xml:space="preserve">Database .................................................................................. </w:t>
+      </w:r>
+      <w:r>
+        <w:t>66</w:t>
       </w:r>
       <w:r>
         <w:br/>
@@ -2784,11 +3434,14 @@
       </w:r>
       <w:r>
         <w:tab/>
-        <w:t>5.1.2.3</w:t>
-      </w:r>
-      <w:r>
-        <w:tab/>
-        <w:t>Generate Page ............................................................. 38</w:t>
+        <w:t>5.2.5.1</w:t>
+      </w:r>
+      <w:r>
+        <w:tab/>
+        <w:t xml:space="preserve">connection ................................................................... </w:t>
+      </w:r>
+      <w:r>
+        <w:t>66</w:t>
       </w:r>
       <w:r>
         <w:br/>
@@ -2798,422 +3451,6 @@
       </w:r>
       <w:r>
         <w:tab/>
-        <w:t>5.2</w:t>
-      </w:r>
-      <w:r>
-        <w:tab/>
-        <w:t>Application Details .........................................................</w:t>
-      </w:r>
-      <w:r>
-        <w:t>.</w:t>
-      </w:r>
-      <w:r>
-        <w:t xml:space="preserve">.................... </w:t>
-      </w:r>
-      <w:r>
-        <w:t>41</w:t>
-      </w:r>
-      <w:r>
-        <w:tab/>
-      </w:r>
-      <w:r>
-        <w:tab/>
-      </w:r>
-      <w:r>
-        <w:tab/>
-        <w:t>5.2.1</w:t>
-      </w:r>
-      <w:r>
-        <w:tab/>
-        <w:t>Collect Application ................................................................. 31</w:t>
-      </w:r>
-      <w:r>
-        <w:br/>
-      </w:r>
-      <w:r>
-        <w:tab/>
-      </w:r>
-      <w:r>
-        <w:tab/>
-      </w:r>
-      <w:r>
-        <w:tab/>
-      </w:r>
-      <w:r>
-        <w:tab/>
-      </w:r>
-      <w:r>
-        <w:tab/>
-        <w:t>5.2.1.1</w:t>
-      </w:r>
-      <w:r>
-        <w:tab/>
-        <w:t>home ............................................................................ 31</w:t>
-      </w:r>
-      <w:r>
-        <w:br/>
-      </w:r>
-      <w:r>
-        <w:tab/>
-      </w:r>
-      <w:r>
-        <w:tab/>
-      </w:r>
-      <w:r>
-        <w:tab/>
-      </w:r>
-      <w:r>
-        <w:tab/>
-      </w:r>
-      <w:r>
-        <w:tab/>
-        <w:t>5.2.1.2</w:t>
-      </w:r>
-      <w:r>
-        <w:tab/>
-        <w:t>syllables ...................................................................... 32</w:t>
-      </w:r>
-      <w:r>
-        <w:br/>
-      </w:r>
-      <w:r>
-        <w:tab/>
-      </w:r>
-      <w:r>
-        <w:tab/>
-      </w:r>
-      <w:r>
-        <w:tab/>
-        <w:t>5.2.2</w:t>
-      </w:r>
-      <w:r>
-        <w:tab/>
-        <w:t>Train Application .................................................................... 31</w:t>
-      </w:r>
-      <w:r>
-        <w:br/>
-      </w:r>
-      <w:r>
-        <w:tab/>
-      </w:r>
-      <w:r>
-        <w:tab/>
-      </w:r>
-      <w:r>
-        <w:tab/>
-      </w:r>
-      <w:r>
-        <w:tab/>
-      </w:r>
-      <w:r>
-        <w:tab/>
-        <w:t>5.2.2.1</w:t>
-      </w:r>
-      <w:r>
-        <w:tab/>
-        <w:t>model .......................................................................... 31</w:t>
-      </w:r>
-      <w:r>
-        <w:br/>
-      </w:r>
-      <w:r>
-        <w:tab/>
-      </w:r>
-      <w:r>
-        <w:tab/>
-      </w:r>
-      <w:r>
-        <w:tab/>
-      </w:r>
-      <w:r>
-        <w:tab/>
-      </w:r>
-      <w:r>
-        <w:tab/>
-        <w:t>5.2.2.2</w:t>
-      </w:r>
-      <w:r>
-        <w:tab/>
-        <w:t>train ............................................................................ 32</w:t>
-      </w:r>
-      <w:r>
-        <w:br/>
-      </w:r>
-      <w:r>
-        <w:tab/>
-      </w:r>
-      <w:r>
-        <w:tab/>
-      </w:r>
-      <w:r>
-        <w:tab/>
-        <w:t>5.2.3</w:t>
-      </w:r>
-      <w:r>
-        <w:tab/>
-        <w:t>Mimic Application .................................................................. 34</w:t>
-      </w:r>
-      <w:r>
-        <w:br/>
-      </w:r>
-      <w:r>
-        <w:tab/>
-      </w:r>
-      <w:r>
-        <w:tab/>
-      </w:r>
-      <w:r>
-        <w:tab/>
-      </w:r>
-      <w:r>
-        <w:tab/>
-      </w:r>
-      <w:r>
-        <w:tab/>
-        <w:t>5.2.3.1</w:t>
-      </w:r>
-      <w:r>
-        <w:tab/>
-        <w:t>home ........................................................................... 34</w:t>
-      </w:r>
-      <w:r>
-        <w:br/>
-      </w:r>
-      <w:r>
-        <w:tab/>
-      </w:r>
-      <w:r>
-        <w:tab/>
-      </w:r>
-      <w:r>
-        <w:tab/>
-      </w:r>
-      <w:r>
-        <w:tab/>
-      </w:r>
-      <w:r>
-        <w:tab/>
-        <w:t>5.2.3.2</w:t>
-      </w:r>
-      <w:r>
-        <w:tab/>
-        <w:t>identify ........................................................................ 35</w:t>
-      </w:r>
-      <w:r>
-        <w:br/>
-      </w:r>
-      <w:r>
-        <w:tab/>
-      </w:r>
-      <w:r>
-        <w:tab/>
-      </w:r>
-      <w:r>
-        <w:tab/>
-      </w:r>
-      <w:r>
-        <w:tab/>
-      </w:r>
-      <w:r>
-        <w:tab/>
-        <w:t>5.2.3.3</w:t>
-      </w:r>
-      <w:r>
-        <w:tab/>
-        <w:t>generate ...................................................................... 38</w:t>
-      </w:r>
-      <w:r>
-        <w:br/>
-      </w:r>
-      <w:r>
-        <w:tab/>
-      </w:r>
-      <w:r>
-        <w:tab/>
-      </w:r>
-      <w:r>
-        <w:tab/>
-        <w:t>5.2.4</w:t>
-      </w:r>
-      <w:r>
-        <w:tab/>
-        <w:t>Server ...................................................................................... 34</w:t>
-      </w:r>
-      <w:r>
-        <w:br/>
-      </w:r>
-      <w:r>
-        <w:tab/>
-      </w:r>
-      <w:r>
-        <w:tab/>
-      </w:r>
-      <w:r>
-        <w:tab/>
-      </w:r>
-      <w:r>
-        <w:tab/>
-      </w:r>
-      <w:r>
-        <w:tab/>
-        <w:t>5.2.4.1</w:t>
-      </w:r>
-      <w:r>
-        <w:tab/>
-        <w:t>collect Router .............................................................. 34</w:t>
-      </w:r>
-      <w:r>
-        <w:br/>
-      </w:r>
-      <w:r>
-        <w:tab/>
-      </w:r>
-      <w:r>
-        <w:tab/>
-      </w:r>
-      <w:r>
-        <w:tab/>
-      </w:r>
-      <w:r>
-        <w:tab/>
-      </w:r>
-      <w:r>
-        <w:tab/>
-        <w:t>5.2.4.2</w:t>
-      </w:r>
-      <w:r>
-        <w:tab/>
-        <w:t>identify Router ............................................................ 34</w:t>
-      </w:r>
-      <w:r>
-        <w:br/>
-      </w:r>
-      <w:r>
-        <w:tab/>
-      </w:r>
-      <w:r>
-        <w:tab/>
-      </w:r>
-      <w:r>
-        <w:tab/>
-      </w:r>
-      <w:r>
-        <w:tab/>
-      </w:r>
-      <w:r>
-        <w:tab/>
-        <w:t>5.2.4.3</w:t>
-      </w:r>
-      <w:r>
-        <w:tab/>
-        <w:t>generate Router ........................................................... 35</w:t>
-      </w:r>
-      <w:r>
-        <w:br/>
-      </w:r>
-      <w:r>
-        <w:tab/>
-      </w:r>
-      <w:r>
-        <w:tab/>
-      </w:r>
-      <w:r>
-        <w:tab/>
-      </w:r>
-      <w:r>
-        <w:tab/>
-      </w:r>
-      <w:r>
-        <w:tab/>
-        <w:t>5.2.4.</w:t>
-      </w:r>
-      <w:r>
-        <w:t>4</w:t>
-      </w:r>
-      <w:r>
-        <w:tab/>
-        <w:t>serverHanlder .............................................................. 34</w:t>
-      </w:r>
-      <w:r>
-        <w:br/>
-      </w:r>
-      <w:r>
-        <w:tab/>
-      </w:r>
-      <w:r>
-        <w:tab/>
-      </w:r>
-      <w:r>
-        <w:tab/>
-      </w:r>
-      <w:r>
-        <w:tab/>
-      </w:r>
-      <w:r>
-        <w:tab/>
-        <w:t>5.2.4.</w:t>
-      </w:r>
-      <w:r>
-        <w:t>5</w:t>
-      </w:r>
-      <w:r>
-        <w:tab/>
-        <w:t>createServer .........</w:t>
-      </w:r>
-      <w:r>
-        <w:t>.</w:t>
-      </w:r>
-      <w:r>
-        <w:t>...................................................... 35</w:t>
-      </w:r>
-      <w:r>
-        <w:br/>
-      </w:r>
-      <w:r>
-        <w:tab/>
-      </w:r>
-      <w:r>
-        <w:tab/>
-      </w:r>
-      <w:r>
-        <w:tab/>
-        <w:t>5.2.5</w:t>
-      </w:r>
-      <w:r>
-        <w:tab/>
-        <w:t>Database .................................................................................. 34</w:t>
-      </w:r>
-      <w:r>
-        <w:br/>
-      </w:r>
-      <w:r>
-        <w:tab/>
-      </w:r>
-      <w:r>
-        <w:tab/>
-      </w:r>
-      <w:r>
-        <w:tab/>
-      </w:r>
-      <w:r>
-        <w:tab/>
-      </w:r>
-      <w:r>
-        <w:tab/>
-        <w:t>5.2.5.1</w:t>
-      </w:r>
-      <w:r>
-        <w:tab/>
-        <w:t>connection ................................................................... 34</w:t>
-      </w:r>
-      <w:r>
-        <w:br/>
-      </w:r>
-      <w:r>
-        <w:tab/>
-      </w:r>
-      <w:r>
-        <w:tab/>
       </w:r>
       <w:r>
         <w:tab/>
@@ -3227,7 +3464,10 @@
       </w:r>
       <w:r>
         <w:tab/>
-        <w:t xml:space="preserve">model .......................................................................... 35 </w:t>
+        <w:t xml:space="preserve">model .......................................................................... </w:t>
+      </w:r>
+      <w:r>
+        <w:t>67</w:t>
       </w:r>
     </w:p>
     <w:p>
@@ -3248,7 +3488,7 @@
         <w:t xml:space="preserve">SYSTEM TESTING ....................................................................................... </w:t>
       </w:r>
       <w:r>
-        <w:t>59</w:t>
+        <w:t>68</w:t>
       </w:r>
       <w:r>
         <w:br/>
@@ -3265,7 +3505,7 @@
         <w:t xml:space="preserve">Testing Environment ........................................................................... </w:t>
       </w:r>
       <w:r>
-        <w:t>59</w:t>
+        <w:t>68</w:t>
       </w:r>
       <w:r>
         <w:br/>
@@ -3282,7 +3522,7 @@
         <w:t xml:space="preserve">Testing Scenario .................................................................................. </w:t>
       </w:r>
       <w:r>
-        <w:t>59</w:t>
+        <w:t>68</w:t>
       </w:r>
       <w:r>
         <w:br/>
@@ -3305,7 +3545,10 @@
         <w:t xml:space="preserve">Collect Application ................................................................. </w:t>
       </w:r>
       <w:r>
-        <w:t>60</w:t>
+        <w:t>6</w:t>
+      </w:r>
+      <w:r>
+        <w:t>9</w:t>
       </w:r>
       <w:r>
         <w:br/>
@@ -3325,7 +3568,7 @@
         <w:t xml:space="preserve">Train Application .................................................................... </w:t>
       </w:r>
       <w:r>
-        <w:t>61</w:t>
+        <w:t>70</w:t>
       </w:r>
       <w:r>
         <w:br/>
@@ -3345,7 +3588,7 @@
         <w:t xml:space="preserve">Mimic Application .................................................................. </w:t>
       </w:r>
       <w:r>
-        <w:t>61</w:t>
+        <w:t>71</w:t>
       </w:r>
     </w:p>
     <w:p>
@@ -3363,7 +3606,10 @@
       </w:r>
       <w:r>
         <w:tab/>
-        <w:t>CONCLUSIONS AND FUTURE WORK ...................................................... 59</w:t>
+        <w:t xml:space="preserve">CONCLUSIONS AND FUTURE WORK ...................................................... </w:t>
+      </w:r>
+      <w:r>
+        <w:t>77</w:t>
       </w:r>
       <w:r>
         <w:br/>
@@ -3377,7 +3623,10 @@
       </w:r>
       <w:r>
         <w:tab/>
-        <w:t>Conclusion ........................................................................................... 59</w:t>
+        <w:t xml:space="preserve">Conclusion ........................................................................................... </w:t>
+      </w:r>
+      <w:r>
+        <w:t>77</w:t>
       </w:r>
       <w:r>
         <w:br/>
@@ -3391,7 +3640,10 @@
       </w:r>
       <w:r>
         <w:tab/>
-        <w:t>Future Work ........................................................................................ 59</w:t>
+        <w:t xml:space="preserve">Future Work ........................................................................................ </w:t>
+      </w:r>
+      <w:r>
+        <w:t>77</w:t>
       </w:r>
     </w:p>
     <w:p>
@@ -3407,7 +3659,15 @@
         </w:rPr>
       </w:pPr>
       <w:r>
-        <w:t>REFERENCES ............................................................................................................ vi</w:t>
+        <w:t xml:space="preserve">REFERENCES ............................................................................................................ </w:t>
+      </w:r>
+      <w:r>
+        <w:t>x</w:t>
+      </w:r>
+      <w:bookmarkStart w:id="12" w:name="_GoBack"/>
+      <w:bookmarkEnd w:id="12"/>
+      <w:r>
+        <w:t>i</w:t>
       </w:r>
       <w:r>
         <w:br/>
@@ -3484,7 +3744,10 @@
         <w:t>..</w:t>
       </w:r>
       <w:r>
-        <w:t>...................... 20</w:t>
+        <w:t>...................... 2</w:t>
+      </w:r>
+      <w:r>
+        <w:t>1</w:t>
       </w:r>
     </w:p>
     <w:p>
@@ -3522,7 +3785,10 @@
         <w:t>.....</w:t>
       </w:r>
       <w:r>
-        <w:t>........................................ 22</w:t>
+        <w:t>........................................ 2</w:t>
+      </w:r>
+      <w:r>
+        <w:t>1</w:t>
       </w:r>
     </w:p>
     <w:p>
@@ -3568,7 +3834,10 @@
         <w:jc w:val="both"/>
       </w:pPr>
       <w:r>
-        <w:t xml:space="preserve"> 3.4 Use-case narrative – Access Collect application .............................................. 22</w:t>
+        <w:t xml:space="preserve"> 3.4 Use-case narrative – Access Collect application .............................................. 2</w:t>
+      </w:r>
+      <w:r>
+        <w:t>4</w:t>
       </w:r>
     </w:p>
     <w:p>
@@ -3585,7 +3854,10 @@
         <w:jc w:val="both"/>
       </w:pPr>
       <w:r>
-        <w:t xml:space="preserve"> 3.5 Use-case narrative – Record Speech ................................................................ 22</w:t>
+        <w:t xml:space="preserve"> 3.5 Use-case narrative – Record Speech ................................................................ 2</w:t>
+      </w:r>
+      <w:r>
+        <w:t>5</w:t>
       </w:r>
     </w:p>
     <w:p>
@@ -3602,7 +3874,10 @@
         <w:jc w:val="both"/>
       </w:pPr>
       <w:r>
-        <w:t xml:space="preserve"> 3.6 Use-case narrative – Train model ..................................................................... 22</w:t>
+        <w:t xml:space="preserve"> 3.6 Use-case narrative – Train model ..................................................................... 2</w:t>
+      </w:r>
+      <w:r>
+        <w:t>5</w:t>
       </w:r>
     </w:p>
     <w:p>
@@ -3619,7 +3894,10 @@
         <w:jc w:val="both"/>
       </w:pPr>
       <w:r>
-        <w:t xml:space="preserve"> 3.7 Use-case narrative – Access Mimic application ............................................... 22</w:t>
+        <w:t xml:space="preserve"> 3.7 Use-case narrative – Access Mimic application ............................................... 2</w:t>
+      </w:r>
+      <w:r>
+        <w:t>6</w:t>
       </w:r>
     </w:p>
     <w:p>
@@ -3636,7 +3914,10 @@
         <w:jc w:val="both"/>
       </w:pPr>
       <w:r>
-        <w:t xml:space="preserve"> 3.8 Use-case narrative – Identify speech ................................................................ 22</w:t>
+        <w:t xml:space="preserve"> 3.8 Use-case narrative – Identify speech ................................................................ 2</w:t>
+      </w:r>
+      <w:r>
+        <w:t>7</w:t>
       </w:r>
     </w:p>
     <w:p>
@@ -3674,7 +3955,10 @@
         <w:t>..</w:t>
       </w:r>
       <w:r>
-        <w:t>............................... 23</w:t>
+        <w:t>............................... 2</w:t>
+      </w:r>
+      <w:r>
+        <w:t>7</w:t>
       </w:r>
     </w:p>
     <w:p>
@@ -3703,7 +3987,10 @@
         <w:t>....</w:t>
       </w:r>
       <w:r>
-        <w:t>................................... 28</w:t>
+        <w:t xml:space="preserve">................................... </w:t>
+      </w:r>
+      <w:r>
+        <w:t>33</w:t>
       </w:r>
     </w:p>
     <w:p>
@@ -3738,7 +4025,10 @@
         <w:t>.....................</w:t>
       </w:r>
       <w:r>
-        <w:t>................................ 29</w:t>
+        <w:t xml:space="preserve">................................ </w:t>
+      </w:r>
+      <w:r>
+        <w:t>33</w:t>
       </w:r>
     </w:p>
     <w:p>
@@ -3767,7 +4057,10 @@
         <w:t>.............................</w:t>
       </w:r>
       <w:r>
-        <w:t>........................ 30</w:t>
+        <w:t>........................ 3</w:t>
+      </w:r>
+      <w:r>
+        <w:t>4</w:t>
       </w:r>
     </w:p>
     <w:p>
@@ -3814,7 +4107,10 @@
         <w:t>.........</w:t>
       </w:r>
       <w:r>
-        <w:t>...................................... 28</w:t>
+        <w:t xml:space="preserve">...................................... </w:t>
+      </w:r>
+      <w:r>
+        <w:t>35</w:t>
       </w:r>
     </w:p>
     <w:p>
@@ -3861,7 +4157,10 @@
         <w:t>.......................</w:t>
       </w:r>
       <w:r>
-        <w:t>.............................. 29</w:t>
+        <w:t xml:space="preserve">.............................. </w:t>
+      </w:r>
+      <w:r>
+        <w:t>36</w:t>
       </w:r>
     </w:p>
     <w:p>
@@ -3878,7 +4177,10 @@
         <w:jc w:val="both"/>
       </w:pPr>
       <w:r>
-        <w:t xml:space="preserve"> 6.1 Collect application scenarios ........................................................................... 28</w:t>
+        <w:t xml:space="preserve"> 6.1 Collect application scenarios ........................................................................... </w:t>
+      </w:r>
+      <w:r>
+        <w:t>69</w:t>
       </w:r>
     </w:p>
     <w:p>
@@ -3895,7 +4197,10 @@
         <w:jc w:val="both"/>
       </w:pPr>
       <w:r>
-        <w:t xml:space="preserve"> 6.2 Train application scenarios .............................................................................. 29</w:t>
+        <w:t xml:space="preserve"> 6.2 Train application scenarios .............................................................................. </w:t>
+      </w:r>
+      <w:r>
+        <w:t>70</w:t>
       </w:r>
     </w:p>
     <w:p>
@@ -3912,7 +4217,10 @@
         <w:jc w:val="both"/>
       </w:pPr>
       <w:r>
-        <w:t xml:space="preserve"> 6.3 Mimic application scenarios ............................................................................ 30</w:t>
+        <w:t xml:space="preserve"> 6.3 Mimic application scenarios ............................................................................ </w:t>
+      </w:r>
+      <w:r>
+        <w:t>72</w:t>
       </w:r>
     </w:p>
     <w:p>
@@ -3929,7 +4237,10 @@
         <w:jc w:val="both"/>
       </w:pPr>
       <w:r>
-        <w:t xml:space="preserve"> 6.4 Tester 1 speech recognition on identify process results.................................... 24</w:t>
+        <w:t xml:space="preserve"> 6.4 Tester 1 speech recognition on identify process results.................................... </w:t>
+      </w:r>
+      <w:r>
+        <w:t>73</w:t>
       </w:r>
     </w:p>
     <w:p>
@@ -3946,7 +4257,10 @@
         <w:jc w:val="both"/>
       </w:pPr>
       <w:r>
-        <w:t xml:space="preserve"> 6.5 Tester 2 speech recognition on identify process results.................................... 24</w:t>
+        <w:t xml:space="preserve"> 6.5 Tester 2 speech recognition on identify process results.................................... </w:t>
+      </w:r>
+      <w:r>
+        <w:t>74</w:t>
       </w:r>
     </w:p>
     <w:p>
@@ -3969,7 +4283,10 @@
         <w:t>6</w:t>
       </w:r>
       <w:r>
-        <w:t xml:space="preserve"> Tester 3 speech recognition on identify process results ................................... 24</w:t>
+        <w:t xml:space="preserve"> Tester 3 speech recognition on identify process results ................................... </w:t>
+      </w:r>
+      <w:r>
+        <w:t>75</w:t>
       </w:r>
       <w:r>
         <w:t xml:space="preserve"> </w:t>
@@ -3995,22 +4312,62 @@
         <w:jc w:val="both"/>
       </w:pPr>
       <w:r>
-        <w:t>6.</w:t>
-      </w:r>
-      <w:r>
-        <w:t>7</w:t>
-      </w:r>
-      <w:r>
-        <w:t xml:space="preserve"> Tester </w:t>
-      </w:r>
-      <w:r>
-        <w:t>4</w:t>
-      </w:r>
-      <w:r>
-        <w:t xml:space="preserve"> speech recognition on identify process results ................................... 24</w:t>
+        <w:t xml:space="preserve">6.7 Tester 4 speech recognition on identify process results ................................... </w:t>
+      </w:r>
+      <w:r>
+        <w:t>75</w:t>
       </w:r>
       <w:r>
         <w:t xml:space="preserve"> </w:t>
+      </w:r>
+      <w:r>
+        <w:br w:type="page"/>
+      </w:r>
+    </w:p>
+    <w:p>
+      <w:pPr>
+        <w:pStyle w:val="Heading9"/>
+        <w:rPr>
+          <w:noProof/>
+        </w:rPr>
+      </w:pPr>
+      <w:r>
+        <w:lastRenderedPageBreak/>
+        <w:fldChar w:fldCharType="begin"/>
+      </w:r>
+      <w:r>
+        <w:instrText xml:space="preserve"> TOC \o "1-3" \h \z \u \t "Heading 9,1" </w:instrText>
+      </w:r>
+      <w:r>
+        <w:fldChar w:fldCharType="separate"/>
+      </w:r>
+      <w:r>
+        <w:t>LIST</w:t>
+      </w:r>
+      <w:r>
+        <w:t xml:space="preserve"> OF FIGURES</w:t>
+      </w:r>
+    </w:p>
+    <w:p>
+      <w:pPr>
+        <w:pStyle w:val="NoSpacing"/>
+      </w:pPr>
+    </w:p>
+    <w:p>
+      <w:pPr>
+        <w:pStyle w:val="NoSpacing"/>
+      </w:pPr>
+    </w:p>
+    <w:p>
+      <w:pPr>
+        <w:pStyle w:val="NoSpacing"/>
+        <w:jc w:val="both"/>
+      </w:pPr>
+      <w:r>
+        <w:t>FIGURE Page</w:t>
+      </w:r>
+      <w:r>
+        <w:br/>
       </w:r>
     </w:p>
     <w:p>
@@ -4019,61 +4376,20 @@
         <w:ind w:left="709" w:hanging="425"/>
         <w:jc w:val="both"/>
       </w:pPr>
-    </w:p>
-    <w:p>
-      <w:pPr>
-        <w:pStyle w:val="Heading9"/>
-      </w:pPr>
-      <w:r>
-        <w:br w:type="page"/>
-      </w:r>
-    </w:p>
-    <w:bookmarkStart w:id="12" w:name="_GoBack"/>
-    <w:bookmarkEnd w:id="12"/>
-    <w:p>
-      <w:pPr>
-        <w:pStyle w:val="Heading9"/>
-        <w:rPr>
-          <w:noProof/>
-        </w:rPr>
-      </w:pPr>
-      <w:r>
-        <w:lastRenderedPageBreak/>
-        <w:fldChar w:fldCharType="begin"/>
-      </w:r>
-      <w:r>
-        <w:instrText xml:space="preserve"> TOC \o "1-3" \h \z \u \t "Heading 9,1" </w:instrText>
-      </w:r>
-      <w:r>
-        <w:fldChar w:fldCharType="separate"/>
-      </w:r>
-      <w:r>
-        <w:t>LIST</w:t>
-      </w:r>
-      <w:r>
-        <w:t xml:space="preserve"> OF FIGURES</w:t>
-      </w:r>
-    </w:p>
-    <w:p>
-      <w:pPr>
-        <w:pStyle w:val="NoSpacing"/>
-      </w:pPr>
-    </w:p>
-    <w:p>
-      <w:pPr>
-        <w:pStyle w:val="NoSpacing"/>
-      </w:pPr>
-    </w:p>
-    <w:p>
-      <w:pPr>
-        <w:pStyle w:val="NoSpacing"/>
-        <w:jc w:val="both"/>
-      </w:pPr>
-      <w:r>
-        <w:t>FIGURE Page</w:t>
-      </w:r>
-      <w:r>
-        <w:br/>
+      <w:r>
+        <w:t xml:space="preserve"> 1.1 </w:t>
+      </w:r>
+      <w:r>
+        <w:rPr>
+          <w:color w:val="000000"/>
+        </w:rPr>
+        <w:t>RAD Diagram [3]</w:t>
+      </w:r>
+      <w:r>
+        <w:t xml:space="preserve"> .............................................................................................. </w:t>
+      </w:r>
+      <w:r>
+        <w:t>3</w:t>
       </w:r>
     </w:p>
     <w:p>
@@ -4082,18 +4398,6 @@
         <w:ind w:left="709" w:hanging="425"/>
         <w:jc w:val="both"/>
       </w:pPr>
-      <w:r>
-        <w:t xml:space="preserve"> 1.1 </w:t>
-      </w:r>
-      <w:r>
-        <w:rPr>
-          <w:color w:val="000000"/>
-        </w:rPr>
-        <w:t>RAD Diagram [3]</w:t>
-      </w:r>
-      <w:r>
-        <w:t xml:space="preserve"> .............................................................................................. 8</w:t>
-      </w:r>
     </w:p>
     <w:p>
       <w:pPr>
@@ -4101,6 +4405,30 @@
         <w:ind w:left="709" w:hanging="425"/>
         <w:jc w:val="both"/>
       </w:pPr>
+      <w:r>
+        <w:t xml:space="preserve"> </w:t>
+      </w:r>
+      <w:r>
+        <w:t>2.1 Sound sampling process [12]</w:t>
+      </w:r>
+      <w:r>
+        <w:t xml:space="preserve"> ...........</w:t>
+      </w:r>
+      <w:r>
+        <w:t>......................................................</w:t>
+      </w:r>
+      <w:r>
+        <w:t xml:space="preserve">............ </w:t>
+      </w:r>
+      <w:r>
+        <w:t>8</w:t>
+      </w:r>
+    </w:p>
+    <w:p>
+      <w:pPr>
+        <w:pStyle w:val="NoSpacing"/>
+        <w:jc w:val="both"/>
+      </w:pPr>
     </w:p>
     <w:p>
       <w:pPr>
@@ -4112,23 +4440,26 @@
         <w:t xml:space="preserve"> </w:t>
       </w:r>
       <w:r>
-        <w:t>2.1 Sound sampling process [12]</w:t>
-      </w:r>
-      <w:r>
-        <w:t xml:space="preserve"> ...........</w:t>
-      </w:r>
-      <w:r>
-        <w:t>......................................................</w:t>
-      </w:r>
-      <w:r>
-        <w:t>............ 9</w:t>
-      </w:r>
-    </w:p>
-    <w:p>
-      <w:pPr>
-        <w:pStyle w:val="NoSpacing"/>
-        <w:jc w:val="both"/>
-      </w:pPr>
+        <w:t>2.2 40 Filterbank from 0 Hz to 4000 [14]</w:t>
+      </w:r>
+      <w:r>
+        <w:t xml:space="preserve"> ....</w:t>
+      </w:r>
+      <w:r>
+        <w:t>.</w:t>
+      </w:r>
+      <w:r>
+        <w:t>.................</w:t>
+      </w:r>
+      <w:r>
+        <w:t>......................................</w:t>
+      </w:r>
+      <w:r>
+        <w:t xml:space="preserve">.. </w:t>
+      </w:r>
+      <w:r>
+        <w:t>11</w:t>
+      </w:r>
     </w:p>
     <w:p>
       <w:pPr>
@@ -4136,30 +4467,6 @@
         <w:ind w:left="709" w:hanging="425"/>
         <w:jc w:val="both"/>
       </w:pPr>
-      <w:r>
-        <w:t xml:space="preserve"> </w:t>
-      </w:r>
-      <w:r>
-        <w:t>2.2 40 Filterbank from 0 Hz to 4000 [14]</w:t>
-      </w:r>
-      <w:r>
-        <w:t xml:space="preserve"> ....</w:t>
-      </w:r>
-      <w:r>
-        <w:t>.</w:t>
-      </w:r>
-      <w:r>
-        <w:t>.................</w:t>
-      </w:r>
-      <w:r>
-        <w:t>........................................</w:t>
-      </w:r>
-      <w:r>
-        <w:t xml:space="preserve">.. </w:t>
-      </w:r>
-      <w:r>
-        <w:t>8</w:t>
-      </w:r>
     </w:p>
     <w:p>
       <w:pPr>
@@ -4167,6 +4474,18 @@
         <w:ind w:left="709" w:hanging="425"/>
         <w:jc w:val="both"/>
       </w:pPr>
+      <w:r>
+        <w:t xml:space="preserve"> </w:t>
+      </w:r>
+      <w:r>
+        <w:t>2.3 Neural network to find estimated price from specific input [19]</w:t>
+      </w:r>
+      <w:r>
+        <w:t xml:space="preserve"> ..................... 1</w:t>
+      </w:r>
+      <w:r>
+        <w:t>4</w:t>
+      </w:r>
     </w:p>
     <w:p>
       <w:pPr>
@@ -4174,15 +4493,6 @@
         <w:ind w:left="709" w:hanging="425"/>
         <w:jc w:val="both"/>
       </w:pPr>
-      <w:r>
-        <w:t xml:space="preserve"> </w:t>
-      </w:r>
-      <w:r>
-        <w:t>2.3 Neural network to find estimated price from specific input [19]</w:t>
-      </w:r>
-      <w:r>
-        <w:t xml:space="preserve"> ..................... 11</w:t>
-      </w:r>
     </w:p>
     <w:p>
       <w:pPr>
@@ -4190,6 +4500,27 @@
         <w:ind w:left="709" w:hanging="425"/>
         <w:jc w:val="both"/>
       </w:pPr>
+      <w:r>
+        <w:t xml:space="preserve"> </w:t>
+      </w:r>
+      <w:r>
+        <w:t>2.4 Computer read an image [19]</w:t>
+      </w:r>
+      <w:r>
+        <w:t xml:space="preserve"> ...................................................................</w:t>
+      </w:r>
+      <w:r>
+        <w:t>.</w:t>
+      </w:r>
+      <w:r>
+        <w:t>....</w:t>
+      </w:r>
+      <w:r>
+        <w:t>... 1</w:t>
+      </w:r>
+      <w:r>
+        <w:t>5</w:t>
+      </w:r>
     </w:p>
     <w:p>
       <w:pPr>
@@ -4197,27 +4528,6 @@
         <w:ind w:left="709" w:hanging="425"/>
         <w:jc w:val="both"/>
       </w:pPr>
-      <w:r>
-        <w:t xml:space="preserve"> </w:t>
-      </w:r>
-      <w:r>
-        <w:t>2.4 Computer read an image [19]</w:t>
-      </w:r>
-      <w:r>
-        <w:t xml:space="preserve"> ...................................................................</w:t>
-      </w:r>
-      <w:r>
-        <w:t>.</w:t>
-      </w:r>
-      <w:r>
-        <w:t>....</w:t>
-      </w:r>
-      <w:r>
-        <w:t>... 1</w:t>
-      </w:r>
-      <w:r>
-        <w:t>1</w:t>
-      </w:r>
     </w:p>
     <w:p>
       <w:pPr>
@@ -4225,6 +4535,49 @@
         <w:ind w:left="709" w:hanging="425"/>
         <w:jc w:val="both"/>
       </w:pPr>
+      <w:r>
+        <w:t xml:space="preserve"> </w:t>
+      </w:r>
+      <w:r>
+        <w:t>2.5 The basic neural network where it only recognizes th</w:t>
+      </w:r>
+      <w:r>
+        <w:t>e</w:t>
+      </w:r>
+    </w:p>
+    <w:p>
+      <w:pPr>
+        <w:pStyle w:val="NoSpacing"/>
+        <w:ind w:left="709"/>
+        <w:jc w:val="both"/>
+      </w:pPr>
+      <w:r>
+        <w:t>object on</w:t>
+      </w:r>
+      <w:r>
+        <w:t xml:space="preserve"> </w:t>
+      </w:r>
+      <w:r>
+        <w:t>the center (top), but doesn't on another surface (bottom) [19]</w:t>
+      </w:r>
+      <w:r>
+        <w:t xml:space="preserve"> </w:t>
+      </w:r>
+      <w:r>
+        <w:t>..</w:t>
+      </w:r>
+      <w:r>
+        <w:t>.</w:t>
+      </w:r>
+      <w:r>
+        <w:t>...... 1</w:t>
+      </w:r>
+      <w:r>
+        <w:t>5</w:t>
+      </w:r>
+      <w:r>
+        <w:br/>
+      </w:r>
     </w:p>
     <w:p>
       <w:pPr>
@@ -4236,10 +4589,39 @@
         <w:t xml:space="preserve"> </w:t>
       </w:r>
       <w:r>
-        <w:t>2.5 The basic neural network where it only recognizes th</w:t>
-      </w:r>
-      <w:r>
-        <w:t>e</w:t>
+        <w:t>2.6 Before (left) and after (right) pre-processing image [7]</w:t>
+      </w:r>
+      <w:r>
+        <w:t xml:space="preserve"> ...............</w:t>
+      </w:r>
+      <w:r>
+        <w:t>.</w:t>
+      </w:r>
+      <w:r>
+        <w:t>................... 1</w:t>
+      </w:r>
+      <w:r>
+        <w:t>6</w:t>
+      </w:r>
+    </w:p>
+    <w:p>
+      <w:pPr>
+        <w:pStyle w:val="NoSpacing"/>
+        <w:ind w:left="709" w:hanging="425"/>
+        <w:jc w:val="both"/>
+      </w:pPr>
+    </w:p>
+    <w:p>
+      <w:pPr>
+        <w:pStyle w:val="NoSpacing"/>
+        <w:ind w:left="709" w:hanging="425"/>
+        <w:jc w:val="both"/>
+      </w:pPr>
+      <w:r>
+        <w:t xml:space="preserve"> </w:t>
+      </w:r>
+      <w:r>
+        <w:t>2.7 Two example of CNN for its own problem that trying</w:t>
       </w:r>
     </w:p>
     <w:p>
@@ -4249,31 +4631,31 @@
         <w:jc w:val="both"/>
       </w:pPr>
       <w:r>
-        <w:t>object on</w:t>
+        <w:t>to</w:t>
       </w:r>
       <w:r>
         <w:t xml:space="preserve"> </w:t>
       </w:r>
       <w:r>
-        <w:t>the center (top), but doesn't on another surface (bottom) [19]</w:t>
-      </w:r>
-      <w:r>
-        <w:t xml:space="preserve"> </w:t>
-      </w:r>
-      <w:r>
-        <w:t>..</w:t>
+        <w:t>be solved [19, 20]</w:t>
+      </w:r>
+      <w:r>
+        <w:t xml:space="preserve"> .......</w:t>
+      </w:r>
+      <w:r>
+        <w:t>...............................................................</w:t>
+      </w:r>
+      <w:r>
+        <w:t>...</w:t>
       </w:r>
       <w:r>
         <w:t>.</w:t>
       </w:r>
       <w:r>
-        <w:t>...... 1</w:t>
-      </w:r>
-      <w:r>
-        <w:t>1</w:t>
-      </w:r>
-      <w:r>
-        <w:br/>
+        <w:t>............... 1</w:t>
+      </w:r>
+      <w:r>
+        <w:t>6</w:t>
       </w:r>
     </w:p>
     <w:p>
@@ -4282,24 +4664,6 @@
         <w:ind w:left="709" w:hanging="425"/>
         <w:jc w:val="both"/>
       </w:pPr>
-      <w:r>
-        <w:t xml:space="preserve"> </w:t>
-      </w:r>
-      <w:r>
-        <w:t>2.6 Before (left) and after (right) pre-processing image [7]</w:t>
-      </w:r>
-      <w:r>
-        <w:t xml:space="preserve"> ...............</w:t>
-      </w:r>
-      <w:r>
-        <w:t>.</w:t>
-      </w:r>
-      <w:r>
-        <w:t>................... 1</w:t>
-      </w:r>
-      <w:r>
-        <w:t>3</w:t>
-      </w:r>
     </w:p>
     <w:p>
       <w:pPr>
@@ -4307,6 +4671,28 @@
         <w:ind w:left="709" w:hanging="425"/>
         <w:jc w:val="both"/>
       </w:pPr>
+      <w:r>
+        <w:t xml:space="preserve"> </w:t>
+      </w:r>
+      <w:r>
+        <w:t>2.8 Convolution process on single tile (top) and overview</w:t>
+      </w:r>
+    </w:p>
+    <w:p>
+      <w:pPr>
+        <w:pStyle w:val="NoSpacing"/>
+        <w:ind w:left="709"/>
+        <w:jc w:val="both"/>
+      </w:pPr>
+      <w:r>
+        <w:t>all tiles (bottom) [19]</w:t>
+      </w:r>
+      <w:r>
+        <w:t xml:space="preserve"> ....................................................................................... 1</w:t>
+      </w:r>
+      <w:r>
+        <w:t>7</w:t>
+      </w:r>
     </w:p>
     <w:p>
       <w:pPr>
@@ -4314,11 +4700,842 @@
         <w:ind w:left="709" w:hanging="425"/>
         <w:jc w:val="both"/>
       </w:pPr>
+    </w:p>
+    <w:p>
+      <w:pPr>
+        <w:pStyle w:val="NoSpacing"/>
+        <w:ind w:left="709" w:hanging="425"/>
+        <w:jc w:val="both"/>
+      </w:pPr>
       <w:r>
         <w:t xml:space="preserve"> </w:t>
       </w:r>
       <w:r>
-        <w:t>2.7 Two example of CNN for its own problem that trying</w:t>
+        <w:t>2.9 Max-pooling layer with 2x2 pool size and 2 stride [19]</w:t>
+      </w:r>
+      <w:r>
+        <w:t xml:space="preserve"> .................................. 1</w:t>
+      </w:r>
+      <w:r>
+        <w:t>7</w:t>
+      </w:r>
+    </w:p>
+    <w:p>
+      <w:pPr>
+        <w:pStyle w:val="NoSpacing"/>
+        <w:ind w:left="709" w:hanging="425"/>
+        <w:jc w:val="both"/>
+      </w:pPr>
+    </w:p>
+    <w:p>
+      <w:pPr>
+        <w:pStyle w:val="NoSpacing"/>
+        <w:ind w:left="709" w:hanging="425"/>
+        <w:jc w:val="both"/>
+      </w:pPr>
+      <w:r>
+        <w:t xml:space="preserve"> </w:t>
+      </w:r>
+      <w:r>
+        <w:t>2.10 Fully-connected layer in CNN[19]</w:t>
+      </w:r>
+      <w:r>
+        <w:t xml:space="preserve"> ................................................................ 1</w:t>
+      </w:r>
+      <w:r>
+        <w:t>8</w:t>
+      </w:r>
+    </w:p>
+    <w:p>
+      <w:pPr>
+        <w:pStyle w:val="NoSpacing"/>
+        <w:ind w:left="709" w:hanging="425"/>
+        <w:jc w:val="both"/>
+      </w:pPr>
+    </w:p>
+    <w:p>
+      <w:pPr>
+        <w:pStyle w:val="NoSpacing"/>
+        <w:ind w:left="709" w:hanging="425"/>
+        <w:jc w:val="both"/>
+      </w:pPr>
+      <w:r>
+        <w:t xml:space="preserve"> </w:t>
+      </w:r>
+      <w:r>
+        <w:t>2.11 Screenshot of Lyrebird in website [21]</w:t>
+      </w:r>
+      <w:r>
+        <w:t xml:space="preserve"> .......................................................... 1</w:t>
+      </w:r>
+      <w:r>
+        <w:t>9</w:t>
+      </w:r>
+    </w:p>
+    <w:p>
+      <w:pPr>
+        <w:pStyle w:val="NoSpacing"/>
+        <w:ind w:left="709" w:hanging="425"/>
+        <w:jc w:val="both"/>
+      </w:pPr>
+    </w:p>
+    <w:p>
+      <w:pPr>
+        <w:pStyle w:val="NoSpacing"/>
+        <w:ind w:left="709" w:hanging="425"/>
+        <w:jc w:val="both"/>
+      </w:pPr>
+      <w:r>
+        <w:t xml:space="preserve"> </w:t>
+      </w:r>
+      <w:r>
+        <w:t>2.12 Screenshot of Google Translate in website [22]</w:t>
+      </w:r>
+      <w:r>
+        <w:t xml:space="preserve"> ............................................ 1</w:t>
+      </w:r>
+      <w:r>
+        <w:t>9</w:t>
+      </w:r>
+    </w:p>
+    <w:p>
+      <w:pPr>
+        <w:pStyle w:val="NoSpacing"/>
+        <w:ind w:left="709" w:hanging="425"/>
+        <w:jc w:val="both"/>
+      </w:pPr>
+    </w:p>
+    <w:p>
+      <w:pPr>
+        <w:pStyle w:val="NoSpacing"/>
+        <w:ind w:left="709" w:hanging="425"/>
+        <w:jc w:val="both"/>
+      </w:pPr>
+      <w:r>
+        <w:t xml:space="preserve"> 3.1</w:t>
+      </w:r>
+      <w:r>
+        <w:t xml:space="preserve"> </w:t>
+      </w:r>
+      <w:r>
+        <w:t>Use-</w:t>
+      </w:r>
+      <w:r>
+        <w:t>c</w:t>
+      </w:r>
+      <w:r>
+        <w:t xml:space="preserve">ase </w:t>
+      </w:r>
+      <w:r>
+        <w:t>d</w:t>
+      </w:r>
+      <w:r>
+        <w:t>iagram .......................................................</w:t>
+      </w:r>
+      <w:r>
+        <w:t>..</w:t>
+      </w:r>
+      <w:r>
+        <w:t>........</w:t>
+      </w:r>
+      <w:r>
+        <w:t>.</w:t>
+      </w:r>
+      <w:r>
+        <w:t xml:space="preserve">........................... </w:t>
+      </w:r>
+      <w:r>
+        <w:t>24</w:t>
+      </w:r>
+    </w:p>
+    <w:p>
+      <w:pPr>
+        <w:pStyle w:val="NoSpacing"/>
+        <w:ind w:left="709" w:hanging="425"/>
+        <w:jc w:val="both"/>
+      </w:pPr>
+    </w:p>
+    <w:p>
+      <w:pPr>
+        <w:pStyle w:val="NoSpacing"/>
+        <w:ind w:left="709" w:hanging="425"/>
+        <w:jc w:val="both"/>
+      </w:pPr>
+      <w:r>
+        <w:t xml:space="preserve"> 3.2</w:t>
+      </w:r>
+      <w:r>
+        <w:t xml:space="preserve"> </w:t>
+      </w:r>
+      <w:r>
+        <w:t xml:space="preserve"> Collect application activity diagram</w:t>
+      </w:r>
+      <w:r>
+        <w:t xml:space="preserve"> ......................................</w:t>
+      </w:r>
+      <w:r>
+        <w:t>.</w:t>
+      </w:r>
+      <w:r>
+        <w:t>......................... 2</w:t>
+      </w:r>
+      <w:r>
+        <w:t>9</w:t>
+      </w:r>
+    </w:p>
+    <w:p>
+      <w:pPr>
+        <w:pStyle w:val="NoSpacing"/>
+        <w:ind w:left="709" w:hanging="425"/>
+        <w:jc w:val="both"/>
+      </w:pPr>
+    </w:p>
+    <w:p>
+      <w:pPr>
+        <w:pStyle w:val="NoSpacing"/>
+        <w:ind w:left="709" w:hanging="425"/>
+        <w:jc w:val="both"/>
+      </w:pPr>
+      <w:r>
+        <w:t xml:space="preserve"> 3.3 </w:t>
+      </w:r>
+      <w:r>
+        <w:t xml:space="preserve"> </w:t>
+      </w:r>
+      <w:r>
+        <w:t>Train</w:t>
+      </w:r>
+      <w:r>
+        <w:t xml:space="preserve"> application activity diagram</w:t>
+      </w:r>
+      <w:r>
+        <w:t xml:space="preserve"> .................................................................. </w:t>
+      </w:r>
+      <w:r>
+        <w:t>30</w:t>
+      </w:r>
+    </w:p>
+    <w:p>
+      <w:pPr>
+        <w:pStyle w:val="NoSpacing"/>
+        <w:ind w:left="709" w:hanging="425"/>
+        <w:jc w:val="both"/>
+      </w:pPr>
+    </w:p>
+    <w:p>
+      <w:pPr>
+        <w:pStyle w:val="NoSpacing"/>
+        <w:ind w:left="709" w:hanging="425"/>
+        <w:jc w:val="both"/>
+      </w:pPr>
+      <w:r>
+        <w:t xml:space="preserve"> 3.4 </w:t>
+      </w:r>
+      <w:r>
+        <w:t xml:space="preserve"> </w:t>
+      </w:r>
+      <w:r>
+        <w:t>Mimic</w:t>
+      </w:r>
+      <w:r>
+        <w:t xml:space="preserve"> application activity diagram</w:t>
+      </w:r>
+      <w:r>
+        <w:t xml:space="preserve"> ................................................................ </w:t>
+      </w:r>
+      <w:r>
+        <w:t>31</w:t>
+      </w:r>
+    </w:p>
+    <w:p>
+      <w:pPr>
+        <w:pStyle w:val="NoSpacing"/>
+        <w:ind w:left="709" w:hanging="425"/>
+        <w:jc w:val="both"/>
+      </w:pPr>
+    </w:p>
+    <w:p>
+      <w:pPr>
+        <w:pStyle w:val="NoSpacing"/>
+        <w:ind w:left="709" w:hanging="425"/>
+        <w:jc w:val="both"/>
+      </w:pPr>
+      <w:r>
+        <w:t xml:space="preserve"> 4.1 Collect Home page ........................................................................................... </w:t>
+      </w:r>
+      <w:r>
+        <w:t>32</w:t>
+      </w:r>
+    </w:p>
+    <w:p>
+      <w:pPr>
+        <w:pStyle w:val="NoSpacing"/>
+        <w:ind w:left="709" w:hanging="425"/>
+        <w:jc w:val="both"/>
+      </w:pPr>
+    </w:p>
+    <w:p>
+      <w:pPr>
+        <w:pStyle w:val="NoSpacing"/>
+        <w:ind w:left="709" w:firstLine="11"/>
+        <w:jc w:val="both"/>
+      </w:pPr>
+    </w:p>
+    <w:p>
+      <w:pPr>
+        <w:pStyle w:val="NoSpacing"/>
+        <w:ind w:left="709" w:hanging="709"/>
+        <w:jc w:val="both"/>
+      </w:pPr>
+      <w:r>
+        <w:t>FIGURE Page</w:t>
+      </w:r>
+      <w:r>
+        <w:br/>
+      </w:r>
+    </w:p>
+    <w:p>
+      <w:pPr>
+        <w:pStyle w:val="NoSpacing"/>
+        <w:ind w:left="709" w:hanging="425"/>
+        <w:jc w:val="both"/>
+      </w:pPr>
+      <w:r>
+        <w:t xml:space="preserve"> 4.2 Collect </w:t>
+      </w:r>
+      <w:r>
+        <w:t xml:space="preserve">Syllables </w:t>
+      </w:r>
+      <w:r>
+        <w:t>page .......................</w:t>
+      </w:r>
+      <w:r>
+        <w:t>.</w:t>
+      </w:r>
+      <w:r>
+        <w:t xml:space="preserve">.............................................................. </w:t>
+      </w:r>
+      <w:r>
+        <w:t>33</w:t>
+      </w:r>
+    </w:p>
+    <w:p>
+      <w:pPr>
+        <w:pStyle w:val="NoSpacing"/>
+        <w:ind w:left="709" w:hanging="425"/>
+        <w:jc w:val="both"/>
+      </w:pPr>
+    </w:p>
+    <w:p>
+      <w:pPr>
+        <w:pStyle w:val="NoSpacing"/>
+        <w:ind w:left="709" w:hanging="425"/>
+        <w:jc w:val="both"/>
+      </w:pPr>
+      <w:r>
+        <w:t xml:space="preserve"> 4.3 Mimic Home page ........................................................................................... 3</w:t>
+      </w:r>
+      <w:r>
+        <w:t>4</w:t>
+      </w:r>
+    </w:p>
+    <w:p>
+      <w:pPr>
+        <w:pStyle w:val="NoSpacing"/>
+        <w:ind w:left="709" w:hanging="425"/>
+        <w:jc w:val="both"/>
+      </w:pPr>
+    </w:p>
+    <w:p>
+      <w:pPr>
+        <w:pStyle w:val="NoSpacing"/>
+        <w:ind w:left="709" w:hanging="425"/>
+        <w:jc w:val="both"/>
+      </w:pPr>
+      <w:r>
+        <w:t xml:space="preserve"> 4.4 Mimic Identify page ......................................................................................... </w:t>
+      </w:r>
+      <w:r>
+        <w:t>35</w:t>
+      </w:r>
+    </w:p>
+    <w:p>
+      <w:pPr>
+        <w:pStyle w:val="NoSpacing"/>
+        <w:ind w:left="709" w:hanging="425"/>
+        <w:jc w:val="both"/>
+      </w:pPr>
+    </w:p>
+    <w:p>
+      <w:pPr>
+        <w:pStyle w:val="NoSpacing"/>
+        <w:ind w:left="709" w:hanging="425"/>
+        <w:jc w:val="both"/>
+      </w:pPr>
+      <w:r>
+        <w:t xml:space="preserve"> 4.5 Mimic Generate page ....................................................................................... </w:t>
+      </w:r>
+      <w:r>
+        <w:t>36</w:t>
+      </w:r>
+    </w:p>
+    <w:p>
+      <w:pPr>
+        <w:pStyle w:val="NoSpacing"/>
+        <w:ind w:left="709" w:hanging="425"/>
+        <w:jc w:val="both"/>
+      </w:pPr>
+    </w:p>
+    <w:p>
+      <w:pPr>
+        <w:pStyle w:val="NoSpacing"/>
+        <w:ind w:left="709" w:hanging="425"/>
+        <w:jc w:val="both"/>
+      </w:pPr>
+      <w:r>
+        <w:t xml:space="preserve"> 4.6 Collect application class diagram .................................................................... 3</w:t>
+      </w:r>
+      <w:r>
+        <w:t>7</w:t>
+      </w:r>
+    </w:p>
+    <w:p>
+      <w:pPr>
+        <w:pStyle w:val="NoSpacing"/>
+        <w:ind w:left="709" w:hanging="425"/>
+        <w:jc w:val="both"/>
+      </w:pPr>
+    </w:p>
+    <w:p>
+      <w:pPr>
+        <w:pStyle w:val="NoSpacing"/>
+        <w:ind w:left="709" w:hanging="425"/>
+        <w:jc w:val="both"/>
+      </w:pPr>
+      <w:r>
+        <w:t xml:space="preserve"> 4.7 Train application class diagram ....................................................................... </w:t>
+      </w:r>
+      <w:r>
+        <w:t>38</w:t>
+      </w:r>
+    </w:p>
+    <w:p>
+      <w:pPr>
+        <w:pStyle w:val="NoSpacing"/>
+        <w:ind w:left="709" w:hanging="425"/>
+        <w:jc w:val="both"/>
+      </w:pPr>
+    </w:p>
+    <w:p>
+      <w:pPr>
+        <w:pStyle w:val="NoSpacing"/>
+        <w:ind w:left="709" w:hanging="425"/>
+        <w:jc w:val="both"/>
+      </w:pPr>
+      <w:r>
+        <w:t xml:space="preserve"> 4.8 Mimic application class diagram ..................................................................... </w:t>
+      </w:r>
+      <w:r>
+        <w:t>40</w:t>
+      </w:r>
+    </w:p>
+    <w:p>
+      <w:pPr>
+        <w:pStyle w:val="NoSpacing"/>
+        <w:ind w:left="709" w:hanging="425"/>
+        <w:jc w:val="both"/>
+      </w:pPr>
+    </w:p>
+    <w:p>
+      <w:pPr>
+        <w:pStyle w:val="NoSpacing"/>
+        <w:ind w:left="709" w:hanging="425"/>
+        <w:jc w:val="both"/>
+      </w:pPr>
+      <w:r>
+        <w:t xml:space="preserve"> 4.9 Server class diagram ........................................................................................ </w:t>
+      </w:r>
+      <w:r>
+        <w:t>42</w:t>
+      </w:r>
+    </w:p>
+    <w:p>
+      <w:pPr>
+        <w:pStyle w:val="NoSpacing"/>
+        <w:ind w:left="709" w:hanging="425"/>
+        <w:jc w:val="both"/>
+      </w:pPr>
+    </w:p>
+    <w:p>
+      <w:pPr>
+        <w:pStyle w:val="NoSpacing"/>
+        <w:ind w:left="709" w:hanging="425"/>
+        <w:jc w:val="both"/>
+      </w:pPr>
+      <w:r>
+        <w:t xml:space="preserve"> 4.10 Database class diagram .................................................................................. </w:t>
+      </w:r>
+      <w:r>
+        <w:t>43</w:t>
+      </w:r>
+    </w:p>
+    <w:p>
+      <w:pPr>
+        <w:pStyle w:val="NoSpacing"/>
+        <w:ind w:left="709" w:hanging="425"/>
+        <w:jc w:val="both"/>
+      </w:pPr>
+    </w:p>
+    <w:p>
+      <w:pPr>
+        <w:pStyle w:val="NoSpacing"/>
+        <w:ind w:left="709" w:hanging="425"/>
+        <w:jc w:val="both"/>
+      </w:pPr>
+      <w:r>
+        <w:t xml:space="preserve"> 5.1</w:t>
+      </w:r>
+      <w:r>
+        <w:t xml:space="preserve"> </w:t>
+      </w:r>
+      <w:r>
+        <w:t>Collect Home Page</w:t>
+      </w:r>
+      <w:r>
+        <w:t xml:space="preserve"> </w:t>
+      </w:r>
+      <w:r>
+        <w:t>.........................................................................</w:t>
+      </w:r>
+      <w:r>
+        <w:t>.</w:t>
+      </w:r>
+      <w:r>
+        <w:t xml:space="preserve">................ </w:t>
+      </w:r>
+      <w:r>
+        <w:t>44</w:t>
+      </w:r>
+    </w:p>
+    <w:p>
+      <w:pPr>
+        <w:pStyle w:val="NoSpacing"/>
+        <w:ind w:left="709" w:hanging="425"/>
+        <w:jc w:val="both"/>
+      </w:pPr>
+    </w:p>
+    <w:p>
+      <w:pPr>
+        <w:pStyle w:val="NoSpacing"/>
+        <w:ind w:left="709" w:hanging="425"/>
+        <w:jc w:val="both"/>
+      </w:pPr>
+      <w:r>
+        <w:t xml:space="preserve"> </w:t>
+      </w:r>
+      <w:r>
+        <w:t>5</w:t>
+      </w:r>
+      <w:r>
+        <w:t>.</w:t>
+      </w:r>
+      <w:r>
+        <w:t>2</w:t>
+      </w:r>
+      <w:r>
+        <w:t xml:space="preserve"> </w:t>
+      </w:r>
+      <w:r>
+        <w:t xml:space="preserve">Collect </w:t>
+      </w:r>
+      <w:r>
+        <w:t xml:space="preserve">Syllables </w:t>
+      </w:r>
+      <w:r>
+        <w:t xml:space="preserve">page with ‘a’ </w:t>
+      </w:r>
+      <w:r>
+        <w:t>syllable</w:t>
+      </w:r>
+      <w:r>
+        <w:t xml:space="preserve"> </w:t>
+      </w:r>
+      <w:r>
+        <w:t>.....................</w:t>
+      </w:r>
+      <w:r>
+        <w:t>.</w:t>
+      </w:r>
+      <w:r>
+        <w:t>..</w:t>
+      </w:r>
+      <w:r>
+        <w:t>....</w:t>
+      </w:r>
+      <w:r>
+        <w:t>...............</w:t>
+      </w:r>
+      <w:r>
+        <w:t>.</w:t>
+      </w:r>
+      <w:r>
+        <w:t xml:space="preserve">............... </w:t>
+      </w:r>
+      <w:r>
+        <w:t>45</w:t>
+      </w:r>
+    </w:p>
+    <w:p>
+      <w:pPr>
+        <w:pStyle w:val="NoSpacing"/>
+        <w:ind w:left="709" w:hanging="425"/>
+        <w:jc w:val="both"/>
+      </w:pPr>
+    </w:p>
+    <w:p>
+      <w:pPr>
+        <w:pStyle w:val="NoSpacing"/>
+        <w:ind w:left="709" w:hanging="425"/>
+        <w:jc w:val="both"/>
+      </w:pPr>
+      <w:r>
+        <w:t xml:space="preserve"> </w:t>
+      </w:r>
+      <w:r>
+        <w:t>5</w:t>
+      </w:r>
+      <w:r>
+        <w:t>.</w:t>
+      </w:r>
+      <w:r>
+        <w:t>3</w:t>
+      </w:r>
+      <w:r>
+        <w:t xml:space="preserve"> </w:t>
+      </w:r>
+      <w:r>
+        <w:t xml:space="preserve">Collect </w:t>
+      </w:r>
+      <w:r>
+        <w:t xml:space="preserve">Syllables </w:t>
+      </w:r>
+      <w:r>
+        <w:t>page after record process is finish</w:t>
+      </w:r>
+      <w:r>
+        <w:t xml:space="preserve"> </w:t>
+      </w:r>
+      <w:r>
+        <w:t>........</w:t>
+      </w:r>
+      <w:r>
+        <w:t>..</w:t>
+      </w:r>
+      <w:r>
+        <w:t>.</w:t>
+      </w:r>
+      <w:r>
+        <w:t>...</w:t>
+      </w:r>
+      <w:r>
+        <w:t>.........</w:t>
+      </w:r>
+      <w:r>
+        <w:t>.</w:t>
+      </w:r>
+      <w:r>
+        <w:t xml:space="preserve">................ </w:t>
+      </w:r>
+      <w:r>
+        <w:t>46</w:t>
+      </w:r>
+    </w:p>
+    <w:p>
+      <w:pPr>
+        <w:pStyle w:val="NoSpacing"/>
+        <w:ind w:left="709" w:hanging="425"/>
+        <w:jc w:val="both"/>
+      </w:pPr>
+    </w:p>
+    <w:p>
+      <w:pPr>
+        <w:pStyle w:val="NoSpacing"/>
+        <w:ind w:left="709" w:hanging="425"/>
+        <w:jc w:val="both"/>
+      </w:pPr>
+      <w:r>
+        <w:t xml:space="preserve"> </w:t>
+      </w:r>
+      <w:r>
+        <w:t>5</w:t>
+      </w:r>
+      <w:r>
+        <w:t>.</w:t>
+      </w:r>
+      <w:r>
+        <w:t>4</w:t>
+      </w:r>
+      <w:r>
+        <w:t xml:space="preserve"> </w:t>
+      </w:r>
+      <w:r>
+        <w:t>Mimic Home page</w:t>
+      </w:r>
+      <w:r>
+        <w:t xml:space="preserve"> ........................................................</w:t>
+      </w:r>
+      <w:r>
+        <w:t>........</w:t>
+      </w:r>
+      <w:r>
+        <w:t>...............</w:t>
+      </w:r>
+      <w:r>
+        <w:t>.</w:t>
+      </w:r>
+      <w:r>
+        <w:t xml:space="preserve">........... </w:t>
+      </w:r>
+      <w:r>
+        <w:t>46</w:t>
+      </w:r>
+    </w:p>
+    <w:p>
+      <w:pPr>
+        <w:pStyle w:val="NoSpacing"/>
+        <w:ind w:left="709" w:hanging="425"/>
+        <w:jc w:val="both"/>
+      </w:pPr>
+    </w:p>
+    <w:p>
+      <w:pPr>
+        <w:pStyle w:val="NoSpacing"/>
+        <w:ind w:left="709" w:hanging="425"/>
+        <w:jc w:val="both"/>
+      </w:pPr>
+      <w:r>
+        <w:t xml:space="preserve"> </w:t>
+      </w:r>
+      <w:r>
+        <w:t>5</w:t>
+      </w:r>
+      <w:r>
+        <w:t>.</w:t>
+      </w:r>
+      <w:r>
+        <w:t>5</w:t>
+      </w:r>
+      <w:r>
+        <w:t xml:space="preserve"> </w:t>
+      </w:r>
+      <w:r>
+        <w:t>Mimic Identify page</w:t>
+      </w:r>
+      <w:r>
+        <w:t xml:space="preserve"> .............................................................</w:t>
+      </w:r>
+      <w:r>
+        <w:t>.......</w:t>
+      </w:r>
+      <w:r>
+        <w:t>........</w:t>
+      </w:r>
+      <w:r>
+        <w:t>..</w:t>
+      </w:r>
+      <w:r>
+        <w:t xml:space="preserve">........... </w:t>
+      </w:r>
+      <w:r>
+        <w:t>48</w:t>
+      </w:r>
+    </w:p>
+    <w:p>
+      <w:pPr>
+        <w:pStyle w:val="NoSpacing"/>
+        <w:ind w:left="709" w:hanging="425"/>
+        <w:jc w:val="both"/>
+      </w:pPr>
+    </w:p>
+    <w:p>
+      <w:pPr>
+        <w:pStyle w:val="NoSpacing"/>
+        <w:ind w:left="709" w:hanging="425"/>
+        <w:jc w:val="both"/>
+      </w:pPr>
+      <w:r>
+        <w:t xml:space="preserve"> 5</w:t>
+      </w:r>
+      <w:r>
+        <w:t>.</w:t>
+      </w:r>
+      <w:r>
+        <w:t>6</w:t>
+      </w:r>
+      <w:r>
+        <w:t xml:space="preserve"> </w:t>
+      </w:r>
+      <w:r>
+        <w:t xml:space="preserve">Mimic Identify page alert user indicating identify process </w:t>
+      </w:r>
+    </w:p>
+    <w:p>
+      <w:pPr>
+        <w:pStyle w:val="NoSpacing"/>
+        <w:ind w:left="709" w:firstLine="11"/>
+        <w:jc w:val="both"/>
+      </w:pPr>
+      <w:r>
+        <w:t>in the server is finish</w:t>
+      </w:r>
+      <w:r>
+        <w:t xml:space="preserve"> ............................</w:t>
+      </w:r>
+      <w:r>
+        <w:t>.......</w:t>
+      </w:r>
+      <w:r>
+        <w:t>.....................</w:t>
+      </w:r>
+      <w:r>
+        <w:t>.</w:t>
+      </w:r>
+      <w:r>
+        <w:t xml:space="preserve">............................... </w:t>
+      </w:r>
+      <w:r>
+        <w:t>48</w:t>
+      </w:r>
+      <w:r>
+        <w:t xml:space="preserve"> </w:t>
+      </w:r>
+      <w:r>
+        <w:br/>
+      </w:r>
+    </w:p>
+    <w:p>
+      <w:pPr>
+        <w:pStyle w:val="NoSpacing"/>
+        <w:ind w:left="709" w:hanging="425"/>
+        <w:jc w:val="both"/>
+      </w:pPr>
+      <w:r>
+        <w:t xml:space="preserve"> </w:t>
+      </w:r>
+      <w:r>
+        <w:t>5</w:t>
+      </w:r>
+      <w:r>
+        <w:t>.</w:t>
+      </w:r>
+      <w:r>
+        <w:t>7</w:t>
+      </w:r>
+      <w:r>
+        <w:t xml:space="preserve"> </w:t>
+      </w:r>
+      <w:r>
+        <w:t xml:space="preserve">Mimic Identify page alert user indicating there is </w:t>
       </w:r>
     </w:p>
     <w:p>
@@ -4328,31 +5545,22 @@
         <w:jc w:val="both"/>
       </w:pPr>
       <w:r>
-        <w:t>to</w:t>
+        <w:t>no value in Input element</w:t>
       </w:r>
       <w:r>
         <w:t xml:space="preserve"> </w:t>
       </w:r>
       <w:r>
-        <w:t>be solved [19, 20]</w:t>
-      </w:r>
-      <w:r>
-        <w:t xml:space="preserve"> .......</w:t>
-      </w:r>
-      <w:r>
-        <w:t>...............................................................</w:t>
-      </w:r>
-      <w:r>
-        <w:t>...</w:t>
+        <w:t>...............................................</w:t>
       </w:r>
       <w:r>
         <w:t>.</w:t>
       </w:r>
       <w:r>
-        <w:t>............... 1</w:t>
-      </w:r>
-      <w:r>
-        <w:t>4</w:t>
+        <w:t xml:space="preserve">................................. </w:t>
+      </w:r>
+      <w:r>
+        <w:t>48</w:t>
       </w:r>
     </w:p>
     <w:p>
@@ -4372,7 +5580,57 @@
         <w:t xml:space="preserve"> </w:t>
       </w:r>
       <w:r>
-        <w:t>2.8 Convolution process on single tile (top) and overview</w:t>
+        <w:t>5.8</w:t>
+      </w:r>
+      <w:r>
+        <w:t xml:space="preserve"> </w:t>
+      </w:r>
+      <w:r>
+        <w:t>Mimic Generate page</w:t>
+      </w:r>
+      <w:r>
+        <w:t xml:space="preserve"> .........................</w:t>
+      </w:r>
+      <w:r>
+        <w:t>...</w:t>
+      </w:r>
+      <w:r>
+        <w:t>................................</w:t>
+      </w:r>
+      <w:r>
+        <w:t>..</w:t>
+      </w:r>
+      <w:r>
+        <w:t xml:space="preserve">......................... </w:t>
+      </w:r>
+      <w:r>
+        <w:t>49</w:t>
+      </w:r>
+    </w:p>
+    <w:p>
+      <w:pPr>
+        <w:pStyle w:val="NoSpacing"/>
+        <w:ind w:left="709" w:hanging="425"/>
+        <w:jc w:val="both"/>
+      </w:pPr>
+    </w:p>
+    <w:p>
+      <w:pPr>
+        <w:pStyle w:val="NoSpacing"/>
+        <w:ind w:left="709" w:hanging="425"/>
+        <w:jc w:val="both"/>
+      </w:pPr>
+      <w:r>
+        <w:t xml:space="preserve"> </w:t>
+      </w:r>
+      <w:r>
+        <w:t>5.9</w:t>
+      </w:r>
+      <w:r>
+        <w:t xml:space="preserve"> </w:t>
+      </w:r>
+      <w:r>
+        <w:t xml:space="preserve">Mimic Generate page play the generate speech </w:t>
       </w:r>
     </w:p>
     <w:p>
@@ -4382,10 +5640,28 @@
         <w:jc w:val="both"/>
       </w:pPr>
       <w:r>
-        <w:t>all tiles (bottom) [19]</w:t>
-      </w:r>
-      <w:r>
-        <w:t xml:space="preserve"> ....................................................................................... 14</w:t>
+        <w:t xml:space="preserve"> </w:t>
+      </w:r>
+      <w:r>
+        <w:t>after generate</w:t>
+      </w:r>
+      <w:r>
+        <w:t>d</w:t>
+      </w:r>
+      <w:r>
+        <w:t xml:space="preserve"> process success</w:t>
+      </w:r>
+      <w:r>
+        <w:t xml:space="preserve"> ...........................................................</w:t>
+      </w:r>
+      <w:r>
+        <w:t>...</w:t>
+      </w:r>
+      <w:r>
+        <w:t xml:space="preserve">......... </w:t>
+      </w:r>
+      <w:r>
+        <w:t>50</w:t>
       </w:r>
     </w:p>
     <w:p>
@@ -4405,10 +5681,47 @@
         <w:t xml:space="preserve"> </w:t>
       </w:r>
       <w:r>
-        <w:t>2.9 Max-pooling layer with 2x2 pool size and 2 stride [19]</w:t>
-      </w:r>
-      <w:r>
-        <w:t xml:space="preserve"> .................................. 14</w:t>
+        <w:t>5.10</w:t>
+      </w:r>
+      <w:r>
+        <w:t xml:space="preserve"> </w:t>
+      </w:r>
+      <w:r>
+        <w:t xml:space="preserve">Mimic Generate page alert user indicating there is </w:t>
+      </w:r>
+    </w:p>
+    <w:p>
+      <w:pPr>
+        <w:pStyle w:val="NoSpacing"/>
+        <w:ind w:left="709"/>
+        <w:jc w:val="both"/>
+      </w:pPr>
+      <w:r>
+        <w:t xml:space="preserve">  </w:t>
+      </w:r>
+      <w:r>
+        <w:t xml:space="preserve">no value in </w:t>
+      </w:r>
+      <w:r>
+        <w:t>t</w:t>
+      </w:r>
+      <w:r>
+        <w:t>extarea element</w:t>
+      </w:r>
+      <w:r>
+        <w:t xml:space="preserve"> </w:t>
+      </w:r>
+      <w:r>
+        <w:t>......................................</w:t>
+      </w:r>
+      <w:r>
+        <w:t>..</w:t>
+      </w:r>
+      <w:r>
+        <w:t xml:space="preserve">................................. </w:t>
+      </w:r>
+      <w:r>
+        <w:t>50</w:t>
       </w:r>
     </w:p>
     <w:p>
@@ -4424,14 +5737,17 @@
         <w:ind w:left="709" w:hanging="425"/>
         <w:jc w:val="both"/>
       </w:pPr>
-      <w:r>
-        <w:t xml:space="preserve"> </w:t>
-      </w:r>
-      <w:r>
-        <w:t>2.10 Fully-connected layer in CNN[19]</w:t>
-      </w:r>
-      <w:r>
-        <w:t xml:space="preserve"> ................................................................ 14</w:t>
+    </w:p>
+    <w:p>
+      <w:pPr>
+        <w:pStyle w:val="NoSpacing"/>
+        <w:jc w:val="both"/>
+      </w:pPr>
+      <w:r>
+        <w:t>FIGURE Page</w:t>
+      </w:r>
+      <w:r>
+        <w:br/>
       </w:r>
     </w:p>
     <w:p>
@@ -4440,6 +5756,46 @@
         <w:ind w:left="709" w:hanging="425"/>
         <w:jc w:val="both"/>
       </w:pPr>
+      <w:r>
+        <w:t xml:space="preserve"> </w:t>
+      </w:r>
+      <w:r>
+        <w:t>5.11</w:t>
+      </w:r>
+      <w:r>
+        <w:t xml:space="preserve"> </w:t>
+      </w:r>
+      <w:r>
+        <w:t xml:space="preserve">Mimic Generate page alert user indicating there is </w:t>
+      </w:r>
+    </w:p>
+    <w:p>
+      <w:pPr>
+        <w:pStyle w:val="NoSpacing"/>
+        <w:ind w:left="709"/>
+        <w:jc w:val="both"/>
+      </w:pPr>
+      <w:r>
+        <w:t xml:space="preserve">  </w:t>
+      </w:r>
+      <w:r>
+        <w:t>error in the generate process</w:t>
+      </w:r>
+      <w:r>
+        <w:t xml:space="preserve"> </w:t>
+      </w:r>
+      <w:r>
+        <w:t>................................................</w:t>
+      </w:r>
+      <w:r>
+        <w:t>.</w:t>
+      </w:r>
+      <w:r>
+        <w:t xml:space="preserve">......................... </w:t>
+      </w:r>
+      <w:r>
+        <w:t>50</w:t>
+      </w:r>
     </w:p>
     <w:p>
       <w:pPr>
@@ -4447,15 +5803,6 @@
         <w:ind w:left="709" w:hanging="425"/>
         <w:jc w:val="both"/>
       </w:pPr>
-      <w:r>
-        <w:t xml:space="preserve"> </w:t>
-      </w:r>
-      <w:r>
-        <w:t>2.11 Screenshot of Lyrebird in website [21]</w:t>
-      </w:r>
-      <w:r>
-        <w:t xml:space="preserve"> .......................................................... 14</w:t>
-      </w:r>
     </w:p>
     <w:p>
       <w:pPr>
@@ -4463,6 +5810,40 @@
         <w:ind w:left="709" w:hanging="425"/>
         <w:jc w:val="both"/>
       </w:pPr>
+      <w:r>
+        <w:t xml:space="preserve"> </w:t>
+      </w:r>
+      <w:r>
+        <w:t>5.12</w:t>
+      </w:r>
+      <w:r>
+        <w:t xml:space="preserve"> </w:t>
+      </w:r>
+      <w:r>
+        <w:t>Collect home html code</w:t>
+      </w:r>
+      <w:r>
+        <w:t xml:space="preserve"> </w:t>
+      </w:r>
+      <w:r>
+        <w:t>.....................................</w:t>
+      </w:r>
+      <w:r>
+        <w:t>.........</w:t>
+      </w:r>
+      <w:r>
+        <w:t xml:space="preserve">................................... </w:t>
+      </w:r>
+      <w:r>
+        <w:t>51</w:t>
+      </w:r>
+    </w:p>
+    <w:p>
+      <w:pPr>
+        <w:pStyle w:val="NoSpacing"/>
+        <w:ind w:left="720" w:firstLine="11"/>
+        <w:jc w:val="both"/>
+      </w:pPr>
     </w:p>
     <w:p>
       <w:pPr>
@@ -4474,10 +5855,40 @@
         <w:t xml:space="preserve"> </w:t>
       </w:r>
       <w:r>
-        <w:t>2.12 Screenshot of Google Translate in website [22]</w:t>
-      </w:r>
-      <w:r>
-        <w:t xml:space="preserve"> ............................................ 14</w:t>
+        <w:t>5.1</w:t>
+      </w:r>
+      <w:r>
+        <w:t>3</w:t>
+      </w:r>
+      <w:r>
+        <w:t xml:space="preserve"> </w:t>
+      </w:r>
+      <w:r>
+        <w:t>Collect syllables btnRecord code</w:t>
+      </w:r>
+      <w:r>
+        <w:t xml:space="preserve"> </w:t>
+      </w:r>
+      <w:r>
+        <w:t>...............................</w:t>
+      </w:r>
+      <w:r>
+        <w:t>..........</w:t>
+      </w:r>
+      <w:r>
+        <w:t>...</w:t>
+      </w:r>
+      <w:r>
+        <w:t>.</w:t>
+      </w:r>
+      <w:r>
+        <w:t xml:space="preserve">...................... </w:t>
+      </w:r>
+      <w:r>
+        <w:t>5</w:t>
+      </w:r>
+      <w:r>
+        <w:t>3</w:t>
       </w:r>
     </w:p>
     <w:p>
@@ -4494,40 +5905,40 @@
         <w:jc w:val="both"/>
       </w:pPr>
       <w:r>
-        <w:t xml:space="preserve"> 3.1</w:t>
-      </w:r>
-      <w:r>
         <w:t xml:space="preserve"> </w:t>
       </w:r>
       <w:r>
-        <w:t>Use-</w:t>
-      </w:r>
-      <w:r>
-        <w:t>c</w:t>
-      </w:r>
-      <w:r>
-        <w:t xml:space="preserve">ase </w:t>
-      </w:r>
-      <w:r>
-        <w:t>d</w:t>
-      </w:r>
-      <w:r>
-        <w:t>iagram .......................................................</w:t>
-      </w:r>
-      <w:r>
-        <w:t>..</w:t>
-      </w:r>
-      <w:r>
-        <w:t>........</w:t>
-      </w:r>
-      <w:r>
-        <w:t>.</w:t>
-      </w:r>
-      <w:r>
-        <w:t xml:space="preserve">........................... </w:t>
-      </w:r>
-      <w:r>
-        <w:t>18</w:t>
+        <w:t>5.14</w:t>
+      </w:r>
+      <w:r>
+        <w:t xml:space="preserve"> </w:t>
+      </w:r>
+      <w:r>
+        <w:t>Train model modelML code</w:t>
+      </w:r>
+      <w:r>
+        <w:t xml:space="preserve"> </w:t>
+      </w:r>
+      <w:r>
+        <w:t>....................................</w:t>
+      </w:r>
+      <w:r>
+        <w:t>.......</w:t>
+      </w:r>
+      <w:r>
+        <w:t>.....</w:t>
+      </w:r>
+      <w:r>
+        <w:t>..............</w:t>
+      </w:r>
+      <w:r>
+        <w:t xml:space="preserve">............ </w:t>
+      </w:r>
+      <w:r>
+        <w:t>5</w:t>
+      </w:r>
+      <w:r>
+        <w:t>4</w:t>
       </w:r>
     </w:p>
     <w:p>
@@ -4544,25 +5955,40 @@
         <w:jc w:val="both"/>
       </w:pPr>
       <w:r>
-        <w:t xml:space="preserve"> 3.2</w:t>
-      </w:r>
-      <w:r>
         <w:t xml:space="preserve"> </w:t>
       </w:r>
       <w:r>
-        <w:t xml:space="preserve"> Collect application activity diagram</w:t>
-      </w:r>
-      <w:r>
-        <w:t xml:space="preserve"> ......................................</w:t>
-      </w:r>
-      <w:r>
-        <w:t>.</w:t>
-      </w:r>
-      <w:r>
-        <w:t>......................... 2</w:t>
-      </w:r>
-      <w:r>
-        <w:t>2</w:t>
+        <w:t>5.15</w:t>
+      </w:r>
+      <w:r>
+        <w:t xml:space="preserve"> </w:t>
+      </w:r>
+      <w:r>
+        <w:t>Some part of Train train extractWav code</w:t>
+      </w:r>
+      <w:r>
+        <w:t xml:space="preserve"> ........</w:t>
+      </w:r>
+      <w:r>
+        <w:t>..</w:t>
+      </w:r>
+      <w:r>
+        <w:t>..............................</w:t>
+      </w:r>
+      <w:r>
+        <w:t>...</w:t>
+      </w:r>
+      <w:r>
+        <w:t>......</w:t>
+      </w:r>
+      <w:r>
+        <w:t>...</w:t>
+      </w:r>
+      <w:r>
+        <w:t xml:space="preserve">. </w:t>
+      </w:r>
+      <w:r>
+        <w:t>56</w:t>
       </w:r>
     </w:p>
     <w:p>
@@ -4579,19 +6005,25 @@
         <w:jc w:val="both"/>
       </w:pPr>
       <w:r>
-        <w:t xml:space="preserve"> 3.3 </w:t>
-      </w:r>
-      <w:r>
         <w:t xml:space="preserve"> </w:t>
       </w:r>
       <w:r>
-        <w:t>Train</w:t>
-      </w:r>
-      <w:r>
-        <w:t xml:space="preserve"> application activity diagram</w:t>
-      </w:r>
-      <w:r>
-        <w:t xml:space="preserve"> .................................................................. 22</w:t>
+        <w:t xml:space="preserve">5.16 </w:t>
+      </w:r>
+      <w:r>
+        <w:t>Mimic home html code</w:t>
+      </w:r>
+      <w:r>
+        <w:t xml:space="preserve"> ............................................................</w:t>
+      </w:r>
+      <w:r>
+        <w:t>............</w:t>
+      </w:r>
+      <w:r>
+        <w:t xml:space="preserve">.......... </w:t>
+      </w:r>
+      <w:r>
+        <w:t>57</w:t>
       </w:r>
     </w:p>
     <w:p>
@@ -4608,19 +6040,19 @@
         <w:jc w:val="both"/>
       </w:pPr>
       <w:r>
-        <w:t xml:space="preserve"> 3.4 </w:t>
-      </w:r>
-      <w:r>
         <w:t xml:space="preserve"> </w:t>
       </w:r>
       <w:r>
-        <w:t>Mimic</w:t>
-      </w:r>
-      <w:r>
-        <w:t xml:space="preserve"> application activity diagram</w:t>
-      </w:r>
-      <w:r>
-        <w:t xml:space="preserve"> ................................................................ 22</w:t>
+        <w:t xml:space="preserve">5.17 </w:t>
+      </w:r>
+      <w:r>
+        <w:t>Mimic identify xhrPostIdentifySPeech code</w:t>
+      </w:r>
+      <w:r>
+        <w:t xml:space="preserve"> ................................................. </w:t>
+      </w:r>
+      <w:r>
+        <w:t>58</w:t>
       </w:r>
     </w:p>
     <w:p>
@@ -4637,7 +6069,28 @@
         <w:jc w:val="both"/>
       </w:pPr>
       <w:r>
-        <w:t xml:space="preserve"> 4.1 Collect Home page ........................................................................................... 28</w:t>
+        <w:t xml:space="preserve"> </w:t>
+      </w:r>
+      <w:r>
+        <w:t xml:space="preserve">5.18 </w:t>
+      </w:r>
+      <w:r>
+        <w:t>Mimic generate xhrGetSpeechId code</w:t>
+      </w:r>
+      <w:r>
+        <w:t xml:space="preserve"> </w:t>
+      </w:r>
+      <w:r>
+        <w:t>.........................................</w:t>
+      </w:r>
+      <w:r>
+        <w:t>..</w:t>
+      </w:r>
+      <w:r>
+        <w:t xml:space="preserve">................ </w:t>
+      </w:r>
+      <w:r>
+        <w:t>59</w:t>
       </w:r>
     </w:p>
     <w:p>
@@ -4650,21 +6103,32 @@
     <w:p>
       <w:pPr>
         <w:pStyle w:val="NoSpacing"/>
-        <w:ind w:left="709" w:firstLine="11"/>
+        <w:ind w:left="709" w:hanging="425"/>
         <w:jc w:val="both"/>
       </w:pPr>
-    </w:p>
-    <w:p>
-      <w:pPr>
-        <w:pStyle w:val="NoSpacing"/>
-        <w:ind w:left="709" w:hanging="709"/>
-        <w:jc w:val="both"/>
-      </w:pPr>
-      <w:r>
-        <w:t>FIGURE Page</w:t>
-      </w:r>
-      <w:r>
-        <w:br/>
+      <w:r>
+        <w:t xml:space="preserve"> </w:t>
+      </w:r>
+      <w:r>
+        <w:t xml:space="preserve">5.19 </w:t>
+      </w:r>
+      <w:r>
+        <w:t>Server collect router uploadCollect code</w:t>
+      </w:r>
+      <w:r>
+        <w:t xml:space="preserve"> </w:t>
+      </w:r>
+      <w:r>
+        <w:t>...........................................</w:t>
+      </w:r>
+      <w:r>
+        <w:t>.</w:t>
+      </w:r>
+      <w:r>
+        <w:t xml:space="preserve">........... </w:t>
+      </w:r>
+      <w:r>
+        <w:t>60</w:t>
       </w:r>
     </w:p>
     <w:p>
@@ -4673,21 +6137,6 @@
         <w:ind w:left="709" w:hanging="425"/>
         <w:jc w:val="both"/>
       </w:pPr>
-      <w:r>
-        <w:t xml:space="preserve"> 4.2 Collect </w:t>
-      </w:r>
-      <w:r>
-        <w:t xml:space="preserve">Syllables </w:t>
-      </w:r>
-      <w:r>
-        <w:t>page .......................</w:t>
-      </w:r>
-      <w:r>
-        <w:t>.</w:t>
-      </w:r>
-      <w:r>
-        <w:t>.............................................................. 29</w:t>
-      </w:r>
     </w:p>
     <w:p>
       <w:pPr>
@@ -4695,6 +6144,24 @@
         <w:ind w:left="709" w:hanging="425"/>
         <w:jc w:val="both"/>
       </w:pPr>
+      <w:r>
+        <w:t xml:space="preserve"> </w:t>
+      </w:r>
+      <w:r>
+        <w:t xml:space="preserve">5.20 </w:t>
+      </w:r>
+      <w:r>
+        <w:t>Some part of Server identify router identifySpeech code</w:t>
+      </w:r>
+      <w:r>
+        <w:t xml:space="preserve"> </w:t>
+      </w:r>
+      <w:r>
+        <w:t xml:space="preserve">.............................. </w:t>
+      </w:r>
+      <w:r>
+        <w:t>62</w:t>
+      </w:r>
     </w:p>
     <w:p>
       <w:pPr>
@@ -4702,9 +6169,6 @@
         <w:ind w:left="709" w:hanging="425"/>
         <w:jc w:val="both"/>
       </w:pPr>
-      <w:r>
-        <w:t xml:space="preserve"> 4.3 Mimic Home page ........................................................................................... 30</w:t>
-      </w:r>
     </w:p>
     <w:p>
       <w:pPr>
@@ -4712,6 +6176,37 @@
         <w:ind w:left="709" w:hanging="425"/>
         <w:jc w:val="both"/>
       </w:pPr>
+      <w:r>
+        <w:t xml:space="preserve"> </w:t>
+      </w:r>
+      <w:r>
+        <w:t>5.21 Some part of Server generate router generateSpeech cod</w:t>
+      </w:r>
+      <w:r>
+        <w:t>e</w:t>
+      </w:r>
+      <w:r>
+        <w:t xml:space="preserve"> </w:t>
+      </w:r>
+      <w:r>
+        <w:t>...........</w:t>
+      </w:r>
+      <w:r>
+        <w:t>.</w:t>
+      </w:r>
+      <w:r>
+        <w:t xml:space="preserve">................ </w:t>
+      </w:r>
+      <w:r>
+        <w:t>63</w:t>
+      </w:r>
+    </w:p>
+    <w:p>
+      <w:pPr>
+        <w:pStyle w:val="NoSpacing"/>
+        <w:ind w:left="720" w:firstLine="11"/>
+        <w:jc w:val="both"/>
+      </w:pPr>
     </w:p>
     <w:p>
       <w:pPr>
@@ -4720,7 +6215,37 @@
         <w:jc w:val="both"/>
       </w:pPr>
       <w:r>
-        <w:t xml:space="preserve"> 4.4 Mimic Identify page ......................................................................................... 28</w:t>
+        <w:t xml:space="preserve"> </w:t>
+      </w:r>
+      <w:r>
+        <w:t>5.22</w:t>
+      </w:r>
+      <w:r>
+        <w:t xml:space="preserve"> </w:t>
+      </w:r>
+      <w:r>
+        <w:t>Server serverHandler code</w:t>
+      </w:r>
+      <w:r>
+        <w:t xml:space="preserve"> </w:t>
+      </w:r>
+      <w:r>
+        <w:t>........</w:t>
+      </w:r>
+      <w:r>
+        <w:t>.......</w:t>
+      </w:r>
+      <w:r>
+        <w:t>........................</w:t>
+      </w:r>
+      <w:r>
+        <w:t>.........</w:t>
+      </w:r>
+      <w:r>
+        <w:t xml:space="preserve">............................. </w:t>
+      </w:r>
+      <w:r>
+        <w:t>65</w:t>
       </w:r>
     </w:p>
     <w:p>
@@ -4737,7 +6262,37 @@
         <w:jc w:val="both"/>
       </w:pPr>
       <w:r>
-        <w:t xml:space="preserve"> 4.5 Mimic Generate page ....................................................................................... 29</w:t>
+        <w:t xml:space="preserve"> </w:t>
+      </w:r>
+      <w:r>
+        <w:t>5.23</w:t>
+      </w:r>
+      <w:r>
+        <w:t xml:space="preserve"> </w:t>
+      </w:r>
+      <w:r>
+        <w:t>Server createServer code</w:t>
+      </w:r>
+      <w:r>
+        <w:t xml:space="preserve"> </w:t>
+      </w:r>
+      <w:r>
+        <w:t>.................</w:t>
+      </w:r>
+      <w:r>
+        <w:t>......</w:t>
+      </w:r>
+      <w:r>
+        <w:t>..........................</w:t>
+      </w:r>
+      <w:r>
+        <w:t>....................</w:t>
+      </w:r>
+      <w:r>
+        <w:t xml:space="preserve">.......... </w:t>
+      </w:r>
+      <w:r>
+        <w:t>66</w:t>
       </w:r>
     </w:p>
     <w:p>
@@ -4754,7 +6309,28 @@
         <w:jc w:val="both"/>
       </w:pPr>
       <w:r>
-        <w:t xml:space="preserve"> 4.6 Collect application class diagram .................................................................... 30</w:t>
+        <w:t xml:space="preserve"> </w:t>
+      </w:r>
+      <w:r>
+        <w:t>5.24</w:t>
+      </w:r>
+      <w:r>
+        <w:t xml:space="preserve"> </w:t>
+      </w:r>
+      <w:r>
+        <w:t>Database connection code</w:t>
+      </w:r>
+      <w:r>
+        <w:t xml:space="preserve"> ...</w:t>
+      </w:r>
+      <w:r>
+        <w:t>..</w:t>
+      </w:r>
+      <w:r>
+        <w:t xml:space="preserve">......................................................................... </w:t>
+      </w:r>
+      <w:r>
+        <w:t>66</w:t>
       </w:r>
     </w:p>
     <w:p>
@@ -4771,7 +6347,34 @@
         <w:jc w:val="both"/>
       </w:pPr>
       <w:r>
-        <w:t xml:space="preserve"> 4.7 Train application class diagram ....................................................................... 28</w:t>
+        <w:t xml:space="preserve"> </w:t>
+      </w:r>
+      <w:r>
+        <w:t xml:space="preserve">5.25 </w:t>
+      </w:r>
+      <w:r>
+        <w:t>Database model code</w:t>
+      </w:r>
+      <w:r>
+        <w:t xml:space="preserve"> </w:t>
+      </w:r>
+      <w:r>
+        <w:t>......................</w:t>
+      </w:r>
+      <w:r>
+        <w:t>....</w:t>
+      </w:r>
+      <w:r>
+        <w:t>.</w:t>
+      </w:r>
+      <w:r>
+        <w:t>.........................</w:t>
+      </w:r>
+      <w:r>
+        <w:t xml:space="preserve">................................. </w:t>
+      </w:r>
+      <w:r>
+        <w:t>67</w:t>
       </w:r>
     </w:p>
     <w:p>
@@ -4788,7 +6391,32 @@
         <w:jc w:val="both"/>
       </w:pPr>
       <w:r>
-        <w:t xml:space="preserve"> 4.8 Mimic application class diagram ..................................................................... 28</w:t>
+        <w:t xml:space="preserve"> </w:t>
+      </w:r>
+      <w:r>
+        <w:t>6.1 Screenshot of process upload record request scenario</w:t>
+      </w:r>
+    </w:p>
+    <w:p>
+      <w:pPr>
+        <w:pStyle w:val="NoSpacing"/>
+        <w:ind w:left="709"/>
+        <w:jc w:val="both"/>
+      </w:pPr>
+      <w:r>
+        <w:t>from Collect application</w:t>
+      </w:r>
+      <w:r>
+        <w:t xml:space="preserve"> ................</w:t>
+      </w:r>
+      <w:r>
+        <w:t>.................................................</w:t>
+      </w:r>
+      <w:r>
+        <w:t xml:space="preserve">................. </w:t>
+      </w:r>
+      <w:r>
+        <w:t>70</w:t>
       </w:r>
     </w:p>
     <w:p>
@@ -4805,7 +6433,32 @@
         <w:jc w:val="both"/>
       </w:pPr>
       <w:r>
-        <w:t xml:space="preserve"> 4.9 Server class diagram ........................................................................................ 29</w:t>
+        <w:t xml:space="preserve"> </w:t>
+      </w:r>
+      <w:r>
+        <w:t>6.2 Screenshot of load and split collected data and extract</w:t>
+      </w:r>
+    </w:p>
+    <w:p>
+      <w:pPr>
+        <w:pStyle w:val="NoSpacing"/>
+        <w:ind w:left="709"/>
+        <w:jc w:val="both"/>
+      </w:pPr>
+      <w:r>
+        <w:t>the data scenarios from Train application</w:t>
+      </w:r>
+      <w:r>
+        <w:t xml:space="preserve"> ...............</w:t>
+      </w:r>
+      <w:r>
+        <w:t>....................</w:t>
+      </w:r>
+      <w:r>
+        <w:t xml:space="preserve">..................... </w:t>
+      </w:r>
+      <w:r>
+        <w:t>71</w:t>
       </w:r>
     </w:p>
     <w:p>
@@ -4822,7 +6475,28 @@
         <w:jc w:val="both"/>
       </w:pPr>
       <w:r>
-        <w:t xml:space="preserve"> 4.10 Database class diagram .................................................................................. 30</w:t>
+        <w:t xml:space="preserve"> 6</w:t>
+      </w:r>
+      <w:r>
+        <w:t>.</w:t>
+      </w:r>
+      <w:r>
+        <w:t>3</w:t>
+      </w:r>
+      <w:r>
+        <w:t xml:space="preserve"> </w:t>
+      </w:r>
+      <w:r>
+        <w:rPr>
+          <w:highlight w:val="yellow"/>
+        </w:rPr>
+        <w:t>Some screenshot from the Mimic application scenarios</w:t>
+      </w:r>
+      <w:r>
+        <w:t xml:space="preserve"> .................................. </w:t>
+      </w:r>
+      <w:r>
+        <w:t>73</w:t>
       </w:r>
     </w:p>
     <w:p>
@@ -4839,25 +6513,28 @@
         <w:jc w:val="both"/>
       </w:pPr>
       <w:r>
-        <w:t xml:space="preserve"> 5.1</w:t>
+        <w:t xml:space="preserve"> 6</w:t>
+      </w:r>
+      <w:r>
+        <w:t>.</w:t>
+      </w:r>
+      <w:r>
+        <w:t>4</w:t>
       </w:r>
       <w:r>
         <w:t xml:space="preserve"> </w:t>
       </w:r>
       <w:r>
-        <w:t>Collect Home Page</w:t>
-      </w:r>
-      <w:r>
-        <w:t xml:space="preserve"> </w:t>
-      </w:r>
-      <w:r>
-        <w:t>.........................................................................</w:t>
-      </w:r>
-      <w:r>
-        <w:t>.</w:t>
-      </w:r>
-      <w:r>
-        <w:t>................ 22</w:t>
+        <w:rPr>
+          <w:highlight w:val="yellow"/>
+        </w:rPr>
+        <w:t>Some screenshot from the Tester 1 results</w:t>
+      </w:r>
+      <w:r>
+        <w:t xml:space="preserve"> ....................................................... </w:t>
+      </w:r>
+      <w:r>
+        <w:t>74</w:t>
       </w:r>
     </w:p>
     <w:p>
@@ -4873,56 +6550,17 @@
         <w:ind w:left="709" w:hanging="425"/>
         <w:jc w:val="both"/>
       </w:pPr>
-      <w:r>
-        <w:t xml:space="preserve"> </w:t>
-      </w:r>
-      <w:r>
-        <w:t>5</w:t>
-      </w:r>
-      <w:r>
-        <w:t>.</w:t>
-      </w:r>
-      <w:r>
-        <w:t>2</w:t>
-      </w:r>
-      <w:r>
-        <w:t xml:space="preserve"> </w:t>
-      </w:r>
-      <w:r>
-        <w:t xml:space="preserve">Collect </w:t>
-      </w:r>
-      <w:r>
-        <w:t xml:space="preserve">Syllables </w:t>
-      </w:r>
-      <w:r>
-        <w:t xml:space="preserve">page with ‘a’ </w:t>
-      </w:r>
-      <w:r>
-        <w:t>syllable</w:t>
-      </w:r>
-      <w:r>
-        <w:t xml:space="preserve"> </w:t>
-      </w:r>
-      <w:r>
-        <w:t>.....................</w:t>
-      </w:r>
-      <w:r>
-        <w:t>.</w:t>
-      </w:r>
-      <w:r>
-        <w:t>..</w:t>
-      </w:r>
-      <w:r>
-        <w:t>....</w:t>
-      </w:r>
-      <w:r>
-        <w:t>...............</w:t>
-      </w:r>
-      <w:r>
-        <w:t>.</w:t>
-      </w:r>
-      <w:r>
-        <w:t>............... 24</w:t>
+    </w:p>
+    <w:p>
+      <w:pPr>
+        <w:pStyle w:val="NoSpacing"/>
+        <w:jc w:val="both"/>
+      </w:pPr>
+      <w:r>
+        <w:t>FIGURE Page</w:t>
+      </w:r>
+      <w:r>
+        <w:br/>
       </w:r>
     </w:p>
     <w:p>
@@ -4931,6 +6569,30 @@
         <w:ind w:left="709" w:hanging="425"/>
         <w:jc w:val="both"/>
       </w:pPr>
+      <w:r>
+        <w:t xml:space="preserve"> 6</w:t>
+      </w:r>
+      <w:r>
+        <w:t>.</w:t>
+      </w:r>
+      <w:r>
+        <w:t>5</w:t>
+      </w:r>
+      <w:r>
+        <w:t xml:space="preserve"> </w:t>
+      </w:r>
+      <w:r>
+        <w:rPr>
+          <w:highlight w:val="yellow"/>
+        </w:rPr>
+        <w:t>Some screenshot from the Tester 2 results</w:t>
+      </w:r>
+      <w:r>
+        <w:t xml:space="preserve"> ....................................................... </w:t>
+      </w:r>
+      <w:r>
+        <w:t>74</w:t>
+      </w:r>
     </w:p>
     <w:p>
       <w:pPr>
@@ -4938,54 +6600,6 @@
         <w:ind w:left="709" w:hanging="425"/>
         <w:jc w:val="both"/>
       </w:pPr>
-      <w:r>
-        <w:t xml:space="preserve"> </w:t>
-      </w:r>
-      <w:r>
-        <w:t>5</w:t>
-      </w:r>
-      <w:r>
-        <w:t>.</w:t>
-      </w:r>
-      <w:r>
-        <w:t>3</w:t>
-      </w:r>
-      <w:r>
-        <w:t xml:space="preserve"> </w:t>
-      </w:r>
-      <w:r>
-        <w:t xml:space="preserve">Collect </w:t>
-      </w:r>
-      <w:r>
-        <w:t xml:space="preserve">Syllables </w:t>
-      </w:r>
-      <w:r>
-        <w:t>page after record process is finish</w:t>
-      </w:r>
-      <w:r>
-        <w:t xml:space="preserve"> </w:t>
-      </w:r>
-      <w:r>
-        <w:t>........</w:t>
-      </w:r>
-      <w:r>
-        <w:t>..</w:t>
-      </w:r>
-      <w:r>
-        <w:t>.</w:t>
-      </w:r>
-      <w:r>
-        <w:t>...</w:t>
-      </w:r>
-      <w:r>
-        <w:t>.........</w:t>
-      </w:r>
-      <w:r>
-        <w:t>.</w:t>
-      </w:r>
-      <w:r>
-        <w:t>................ 25</w:t>
-      </w:r>
     </w:p>
     <w:p>
       <w:pPr>
@@ -4993,6 +6607,30 @@
         <w:ind w:left="709" w:hanging="425"/>
         <w:jc w:val="both"/>
       </w:pPr>
+      <w:r>
+        <w:t xml:space="preserve"> 6</w:t>
+      </w:r>
+      <w:r>
+        <w:t>.</w:t>
+      </w:r>
+      <w:r>
+        <w:t>6</w:t>
+      </w:r>
+      <w:r>
+        <w:t xml:space="preserve"> </w:t>
+      </w:r>
+      <w:r>
+        <w:rPr>
+          <w:highlight w:val="yellow"/>
+        </w:rPr>
+        <w:t>Some screenshot from the Tester 3 results</w:t>
+      </w:r>
+      <w:r>
+        <w:t xml:space="preserve"> ....................................................... </w:t>
+      </w:r>
+      <w:r>
+        <w:t>75</w:t>
+      </w:r>
     </w:p>
     <w:p>
       <w:pPr>
@@ -5000,39 +6638,6 @@
         <w:ind w:left="709" w:hanging="425"/>
         <w:jc w:val="both"/>
       </w:pPr>
-      <w:r>
-        <w:t xml:space="preserve"> </w:t>
-      </w:r>
-      <w:r>
-        <w:t>5</w:t>
-      </w:r>
-      <w:r>
-        <w:t>.</w:t>
-      </w:r>
-      <w:r>
-        <w:t>4</w:t>
-      </w:r>
-      <w:r>
-        <w:t xml:space="preserve"> </w:t>
-      </w:r>
-      <w:r>
-        <w:t>Mimic Home page</w:t>
-      </w:r>
-      <w:r>
-        <w:t xml:space="preserve"> ........................................................</w:t>
-      </w:r>
-      <w:r>
-        <w:t>........</w:t>
-      </w:r>
-      <w:r>
-        <w:t>...............</w:t>
-      </w:r>
-      <w:r>
-        <w:t>.</w:t>
-      </w:r>
-      <w:r>
-        <w:t>........... 26</w:t>
-      </w:r>
     </w:p>
     <w:p>
       <w:pPr>
@@ -5040,1154 +6645,41 @@
         <w:ind w:left="709" w:hanging="425"/>
         <w:jc w:val="both"/>
       </w:pPr>
-    </w:p>
-    <w:p>
-      <w:pPr>
-        <w:pStyle w:val="NoSpacing"/>
-        <w:ind w:left="709" w:hanging="425"/>
-        <w:jc w:val="both"/>
-      </w:pPr>
+      <w:r>
+        <w:t xml:space="preserve"> 6</w:t>
+      </w:r>
+      <w:r>
+        <w:t>.</w:t>
+      </w:r>
+      <w:r>
+        <w:t>7</w:t>
+      </w:r>
       <w:r>
         <w:t xml:space="preserve"> </w:t>
       </w:r>
       <w:r>
-        <w:t>5</w:t>
-      </w:r>
-      <w:r>
-        <w:t>.</w:t>
-      </w:r>
-      <w:r>
-        <w:t>5</w:t>
-      </w:r>
-      <w:r>
-        <w:t xml:space="preserve"> </w:t>
-      </w:r>
-      <w:r>
-        <w:t>Mimic Identify page</w:t>
-      </w:r>
-      <w:r>
-        <w:t xml:space="preserve"> .............................................................</w:t>
-      </w:r>
-      <w:r>
-        <w:t>.......</w:t>
-      </w:r>
-      <w:r>
-        <w:t>........</w:t>
-      </w:r>
-      <w:r>
-        <w:t>..</w:t>
-      </w:r>
-      <w:r>
-        <w:t>........... 28</w:t>
-      </w:r>
-    </w:p>
-    <w:p>
-      <w:pPr>
-        <w:pStyle w:val="NoSpacing"/>
-        <w:ind w:left="709" w:hanging="425"/>
-        <w:jc w:val="both"/>
-      </w:pPr>
-    </w:p>
-    <w:p>
-      <w:pPr>
-        <w:pStyle w:val="NoSpacing"/>
-        <w:ind w:left="709" w:hanging="425"/>
-        <w:jc w:val="both"/>
-      </w:pPr>
-      <w:r>
-        <w:t xml:space="preserve"> 5</w:t>
-      </w:r>
-      <w:r>
-        <w:t>.</w:t>
-      </w:r>
-      <w:r>
-        <w:t>6</w:t>
-      </w:r>
-      <w:r>
-        <w:t xml:space="preserve"> </w:t>
-      </w:r>
-      <w:r>
-        <w:t xml:space="preserve">Mimic Identify page alert user indicating identify process </w:t>
-      </w:r>
-    </w:p>
-    <w:p>
-      <w:pPr>
-        <w:pStyle w:val="NoSpacing"/>
-        <w:ind w:left="709" w:firstLine="11"/>
-        <w:jc w:val="both"/>
-      </w:pPr>
-      <w:r>
-        <w:t>in the server is finish</w:t>
-      </w:r>
-      <w:r>
-        <w:t xml:space="preserve"> ............................</w:t>
-      </w:r>
-      <w:r>
-        <w:t>.......</w:t>
-      </w:r>
-      <w:r>
-        <w:t>.....................</w:t>
-      </w:r>
-      <w:r>
-        <w:t>.</w:t>
-      </w:r>
-      <w:r>
-        <w:t>............................... 30</w:t>
-      </w:r>
-      <w:r>
-        <w:t xml:space="preserve"> </w:t>
-      </w:r>
-      <w:r>
-        <w:br/>
-      </w:r>
-    </w:p>
-    <w:p>
-      <w:pPr>
-        <w:pStyle w:val="NoSpacing"/>
-        <w:ind w:left="709" w:hanging="425"/>
-        <w:jc w:val="both"/>
-      </w:pPr>
-      <w:r>
-        <w:t xml:space="preserve"> </w:t>
-      </w:r>
-      <w:r>
-        <w:t>5</w:t>
-      </w:r>
-      <w:r>
-        <w:t>.</w:t>
-      </w:r>
-      <w:r>
-        <w:t>7</w:t>
-      </w:r>
-      <w:r>
-        <w:t xml:space="preserve"> </w:t>
-      </w:r>
-      <w:r>
-        <w:t xml:space="preserve">Mimic Identify page alert user indicating there is </w:t>
-      </w:r>
-    </w:p>
-    <w:p>
-      <w:pPr>
-        <w:pStyle w:val="NoSpacing"/>
-        <w:ind w:left="709"/>
-        <w:jc w:val="both"/>
-      </w:pPr>
-      <w:r>
-        <w:t>no value in Input element</w:t>
-      </w:r>
-      <w:r>
-        <w:t xml:space="preserve"> </w:t>
-      </w:r>
-      <w:r>
-        <w:t>...............................................</w:t>
-      </w:r>
-      <w:r>
-        <w:t>.</w:t>
-      </w:r>
-      <w:r>
-        <w:t>................................. 18</w:t>
-      </w:r>
-    </w:p>
-    <w:p>
-      <w:pPr>
-        <w:pStyle w:val="NoSpacing"/>
-        <w:ind w:left="709" w:hanging="425"/>
-        <w:jc w:val="both"/>
-      </w:pPr>
-    </w:p>
-    <w:p>
-      <w:pPr>
-        <w:pStyle w:val="NoSpacing"/>
-        <w:ind w:left="709" w:hanging="425"/>
-        <w:jc w:val="both"/>
-      </w:pPr>
-      <w:r>
-        <w:t xml:space="preserve"> </w:t>
-      </w:r>
-      <w:r>
-        <w:t>5.8</w:t>
-      </w:r>
-      <w:r>
-        <w:t xml:space="preserve"> </w:t>
-      </w:r>
-      <w:r>
-        <w:t>Mimic Generate page</w:t>
-      </w:r>
-      <w:r>
-        <w:t xml:space="preserve"> .........................</w:t>
-      </w:r>
-      <w:r>
-        <w:t>...</w:t>
-      </w:r>
-      <w:r>
-        <w:t>................................</w:t>
-      </w:r>
-      <w:r>
-        <w:t>..</w:t>
-      </w:r>
-      <w:r>
-        <w:t>......................... 22</w:t>
-      </w:r>
-    </w:p>
-    <w:p>
-      <w:pPr>
-        <w:pStyle w:val="NoSpacing"/>
-        <w:ind w:left="709" w:hanging="425"/>
-        <w:jc w:val="both"/>
-      </w:pPr>
-    </w:p>
-    <w:p>
-      <w:pPr>
-        <w:pStyle w:val="NoSpacing"/>
-        <w:ind w:left="709" w:hanging="425"/>
-        <w:jc w:val="both"/>
-      </w:pPr>
-      <w:r>
-        <w:t xml:space="preserve"> </w:t>
-      </w:r>
-      <w:r>
-        <w:t>5.9</w:t>
-      </w:r>
-      <w:r>
-        <w:t xml:space="preserve"> </w:t>
-      </w:r>
-      <w:r>
-        <w:t xml:space="preserve">Mimic Generate page play the generate speech </w:t>
-      </w:r>
-    </w:p>
-    <w:p>
-      <w:pPr>
-        <w:pStyle w:val="NoSpacing"/>
-        <w:ind w:left="709"/>
-        <w:jc w:val="both"/>
-      </w:pPr>
-      <w:r>
-        <w:t xml:space="preserve"> </w:t>
-      </w:r>
-      <w:r>
-        <w:t>after generate</w:t>
-      </w:r>
-      <w:r>
-        <w:t>d</w:t>
-      </w:r>
-      <w:r>
-        <w:t xml:space="preserve"> process success</w:t>
-      </w:r>
-      <w:r>
-        <w:t xml:space="preserve"> ...........................................................</w:t>
-      </w:r>
-      <w:r>
-        <w:t>...</w:t>
-      </w:r>
-      <w:r>
-        <w:t>......... 24</w:t>
-      </w:r>
-    </w:p>
-    <w:p>
-      <w:pPr>
-        <w:pStyle w:val="NoSpacing"/>
-        <w:ind w:left="709" w:hanging="425"/>
-        <w:jc w:val="both"/>
-      </w:pPr>
-    </w:p>
-    <w:p>
-      <w:pPr>
-        <w:pStyle w:val="NoSpacing"/>
-        <w:ind w:left="709" w:hanging="425"/>
-        <w:jc w:val="both"/>
-      </w:pPr>
-      <w:r>
-        <w:t xml:space="preserve"> </w:t>
-      </w:r>
-      <w:r>
-        <w:t>5.10</w:t>
-      </w:r>
-      <w:r>
-        <w:t xml:space="preserve"> </w:t>
-      </w:r>
-      <w:r>
-        <w:t xml:space="preserve">Mimic Generate page alert user indicating there is </w:t>
-      </w:r>
-    </w:p>
-    <w:p>
-      <w:pPr>
-        <w:pStyle w:val="NoSpacing"/>
-        <w:ind w:left="709"/>
-        <w:jc w:val="both"/>
-      </w:pPr>
-      <w:r>
-        <w:t xml:space="preserve">  </w:t>
-      </w:r>
-      <w:r>
-        <w:t xml:space="preserve">no value in </w:t>
-      </w:r>
-      <w:r>
-        <w:t>t</w:t>
-      </w:r>
-      <w:r>
-        <w:t>extarea element</w:t>
-      </w:r>
-      <w:r>
-        <w:t xml:space="preserve"> </w:t>
-      </w:r>
-      <w:r>
-        <w:t>......................................</w:t>
-      </w:r>
-      <w:r>
-        <w:t>..</w:t>
-      </w:r>
-      <w:r>
-        <w:t>................................. 25</w:t>
-      </w:r>
-    </w:p>
-    <w:p>
-      <w:pPr>
-        <w:pStyle w:val="NoSpacing"/>
-        <w:ind w:left="709" w:hanging="425"/>
-        <w:jc w:val="both"/>
-      </w:pPr>
-    </w:p>
-    <w:p>
-      <w:pPr>
-        <w:pStyle w:val="NoSpacing"/>
-        <w:ind w:left="709" w:hanging="425"/>
-        <w:jc w:val="both"/>
-      </w:pPr>
-    </w:p>
-    <w:p>
-      <w:pPr>
-        <w:pStyle w:val="NoSpacing"/>
-        <w:jc w:val="both"/>
-      </w:pPr>
-      <w:r>
-        <w:t>FIGURE Page</w:t>
-      </w:r>
-      <w:r>
-        <w:br/>
-      </w:r>
-    </w:p>
-    <w:p>
-      <w:pPr>
-        <w:pStyle w:val="NoSpacing"/>
-        <w:ind w:left="709" w:hanging="425"/>
-        <w:jc w:val="both"/>
-      </w:pPr>
-      <w:r>
-        <w:t xml:space="preserve"> </w:t>
-      </w:r>
-      <w:r>
-        <w:t>5.11</w:t>
-      </w:r>
-      <w:r>
-        <w:t xml:space="preserve"> </w:t>
-      </w:r>
-      <w:r>
-        <w:t xml:space="preserve">Mimic Generate page alert user indicating there is </w:t>
-      </w:r>
-    </w:p>
-    <w:p>
-      <w:pPr>
-        <w:pStyle w:val="NoSpacing"/>
-        <w:ind w:left="709"/>
-        <w:jc w:val="both"/>
-      </w:pPr>
-      <w:r>
-        <w:t xml:space="preserve">  </w:t>
-      </w:r>
-      <w:r>
-        <w:t>error in the generate process</w:t>
-      </w:r>
-      <w:r>
-        <w:t xml:space="preserve"> </w:t>
-      </w:r>
-      <w:r>
-        <w:t>................................................</w:t>
-      </w:r>
-      <w:r>
-        <w:t>.</w:t>
-      </w:r>
-      <w:r>
-        <w:t>......................... 26</w:t>
-      </w:r>
-    </w:p>
-    <w:p>
-      <w:pPr>
-        <w:pStyle w:val="NoSpacing"/>
-        <w:ind w:left="709" w:hanging="425"/>
-        <w:jc w:val="both"/>
-      </w:pPr>
-    </w:p>
-    <w:p>
-      <w:pPr>
-        <w:pStyle w:val="NoSpacing"/>
-        <w:ind w:left="709" w:hanging="425"/>
-        <w:jc w:val="both"/>
-      </w:pPr>
-      <w:r>
-        <w:t xml:space="preserve"> </w:t>
-      </w:r>
-      <w:r>
-        <w:t>5.12</w:t>
-      </w:r>
-      <w:r>
-        <w:t xml:space="preserve"> </w:t>
-      </w:r>
-      <w:r>
-        <w:t>Collect home html code</w:t>
-      </w:r>
-      <w:r>
-        <w:t xml:space="preserve"> </w:t>
-      </w:r>
-      <w:r>
-        <w:t>.....................................</w:t>
-      </w:r>
-      <w:r>
-        <w:t>.........</w:t>
-      </w:r>
-      <w:r>
-        <w:t>................................... 28</w:t>
-      </w:r>
-    </w:p>
-    <w:p>
-      <w:pPr>
-        <w:pStyle w:val="NoSpacing"/>
-        <w:ind w:left="720" w:firstLine="11"/>
-        <w:jc w:val="both"/>
-      </w:pPr>
-    </w:p>
-    <w:p>
-      <w:pPr>
-        <w:pStyle w:val="NoSpacing"/>
-        <w:ind w:left="709" w:hanging="425"/>
-        <w:jc w:val="both"/>
-      </w:pPr>
-      <w:r>
-        <w:t xml:space="preserve"> </w:t>
-      </w:r>
-      <w:r>
-        <w:t>5.1</w:t>
-      </w:r>
-      <w:r>
-        <w:t>3</w:t>
-      </w:r>
-      <w:r>
-        <w:t xml:space="preserve"> </w:t>
-      </w:r>
-      <w:r>
-        <w:t>Collect syllables btnRecord code</w:t>
-      </w:r>
-      <w:r>
-        <w:t xml:space="preserve"> </w:t>
-      </w:r>
-      <w:r>
-        <w:t>...............................</w:t>
-      </w:r>
-      <w:r>
-        <w:t>..........</w:t>
-      </w:r>
-      <w:r>
-        <w:t>...</w:t>
-      </w:r>
-      <w:r>
-        <w:t>.</w:t>
-      </w:r>
-      <w:r>
-        <w:t>...................... 13</w:t>
-      </w:r>
-    </w:p>
-    <w:p>
-      <w:pPr>
-        <w:pStyle w:val="NoSpacing"/>
-        <w:ind w:left="709" w:hanging="425"/>
-        <w:jc w:val="both"/>
-      </w:pPr>
-    </w:p>
-    <w:p>
-      <w:pPr>
-        <w:pStyle w:val="NoSpacing"/>
-        <w:ind w:left="709" w:hanging="425"/>
-        <w:jc w:val="both"/>
-      </w:pPr>
-      <w:r>
-        <w:t xml:space="preserve"> </w:t>
-      </w:r>
-      <w:r>
-        <w:t>5.14</w:t>
-      </w:r>
-      <w:r>
-        <w:t xml:space="preserve"> </w:t>
-      </w:r>
-      <w:r>
-        <w:t>Train model modelML code</w:t>
-      </w:r>
-      <w:r>
-        <w:t xml:space="preserve"> </w:t>
-      </w:r>
-      <w:r>
-        <w:t>....................................</w:t>
-      </w:r>
-      <w:r>
-        <w:t>.......</w:t>
-      </w:r>
-      <w:r>
-        <w:t>.....</w:t>
-      </w:r>
-      <w:r>
-        <w:t>..............</w:t>
-      </w:r>
-      <w:r>
-        <w:t>............ 14</w:t>
-      </w:r>
-    </w:p>
-    <w:p>
-      <w:pPr>
-        <w:pStyle w:val="NoSpacing"/>
-        <w:ind w:left="709" w:hanging="425"/>
-        <w:jc w:val="both"/>
-      </w:pPr>
-    </w:p>
-    <w:p>
-      <w:pPr>
-        <w:pStyle w:val="NoSpacing"/>
-        <w:ind w:left="709" w:hanging="425"/>
-        <w:jc w:val="both"/>
-      </w:pPr>
-      <w:r>
-        <w:t xml:space="preserve"> </w:t>
-      </w:r>
-      <w:r>
-        <w:t>5.15</w:t>
-      </w:r>
-      <w:r>
-        <w:t xml:space="preserve"> </w:t>
-      </w:r>
-      <w:r>
-        <w:t>Some part of Train train extractWav code</w:t>
-      </w:r>
-      <w:r>
-        <w:t xml:space="preserve"> ........</w:t>
-      </w:r>
-      <w:r>
-        <w:t>..</w:t>
-      </w:r>
-      <w:r>
-        <w:t>..............................</w:t>
-      </w:r>
-      <w:r>
-        <w:t>...</w:t>
-      </w:r>
-      <w:r>
-        <w:t>......</w:t>
-      </w:r>
-      <w:r>
-        <w:t>...</w:t>
-      </w:r>
-      <w:r>
-        <w:t>. 18</w:t>
-      </w:r>
-    </w:p>
-    <w:p>
-      <w:pPr>
-        <w:pStyle w:val="NoSpacing"/>
-        <w:ind w:left="709" w:hanging="425"/>
-        <w:jc w:val="both"/>
-      </w:pPr>
-    </w:p>
-    <w:p>
-      <w:pPr>
-        <w:pStyle w:val="NoSpacing"/>
-        <w:ind w:left="709" w:hanging="425"/>
-        <w:jc w:val="both"/>
-      </w:pPr>
-      <w:r>
-        <w:t xml:space="preserve"> </w:t>
-      </w:r>
-      <w:r>
-        <w:t xml:space="preserve">5.16 </w:t>
-      </w:r>
-      <w:r>
-        <w:t>Mimic home html code</w:t>
-      </w:r>
-      <w:r>
-        <w:t xml:space="preserve"> ............................................................</w:t>
-      </w:r>
-      <w:r>
-        <w:t>............</w:t>
-      </w:r>
-      <w:r>
-        <w:t>.......... 22</w:t>
-      </w:r>
-    </w:p>
-    <w:p>
-      <w:pPr>
-        <w:pStyle w:val="NoSpacing"/>
-        <w:ind w:left="709" w:hanging="425"/>
-        <w:jc w:val="both"/>
-      </w:pPr>
-    </w:p>
-    <w:p>
-      <w:pPr>
-        <w:pStyle w:val="NoSpacing"/>
-        <w:ind w:left="709" w:hanging="425"/>
-        <w:jc w:val="both"/>
-      </w:pPr>
-      <w:r>
-        <w:t xml:space="preserve"> </w:t>
-      </w:r>
-      <w:r>
-        <w:t xml:space="preserve">5.17 </w:t>
-      </w:r>
-      <w:r>
-        <w:t>Mimic identify xhrPostIdentifySPeech code</w:t>
-      </w:r>
-      <w:r>
-        <w:t xml:space="preserve"> ................................................. 24</w:t>
-      </w:r>
-    </w:p>
-    <w:p>
-      <w:pPr>
-        <w:pStyle w:val="NoSpacing"/>
-        <w:ind w:left="709" w:hanging="425"/>
-        <w:jc w:val="both"/>
-      </w:pPr>
-    </w:p>
-    <w:p>
-      <w:pPr>
-        <w:pStyle w:val="NoSpacing"/>
-        <w:ind w:left="709" w:hanging="425"/>
-        <w:jc w:val="both"/>
-      </w:pPr>
-      <w:r>
-        <w:t xml:space="preserve"> </w:t>
-      </w:r>
-      <w:r>
-        <w:t xml:space="preserve">5.18 </w:t>
-      </w:r>
-      <w:r>
-        <w:t>Mimic generate xhrGetSpeechId code</w:t>
-      </w:r>
-      <w:r>
-        <w:t xml:space="preserve"> </w:t>
-      </w:r>
-      <w:r>
-        <w:t>.........................................</w:t>
-      </w:r>
-      <w:r>
-        <w:t>..</w:t>
-      </w:r>
-      <w:r>
-        <w:t>................ 25</w:t>
-      </w:r>
-    </w:p>
-    <w:p>
-      <w:pPr>
-        <w:pStyle w:val="NoSpacing"/>
-        <w:ind w:left="709" w:hanging="425"/>
-        <w:jc w:val="both"/>
-      </w:pPr>
-    </w:p>
-    <w:p>
-      <w:pPr>
-        <w:pStyle w:val="NoSpacing"/>
-        <w:ind w:left="709" w:hanging="425"/>
-        <w:jc w:val="both"/>
-      </w:pPr>
-      <w:r>
-        <w:t xml:space="preserve"> </w:t>
-      </w:r>
-      <w:r>
-        <w:t xml:space="preserve">5.19 </w:t>
-      </w:r>
-      <w:r>
-        <w:t>Server collect router uploadCollect code</w:t>
-      </w:r>
-      <w:r>
-        <w:t xml:space="preserve"> </w:t>
-      </w:r>
-      <w:r>
-        <w:t>...........................................</w:t>
-      </w:r>
-      <w:r>
-        <w:t>.</w:t>
-      </w:r>
-      <w:r>
-        <w:t>........... 26</w:t>
-      </w:r>
-    </w:p>
-    <w:p>
-      <w:pPr>
-        <w:pStyle w:val="NoSpacing"/>
-        <w:ind w:left="709" w:hanging="425"/>
-        <w:jc w:val="both"/>
-      </w:pPr>
-    </w:p>
-    <w:p>
-      <w:pPr>
-        <w:pStyle w:val="NoSpacing"/>
-        <w:ind w:left="709" w:hanging="425"/>
-        <w:jc w:val="both"/>
-      </w:pPr>
-      <w:r>
-        <w:t xml:space="preserve"> </w:t>
-      </w:r>
-      <w:r>
-        <w:t xml:space="preserve">5.20 </w:t>
-      </w:r>
-      <w:r>
-        <w:t>Some part of Server identify router identifySpeech code</w:t>
-      </w:r>
-      <w:r>
-        <w:t xml:space="preserve"> </w:t>
-      </w:r>
-      <w:r>
-        <w:t>.............................. 28</w:t>
-      </w:r>
-    </w:p>
-    <w:p>
-      <w:pPr>
-        <w:pStyle w:val="NoSpacing"/>
-        <w:ind w:left="709" w:hanging="425"/>
-        <w:jc w:val="both"/>
-      </w:pPr>
-    </w:p>
-    <w:p>
-      <w:pPr>
-        <w:pStyle w:val="NoSpacing"/>
-        <w:ind w:left="709" w:hanging="425"/>
-        <w:jc w:val="both"/>
-      </w:pPr>
-      <w:r>
-        <w:t xml:space="preserve"> </w:t>
-      </w:r>
-      <w:r>
-        <w:t>5.21 Some part of Server generate router generateSpeech cod</w:t>
-      </w:r>
-      <w:r>
-        <w:t>e</w:t>
-      </w:r>
-      <w:r>
-        <w:t xml:space="preserve"> </w:t>
-      </w:r>
-      <w:r>
-        <w:t>...........</w:t>
-      </w:r>
-      <w:r>
-        <w:t>.</w:t>
-      </w:r>
-      <w:r>
-        <w:t>................ 30</w:t>
-      </w:r>
-    </w:p>
-    <w:p>
-      <w:pPr>
-        <w:pStyle w:val="NoSpacing"/>
-        <w:ind w:left="720" w:firstLine="11"/>
-        <w:jc w:val="both"/>
-      </w:pPr>
-    </w:p>
-    <w:p>
-      <w:pPr>
-        <w:pStyle w:val="NoSpacing"/>
-        <w:ind w:left="709" w:hanging="425"/>
-        <w:jc w:val="both"/>
-      </w:pPr>
-      <w:r>
-        <w:t xml:space="preserve"> </w:t>
-      </w:r>
-      <w:r>
-        <w:t>5.22</w:t>
-      </w:r>
-      <w:r>
-        <w:t xml:space="preserve"> </w:t>
-      </w:r>
-      <w:r>
-        <w:t>Server serverHandler code</w:t>
-      </w:r>
-      <w:r>
-        <w:t xml:space="preserve"> </w:t>
-      </w:r>
-      <w:r>
-        <w:t>........</w:t>
-      </w:r>
-      <w:r>
-        <w:t>.......</w:t>
-      </w:r>
-      <w:r>
-        <w:t>........................</w:t>
-      </w:r>
-      <w:r>
-        <w:t>.........</w:t>
-      </w:r>
-      <w:r>
-        <w:t>............................. 13</w:t>
-      </w:r>
-    </w:p>
-    <w:p>
-      <w:pPr>
-        <w:pStyle w:val="NoSpacing"/>
-        <w:ind w:left="709" w:hanging="425"/>
-        <w:jc w:val="both"/>
-      </w:pPr>
-    </w:p>
-    <w:p>
-      <w:pPr>
-        <w:pStyle w:val="NoSpacing"/>
-        <w:ind w:left="709" w:hanging="425"/>
-        <w:jc w:val="both"/>
-      </w:pPr>
-      <w:r>
-        <w:t xml:space="preserve"> </w:t>
-      </w:r>
-      <w:r>
-        <w:t>5.23</w:t>
-      </w:r>
-      <w:r>
-        <w:t xml:space="preserve"> </w:t>
-      </w:r>
-      <w:r>
-        <w:t>Server createServer code</w:t>
-      </w:r>
-      <w:r>
-        <w:t xml:space="preserve"> </w:t>
-      </w:r>
-      <w:r>
-        <w:t>.................</w:t>
-      </w:r>
-      <w:r>
-        <w:t>......</w:t>
-      </w:r>
-      <w:r>
-        <w:t>..........................</w:t>
-      </w:r>
-      <w:r>
-        <w:t>....................</w:t>
-      </w:r>
-      <w:r>
-        <w:t>.......... 14</w:t>
-      </w:r>
-    </w:p>
-    <w:p>
-      <w:pPr>
-        <w:pStyle w:val="NoSpacing"/>
-        <w:ind w:left="709" w:hanging="425"/>
-        <w:jc w:val="both"/>
-      </w:pPr>
-    </w:p>
-    <w:p>
-      <w:pPr>
-        <w:pStyle w:val="NoSpacing"/>
-        <w:ind w:left="709" w:hanging="425"/>
-        <w:jc w:val="both"/>
-      </w:pPr>
-      <w:r>
-        <w:t xml:space="preserve"> </w:t>
-      </w:r>
-      <w:r>
-        <w:t>5.24</w:t>
-      </w:r>
-      <w:r>
-        <w:t xml:space="preserve"> </w:t>
-      </w:r>
-      <w:r>
-        <w:t>Database connection code</w:t>
-      </w:r>
-      <w:r>
-        <w:t xml:space="preserve"> ...</w:t>
-      </w:r>
-      <w:r>
-        <w:t>..</w:t>
-      </w:r>
-      <w:r>
-        <w:t>......................................................................... 18</w:t>
-      </w:r>
-    </w:p>
-    <w:p>
-      <w:pPr>
-        <w:pStyle w:val="NoSpacing"/>
-        <w:ind w:left="709" w:hanging="425"/>
-        <w:jc w:val="both"/>
-      </w:pPr>
-    </w:p>
-    <w:p>
-      <w:pPr>
-        <w:pStyle w:val="NoSpacing"/>
-        <w:ind w:left="709" w:hanging="425"/>
-        <w:jc w:val="both"/>
-      </w:pPr>
-      <w:r>
-        <w:t xml:space="preserve"> </w:t>
-      </w:r>
-      <w:r>
-        <w:t xml:space="preserve">5.25 </w:t>
-      </w:r>
-      <w:r>
-        <w:t>Database model code</w:t>
-      </w:r>
-      <w:r>
-        <w:t xml:space="preserve"> </w:t>
-      </w:r>
-      <w:r>
-        <w:t>......................</w:t>
-      </w:r>
-      <w:r>
-        <w:t>....</w:t>
-      </w:r>
-      <w:r>
-        <w:t>.</w:t>
-      </w:r>
-      <w:r>
-        <w:t>.........................</w:t>
-      </w:r>
-      <w:r>
-        <w:t>................................. 22</w:t>
-      </w:r>
-    </w:p>
-    <w:p>
-      <w:pPr>
-        <w:pStyle w:val="NoSpacing"/>
-        <w:ind w:left="709" w:hanging="425"/>
-        <w:jc w:val="both"/>
-      </w:pPr>
-    </w:p>
-    <w:p>
-      <w:pPr>
-        <w:pStyle w:val="NoSpacing"/>
-        <w:ind w:left="709" w:hanging="425"/>
-        <w:jc w:val="both"/>
-      </w:pPr>
-      <w:r>
-        <w:t xml:space="preserve"> </w:t>
-      </w:r>
-      <w:r>
-        <w:t>6.1 Screenshot of process upload record request scenario</w:t>
-      </w:r>
-    </w:p>
-    <w:p>
-      <w:pPr>
-        <w:pStyle w:val="NoSpacing"/>
-        <w:ind w:left="709"/>
-        <w:jc w:val="both"/>
-      </w:pPr>
-      <w:r>
-        <w:t>from Collect application</w:t>
-      </w:r>
-      <w:r>
-        <w:t xml:space="preserve"> ................</w:t>
-      </w:r>
-      <w:r>
-        <w:t>.................................................</w:t>
-      </w:r>
-      <w:r>
-        <w:t>................. 26</w:t>
-      </w:r>
-    </w:p>
-    <w:p>
-      <w:pPr>
-        <w:pStyle w:val="NoSpacing"/>
-        <w:ind w:left="709" w:hanging="425"/>
-        <w:jc w:val="both"/>
-      </w:pPr>
-    </w:p>
-    <w:p>
-      <w:pPr>
-        <w:pStyle w:val="NoSpacing"/>
-        <w:ind w:left="709" w:hanging="425"/>
-        <w:jc w:val="both"/>
-      </w:pPr>
-      <w:r>
-        <w:t xml:space="preserve"> </w:t>
-      </w:r>
-      <w:r>
-        <w:t>6.2 Screenshot of load and split collected data and extract</w:t>
-      </w:r>
-    </w:p>
-    <w:p>
-      <w:pPr>
-        <w:pStyle w:val="NoSpacing"/>
-        <w:ind w:left="709"/>
-        <w:jc w:val="both"/>
-      </w:pPr>
-      <w:r>
-        <w:t>the data scenarios from Train application</w:t>
-      </w:r>
-      <w:r>
-        <w:t xml:space="preserve"> ...............</w:t>
-      </w:r>
-      <w:r>
-        <w:t>....................</w:t>
-      </w:r>
-      <w:r>
-        <w:t>..................... 26</w:t>
-      </w:r>
-    </w:p>
-    <w:p>
-      <w:pPr>
-        <w:pStyle w:val="NoSpacing"/>
-        <w:ind w:left="709" w:hanging="425"/>
-        <w:jc w:val="both"/>
-      </w:pPr>
-    </w:p>
-    <w:p>
-      <w:pPr>
-        <w:pStyle w:val="NoSpacing"/>
-        <w:ind w:left="709" w:hanging="425"/>
-        <w:jc w:val="both"/>
-      </w:pPr>
-      <w:r>
-        <w:t xml:space="preserve"> 6</w:t>
-      </w:r>
-      <w:r>
-        <w:t>.</w:t>
-      </w:r>
-      <w:r>
-        <w:t>3</w:t>
-      </w:r>
-      <w:r>
-        <w:t xml:space="preserve"> </w:t>
-      </w:r>
-      <w:r>
-        <w:t>Some screenshot from the Mimic application scenarios .................................. 26</w:t>
-      </w:r>
-    </w:p>
-    <w:p>
-      <w:pPr>
-        <w:pStyle w:val="NoSpacing"/>
-        <w:ind w:left="709" w:hanging="425"/>
-        <w:jc w:val="both"/>
-      </w:pPr>
-    </w:p>
-    <w:p>
-      <w:pPr>
-        <w:pStyle w:val="NoSpacing"/>
-        <w:ind w:left="709" w:hanging="425"/>
-        <w:jc w:val="both"/>
-      </w:pPr>
-      <w:r>
-        <w:t xml:space="preserve"> 6</w:t>
-      </w:r>
-      <w:r>
-        <w:t>.</w:t>
-      </w:r>
-      <w:r>
+        <w:rPr>
+          <w:highlight w:val="yellow"/>
+        </w:rPr>
+        <w:t xml:space="preserve">Some screenshot from the Tester </w:t>
+      </w:r>
+      <w:r>
+        <w:rPr>
+          <w:highlight w:val="yellow"/>
+        </w:rPr>
         <w:t>4</w:t>
       </w:r>
       <w:r>
-        <w:t xml:space="preserve"> </w:t>
-      </w:r>
-      <w:r>
-        <w:t>Some screenshot from the Tester 1 results ....................................................... 26</w:t>
-      </w:r>
-    </w:p>
-    <w:p>
-      <w:pPr>
-        <w:pStyle w:val="NoSpacing"/>
-        <w:ind w:left="709" w:hanging="425"/>
-        <w:jc w:val="both"/>
-      </w:pPr>
-    </w:p>
-    <w:p>
-      <w:pPr>
-        <w:pStyle w:val="NoSpacing"/>
-        <w:ind w:left="709" w:hanging="425"/>
-        <w:jc w:val="both"/>
-      </w:pPr>
-    </w:p>
-    <w:p>
-      <w:pPr>
-        <w:pStyle w:val="NoSpacing"/>
-        <w:jc w:val="both"/>
-      </w:pPr>
-      <w:r>
-        <w:t>FIGURE Page</w:t>
-      </w:r>
-      <w:r>
-        <w:br/>
-      </w:r>
-    </w:p>
-    <w:p>
-      <w:pPr>
-        <w:pStyle w:val="NoSpacing"/>
-        <w:ind w:left="709" w:hanging="425"/>
-        <w:jc w:val="both"/>
-      </w:pPr>
-      <w:r>
-        <w:t xml:space="preserve"> 6</w:t>
-      </w:r>
-      <w:r>
-        <w:t>.</w:t>
-      </w:r>
-      <w:r>
-        <w:t>5</w:t>
-      </w:r>
-      <w:r>
-        <w:t xml:space="preserve"> </w:t>
-      </w:r>
-      <w:r>
-        <w:t>Some screenshot from the Tester 2 results ....................................................... 26</w:t>
-      </w:r>
-    </w:p>
-    <w:p>
-      <w:pPr>
-        <w:pStyle w:val="NoSpacing"/>
-        <w:ind w:left="709" w:hanging="425"/>
-        <w:jc w:val="both"/>
-      </w:pPr>
-    </w:p>
-    <w:p>
-      <w:pPr>
-        <w:pStyle w:val="NoSpacing"/>
-        <w:ind w:left="709" w:hanging="425"/>
-        <w:jc w:val="both"/>
-      </w:pPr>
-      <w:r>
-        <w:t xml:space="preserve"> 6</w:t>
-      </w:r>
-      <w:r>
-        <w:t>.</w:t>
-      </w:r>
-      <w:r>
-        <w:t>6</w:t>
-      </w:r>
-      <w:r>
-        <w:t xml:space="preserve"> </w:t>
-      </w:r>
-      <w:r>
-        <w:t>Some screenshot from the Tester 3 results ....................................................... 26</w:t>
-      </w:r>
-    </w:p>
-    <w:p>
-      <w:pPr>
-        <w:pStyle w:val="NoSpacing"/>
-        <w:ind w:left="709" w:hanging="425"/>
-        <w:jc w:val="both"/>
-      </w:pPr>
-    </w:p>
-    <w:p>
-      <w:pPr>
-        <w:pStyle w:val="NoSpacing"/>
-        <w:ind w:left="709" w:hanging="425"/>
-        <w:jc w:val="both"/>
-      </w:pPr>
-      <w:r>
-        <w:t xml:space="preserve"> 6</w:t>
-      </w:r>
-      <w:r>
-        <w:t>.</w:t>
-      </w:r>
-      <w:r>
-        <w:t>7</w:t>
-      </w:r>
-      <w:r>
-        <w:t xml:space="preserve"> </w:t>
-      </w:r>
-      <w:r>
-        <w:t xml:space="preserve">Some screenshot from the Tester </w:t>
-      </w:r>
-      <w:r>
-        <w:t>4</w:t>
-      </w:r>
-      <w:r>
-        <w:t xml:space="preserve"> results ....................................................... 26</w:t>
+        <w:rPr>
+          <w:highlight w:val="yellow"/>
+        </w:rPr>
+        <w:t xml:space="preserve"> results</w:t>
+      </w:r>
+      <w:r>
+        <w:t xml:space="preserve"> ....................................................... </w:t>
+      </w:r>
+      <w:r>
+        <w:t>76</w:t>
       </w:r>
     </w:p>
     <w:p>
@@ -6285,6 +6777,7 @@
     <w:p>
       <w:pPr>
         <w:pStyle w:val="Heading1"/>
+        <w:ind w:firstLine="993"/>
       </w:pPr>
       <w:r>
         <w:lastRenderedPageBreak/>
@@ -6652,19 +7145,11 @@
     </w:p>
     <w:p>
       <w:pPr>
-        <w:pStyle w:val="ListNumber"/>
-      </w:pPr>
+        <w:pStyle w:val="Heading2"/>
+      </w:pPr>
+      <w:bookmarkStart w:id="18" w:name="_Toc527714940"/>
       <w:r>
         <w:lastRenderedPageBreak/>
-        <w:t>Collecting, testing, and running the application is used in the same hardware.</w:t>
-      </w:r>
-    </w:p>
-    <w:p>
-      <w:pPr>
-        <w:pStyle w:val="Heading2"/>
-      </w:pPr>
-      <w:bookmarkStart w:id="18" w:name="_Toc527714940"/>
-      <w:r>
         <w:t>Thesis Methodology</w:t>
       </w:r>
       <w:bookmarkEnd w:id="18"/>
@@ -6818,15 +7303,15 @@
         <w:pStyle w:val="ListNumber"/>
       </w:pPr>
       <w:r>
+        <w:t>User Design Phase</w:t>
+      </w:r>
+    </w:p>
+    <w:p>
+      <w:pPr>
+        <w:ind w:left="720" w:firstLine="357"/>
+      </w:pPr>
+      <w:r>
         <w:lastRenderedPageBreak/>
-        <w:t>User Design Phase</w:t>
-      </w:r>
-    </w:p>
-    <w:p>
-      <w:pPr>
-        <w:ind w:left="720" w:firstLine="357"/>
-      </w:pPr>
-      <w:r>
         <w:t>During this phase, users interact with systems analysts and develop models and prototypes that represent all system processes, inputs, and outputs. This phase is a continuous interactive process that allows users to understand, modify, and eventually approve a working model of the system that meets their needs [</w:t>
       </w:r>
       <w:r>
@@ -7096,6 +7581,7 @@
     <w:p>
       <w:pPr>
         <w:pStyle w:val="Heading1"/>
+        <w:ind w:firstLine="993"/>
       </w:pPr>
       <w:r>
         <w:lastRenderedPageBreak/>
@@ -10929,6 +11415,7 @@
     <w:p>
       <w:pPr>
         <w:pStyle w:val="Heading1"/>
+        <w:ind w:firstLine="993"/>
       </w:pPr>
       <w:r>
         <w:lastRenderedPageBreak/>
@@ -17226,6 +17713,7 @@
     <w:p>
       <w:pPr>
         <w:pStyle w:val="Heading1"/>
+        <w:ind w:firstLine="993"/>
       </w:pPr>
       <w:r>
         <w:lastRenderedPageBreak/>
@@ -21428,6 +21916,7 @@
         <w:tabs>
           <w:tab w:val="clear" w:pos="1191"/>
         </w:tabs>
+        <w:ind w:firstLine="993"/>
       </w:pPr>
       <w:r>
         <w:lastRenderedPageBreak/>
@@ -24411,10 +24900,10 @@
           <w:noProof/>
         </w:rPr>
         <w:drawing>
-          <wp:inline distT="0" distB="0" distL="0" distR="0" wp14:anchorId="214B97F9" wp14:editId="20723917">
-            <wp:extent cx="5148186" cy="2230096"/>
+          <wp:inline distT="0" distB="0" distL="0" distR="0" wp14:anchorId="23554FD2" wp14:editId="7CA5035F">
+            <wp:extent cx="5200650" cy="2256579"/>
             <wp:effectExtent l="0" t="0" r="0" b="0"/>
-            <wp:docPr id="17" name="Picture 17"/>
+            <wp:docPr id="23" name="Picture 23"/>
             <wp:cNvGraphicFramePr>
               <a:graphicFrameLocks xmlns:a="http://schemas.openxmlformats.org/drawingml/2006/main" noChangeAspect="1"/>
             </wp:cNvGraphicFramePr>
@@ -24422,7 +24911,7 @@
               <a:graphicData uri="http://schemas.openxmlformats.org/drawingml/2006/picture">
                 <pic:pic xmlns:pic="http://schemas.openxmlformats.org/drawingml/2006/picture">
                   <pic:nvPicPr>
-                    <pic:cNvPr id="17" name="5.14 Train model modelML code..png"/>
+                    <pic:cNvPr id="23" name="5.14 Train model modelML code..png"/>
                     <pic:cNvPicPr/>
                   </pic:nvPicPr>
                   <pic:blipFill>
@@ -24440,7 +24929,7 @@
                   <pic:spPr>
                     <a:xfrm>
                       <a:off x="0" y="0"/>
-                      <a:ext cx="5172587" cy="2240666"/>
+                      <a:ext cx="5207927" cy="2259737"/>
                     </a:xfrm>
                     <a:prstGeom prst="rect">
                       <a:avLst/>
@@ -24459,29 +24948,17 @@
         <w:jc w:val="center"/>
       </w:pPr>
       <w:r>
-        <w:rPr>
-          <w:highlight w:val="yellow"/>
-        </w:rPr>
         <w:t xml:space="preserve">Figure </w:t>
       </w:r>
       <w:r>
-        <w:rPr>
-          <w:highlight w:val="yellow"/>
-        </w:rPr>
         <w:t xml:space="preserve">5.14 Train model </w:t>
       </w:r>
       <w:proofErr w:type="spellStart"/>
       <w:r>
-        <w:rPr>
-          <w:highlight w:val="yellow"/>
-        </w:rPr>
         <w:t>modelML</w:t>
       </w:r>
       <w:proofErr w:type="spellEnd"/>
       <w:r>
-        <w:rPr>
-          <w:highlight w:val="yellow"/>
-        </w:rPr>
         <w:t xml:space="preserve"> code.</w:t>
       </w:r>
     </w:p>
@@ -29103,6 +29580,7 @@
     <w:p>
       <w:pPr>
         <w:pStyle w:val="Heading1"/>
+        <w:ind w:firstLine="993"/>
       </w:pPr>
       <w:r>
         <w:lastRenderedPageBreak/>
@@ -32366,19 +32844,80 @@
     </w:p>
     <w:p>
       <w:pPr>
+        <w:spacing w:line="240" w:lineRule="auto"/>
+        <w:jc w:val="center"/>
+      </w:pPr>
+      <w:r>
+        <w:rPr>
+          <w:noProof/>
+        </w:rPr>
+        <w:lastRenderedPageBreak/>
+        <w:drawing>
+          <wp:inline distT="0" distB="0" distL="0" distR="0" wp14:anchorId="0B979F32" wp14:editId="6C523F4B">
+            <wp:extent cx="5274310" cy="1885950"/>
+            <wp:effectExtent l="0" t="0" r="2540" b="0"/>
+            <wp:docPr id="48" name="Picture 48"/>
+            <wp:cNvGraphicFramePr>
+              <a:graphicFrameLocks xmlns:a="http://schemas.openxmlformats.org/drawingml/2006/main" noChangeAspect="1"/>
+            </wp:cNvGraphicFramePr>
+            <a:graphic xmlns:a="http://schemas.openxmlformats.org/drawingml/2006/main">
+              <a:graphicData uri="http://schemas.openxmlformats.org/drawingml/2006/picture">
+                <pic:pic xmlns:pic="http://schemas.openxmlformats.org/drawingml/2006/picture">
+                  <pic:nvPicPr>
+                    <pic:cNvPr id="11" name="6.1 Screenshot of process upload record request scenario from Collect application..png"/>
+                    <pic:cNvPicPr/>
+                  </pic:nvPicPr>
+                  <pic:blipFill rotWithShape="1">
+                    <a:blip r:embed="rId75" cstate="print">
+                      <a:extLst>
+                        <a:ext uri="{28A0092B-C50C-407E-A947-70E740481C1C}">
+                          <a14:useLocalDpi xmlns:a14="http://schemas.microsoft.com/office/drawing/2010/main" val="0"/>
+                        </a:ext>
+                      </a:extLst>
+                    </a:blip>
+                    <a:srcRect b="43968"/>
+                    <a:stretch/>
+                  </pic:blipFill>
+                  <pic:spPr bwMode="auto">
+                    <a:xfrm>
+                      <a:off x="0" y="0"/>
+                      <a:ext cx="5274310" cy="1885950"/>
+                    </a:xfrm>
+                    <a:prstGeom prst="rect">
+                      <a:avLst/>
+                    </a:prstGeom>
+                    <a:ln>
+                      <a:noFill/>
+                    </a:ln>
+                    <a:extLst>
+                      <a:ext uri="{53640926-AAD7-44D8-BBD7-CCE9431645EC}">
+                        <a14:shadowObscured xmlns:a14="http://schemas.microsoft.com/office/drawing/2010/main"/>
+                      </a:ext>
+                    </a:extLst>
+                  </pic:spPr>
+                </pic:pic>
+              </a:graphicData>
+            </a:graphic>
+          </wp:inline>
+        </w:drawing>
+      </w:r>
+    </w:p>
+    <w:p>
+      <w:pPr>
+        <w:jc w:val="center"/>
+      </w:pPr>
+      <w:r>
+        <w:rPr>
+          <w:highlight w:val="yellow"/>
+        </w:rPr>
+        <w:t>Figures 6.3 Some screenshot from the Mimic application scenarios.</w:t>
+      </w:r>
+    </w:p>
+    <w:p>
+      <w:pPr>
         <w:ind w:firstLine="720"/>
-        <w:jc w:val="center"/>
-      </w:pPr>
-      <w:r>
-        <w:t>Figures 6.3 Some screenshot from the Mimic application scenarios.</w:t>
-      </w:r>
-    </w:p>
-    <w:p>
-      <w:pPr>
-        <w:ind w:firstLine="720"/>
-      </w:pPr>
-      <w:r>
-        <w:lastRenderedPageBreak/>
+      </w:pPr>
+      <w:r>
         <w:t xml:space="preserve">The </w:t>
       </w:r>
       <w:r>
@@ -33591,18 +34130,67 @@
     </w:p>
     <w:p>
       <w:pPr>
-        <w:ind w:firstLine="720"/>
-        <w:jc w:val="center"/>
-      </w:pPr>
-      <w:r>
-        <w:t>Figures 6.4 Some screenshot from the Tester 1 results.</w:t>
-      </w:r>
-    </w:p>
-    <w:p>
-      <w:pPr>
         <w:spacing w:line="240" w:lineRule="auto"/>
         <w:jc w:val="center"/>
       </w:pPr>
+      <w:r>
+        <w:rPr>
+          <w:noProof/>
+        </w:rPr>
+        <w:lastRenderedPageBreak/>
+        <w:drawing>
+          <wp:inline distT="0" distB="0" distL="0" distR="0" wp14:anchorId="6CE68526" wp14:editId="646C6CF5">
+            <wp:extent cx="5274310" cy="1619250"/>
+            <wp:effectExtent l="0" t="0" r="2540" b="0"/>
+            <wp:docPr id="26" name="Picture 26"/>
+            <wp:cNvGraphicFramePr>
+              <a:graphicFrameLocks xmlns:a="http://schemas.openxmlformats.org/drawingml/2006/main" noChangeAspect="1"/>
+            </wp:cNvGraphicFramePr>
+            <a:graphic xmlns:a="http://schemas.openxmlformats.org/drawingml/2006/main">
+              <a:graphicData uri="http://schemas.openxmlformats.org/drawingml/2006/picture">
+                <pic:pic xmlns:pic="http://schemas.openxmlformats.org/drawingml/2006/picture">
+                  <pic:nvPicPr>
+                    <pic:cNvPr id="47" name="6.2 Screenshot of load and split collected data and extract the data scenarios from Train application..png"/>
+                    <pic:cNvPicPr/>
+                  </pic:nvPicPr>
+                  <pic:blipFill>
+                    <a:blip r:embed="rId76" cstate="print">
+                      <a:extLst>
+                        <a:ext uri="{28A0092B-C50C-407E-A947-70E740481C1C}">
+                          <a14:useLocalDpi xmlns:a14="http://schemas.microsoft.com/office/drawing/2010/main" val="0"/>
+                        </a:ext>
+                      </a:extLst>
+                    </a:blip>
+                    <a:stretch>
+                      <a:fillRect/>
+                    </a:stretch>
+                  </pic:blipFill>
+                  <pic:spPr>
+                    <a:xfrm>
+                      <a:off x="0" y="0"/>
+                      <a:ext cx="5274310" cy="1619250"/>
+                    </a:xfrm>
+                    <a:prstGeom prst="rect">
+                      <a:avLst/>
+                    </a:prstGeom>
+                  </pic:spPr>
+                </pic:pic>
+              </a:graphicData>
+            </a:graphic>
+          </wp:inline>
+        </w:drawing>
+      </w:r>
+    </w:p>
+    <w:p>
+      <w:pPr>
+        <w:jc w:val="center"/>
+      </w:pPr>
+      <w:r>
+        <w:rPr>
+          <w:highlight w:val="yellow"/>
+        </w:rPr>
+        <w:t>Figures 6.4 Some screenshot from the Tester 1 results.</w:t>
+      </w:r>
     </w:p>
     <w:p>
       <w:pPr>
@@ -34445,7 +35033,6 @@
               <w:jc w:val="center"/>
             </w:pPr>
             <w:r>
-              <w:lastRenderedPageBreak/>
               <w:t>9</w:t>
             </w:r>
           </w:p>
@@ -34769,19 +35356,74 @@
     </w:p>
     <w:p>
       <w:pPr>
-        <w:ind w:firstLine="720"/>
-        <w:jc w:val="center"/>
-      </w:pPr>
-      <w:r>
-        <w:t>Figures 6.5 Some screenshot from the Tester 2 results.</w:t>
-      </w:r>
-    </w:p>
-    <w:p>
-      <w:pPr>
         <w:spacing w:line="240" w:lineRule="auto"/>
         <w:jc w:val="center"/>
       </w:pPr>
       <w:r>
+        <w:rPr>
+          <w:noProof/>
+        </w:rPr>
+        <w:drawing>
+          <wp:inline distT="0" distB="0" distL="0" distR="0" wp14:anchorId="3A10A189" wp14:editId="3CD45F8E">
+            <wp:extent cx="5274310" cy="1924050"/>
+            <wp:effectExtent l="0" t="0" r="2540" b="0"/>
+            <wp:docPr id="27" name="Picture 27"/>
+            <wp:cNvGraphicFramePr>
+              <a:graphicFrameLocks xmlns:a="http://schemas.openxmlformats.org/drawingml/2006/main" noChangeAspect="1"/>
+            </wp:cNvGraphicFramePr>
+            <a:graphic xmlns:a="http://schemas.openxmlformats.org/drawingml/2006/main">
+              <a:graphicData uri="http://schemas.openxmlformats.org/drawingml/2006/picture">
+                <pic:pic xmlns:pic="http://schemas.openxmlformats.org/drawingml/2006/picture">
+                  <pic:nvPicPr>
+                    <pic:cNvPr id="47" name="6.2 Screenshot of load and split collected data and extract the data scenarios from Train application..png"/>
+                    <pic:cNvPicPr/>
+                  </pic:nvPicPr>
+                  <pic:blipFill>
+                    <a:blip r:embed="rId76" cstate="print">
+                      <a:extLst>
+                        <a:ext uri="{28A0092B-C50C-407E-A947-70E740481C1C}">
+                          <a14:useLocalDpi xmlns:a14="http://schemas.microsoft.com/office/drawing/2010/main" val="0"/>
+                        </a:ext>
+                      </a:extLst>
+                    </a:blip>
+                    <a:stretch>
+                      <a:fillRect/>
+                    </a:stretch>
+                  </pic:blipFill>
+                  <pic:spPr>
+                    <a:xfrm>
+                      <a:off x="0" y="0"/>
+                      <a:ext cx="5274310" cy="1924050"/>
+                    </a:xfrm>
+                    <a:prstGeom prst="rect">
+                      <a:avLst/>
+                    </a:prstGeom>
+                  </pic:spPr>
+                </pic:pic>
+              </a:graphicData>
+            </a:graphic>
+          </wp:inline>
+        </w:drawing>
+      </w:r>
+    </w:p>
+    <w:p>
+      <w:pPr>
+        <w:jc w:val="center"/>
+      </w:pPr>
+      <w:r>
+        <w:rPr>
+          <w:highlight w:val="yellow"/>
+        </w:rPr>
+        <w:t>Figures 6.5 Some screenshot from the Tester 2 results.</w:t>
+      </w:r>
+    </w:p>
+    <w:p>
+      <w:pPr>
+        <w:spacing w:line="240" w:lineRule="auto"/>
+        <w:jc w:val="center"/>
+      </w:pPr>
+      <w:r>
+        <w:lastRenderedPageBreak/>
         <w:t xml:space="preserve">Table </w:t>
       </w:r>
       <w:r>
@@ -35943,7 +36585,67 @@
         <w:ind w:firstLine="720"/>
         <w:jc w:val="center"/>
       </w:pPr>
-      <w:r>
+    </w:p>
+    <w:p>
+      <w:pPr>
+        <w:spacing w:line="240" w:lineRule="auto"/>
+        <w:jc w:val="center"/>
+      </w:pPr>
+      <w:r>
+        <w:rPr>
+          <w:noProof/>
+        </w:rPr>
+        <w:drawing>
+          <wp:inline distT="0" distB="0" distL="0" distR="0" wp14:anchorId="31DD7732" wp14:editId="28CDD57E">
+            <wp:extent cx="5274310" cy="1619250"/>
+            <wp:effectExtent l="0" t="0" r="2540" b="0"/>
+            <wp:docPr id="50" name="Picture 50"/>
+            <wp:cNvGraphicFramePr>
+              <a:graphicFrameLocks xmlns:a="http://schemas.openxmlformats.org/drawingml/2006/main" noChangeAspect="1"/>
+            </wp:cNvGraphicFramePr>
+            <a:graphic xmlns:a="http://schemas.openxmlformats.org/drawingml/2006/main">
+              <a:graphicData uri="http://schemas.openxmlformats.org/drawingml/2006/picture">
+                <pic:pic xmlns:pic="http://schemas.openxmlformats.org/drawingml/2006/picture">
+                  <pic:nvPicPr>
+                    <pic:cNvPr id="47" name="6.2 Screenshot of load and split collected data and extract the data scenarios from Train application..png"/>
+                    <pic:cNvPicPr/>
+                  </pic:nvPicPr>
+                  <pic:blipFill>
+                    <a:blip r:embed="rId76" cstate="print">
+                      <a:extLst>
+                        <a:ext uri="{28A0092B-C50C-407E-A947-70E740481C1C}">
+                          <a14:useLocalDpi xmlns:a14="http://schemas.microsoft.com/office/drawing/2010/main" val="0"/>
+                        </a:ext>
+                      </a:extLst>
+                    </a:blip>
+                    <a:stretch>
+                      <a:fillRect/>
+                    </a:stretch>
+                  </pic:blipFill>
+                  <pic:spPr>
+                    <a:xfrm>
+                      <a:off x="0" y="0"/>
+                      <a:ext cx="5274310" cy="1619250"/>
+                    </a:xfrm>
+                    <a:prstGeom prst="rect">
+                      <a:avLst/>
+                    </a:prstGeom>
+                  </pic:spPr>
+                </pic:pic>
+              </a:graphicData>
+            </a:graphic>
+          </wp:inline>
+        </w:drawing>
+      </w:r>
+    </w:p>
+    <w:p>
+      <w:pPr>
+        <w:jc w:val="center"/>
+      </w:pPr>
+      <w:r>
+        <w:rPr>
+          <w:highlight w:val="yellow"/>
+        </w:rPr>
         <w:t>Figures 6.6 Some screenshot from the Tester 3 results.</w:t>
       </w:r>
     </w:p>
@@ -36865,6 +37567,7 @@
               <w:jc w:val="center"/>
             </w:pPr>
             <w:r>
+              <w:lastRenderedPageBreak/>
               <w:t>10</w:t>
             </w:r>
           </w:p>
@@ -37027,7 +37730,6 @@
               <w:jc w:val="center"/>
             </w:pPr>
             <w:r>
-              <w:lastRenderedPageBreak/>
               <w:t>12</w:t>
             </w:r>
           </w:p>
@@ -37103,7 +37805,67 @@
         <w:ind w:firstLine="720"/>
         <w:jc w:val="center"/>
       </w:pPr>
-      <w:r>
+    </w:p>
+    <w:p>
+      <w:pPr>
+        <w:spacing w:line="240" w:lineRule="auto"/>
+        <w:jc w:val="center"/>
+      </w:pPr>
+      <w:r>
+        <w:rPr>
+          <w:noProof/>
+        </w:rPr>
+        <w:drawing>
+          <wp:inline distT="0" distB="0" distL="0" distR="0" wp14:anchorId="4AFF7455" wp14:editId="4CE7C261">
+            <wp:extent cx="5274310" cy="1619250"/>
+            <wp:effectExtent l="0" t="0" r="2540" b="0"/>
+            <wp:docPr id="51" name="Picture 51"/>
+            <wp:cNvGraphicFramePr>
+              <a:graphicFrameLocks xmlns:a="http://schemas.openxmlformats.org/drawingml/2006/main" noChangeAspect="1"/>
+            </wp:cNvGraphicFramePr>
+            <a:graphic xmlns:a="http://schemas.openxmlformats.org/drawingml/2006/main">
+              <a:graphicData uri="http://schemas.openxmlformats.org/drawingml/2006/picture">
+                <pic:pic xmlns:pic="http://schemas.openxmlformats.org/drawingml/2006/picture">
+                  <pic:nvPicPr>
+                    <pic:cNvPr id="47" name="6.2 Screenshot of load and split collected data and extract the data scenarios from Train application..png"/>
+                    <pic:cNvPicPr/>
+                  </pic:nvPicPr>
+                  <pic:blipFill>
+                    <a:blip r:embed="rId76" cstate="print">
+                      <a:extLst>
+                        <a:ext uri="{28A0092B-C50C-407E-A947-70E740481C1C}">
+                          <a14:useLocalDpi xmlns:a14="http://schemas.microsoft.com/office/drawing/2010/main" val="0"/>
+                        </a:ext>
+                      </a:extLst>
+                    </a:blip>
+                    <a:stretch>
+                      <a:fillRect/>
+                    </a:stretch>
+                  </pic:blipFill>
+                  <pic:spPr>
+                    <a:xfrm>
+                      <a:off x="0" y="0"/>
+                      <a:ext cx="5274310" cy="1619250"/>
+                    </a:xfrm>
+                    <a:prstGeom prst="rect">
+                      <a:avLst/>
+                    </a:prstGeom>
+                  </pic:spPr>
+                </pic:pic>
+              </a:graphicData>
+            </a:graphic>
+          </wp:inline>
+        </w:drawing>
+      </w:r>
+    </w:p>
+    <w:p>
+      <w:pPr>
+        <w:jc w:val="center"/>
+      </w:pPr>
+      <w:r>
+        <w:rPr>
+          <w:highlight w:val="yellow"/>
+        </w:rPr>
         <w:t>Figures 6.7 Some screenshot from the Tester 4 results.</w:t>
       </w:r>
     </w:p>
@@ -38710,7 +39472,7 @@
       <w:footerReference w:type="first" r:id="rId79"/>
       <w:pgSz w:w="11906" w:h="16838"/>
       <w:pgMar w:top="2880" w:right="1440" w:bottom="1797" w:left="2160" w:header="708" w:footer="708" w:gutter="0"/>
-      <w:pgNumType w:fmt="lowerRoman" w:start="5"/>
+      <w:pgNumType w:fmt="lowerRoman" w:start="11"/>
       <w:cols w:space="708"/>
       <w:docGrid w:linePitch="360"/>
     </w:sectPr>
@@ -43626,7 +44388,7 @@
 </file>
 
 <file path=customXml/itemProps1.xml><?xml version="1.0" encoding="utf-8"?>
-<ds:datastoreItem xmlns:ds="http://schemas.openxmlformats.org/officeDocument/2006/customXml" ds:itemID="{3A3508DE-8439-4825-B288-8E075970641C}">
+<ds:datastoreItem xmlns:ds="http://schemas.openxmlformats.org/officeDocument/2006/customXml" ds:itemID="{56221390-7117-4156-92A9-DEB227744BE3}">
   <ds:schemaRefs>
     <ds:schemaRef ds:uri="http://schemas.openxmlformats.org/officeDocument/2006/bibliography"/>
   </ds:schemaRefs>

--- a/Thesis.docx
+++ b/Thesis.docx
@@ -33091,7 +33091,24 @@
         <w:t>, each 500 on each syllable,</w:t>
       </w:r>
       <w:r>
-        <w:t xml:space="preserve"> on no noisy background</w:t>
+        <w:t xml:space="preserve"> on no</w:t>
+      </w:r>
+      <w:r>
+        <w:t>t</w:t>
+      </w:r>
+      <w:r>
+        <w:t xml:space="preserve"> noisy background</w:t>
+      </w:r>
+      <w:r>
+        <w:t xml:space="preserve"> and each </w:t>
+      </w:r>
+      <w:proofErr w:type="gramStart"/>
+      <w:r>
+        <w:t>500 unknown</w:t>
+      </w:r>
+      <w:proofErr w:type="gramEnd"/>
+      <w:r>
+        <w:t xml:space="preserve"> sound</w:t>
       </w:r>
       <w:r>
         <w:t>.</w:t>
@@ -34214,183 +34231,6 @@
               </w:rPr>
               <w:t>unknown</w:t>
             </w:r>
-            <w:r>
-              <w:rPr>
-                <w:i/>
-              </w:rPr>
-              <w:t>)</w:t>
-            </w:r>
-          </w:p>
-        </w:tc>
-        <w:tc>
-          <w:tcPr>
-            <w:tcW w:w="1355" w:type="dxa"/>
-            <w:vAlign w:val="center"/>
-          </w:tcPr>
-          <w:p>
-            <w:pPr>
-              <w:spacing w:line="240" w:lineRule="auto"/>
-              <w:jc w:val="center"/>
-            </w:pPr>
-            <w:r>
-              <w:t>0/3</w:t>
-            </w:r>
-          </w:p>
-        </w:tc>
-      </w:tr>
-      <w:tr>
-        <w:tc>
-          <w:tcPr>
-            <w:tcW w:w="510" w:type="dxa"/>
-            <w:vAlign w:val="center"/>
-          </w:tcPr>
-          <w:p>
-            <w:pPr>
-              <w:spacing w:line="240" w:lineRule="auto"/>
-              <w:jc w:val="center"/>
-            </w:pPr>
-            <w:r>
-              <w:t>6</w:t>
-            </w:r>
-          </w:p>
-        </w:tc>
-        <w:tc>
-          <w:tcPr>
-            <w:tcW w:w="1753" w:type="dxa"/>
-            <w:vAlign w:val="center"/>
-          </w:tcPr>
-          <w:p>
-            <w:pPr>
-              <w:spacing w:line="240" w:lineRule="auto"/>
-              <w:jc w:val="center"/>
-            </w:pPr>
-            <w:r>
-              <w:t>di</w:t>
-            </w:r>
-          </w:p>
-        </w:tc>
-        <w:tc>
-          <w:tcPr>
-            <w:tcW w:w="1418" w:type="dxa"/>
-            <w:vAlign w:val="center"/>
-          </w:tcPr>
-          <w:p>
-            <w:pPr>
-              <w:spacing w:line="240" w:lineRule="auto"/>
-              <w:jc w:val="center"/>
-            </w:pPr>
-            <w:r>
-              <w:t>59</w:t>
-            </w:r>
-          </w:p>
-          <w:p>
-            <w:pPr>
-              <w:spacing w:line="240" w:lineRule="auto"/>
-              <w:jc w:val="center"/>
-              <w:rPr>
-                <w:i/>
-              </w:rPr>
-            </w:pPr>
-            <w:r>
-              <w:rPr>
-                <w:i/>
-              </w:rPr>
-              <w:t>(</w:t>
-            </w:r>
-            <w:r>
-              <w:rPr>
-                <w:i/>
-              </w:rPr>
-              <w:t>mu</w:t>
-            </w:r>
-            <w:r>
-              <w:rPr>
-                <w:i/>
-              </w:rPr>
-              <w:t>)</w:t>
-            </w:r>
-          </w:p>
-        </w:tc>
-        <w:tc>
-          <w:tcPr>
-            <w:tcW w:w="1843" w:type="dxa"/>
-            <w:vAlign w:val="center"/>
-          </w:tcPr>
-          <w:p>
-            <w:pPr>
-              <w:spacing w:line="240" w:lineRule="auto"/>
-              <w:jc w:val="center"/>
-            </w:pPr>
-            <w:r>
-              <w:t>100</w:t>
-            </w:r>
-          </w:p>
-          <w:p>
-            <w:pPr>
-              <w:spacing w:line="240" w:lineRule="auto"/>
-              <w:jc w:val="center"/>
-              <w:rPr>
-                <w:i/>
-              </w:rPr>
-            </w:pPr>
-            <w:r>
-              <w:rPr>
-                <w:i/>
-              </w:rPr>
-              <w:t>(</w:t>
-            </w:r>
-            <w:proofErr w:type="spellStart"/>
-            <w:r>
-              <w:rPr>
-                <w:i/>
-              </w:rPr>
-              <w:t>ri</w:t>
-            </w:r>
-            <w:proofErr w:type="spellEnd"/>
-            <w:r>
-              <w:rPr>
-                <w:i/>
-              </w:rPr>
-              <w:t>)</w:t>
-            </w:r>
-          </w:p>
-        </w:tc>
-        <w:tc>
-          <w:tcPr>
-            <w:tcW w:w="1417" w:type="dxa"/>
-            <w:vAlign w:val="center"/>
-          </w:tcPr>
-          <w:p>
-            <w:pPr>
-              <w:spacing w:line="240" w:lineRule="auto"/>
-              <w:jc w:val="center"/>
-            </w:pPr>
-            <w:r>
-              <w:t>97</w:t>
-            </w:r>
-          </w:p>
-          <w:p>
-            <w:pPr>
-              <w:spacing w:line="240" w:lineRule="auto"/>
-              <w:jc w:val="center"/>
-              <w:rPr>
-                <w:i/>
-              </w:rPr>
-            </w:pPr>
-            <w:r>
-              <w:rPr>
-                <w:i/>
-              </w:rPr>
-              <w:t>(</w:t>
-            </w:r>
-            <w:proofErr w:type="spellStart"/>
-            <w:r>
-              <w:rPr>
-                <w:i/>
-              </w:rPr>
-              <w:t>ri</w:t>
-            </w:r>
-            <w:proofErr w:type="spellEnd"/>
             <w:r>
               <w:rPr>
                 <w:i/>
@@ -34444,6 +34284,183 @@
             </w:pPr>
             <w:r>
               <w:lastRenderedPageBreak/>
+              <w:t>6</w:t>
+            </w:r>
+          </w:p>
+        </w:tc>
+        <w:tc>
+          <w:tcPr>
+            <w:tcW w:w="1753" w:type="dxa"/>
+            <w:vAlign w:val="center"/>
+          </w:tcPr>
+          <w:p>
+            <w:pPr>
+              <w:spacing w:line="240" w:lineRule="auto"/>
+              <w:jc w:val="center"/>
+            </w:pPr>
+            <w:r>
+              <w:t>di</w:t>
+            </w:r>
+          </w:p>
+        </w:tc>
+        <w:tc>
+          <w:tcPr>
+            <w:tcW w:w="1418" w:type="dxa"/>
+            <w:vAlign w:val="center"/>
+          </w:tcPr>
+          <w:p>
+            <w:pPr>
+              <w:spacing w:line="240" w:lineRule="auto"/>
+              <w:jc w:val="center"/>
+            </w:pPr>
+            <w:r>
+              <w:t>59</w:t>
+            </w:r>
+          </w:p>
+          <w:p>
+            <w:pPr>
+              <w:spacing w:line="240" w:lineRule="auto"/>
+              <w:jc w:val="center"/>
+              <w:rPr>
+                <w:i/>
+              </w:rPr>
+            </w:pPr>
+            <w:r>
+              <w:rPr>
+                <w:i/>
+              </w:rPr>
+              <w:t>(</w:t>
+            </w:r>
+            <w:r>
+              <w:rPr>
+                <w:i/>
+              </w:rPr>
+              <w:t>mu</w:t>
+            </w:r>
+            <w:r>
+              <w:rPr>
+                <w:i/>
+              </w:rPr>
+              <w:t>)</w:t>
+            </w:r>
+          </w:p>
+        </w:tc>
+        <w:tc>
+          <w:tcPr>
+            <w:tcW w:w="1843" w:type="dxa"/>
+            <w:vAlign w:val="center"/>
+          </w:tcPr>
+          <w:p>
+            <w:pPr>
+              <w:spacing w:line="240" w:lineRule="auto"/>
+              <w:jc w:val="center"/>
+            </w:pPr>
+            <w:r>
+              <w:t>100</w:t>
+            </w:r>
+          </w:p>
+          <w:p>
+            <w:pPr>
+              <w:spacing w:line="240" w:lineRule="auto"/>
+              <w:jc w:val="center"/>
+              <w:rPr>
+                <w:i/>
+              </w:rPr>
+            </w:pPr>
+            <w:r>
+              <w:rPr>
+                <w:i/>
+              </w:rPr>
+              <w:t>(</w:t>
+            </w:r>
+            <w:proofErr w:type="spellStart"/>
+            <w:r>
+              <w:rPr>
+                <w:i/>
+              </w:rPr>
+              <w:t>ri</w:t>
+            </w:r>
+            <w:proofErr w:type="spellEnd"/>
+            <w:r>
+              <w:rPr>
+                <w:i/>
+              </w:rPr>
+              <w:t>)</w:t>
+            </w:r>
+          </w:p>
+        </w:tc>
+        <w:tc>
+          <w:tcPr>
+            <w:tcW w:w="1417" w:type="dxa"/>
+            <w:vAlign w:val="center"/>
+          </w:tcPr>
+          <w:p>
+            <w:pPr>
+              <w:spacing w:line="240" w:lineRule="auto"/>
+              <w:jc w:val="center"/>
+            </w:pPr>
+            <w:r>
+              <w:t>97</w:t>
+            </w:r>
+          </w:p>
+          <w:p>
+            <w:pPr>
+              <w:spacing w:line="240" w:lineRule="auto"/>
+              <w:jc w:val="center"/>
+              <w:rPr>
+                <w:i/>
+              </w:rPr>
+            </w:pPr>
+            <w:r>
+              <w:rPr>
+                <w:i/>
+              </w:rPr>
+              <w:t>(</w:t>
+            </w:r>
+            <w:proofErr w:type="spellStart"/>
+            <w:r>
+              <w:rPr>
+                <w:i/>
+              </w:rPr>
+              <w:t>ri</w:t>
+            </w:r>
+            <w:proofErr w:type="spellEnd"/>
+            <w:r>
+              <w:rPr>
+                <w:i/>
+              </w:rPr>
+              <w:t>)</w:t>
+            </w:r>
+          </w:p>
+        </w:tc>
+        <w:tc>
+          <w:tcPr>
+            <w:tcW w:w="1355" w:type="dxa"/>
+            <w:vAlign w:val="center"/>
+          </w:tcPr>
+          <w:p>
+            <w:pPr>
+              <w:spacing w:line="240" w:lineRule="auto"/>
+              <w:jc w:val="center"/>
+            </w:pPr>
+            <w:r>
+              <w:t>0/3</w:t>
+            </w:r>
+          </w:p>
+        </w:tc>
+      </w:tr>
+      <w:tr>
+        <w:tc>
+          <w:tcPr>
+            <w:tcW w:w="510" w:type="dxa"/>
+            <w:vAlign w:val="center"/>
+          </w:tcPr>
+          <w:p>
+            <w:pPr>
+              <w:spacing w:line="240" w:lineRule="auto"/>
+              <w:jc w:val="center"/>
+            </w:pPr>
+            <w:r>
               <w:t>7</w:t>
             </w:r>
           </w:p>
@@ -37923,7 +37940,6 @@
         <w:jc w:val="center"/>
       </w:pPr>
       <w:r>
-        <w:lastRenderedPageBreak/>
         <w:t xml:space="preserve">Table </w:t>
       </w:r>
       <w:r>
@@ -40871,6 +40887,7 @@
               <w:jc w:val="center"/>
             </w:pPr>
             <w:r>
+              <w:lastRenderedPageBreak/>
               <w:t>5</w:t>
             </w:r>
           </w:p>
@@ -40999,7 +41016,6 @@
               <w:jc w:val="center"/>
             </w:pPr>
             <w:r>
-              <w:lastRenderedPageBreak/>
               <w:t>6</w:t>
             </w:r>
           </w:p>
@@ -41653,8 +41669,6 @@
               <w:spacing w:line="240" w:lineRule="auto"/>
               <w:jc w:val="center"/>
             </w:pPr>
-            <w:bookmarkStart w:id="51" w:name="_GoBack"/>
-            <w:bookmarkEnd w:id="51"/>
             <w:r>
               <w:rPr>
                 <w:i/>
@@ -43937,6 +43951,7 @@
               <w:jc w:val="center"/>
             </w:pPr>
             <w:r>
+              <w:lastRenderedPageBreak/>
               <w:t>12</w:t>
             </w:r>
           </w:p>
@@ -46362,7 +46377,7 @@
               <w:jc w:val="center"/>
             </w:pPr>
             <w:r>
-              <w:t>73</w:t>
+              <w:t>100</w:t>
             </w:r>
           </w:p>
           <w:p>
@@ -46389,19 +46404,31 @@
               <w:jc w:val="center"/>
             </w:pPr>
             <w:r>
-              <w:t>91</w:t>
-            </w:r>
-          </w:p>
-          <w:p>
-            <w:pPr>
-              <w:spacing w:line="240" w:lineRule="auto"/>
-              <w:jc w:val="center"/>
-            </w:pPr>
-            <w:r>
-              <w:rPr>
-                <w:i/>
-              </w:rPr>
-              <w:t>(unknown)</w:t>
+              <w:t>99</w:t>
+            </w:r>
+          </w:p>
+          <w:p>
+            <w:pPr>
+              <w:spacing w:line="240" w:lineRule="auto"/>
+              <w:jc w:val="center"/>
+            </w:pPr>
+            <w:r>
+              <w:rPr>
+                <w:i/>
+              </w:rPr>
+              <w:t>(</w:t>
+            </w:r>
+            <w:r>
+              <w:rPr>
+                <w:i/>
+              </w:rPr>
+              <w:t>a</w:t>
+            </w:r>
+            <w:r>
+              <w:rPr>
+                <w:i/>
+              </w:rPr>
+              <w:t>)</w:t>
             </w:r>
           </w:p>
         </w:tc>
@@ -46416,19 +46443,31 @@
               <w:jc w:val="center"/>
             </w:pPr>
             <w:r>
-              <w:t>99</w:t>
-            </w:r>
-          </w:p>
-          <w:p>
-            <w:pPr>
-              <w:spacing w:line="240" w:lineRule="auto"/>
-              <w:jc w:val="center"/>
-            </w:pPr>
-            <w:r>
-              <w:rPr>
-                <w:i/>
-              </w:rPr>
-              <w:t>(unknown)</w:t>
+              <w:t>100</w:t>
+            </w:r>
+          </w:p>
+          <w:p>
+            <w:pPr>
+              <w:spacing w:line="240" w:lineRule="auto"/>
+              <w:jc w:val="center"/>
+            </w:pPr>
+            <w:r>
+              <w:rPr>
+                <w:i/>
+              </w:rPr>
+              <w:t>(</w:t>
+            </w:r>
+            <w:r>
+              <w:rPr>
+                <w:i/>
+              </w:rPr>
+              <w:t>a</w:t>
+            </w:r>
+            <w:r>
+              <w:rPr>
+                <w:i/>
+              </w:rPr>
+              <w:t>)</w:t>
             </w:r>
           </w:p>
         </w:tc>
@@ -46443,7 +46482,10 @@
               <w:jc w:val="center"/>
             </w:pPr>
             <w:r>
-              <w:t>0/3</w:t>
+              <w:t>3</w:t>
+            </w:r>
+            <w:r>
+              <w:t>/3</w:t>
             </w:r>
           </w:p>
         </w:tc>
@@ -46492,7 +46534,7 @@
               <w:jc w:val="center"/>
             </w:pPr>
             <w:r>
-              <w:t>81</w:t>
+              <w:t>71</w:t>
             </w:r>
           </w:p>
           <w:p>
@@ -46506,11 +46548,97 @@
               </w:rPr>
               <w:t>(</w:t>
             </w:r>
+            <w:r>
+              <w:rPr>
+                <w:i/>
+              </w:rPr>
+              <w:t>ma</w:t>
+            </w:r>
+            <w:r>
+              <w:rPr>
+                <w:i/>
+              </w:rPr>
+              <w:t>)</w:t>
+            </w:r>
+          </w:p>
+        </w:tc>
+        <w:tc>
+          <w:tcPr>
+            <w:tcW w:w="1843" w:type="dxa"/>
+            <w:vAlign w:val="center"/>
+          </w:tcPr>
+          <w:p>
+            <w:pPr>
+              <w:spacing w:line="240" w:lineRule="auto"/>
+              <w:jc w:val="center"/>
+            </w:pPr>
+            <w:r>
+              <w:t>99</w:t>
+            </w:r>
+          </w:p>
+          <w:p>
+            <w:pPr>
+              <w:spacing w:line="240" w:lineRule="auto"/>
+              <w:jc w:val="center"/>
+            </w:pPr>
+            <w:r>
+              <w:rPr>
+                <w:i/>
+              </w:rPr>
+              <w:t>(</w:t>
+            </w:r>
             <w:proofErr w:type="spellStart"/>
             <w:r>
               <w:rPr>
                 <w:i/>
               </w:rPr>
+              <w:t>r</w:t>
+            </w:r>
+            <w:r>
+              <w:rPr>
+                <w:i/>
+              </w:rPr>
+              <w:t>i</w:t>
+            </w:r>
+            <w:proofErr w:type="spellEnd"/>
+            <w:r>
+              <w:rPr>
+                <w:i/>
+              </w:rPr>
+              <w:t>)</w:t>
+            </w:r>
+          </w:p>
+        </w:tc>
+        <w:tc>
+          <w:tcPr>
+            <w:tcW w:w="1417" w:type="dxa"/>
+            <w:vAlign w:val="center"/>
+          </w:tcPr>
+          <w:p>
+            <w:pPr>
+              <w:spacing w:line="240" w:lineRule="auto"/>
+              <w:jc w:val="center"/>
+            </w:pPr>
+            <w:r>
+              <w:t>99</w:t>
+            </w:r>
+          </w:p>
+          <w:p>
+            <w:pPr>
+              <w:spacing w:line="240" w:lineRule="auto"/>
+              <w:jc w:val="center"/>
+            </w:pPr>
+            <w:r>
+              <w:rPr>
+                <w:i/>
+              </w:rPr>
+              <w:t>(</w:t>
+            </w:r>
+            <w:proofErr w:type="spellStart"/>
+            <w:r>
+              <w:rPr>
+                <w:i/>
+              </w:rPr>
               <w:t>ri</w:t>
             </w:r>
             <w:proofErr w:type="spellEnd"/>
@@ -46524,88 +46652,6 @@
         </w:tc>
         <w:tc>
           <w:tcPr>
-            <w:tcW w:w="1843" w:type="dxa"/>
-            <w:vAlign w:val="center"/>
-          </w:tcPr>
-          <w:p>
-            <w:pPr>
-              <w:spacing w:line="240" w:lineRule="auto"/>
-              <w:jc w:val="center"/>
-            </w:pPr>
-            <w:r>
-              <w:t>99</w:t>
-            </w:r>
-          </w:p>
-          <w:p>
-            <w:pPr>
-              <w:spacing w:line="240" w:lineRule="auto"/>
-              <w:jc w:val="center"/>
-            </w:pPr>
-            <w:r>
-              <w:rPr>
-                <w:i/>
-              </w:rPr>
-              <w:t>(</w:t>
-            </w:r>
-            <w:proofErr w:type="spellStart"/>
-            <w:r>
-              <w:rPr>
-                <w:i/>
-              </w:rPr>
-              <w:t>i</w:t>
-            </w:r>
-            <w:proofErr w:type="spellEnd"/>
-            <w:r>
-              <w:rPr>
-                <w:i/>
-              </w:rPr>
-              <w:t>)</w:t>
-            </w:r>
-          </w:p>
-        </w:tc>
-        <w:tc>
-          <w:tcPr>
-            <w:tcW w:w="1417" w:type="dxa"/>
-            <w:vAlign w:val="center"/>
-          </w:tcPr>
-          <w:p>
-            <w:pPr>
-              <w:spacing w:line="240" w:lineRule="auto"/>
-              <w:jc w:val="center"/>
-            </w:pPr>
-            <w:r>
-              <w:t>100</w:t>
-            </w:r>
-          </w:p>
-          <w:p>
-            <w:pPr>
-              <w:spacing w:line="240" w:lineRule="auto"/>
-              <w:jc w:val="center"/>
-            </w:pPr>
-            <w:r>
-              <w:rPr>
-                <w:i/>
-              </w:rPr>
-              <w:t>(</w:t>
-            </w:r>
-            <w:proofErr w:type="spellStart"/>
-            <w:r>
-              <w:rPr>
-                <w:i/>
-              </w:rPr>
-              <w:t>ri</w:t>
-            </w:r>
-            <w:proofErr w:type="spellEnd"/>
-            <w:r>
-              <w:rPr>
-                <w:i/>
-              </w:rPr>
-              <w:t>)</w:t>
-            </w:r>
-          </w:p>
-        </w:tc>
-        <w:tc>
-          <w:tcPr>
             <w:tcW w:w="1355" w:type="dxa"/>
             <w:vAlign w:val="center"/>
           </w:tcPr>
@@ -46615,7 +46661,10 @@
               <w:jc w:val="center"/>
             </w:pPr>
             <w:r>
-              <w:t>1/3</w:t>
+              <w:t>0</w:t>
+            </w:r>
+            <w:r>
+              <w:t>/3</w:t>
             </w:r>
           </w:p>
         </w:tc>
@@ -46664,19 +46713,33 @@
               <w:jc w:val="center"/>
             </w:pPr>
             <w:r>
-              <w:t>100</w:t>
-            </w:r>
-          </w:p>
-          <w:p>
-            <w:pPr>
-              <w:spacing w:line="240" w:lineRule="auto"/>
-              <w:jc w:val="center"/>
-            </w:pPr>
-            <w:r>
-              <w:rPr>
-                <w:i/>
-              </w:rPr>
-              <w:t>(ma)</w:t>
+              <w:t>70</w:t>
+            </w:r>
+          </w:p>
+          <w:p>
+            <w:pPr>
+              <w:spacing w:line="240" w:lineRule="auto"/>
+              <w:jc w:val="center"/>
+            </w:pPr>
+            <w:r>
+              <w:rPr>
+                <w:i/>
+              </w:rPr>
+              <w:t>(</w:t>
+            </w:r>
+            <w:proofErr w:type="spellStart"/>
+            <w:r>
+              <w:rPr>
+                <w:i/>
+              </w:rPr>
+              <w:t>ku</w:t>
+            </w:r>
+            <w:proofErr w:type="spellEnd"/>
+            <w:r>
+              <w:rPr>
+                <w:i/>
+              </w:rPr>
+              <w:t>)</w:t>
             </w:r>
           </w:p>
         </w:tc>
@@ -46703,7 +46766,19 @@
               <w:rPr>
                 <w:i/>
               </w:rPr>
-              <w:t>(unknown)</w:t>
+              <w:t>(</w:t>
+            </w:r>
+            <w:r>
+              <w:rPr>
+                <w:i/>
+              </w:rPr>
+              <w:t>a</w:t>
+            </w:r>
+            <w:r>
+              <w:rPr>
+                <w:i/>
+              </w:rPr>
+              <w:t>)</w:t>
             </w:r>
           </w:p>
         </w:tc>
@@ -46718,7 +46793,7 @@
               <w:jc w:val="center"/>
             </w:pPr>
             <w:r>
-              <w:t>99</w:t>
+              <w:t>57</w:t>
             </w:r>
           </w:p>
           <w:p>
@@ -46762,6 +46837,7 @@
               <w:jc w:val="center"/>
             </w:pPr>
             <w:r>
+              <w:lastRenderedPageBreak/>
               <w:t>4</w:t>
             </w:r>
           </w:p>
@@ -46804,7 +46880,19 @@
               <w:rPr>
                 <w:i/>
               </w:rPr>
-              <w:t>(ma)</w:t>
+              <w:t>(</w:t>
+            </w:r>
+            <w:r>
+              <w:rPr>
+                <w:i/>
+              </w:rPr>
+              <w:t>a</w:t>
+            </w:r>
+            <w:r>
+              <w:rPr>
+                <w:i/>
+              </w:rPr>
+              <w:t>)</w:t>
             </w:r>
           </w:p>
         </w:tc>
@@ -46819,7 +46907,7 @@
               <w:jc w:val="center"/>
             </w:pPr>
             <w:r>
-              <w:t>99</w:t>
+              <w:t>100</w:t>
             </w:r>
           </w:p>
           <w:p>
@@ -46833,14 +46921,12 @@
               </w:rPr>
               <w:t>(</w:t>
             </w:r>
-            <w:proofErr w:type="spellStart"/>
-            <w:r>
-              <w:rPr>
-                <w:i/>
-              </w:rPr>
-              <w:t>na</w:t>
-            </w:r>
-            <w:proofErr w:type="spellEnd"/>
+            <w:r>
+              <w:rPr>
+                <w:i/>
+              </w:rPr>
+              <w:t>a</w:t>
+            </w:r>
             <w:r>
               <w:rPr>
                 <w:i/>
@@ -46860,19 +46946,31 @@
               <w:jc w:val="center"/>
             </w:pPr>
             <w:r>
-              <w:t>78</w:t>
-            </w:r>
-          </w:p>
-          <w:p>
-            <w:pPr>
-              <w:spacing w:line="240" w:lineRule="auto"/>
-              <w:jc w:val="center"/>
-            </w:pPr>
-            <w:r>
-              <w:rPr>
-                <w:i/>
-              </w:rPr>
-              <w:t>(ma)</w:t>
+              <w:t>100</w:t>
+            </w:r>
+          </w:p>
+          <w:p>
+            <w:pPr>
+              <w:spacing w:line="240" w:lineRule="auto"/>
+              <w:jc w:val="center"/>
+            </w:pPr>
+            <w:r>
+              <w:rPr>
+                <w:i/>
+              </w:rPr>
+              <w:t>(</w:t>
+            </w:r>
+            <w:r>
+              <w:rPr>
+                <w:i/>
+              </w:rPr>
+              <w:t>a</w:t>
+            </w:r>
+            <w:r>
+              <w:rPr>
+                <w:i/>
+              </w:rPr>
+              <w:t>)</w:t>
             </w:r>
           </w:p>
         </w:tc>
@@ -46887,7 +46985,10 @@
               <w:jc w:val="center"/>
             </w:pPr>
             <w:r>
-              <w:t>2/3</w:t>
+              <w:t>0</w:t>
+            </w:r>
+            <w:r>
+              <w:t>/3</w:t>
             </w:r>
           </w:p>
         </w:tc>
@@ -46904,7 +47005,6 @@
               <w:jc w:val="center"/>
             </w:pPr>
             <w:r>
-              <w:lastRenderedPageBreak/>
               <w:t>5</w:t>
             </w:r>
           </w:p>
@@ -46935,19 +47035,31 @@
               <w:jc w:val="center"/>
             </w:pPr>
             <w:r>
-              <w:t>81</w:t>
-            </w:r>
-          </w:p>
-          <w:p>
-            <w:pPr>
-              <w:spacing w:line="240" w:lineRule="auto"/>
-              <w:jc w:val="center"/>
-            </w:pPr>
-            <w:r>
-              <w:rPr>
-                <w:i/>
-              </w:rPr>
-              <w:t>(unknown)</w:t>
+              <w:t>74</w:t>
+            </w:r>
+          </w:p>
+          <w:p>
+            <w:pPr>
+              <w:spacing w:line="240" w:lineRule="auto"/>
+              <w:jc w:val="center"/>
+            </w:pPr>
+            <w:r>
+              <w:rPr>
+                <w:i/>
+              </w:rPr>
+              <w:t>(</w:t>
+            </w:r>
+            <w:r>
+              <w:rPr>
+                <w:i/>
+              </w:rPr>
+              <w:t>mu</w:t>
+            </w:r>
+            <w:r>
+              <w:rPr>
+                <w:i/>
+              </w:rPr>
+              <w:t>)</w:t>
             </w:r>
           </w:p>
         </w:tc>
@@ -46962,19 +47074,33 @@
               <w:jc w:val="center"/>
             </w:pPr>
             <w:r>
-              <w:t>99</w:t>
-            </w:r>
-          </w:p>
-          <w:p>
-            <w:pPr>
-              <w:spacing w:line="240" w:lineRule="auto"/>
-              <w:jc w:val="center"/>
-            </w:pPr>
-            <w:r>
-              <w:rPr>
-                <w:i/>
-              </w:rPr>
-              <w:t>(unknown)</w:t>
+              <w:t>96</w:t>
+            </w:r>
+          </w:p>
+          <w:p>
+            <w:pPr>
+              <w:spacing w:line="240" w:lineRule="auto"/>
+              <w:jc w:val="center"/>
+            </w:pPr>
+            <w:r>
+              <w:rPr>
+                <w:i/>
+              </w:rPr>
+              <w:t>(</w:t>
+            </w:r>
+            <w:proofErr w:type="spellStart"/>
+            <w:r>
+              <w:rPr>
+                <w:i/>
+              </w:rPr>
+              <w:t>kan</w:t>
+            </w:r>
+            <w:proofErr w:type="spellEnd"/>
+            <w:r>
+              <w:rPr>
+                <w:i/>
+              </w:rPr>
+              <w:t>)</w:t>
             </w:r>
           </w:p>
         </w:tc>
@@ -46989,19 +47115,31 @@
               <w:jc w:val="center"/>
             </w:pPr>
             <w:r>
-              <w:t>99</w:t>
-            </w:r>
-          </w:p>
-          <w:p>
-            <w:pPr>
-              <w:spacing w:line="240" w:lineRule="auto"/>
-              <w:jc w:val="center"/>
-            </w:pPr>
-            <w:r>
-              <w:rPr>
-                <w:i/>
-              </w:rPr>
-              <w:t>(unknown)</w:t>
+              <w:t>74</w:t>
+            </w:r>
+          </w:p>
+          <w:p>
+            <w:pPr>
+              <w:spacing w:line="240" w:lineRule="auto"/>
+              <w:jc w:val="center"/>
+            </w:pPr>
+            <w:r>
+              <w:rPr>
+                <w:i/>
+              </w:rPr>
+              <w:t>(</w:t>
+            </w:r>
+            <w:r>
+              <w:rPr>
+                <w:i/>
+              </w:rPr>
+              <w:t>mu</w:t>
+            </w:r>
+            <w:r>
+              <w:rPr>
+                <w:i/>
+              </w:rPr>
+              <w:t>)</w:t>
             </w:r>
           </w:p>
         </w:tc>
@@ -47063,7 +47201,7 @@
               <w:jc w:val="center"/>
             </w:pPr>
             <w:r>
-              <w:t>100</w:t>
+              <w:t>99</w:t>
             </w:r>
           </w:p>
           <w:p>
@@ -47104,7 +47242,10 @@
               <w:jc w:val="center"/>
             </w:pPr>
             <w:r>
-              <w:t>99</w:t>
+              <w:t>9</w:t>
+            </w:r>
+            <w:r>
+              <w:t>6</w:t>
             </w:r>
           </w:p>
           <w:p>
@@ -47123,6 +47264,12 @@
               <w:rPr>
                 <w:i/>
               </w:rPr>
+              <w:t>r</w:t>
+            </w:r>
+            <w:r>
+              <w:rPr>
+                <w:i/>
+              </w:rPr>
               <w:t>i</w:t>
             </w:r>
             <w:proofErr w:type="spellEnd"/>
@@ -47145,7 +47292,10 @@
               <w:jc w:val="center"/>
             </w:pPr>
             <w:r>
-              <w:t>99</w:t>
+              <w:t>8</w:t>
+            </w:r>
+            <w:r>
+              <w:t>9</w:t>
             </w:r>
           </w:p>
           <w:p>
@@ -47160,6 +47310,12 @@
               <w:t>(</w:t>
             </w:r>
             <w:proofErr w:type="spellStart"/>
+            <w:r>
+              <w:rPr>
+                <w:i/>
+              </w:rPr>
+              <w:t>r</w:t>
+            </w:r>
             <w:r>
               <w:rPr>
                 <w:i/>
@@ -47235,7 +47391,7 @@
               <w:jc w:val="center"/>
             </w:pPr>
             <w:r>
-              <w:t>85</w:t>
+              <w:t>100</w:t>
             </w:r>
           </w:p>
           <w:p>
@@ -47249,12 +47405,51 @@
               </w:rPr>
               <w:t>(</w:t>
             </w:r>
+            <w:r>
+              <w:rPr>
+                <w:i/>
+              </w:rPr>
+              <w:t>unknown</w:t>
+            </w:r>
+            <w:r>
+              <w:rPr>
+                <w:i/>
+              </w:rPr>
+              <w:t>)</w:t>
+            </w:r>
+          </w:p>
+        </w:tc>
+        <w:tc>
+          <w:tcPr>
+            <w:tcW w:w="1843" w:type="dxa"/>
+            <w:vAlign w:val="center"/>
+          </w:tcPr>
+          <w:p>
+            <w:pPr>
+              <w:spacing w:line="240" w:lineRule="auto"/>
+              <w:jc w:val="center"/>
+            </w:pPr>
+            <w:r>
+              <w:t>90</w:t>
+            </w:r>
+          </w:p>
+          <w:p>
+            <w:pPr>
+              <w:spacing w:line="240" w:lineRule="auto"/>
+              <w:jc w:val="center"/>
+            </w:pPr>
+            <w:r>
+              <w:rPr>
+                <w:i/>
+              </w:rPr>
+              <w:t>(</w:t>
+            </w:r>
             <w:proofErr w:type="spellStart"/>
             <w:r>
               <w:rPr>
                 <w:i/>
               </w:rPr>
-              <w:t>ri</w:t>
+              <w:t>na</w:t>
             </w:r>
             <w:proofErr w:type="spellEnd"/>
             <w:r>
@@ -47267,16 +47462,16 @@
         </w:tc>
         <w:tc>
           <w:tcPr>
-            <w:tcW w:w="1843" w:type="dxa"/>
-            <w:vAlign w:val="center"/>
-          </w:tcPr>
-          <w:p>
-            <w:pPr>
-              <w:spacing w:line="240" w:lineRule="auto"/>
-              <w:jc w:val="center"/>
-            </w:pPr>
-            <w:r>
-              <w:t>99</w:t>
+            <w:tcW w:w="1417" w:type="dxa"/>
+            <w:vAlign w:val="center"/>
+          </w:tcPr>
+          <w:p>
+            <w:pPr>
+              <w:spacing w:line="240" w:lineRule="auto"/>
+              <w:jc w:val="center"/>
+            </w:pPr>
+            <w:r>
+              <w:t>86</w:t>
             </w:r>
           </w:p>
           <w:p>
@@ -47290,14 +47485,12 @@
               </w:rPr>
               <w:t>(</w:t>
             </w:r>
-            <w:proofErr w:type="spellStart"/>
-            <w:r>
-              <w:rPr>
-                <w:i/>
-              </w:rPr>
-              <w:t>ri</w:t>
-            </w:r>
-            <w:proofErr w:type="spellEnd"/>
+            <w:r>
+              <w:rPr>
+                <w:i/>
+              </w:rPr>
+              <w:t>a</w:t>
+            </w:r>
             <w:r>
               <w:rPr>
                 <w:i/>
@@ -47308,47 +47501,6 @@
         </w:tc>
         <w:tc>
           <w:tcPr>
-            <w:tcW w:w="1417" w:type="dxa"/>
-            <w:vAlign w:val="center"/>
-          </w:tcPr>
-          <w:p>
-            <w:pPr>
-              <w:spacing w:line="240" w:lineRule="auto"/>
-              <w:jc w:val="center"/>
-            </w:pPr>
-            <w:r>
-              <w:t>98</w:t>
-            </w:r>
-          </w:p>
-          <w:p>
-            <w:pPr>
-              <w:spacing w:line="240" w:lineRule="auto"/>
-              <w:jc w:val="center"/>
-            </w:pPr>
-            <w:r>
-              <w:rPr>
-                <w:i/>
-              </w:rPr>
-              <w:t>(</w:t>
-            </w:r>
-            <w:proofErr w:type="spellStart"/>
-            <w:r>
-              <w:rPr>
-                <w:i/>
-              </w:rPr>
-              <w:t>ri</w:t>
-            </w:r>
-            <w:proofErr w:type="spellEnd"/>
-            <w:r>
-              <w:rPr>
-                <w:i/>
-              </w:rPr>
-              <w:t>)</w:t>
-            </w:r>
-          </w:p>
-        </w:tc>
-        <w:tc>
-          <w:tcPr>
             <w:tcW w:w="1355" w:type="dxa"/>
             <w:vAlign w:val="center"/>
           </w:tcPr>
@@ -47358,7 +47510,10 @@
               <w:jc w:val="center"/>
             </w:pPr>
             <w:r>
-              <w:t>3/3</w:t>
+              <w:t>0</w:t>
+            </w:r>
+            <w:r>
+              <w:t>/3</w:t>
             </w:r>
           </w:p>
         </w:tc>
@@ -47407,7 +47562,7 @@
               <w:jc w:val="center"/>
             </w:pPr>
             <w:r>
-              <w:t>96</w:t>
+              <w:t>98</w:t>
             </w:r>
           </w:p>
           <w:p>
@@ -47426,7 +47581,13 @@
               <w:rPr>
                 <w:i/>
               </w:rPr>
-              <w:t>ku</w:t>
+              <w:t>k</w:t>
+            </w:r>
+            <w:r>
+              <w:rPr>
+                <w:i/>
+              </w:rPr>
+              <w:t>an</w:t>
             </w:r>
             <w:proofErr w:type="spellEnd"/>
             <w:r>
@@ -47448,7 +47609,7 @@
               <w:jc w:val="center"/>
             </w:pPr>
             <w:r>
-              <w:t>89</w:t>
+              <w:t>64</w:t>
             </w:r>
           </w:p>
           <w:p>
@@ -47462,14 +47623,12 @@
               </w:rPr>
               <w:t>(</w:t>
             </w:r>
-            <w:proofErr w:type="spellStart"/>
-            <w:r>
-              <w:rPr>
-                <w:i/>
-              </w:rPr>
-              <w:t>ku</w:t>
-            </w:r>
-            <w:proofErr w:type="spellEnd"/>
+            <w:r>
+              <w:rPr>
+                <w:i/>
+              </w:rPr>
+              <w:t>mu</w:t>
+            </w:r>
             <w:r>
               <w:rPr>
                 <w:i/>
@@ -47516,7 +47675,10 @@
               <w:jc w:val="center"/>
             </w:pPr>
             <w:r>
-              <w:t>2/3</w:t>
+              <w:t>0</w:t>
+            </w:r>
+            <w:r>
+              <w:t>/3</w:t>
             </w:r>
           </w:p>
         </w:tc>
@@ -47565,6 +47727,53 @@
               <w:jc w:val="center"/>
             </w:pPr>
             <w:r>
+              <w:t>99</w:t>
+            </w:r>
+          </w:p>
+          <w:p>
+            <w:pPr>
+              <w:spacing w:line="240" w:lineRule="auto"/>
+              <w:jc w:val="center"/>
+            </w:pPr>
+            <w:r>
+              <w:rPr>
+                <w:i/>
+              </w:rPr>
+              <w:t>(</w:t>
+            </w:r>
+            <w:proofErr w:type="spellStart"/>
+            <w:r>
+              <w:rPr>
+                <w:i/>
+              </w:rPr>
+              <w:t>n</w:t>
+            </w:r>
+            <w:r>
+              <w:rPr>
+                <w:i/>
+              </w:rPr>
+              <w:t>a</w:t>
+            </w:r>
+            <w:proofErr w:type="spellEnd"/>
+            <w:r>
+              <w:rPr>
+                <w:i/>
+              </w:rPr>
+              <w:t>)</w:t>
+            </w:r>
+          </w:p>
+        </w:tc>
+        <w:tc>
+          <w:tcPr>
+            <w:tcW w:w="1843" w:type="dxa"/>
+            <w:vAlign w:val="center"/>
+          </w:tcPr>
+          <w:p>
+            <w:pPr>
+              <w:spacing w:line="240" w:lineRule="auto"/>
+              <w:jc w:val="center"/>
+            </w:pPr>
+            <w:r>
               <w:t>100</w:t>
             </w:r>
           </w:p>
@@ -47577,34 +47786,33 @@
               <w:rPr>
                 <w:i/>
               </w:rPr>
-              <w:t>(a)</w:t>
-            </w:r>
-          </w:p>
-        </w:tc>
-        <w:tc>
-          <w:tcPr>
-            <w:tcW w:w="1843" w:type="dxa"/>
-            <w:vAlign w:val="center"/>
-          </w:tcPr>
-          <w:p>
-            <w:pPr>
-              <w:spacing w:line="240" w:lineRule="auto"/>
-              <w:jc w:val="center"/>
-            </w:pPr>
-            <w:r>
-              <w:t>99</w:t>
-            </w:r>
-          </w:p>
-          <w:p>
-            <w:pPr>
-              <w:spacing w:line="240" w:lineRule="auto"/>
-              <w:jc w:val="center"/>
-            </w:pPr>
-            <w:r>
-              <w:rPr>
-                <w:i/>
-              </w:rPr>
-              <w:t>(a)</w:t>
+              <w:t>(</w:t>
+            </w:r>
+            <w:proofErr w:type="spellStart"/>
+            <w:r>
+              <w:rPr>
+                <w:i/>
+              </w:rPr>
+              <w:t>k</w:t>
+            </w:r>
+            <w:r>
+              <w:rPr>
+                <w:i/>
+              </w:rPr>
+              <w:t>a</w:t>
+            </w:r>
+            <w:r>
+              <w:rPr>
+                <w:i/>
+              </w:rPr>
+              <w:t>n</w:t>
+            </w:r>
+            <w:proofErr w:type="spellEnd"/>
+            <w:r>
+              <w:rPr>
+                <w:i/>
+              </w:rPr>
+              <w:t>)</w:t>
             </w:r>
           </w:p>
         </w:tc>
@@ -47619,19 +47827,45 @@
               <w:jc w:val="center"/>
             </w:pPr>
             <w:r>
-              <w:t>64</w:t>
-            </w:r>
-          </w:p>
-          <w:p>
-            <w:pPr>
-              <w:spacing w:line="240" w:lineRule="auto"/>
-              <w:jc w:val="center"/>
-            </w:pPr>
-            <w:r>
-              <w:rPr>
-                <w:i/>
-              </w:rPr>
-              <w:t>(ma)</w:t>
+              <w:t>98</w:t>
+            </w:r>
+          </w:p>
+          <w:p>
+            <w:pPr>
+              <w:spacing w:line="240" w:lineRule="auto"/>
+              <w:jc w:val="center"/>
+            </w:pPr>
+            <w:r>
+              <w:rPr>
+                <w:i/>
+              </w:rPr>
+              <w:t>(</w:t>
+            </w:r>
+            <w:proofErr w:type="spellStart"/>
+            <w:r>
+              <w:rPr>
+                <w:i/>
+              </w:rPr>
+              <w:t>k</w:t>
+            </w:r>
+            <w:r>
+              <w:rPr>
+                <w:i/>
+              </w:rPr>
+              <w:t>a</w:t>
+            </w:r>
+            <w:r>
+              <w:rPr>
+                <w:i/>
+              </w:rPr>
+              <w:t>n</w:t>
+            </w:r>
+            <w:proofErr w:type="spellEnd"/>
+            <w:r>
+              <w:rPr>
+                <w:i/>
+              </w:rPr>
+              <w:t>)</w:t>
             </w:r>
           </w:p>
         </w:tc>
@@ -47646,7 +47880,10 @@
               <w:jc w:val="center"/>
             </w:pPr>
             <w:r>
-              <w:t>0/3</w:t>
+              <w:t>2</w:t>
+            </w:r>
+            <w:r>
+              <w:t>/3</w:t>
             </w:r>
           </w:p>
         </w:tc>
@@ -47717,7 +47954,19 @@
               <w:rPr>
                 <w:i/>
               </w:rPr>
-              <w:t>(unknown)</w:t>
+              <w:t>(</w:t>
+            </w:r>
+            <w:r>
+              <w:rPr>
+                <w:i/>
+              </w:rPr>
+              <w:t>a</w:t>
+            </w:r>
+            <w:r>
+              <w:rPr>
+                <w:i/>
+              </w:rPr>
+              <w:t>)</w:t>
             </w:r>
           </w:p>
         </w:tc>
@@ -47746,14 +47995,12 @@
               </w:rPr>
               <w:t>(</w:t>
             </w:r>
-            <w:proofErr w:type="spellStart"/>
-            <w:r>
-              <w:rPr>
-                <w:i/>
-              </w:rPr>
-              <w:t>ri</w:t>
-            </w:r>
-            <w:proofErr w:type="spellEnd"/>
+            <w:r>
+              <w:rPr>
+                <w:i/>
+              </w:rPr>
+              <w:t>a</w:t>
+            </w:r>
             <w:r>
               <w:rPr>
                 <w:i/>
@@ -47785,7 +48032,19 @@
               <w:rPr>
                 <w:i/>
               </w:rPr>
-              <w:t>(unknown)</w:t>
+              <w:t>(</w:t>
+            </w:r>
+            <w:r>
+              <w:rPr>
+                <w:i/>
+              </w:rPr>
+              <w:t>a</w:t>
+            </w:r>
+            <w:r>
+              <w:rPr>
+                <w:i/>
+              </w:rPr>
+              <w:t>)</w:t>
             </w:r>
           </w:p>
         </w:tc>
@@ -47800,7 +48059,10 @@
               <w:jc w:val="center"/>
             </w:pPr>
             <w:r>
-              <w:t>2/3</w:t>
+              <w:t>0</w:t>
+            </w:r>
+            <w:r>
+              <w:t>/3</w:t>
             </w:r>
           </w:p>
         </w:tc>
@@ -47859,19 +48121,33 @@
               <w:jc w:val="center"/>
             </w:pPr>
             <w:r>
-              <w:t>99</w:t>
-            </w:r>
-          </w:p>
-          <w:p>
-            <w:pPr>
-              <w:spacing w:line="240" w:lineRule="auto"/>
-              <w:jc w:val="center"/>
-            </w:pPr>
-            <w:r>
-              <w:rPr>
-                <w:i/>
-              </w:rPr>
-              <w:t>(a)</w:t>
+              <w:t>92</w:t>
+            </w:r>
+          </w:p>
+          <w:p>
+            <w:pPr>
+              <w:spacing w:line="240" w:lineRule="auto"/>
+              <w:jc w:val="center"/>
+            </w:pPr>
+            <w:r>
+              <w:rPr>
+                <w:i/>
+              </w:rPr>
+              <w:t>(</w:t>
+            </w:r>
+            <w:proofErr w:type="spellStart"/>
+            <w:r>
+              <w:rPr>
+                <w:i/>
+              </w:rPr>
+              <w:t>na</w:t>
+            </w:r>
+            <w:proofErr w:type="spellEnd"/>
+            <w:r>
+              <w:rPr>
+                <w:i/>
+              </w:rPr>
+              <w:t>)</w:t>
             </w:r>
           </w:p>
         </w:tc>
@@ -47886,19 +48162,33 @@
               <w:jc w:val="center"/>
             </w:pPr>
             <w:r>
-              <w:t>100</w:t>
-            </w:r>
-          </w:p>
-          <w:p>
-            <w:pPr>
-              <w:spacing w:line="240" w:lineRule="auto"/>
-              <w:jc w:val="center"/>
-            </w:pPr>
-            <w:r>
-              <w:rPr>
-                <w:i/>
-              </w:rPr>
-              <w:t>(a)</w:t>
+              <w:t>84</w:t>
+            </w:r>
+          </w:p>
+          <w:p>
+            <w:pPr>
+              <w:spacing w:line="240" w:lineRule="auto"/>
+              <w:jc w:val="center"/>
+            </w:pPr>
+            <w:r>
+              <w:rPr>
+                <w:i/>
+              </w:rPr>
+              <w:t>(</w:t>
+            </w:r>
+            <w:proofErr w:type="spellStart"/>
+            <w:r>
+              <w:rPr>
+                <w:i/>
+              </w:rPr>
+              <w:t>na</w:t>
+            </w:r>
+            <w:proofErr w:type="spellEnd"/>
+            <w:r>
+              <w:rPr>
+                <w:i/>
+              </w:rPr>
+              <w:t>)</w:t>
             </w:r>
           </w:p>
         </w:tc>
@@ -47913,19 +48203,31 @@
               <w:jc w:val="center"/>
             </w:pPr>
             <w:r>
-              <w:t>99</w:t>
-            </w:r>
-          </w:p>
-          <w:p>
-            <w:pPr>
-              <w:spacing w:line="240" w:lineRule="auto"/>
-              <w:jc w:val="center"/>
-            </w:pPr>
-            <w:r>
-              <w:rPr>
-                <w:i/>
-              </w:rPr>
-              <w:t>(a)</w:t>
+              <w:t>61</w:t>
+            </w:r>
+          </w:p>
+          <w:p>
+            <w:pPr>
+              <w:spacing w:line="240" w:lineRule="auto"/>
+              <w:jc w:val="center"/>
+            </w:pPr>
+            <w:r>
+              <w:rPr>
+                <w:i/>
+              </w:rPr>
+              <w:t>(</w:t>
+            </w:r>
+            <w:r>
+              <w:rPr>
+                <w:i/>
+              </w:rPr>
+              <w:t>mu</w:t>
+            </w:r>
+            <w:r>
+              <w:rPr>
+                <w:i/>
+              </w:rPr>
+              <w:t>)</w:t>
             </w:r>
           </w:p>
         </w:tc>
@@ -47940,7 +48242,10 @@
               <w:jc w:val="center"/>
             </w:pPr>
             <w:r>
-              <w:t>0/3</w:t>
+              <w:t>1</w:t>
+            </w:r>
+            <w:r>
+              <w:t>/3</w:t>
             </w:r>
           </w:p>
         </w:tc>
@@ -47972,8 +48277,14 @@
               <w:jc w:val="center"/>
             </w:pPr>
             <w:r>
-              <w:t xml:space="preserve">Unknown 3 </w:t>
-            </w:r>
+              <w:t>Unknown 3</w:t>
+            </w:r>
+          </w:p>
+          <w:p>
+            <w:pPr>
+              <w:spacing w:line="240" w:lineRule="auto"/>
+              <w:jc w:val="center"/>
+            </w:pPr>
             <w:r>
               <w:rPr>
                 <w:i/>
@@ -47993,19 +48304,33 @@
               <w:jc w:val="center"/>
             </w:pPr>
             <w:r>
-              <w:t>43</w:t>
-            </w:r>
-          </w:p>
-          <w:p>
-            <w:pPr>
-              <w:spacing w:line="240" w:lineRule="auto"/>
-              <w:jc w:val="center"/>
-            </w:pPr>
-            <w:r>
-              <w:rPr>
-                <w:i/>
-              </w:rPr>
-              <w:t>(a)</w:t>
+              <w:t>64</w:t>
+            </w:r>
+          </w:p>
+          <w:p>
+            <w:pPr>
+              <w:spacing w:line="240" w:lineRule="auto"/>
+              <w:jc w:val="center"/>
+            </w:pPr>
+            <w:r>
+              <w:rPr>
+                <w:i/>
+              </w:rPr>
+              <w:t>(</w:t>
+            </w:r>
+            <w:proofErr w:type="spellStart"/>
+            <w:r>
+              <w:rPr>
+                <w:i/>
+              </w:rPr>
+              <w:t>kan</w:t>
+            </w:r>
+            <w:proofErr w:type="spellEnd"/>
+            <w:r>
+              <w:rPr>
+                <w:i/>
+              </w:rPr>
+              <w:t>)</w:t>
             </w:r>
           </w:p>
         </w:tc>
@@ -48020,7 +48345,10 @@
               <w:jc w:val="center"/>
             </w:pPr>
             <w:r>
-              <w:t>59</w:t>
+              <w:t>5</w:t>
+            </w:r>
+            <w:r>
+              <w:t>3</w:t>
             </w:r>
           </w:p>
           <w:p>
@@ -48039,6 +48367,47 @@
               <w:rPr>
                 <w:i/>
               </w:rPr>
+              <w:t>na</w:t>
+            </w:r>
+            <w:proofErr w:type="spellEnd"/>
+            <w:r>
+              <w:rPr>
+                <w:i/>
+              </w:rPr>
+              <w:t>)</w:t>
+            </w:r>
+          </w:p>
+        </w:tc>
+        <w:tc>
+          <w:tcPr>
+            <w:tcW w:w="1417" w:type="dxa"/>
+            <w:vAlign w:val="center"/>
+          </w:tcPr>
+          <w:p>
+            <w:pPr>
+              <w:spacing w:line="240" w:lineRule="auto"/>
+              <w:jc w:val="center"/>
+            </w:pPr>
+            <w:r>
+              <w:t>99</w:t>
+            </w:r>
+          </w:p>
+          <w:p>
+            <w:pPr>
+              <w:spacing w:line="240" w:lineRule="auto"/>
+              <w:jc w:val="center"/>
+            </w:pPr>
+            <w:r>
+              <w:rPr>
+                <w:i/>
+              </w:rPr>
+              <w:t>(</w:t>
+            </w:r>
+            <w:proofErr w:type="spellStart"/>
+            <w:r>
+              <w:rPr>
+                <w:i/>
+              </w:rPr>
               <w:t>ri</w:t>
             </w:r>
             <w:proofErr w:type="spellEnd"/>
@@ -48052,33 +48421,6 @@
         </w:tc>
         <w:tc>
           <w:tcPr>
-            <w:tcW w:w="1417" w:type="dxa"/>
-            <w:vAlign w:val="center"/>
-          </w:tcPr>
-          <w:p>
-            <w:pPr>
-              <w:spacing w:line="240" w:lineRule="auto"/>
-              <w:jc w:val="center"/>
-            </w:pPr>
-            <w:r>
-              <w:t>99</w:t>
-            </w:r>
-          </w:p>
-          <w:p>
-            <w:pPr>
-              <w:spacing w:line="240" w:lineRule="auto"/>
-              <w:jc w:val="center"/>
-            </w:pPr>
-            <w:r>
-              <w:rPr>
-                <w:i/>
-              </w:rPr>
-              <w:t>(unknown)</w:t>
-            </w:r>
-          </w:p>
-        </w:tc>
-        <w:tc>
-          <w:tcPr>
             <w:tcW w:w="1355" w:type="dxa"/>
             <w:vAlign w:val="center"/>
           </w:tcPr>
@@ -48088,7 +48430,10 @@
               <w:jc w:val="center"/>
             </w:pPr>
             <w:r>
-              <w:t>3/3</w:t>
+              <w:t>2</w:t>
+            </w:r>
+            <w:r>
+              <w:t>/3</w:t>
             </w:r>
           </w:p>
         </w:tc>
@@ -48374,7 +48719,7 @@
               <w:jc w:val="center"/>
             </w:pPr>
             <w:r>
-              <w:t>73</w:t>
+              <w:t>100</w:t>
             </w:r>
           </w:p>
           <w:p>
@@ -48401,19 +48746,31 @@
               <w:jc w:val="center"/>
             </w:pPr>
             <w:r>
-              <w:t>91</w:t>
-            </w:r>
-          </w:p>
-          <w:p>
-            <w:pPr>
-              <w:spacing w:line="240" w:lineRule="auto"/>
-              <w:jc w:val="center"/>
-            </w:pPr>
-            <w:r>
-              <w:rPr>
-                <w:i/>
-              </w:rPr>
-              <w:t>(unknown)</w:t>
+              <w:t>99</w:t>
+            </w:r>
+          </w:p>
+          <w:p>
+            <w:pPr>
+              <w:spacing w:line="240" w:lineRule="auto"/>
+              <w:jc w:val="center"/>
+            </w:pPr>
+            <w:r>
+              <w:rPr>
+                <w:i/>
+              </w:rPr>
+              <w:t>(</w:t>
+            </w:r>
+            <w:r>
+              <w:rPr>
+                <w:i/>
+              </w:rPr>
+              <w:t>a</w:t>
+            </w:r>
+            <w:r>
+              <w:rPr>
+                <w:i/>
+              </w:rPr>
+              <w:t>)</w:t>
             </w:r>
           </w:p>
         </w:tc>
@@ -48440,7 +48797,19 @@
               <w:rPr>
                 <w:i/>
               </w:rPr>
-              <w:t>(unknown)</w:t>
+              <w:t>(</w:t>
+            </w:r>
+            <w:r>
+              <w:rPr>
+                <w:i/>
+              </w:rPr>
+              <w:t>a</w:t>
+            </w:r>
+            <w:r>
+              <w:rPr>
+                <w:i/>
+              </w:rPr>
+              <w:t>)</w:t>
             </w:r>
           </w:p>
         </w:tc>
@@ -48455,7 +48824,10 @@
               <w:jc w:val="center"/>
             </w:pPr>
             <w:r>
-              <w:t>0/3</w:t>
+              <w:t>3</w:t>
+            </w:r>
+            <w:r>
+              <w:t>/3</w:t>
             </w:r>
           </w:p>
         </w:tc>
@@ -48504,7 +48876,7 @@
               <w:jc w:val="center"/>
             </w:pPr>
             <w:r>
-              <w:t>81</w:t>
+              <w:t>99</w:t>
             </w:r>
           </w:p>
           <w:p>
@@ -48545,7 +48917,7 @@
               <w:jc w:val="center"/>
             </w:pPr>
             <w:r>
-              <w:t>99</w:t>
+              <w:t>90</w:t>
             </w:r>
           </w:p>
           <w:p>
@@ -48559,14 +48931,51 @@
               </w:rPr>
               <w:t>(</w:t>
             </w:r>
-            <w:proofErr w:type="spellStart"/>
-            <w:r>
-              <w:rPr>
-                <w:i/>
-              </w:rPr>
-              <w:t>i</w:t>
-            </w:r>
-            <w:proofErr w:type="spellEnd"/>
+            <w:r>
+              <w:rPr>
+                <w:i/>
+              </w:rPr>
+              <w:t>d</w:t>
+            </w:r>
+            <w:r>
+              <w:rPr>
+                <w:i/>
+              </w:rPr>
+              <w:t>i)</w:t>
+            </w:r>
+          </w:p>
+        </w:tc>
+        <w:tc>
+          <w:tcPr>
+            <w:tcW w:w="1417" w:type="dxa"/>
+            <w:vAlign w:val="center"/>
+          </w:tcPr>
+          <w:p>
+            <w:pPr>
+              <w:spacing w:line="240" w:lineRule="auto"/>
+              <w:jc w:val="center"/>
+            </w:pPr>
+            <w:r>
+              <w:t>92</w:t>
+            </w:r>
+          </w:p>
+          <w:p>
+            <w:pPr>
+              <w:spacing w:line="240" w:lineRule="auto"/>
+              <w:jc w:val="center"/>
+            </w:pPr>
+            <w:r>
+              <w:rPr>
+                <w:i/>
+              </w:rPr>
+              <w:t>(</w:t>
+            </w:r>
+            <w:r>
+              <w:rPr>
+                <w:i/>
+              </w:rPr>
+              <w:t>di</w:t>
+            </w:r>
             <w:r>
               <w:rPr>
                 <w:i/>
@@ -48577,47 +48986,6 @@
         </w:tc>
         <w:tc>
           <w:tcPr>
-            <w:tcW w:w="1417" w:type="dxa"/>
-            <w:vAlign w:val="center"/>
-          </w:tcPr>
-          <w:p>
-            <w:pPr>
-              <w:spacing w:line="240" w:lineRule="auto"/>
-              <w:jc w:val="center"/>
-            </w:pPr>
-            <w:r>
-              <w:t>100</w:t>
-            </w:r>
-          </w:p>
-          <w:p>
-            <w:pPr>
-              <w:spacing w:line="240" w:lineRule="auto"/>
-              <w:jc w:val="center"/>
-            </w:pPr>
-            <w:r>
-              <w:rPr>
-                <w:i/>
-              </w:rPr>
-              <w:t>(</w:t>
-            </w:r>
-            <w:proofErr w:type="spellStart"/>
-            <w:r>
-              <w:rPr>
-                <w:i/>
-              </w:rPr>
-              <w:t>ri</w:t>
-            </w:r>
-            <w:proofErr w:type="spellEnd"/>
-            <w:r>
-              <w:rPr>
-                <w:i/>
-              </w:rPr>
-              <w:t>)</w:t>
-            </w:r>
-          </w:p>
-        </w:tc>
-        <w:tc>
-          <w:tcPr>
             <w:tcW w:w="1355" w:type="dxa"/>
             <w:vAlign w:val="center"/>
           </w:tcPr>
@@ -48627,7 +48995,10 @@
               <w:jc w:val="center"/>
             </w:pPr>
             <w:r>
-              <w:t>1/3</w:t>
+              <w:t>0</w:t>
+            </w:r>
+            <w:r>
+              <w:t>/3</w:t>
             </w:r>
           </w:p>
         </w:tc>
@@ -48688,7 +49059,21 @@
               <w:rPr>
                 <w:i/>
               </w:rPr>
-              <w:t>(ma)</w:t>
+              <w:t>(</w:t>
+            </w:r>
+            <w:proofErr w:type="spellStart"/>
+            <w:r>
+              <w:rPr>
+                <w:i/>
+              </w:rPr>
+              <w:t>kan</w:t>
+            </w:r>
+            <w:proofErr w:type="spellEnd"/>
+            <w:r>
+              <w:rPr>
+                <w:i/>
+              </w:rPr>
+              <w:t>)</w:t>
             </w:r>
           </w:p>
         </w:tc>
@@ -48715,7 +49100,21 @@
               <w:rPr>
                 <w:i/>
               </w:rPr>
-              <w:t>(unknown)</w:t>
+              <w:t>(</w:t>
+            </w:r>
+            <w:proofErr w:type="spellStart"/>
+            <w:r>
+              <w:rPr>
+                <w:i/>
+              </w:rPr>
+              <w:t>kna</w:t>
+            </w:r>
+            <w:proofErr w:type="spellEnd"/>
+            <w:r>
+              <w:rPr>
+                <w:i/>
+              </w:rPr>
+              <w:t>)</w:t>
             </w:r>
           </w:p>
         </w:tc>
@@ -48730,19 +49129,31 @@
               <w:jc w:val="center"/>
             </w:pPr>
             <w:r>
-              <w:t>99</w:t>
-            </w:r>
-          </w:p>
-          <w:p>
-            <w:pPr>
-              <w:spacing w:line="240" w:lineRule="auto"/>
-              <w:jc w:val="center"/>
-            </w:pPr>
-            <w:r>
-              <w:rPr>
-                <w:i/>
-              </w:rPr>
-              <w:t>(unknown)</w:t>
+              <w:t>92</w:t>
+            </w:r>
+          </w:p>
+          <w:p>
+            <w:pPr>
+              <w:spacing w:line="240" w:lineRule="auto"/>
+              <w:jc w:val="center"/>
+            </w:pPr>
+            <w:r>
+              <w:rPr>
+                <w:i/>
+              </w:rPr>
+              <w:t>(</w:t>
+            </w:r>
+            <w:r>
+              <w:rPr>
+                <w:i/>
+              </w:rPr>
+              <w:t>ma</w:t>
+            </w:r>
+            <w:r>
+              <w:rPr>
+                <w:i/>
+              </w:rPr>
+              <w:t>)</w:t>
             </w:r>
           </w:p>
         </w:tc>
@@ -48816,7 +49227,19 @@
               <w:rPr>
                 <w:i/>
               </w:rPr>
-              <w:t>(ma)</w:t>
+              <w:t>(</w:t>
+            </w:r>
+            <w:r>
+              <w:rPr>
+                <w:i/>
+              </w:rPr>
+              <w:t>a</w:t>
+            </w:r>
+            <w:r>
+              <w:rPr>
+                <w:i/>
+              </w:rPr>
+              <w:t>)</w:t>
             </w:r>
           </w:p>
         </w:tc>
@@ -48831,7 +49254,7 @@
               <w:jc w:val="center"/>
             </w:pPr>
             <w:r>
-              <w:t>99</w:t>
+              <w:t>100</w:t>
             </w:r>
           </w:p>
           <w:p>
@@ -48850,7 +49273,7 @@
               <w:rPr>
                 <w:i/>
               </w:rPr>
-              <w:t>na</w:t>
+              <w:t>kan</w:t>
             </w:r>
             <w:proofErr w:type="spellEnd"/>
             <w:r>
@@ -48872,19 +49295,33 @@
               <w:jc w:val="center"/>
             </w:pPr>
             <w:r>
-              <w:t>78</w:t>
-            </w:r>
-          </w:p>
-          <w:p>
-            <w:pPr>
-              <w:spacing w:line="240" w:lineRule="auto"/>
-              <w:jc w:val="center"/>
-            </w:pPr>
-            <w:r>
-              <w:rPr>
-                <w:i/>
-              </w:rPr>
-              <w:t>(ma)</w:t>
+              <w:t>100</w:t>
+            </w:r>
+          </w:p>
+          <w:p>
+            <w:pPr>
+              <w:spacing w:line="240" w:lineRule="auto"/>
+              <w:jc w:val="center"/>
+            </w:pPr>
+            <w:r>
+              <w:rPr>
+                <w:i/>
+              </w:rPr>
+              <w:t>(</w:t>
+            </w:r>
+            <w:proofErr w:type="spellStart"/>
+            <w:r>
+              <w:rPr>
+                <w:i/>
+              </w:rPr>
+              <w:t>kan</w:t>
+            </w:r>
+            <w:proofErr w:type="spellEnd"/>
+            <w:r>
+              <w:rPr>
+                <w:i/>
+              </w:rPr>
+              <w:t>)</w:t>
             </w:r>
           </w:p>
         </w:tc>
@@ -48899,7 +49336,10 @@
               <w:jc w:val="center"/>
             </w:pPr>
             <w:r>
-              <w:t>2/3</w:t>
+              <w:t>0</w:t>
+            </w:r>
+            <w:r>
+              <w:t>/3</w:t>
             </w:r>
           </w:p>
         </w:tc>
@@ -48946,19 +49386,31 @@
               <w:jc w:val="center"/>
             </w:pPr>
             <w:r>
-              <w:t>81</w:t>
-            </w:r>
-          </w:p>
-          <w:p>
-            <w:pPr>
-              <w:spacing w:line="240" w:lineRule="auto"/>
-              <w:jc w:val="center"/>
-            </w:pPr>
-            <w:r>
-              <w:rPr>
-                <w:i/>
-              </w:rPr>
-              <w:t>(unknown)</w:t>
+              <w:t>99</w:t>
+            </w:r>
+          </w:p>
+          <w:p>
+            <w:pPr>
+              <w:spacing w:line="240" w:lineRule="auto"/>
+              <w:jc w:val="center"/>
+            </w:pPr>
+            <w:r>
+              <w:rPr>
+                <w:i/>
+              </w:rPr>
+              <w:t>(</w:t>
+            </w:r>
+            <w:r>
+              <w:rPr>
+                <w:i/>
+              </w:rPr>
+              <w:t>mu</w:t>
+            </w:r>
+            <w:r>
+              <w:rPr>
+                <w:i/>
+              </w:rPr>
+              <w:t>)</w:t>
             </w:r>
           </w:p>
         </w:tc>
@@ -48985,7 +49437,19 @@
               <w:rPr>
                 <w:i/>
               </w:rPr>
-              <w:t>(unknown)</w:t>
+              <w:t>(</w:t>
+            </w:r>
+            <w:r>
+              <w:rPr>
+                <w:i/>
+              </w:rPr>
+              <w:t>mu</w:t>
+            </w:r>
+            <w:r>
+              <w:rPr>
+                <w:i/>
+              </w:rPr>
+              <w:t>)</w:t>
             </w:r>
           </w:p>
         </w:tc>
@@ -49000,19 +49464,33 @@
               <w:jc w:val="center"/>
             </w:pPr>
             <w:r>
-              <w:t>99</w:t>
-            </w:r>
-          </w:p>
-          <w:p>
-            <w:pPr>
-              <w:spacing w:line="240" w:lineRule="auto"/>
-              <w:jc w:val="center"/>
-            </w:pPr>
-            <w:r>
-              <w:rPr>
-                <w:i/>
-              </w:rPr>
-              <w:t>(unknown)</w:t>
+              <w:t>65</w:t>
+            </w:r>
+          </w:p>
+          <w:p>
+            <w:pPr>
+              <w:spacing w:line="240" w:lineRule="auto"/>
+              <w:jc w:val="center"/>
+            </w:pPr>
+            <w:r>
+              <w:rPr>
+                <w:i/>
+              </w:rPr>
+              <w:t>(</w:t>
+            </w:r>
+            <w:proofErr w:type="spellStart"/>
+            <w:r>
+              <w:rPr>
+                <w:i/>
+              </w:rPr>
+              <w:t>ku</w:t>
+            </w:r>
+            <w:proofErr w:type="spellEnd"/>
+            <w:r>
+              <w:rPr>
+                <w:i/>
+              </w:rPr>
+              <w:t>)</w:t>
             </w:r>
           </w:p>
         </w:tc>
@@ -49027,7 +49505,10 @@
               <w:jc w:val="center"/>
             </w:pPr>
             <w:r>
-              <w:t>0/3</w:t>
+              <w:t>2</w:t>
+            </w:r>
+            <w:r>
+              <w:t>/3</w:t>
             </w:r>
           </w:p>
         </w:tc>
@@ -49074,6 +49555,47 @@
               <w:jc w:val="center"/>
             </w:pPr>
             <w:r>
+              <w:t>99</w:t>
+            </w:r>
+          </w:p>
+          <w:p>
+            <w:pPr>
+              <w:spacing w:line="240" w:lineRule="auto"/>
+              <w:jc w:val="center"/>
+            </w:pPr>
+            <w:r>
+              <w:rPr>
+                <w:i/>
+              </w:rPr>
+              <w:t>(</w:t>
+            </w:r>
+            <w:proofErr w:type="spellStart"/>
+            <w:r>
+              <w:rPr>
+                <w:i/>
+              </w:rPr>
+              <w:t>ri</w:t>
+            </w:r>
+            <w:proofErr w:type="spellEnd"/>
+            <w:r>
+              <w:rPr>
+                <w:i/>
+              </w:rPr>
+              <w:t>)</w:t>
+            </w:r>
+          </w:p>
+        </w:tc>
+        <w:tc>
+          <w:tcPr>
+            <w:tcW w:w="1843" w:type="dxa"/>
+            <w:vAlign w:val="center"/>
+          </w:tcPr>
+          <w:p>
+            <w:pPr>
+              <w:spacing w:line="240" w:lineRule="auto"/>
+              <w:jc w:val="center"/>
+            </w:pPr>
+            <w:r>
               <w:t>100</w:t>
             </w:r>
           </w:p>
@@ -49093,7 +49615,13 @@
               <w:rPr>
                 <w:i/>
               </w:rPr>
-              <w:t>ri</w:t>
+              <w:t>r</w:t>
+            </w:r>
+            <w:r>
+              <w:rPr>
+                <w:i/>
+              </w:rPr>
+              <w:t>i</w:t>
             </w:r>
             <w:proofErr w:type="spellEnd"/>
             <w:r>
@@ -49106,7 +49634,7 @@
         </w:tc>
         <w:tc>
           <w:tcPr>
-            <w:tcW w:w="1843" w:type="dxa"/>
+            <w:tcW w:w="1417" w:type="dxa"/>
             <w:vAlign w:val="center"/>
           </w:tcPr>
           <w:p>
@@ -49134,43 +49662,8 @@
               <w:rPr>
                 <w:i/>
               </w:rPr>
-              <w:t>i</w:t>
-            </w:r>
-            <w:proofErr w:type="spellEnd"/>
-            <w:r>
-              <w:rPr>
-                <w:i/>
-              </w:rPr>
-              <w:t>)</w:t>
-            </w:r>
-          </w:p>
-        </w:tc>
-        <w:tc>
-          <w:tcPr>
-            <w:tcW w:w="1417" w:type="dxa"/>
-            <w:vAlign w:val="center"/>
-          </w:tcPr>
-          <w:p>
-            <w:pPr>
-              <w:spacing w:line="240" w:lineRule="auto"/>
-              <w:jc w:val="center"/>
-            </w:pPr>
-            <w:r>
-              <w:t>99</w:t>
-            </w:r>
-          </w:p>
-          <w:p>
-            <w:pPr>
-              <w:spacing w:line="240" w:lineRule="auto"/>
-              <w:jc w:val="center"/>
-            </w:pPr>
-            <w:r>
-              <w:rPr>
-                <w:i/>
-              </w:rPr>
-              <w:t>(</w:t>
-            </w:r>
-            <w:proofErr w:type="spellStart"/>
+              <w:t>r</w:t>
+            </w:r>
             <w:r>
               <w:rPr>
                 <w:i/>
@@ -49246,7 +49739,7 @@
               <w:jc w:val="center"/>
             </w:pPr>
             <w:r>
-              <w:t>85</w:t>
+              <w:t>95</w:t>
             </w:r>
           </w:p>
           <w:p>
@@ -49265,7 +49758,7 @@
               <w:rPr>
                 <w:i/>
               </w:rPr>
-              <w:t>ri</w:t>
+              <w:t>kan</w:t>
             </w:r>
             <w:proofErr w:type="spellEnd"/>
             <w:r>
@@ -49287,7 +49780,7 @@
               <w:jc w:val="center"/>
             </w:pPr>
             <w:r>
-              <w:t>99</w:t>
+              <w:t>76</w:t>
             </w:r>
           </w:p>
           <w:p>
@@ -49306,7 +49799,7 @@
               <w:rPr>
                 <w:i/>
               </w:rPr>
-              <w:t>ri</w:t>
+              <w:t>i</w:t>
             </w:r>
             <w:proofErr w:type="spellEnd"/>
             <w:r>
@@ -49328,7 +49821,10 @@
               <w:jc w:val="center"/>
             </w:pPr>
             <w:r>
-              <w:t>98</w:t>
+              <w:t>7</w:t>
+            </w:r>
+            <w:r>
+              <w:t>8</w:t>
             </w:r>
           </w:p>
           <w:p>
@@ -49342,19 +49838,17 @@
               </w:rPr>
               <w:t>(</w:t>
             </w:r>
-            <w:proofErr w:type="spellStart"/>
-            <w:r>
-              <w:rPr>
-                <w:i/>
-              </w:rPr>
-              <w:t>ri</w:t>
-            </w:r>
-            <w:proofErr w:type="spellEnd"/>
-            <w:r>
-              <w:rPr>
-                <w:i/>
-              </w:rPr>
-              <w:t>)</w:t>
+            <w:r>
+              <w:rPr>
+                <w:i/>
+              </w:rPr>
+              <w:t>d</w:t>
+            </w:r>
+            <w:r>
+              <w:rPr>
+                <w:i/>
+              </w:rPr>
+              <w:t>i)</w:t>
             </w:r>
           </w:p>
         </w:tc>
@@ -49369,7 +49863,10 @@
               <w:jc w:val="center"/>
             </w:pPr>
             <w:r>
-              <w:t>3/3</w:t>
+              <w:t>0</w:t>
+            </w:r>
+            <w:r>
+              <w:t>/3</w:t>
             </w:r>
           </w:p>
         </w:tc>
@@ -49418,6 +49915,45 @@
               <w:jc w:val="center"/>
             </w:pPr>
             <w:r>
+              <w:t>99</w:t>
+            </w:r>
+          </w:p>
+          <w:p>
+            <w:pPr>
+              <w:spacing w:line="240" w:lineRule="auto"/>
+              <w:jc w:val="center"/>
+            </w:pPr>
+            <w:r>
+              <w:rPr>
+                <w:i/>
+              </w:rPr>
+              <w:t>(</w:t>
+            </w:r>
+            <w:r>
+              <w:rPr>
+                <w:i/>
+              </w:rPr>
+              <w:t>a</w:t>
+            </w:r>
+            <w:r>
+              <w:rPr>
+                <w:i/>
+              </w:rPr>
+              <w:t>)</w:t>
+            </w:r>
+          </w:p>
+        </w:tc>
+        <w:tc>
+          <w:tcPr>
+            <w:tcW w:w="1843" w:type="dxa"/>
+            <w:vAlign w:val="center"/>
+          </w:tcPr>
+          <w:p>
+            <w:pPr>
+              <w:spacing w:line="240" w:lineRule="auto"/>
+              <w:jc w:val="center"/>
+            </w:pPr>
+            <w:r>
               <w:t>96</w:t>
             </w:r>
           </w:p>
@@ -49432,14 +49968,12 @@
               </w:rPr>
               <w:t>(</w:t>
             </w:r>
-            <w:proofErr w:type="spellStart"/>
-            <w:r>
-              <w:rPr>
-                <w:i/>
-              </w:rPr>
-              <w:t>ku</w:t>
-            </w:r>
-            <w:proofErr w:type="spellEnd"/>
+            <w:r>
+              <w:rPr>
+                <w:i/>
+              </w:rPr>
+              <w:t>a</w:t>
+            </w:r>
             <w:r>
               <w:rPr>
                 <w:i/>
@@ -49450,47 +49984,6 @@
         </w:tc>
         <w:tc>
           <w:tcPr>
-            <w:tcW w:w="1843" w:type="dxa"/>
-            <w:vAlign w:val="center"/>
-          </w:tcPr>
-          <w:p>
-            <w:pPr>
-              <w:spacing w:line="240" w:lineRule="auto"/>
-              <w:jc w:val="center"/>
-            </w:pPr>
-            <w:r>
-              <w:t>89</w:t>
-            </w:r>
-          </w:p>
-          <w:p>
-            <w:pPr>
-              <w:spacing w:line="240" w:lineRule="auto"/>
-              <w:jc w:val="center"/>
-            </w:pPr>
-            <w:r>
-              <w:rPr>
-                <w:i/>
-              </w:rPr>
-              <w:t>(</w:t>
-            </w:r>
-            <w:proofErr w:type="spellStart"/>
-            <w:r>
-              <w:rPr>
-                <w:i/>
-              </w:rPr>
-              <w:t>ku</w:t>
-            </w:r>
-            <w:proofErr w:type="spellEnd"/>
-            <w:r>
-              <w:rPr>
-                <w:i/>
-              </w:rPr>
-              <w:t>)</w:t>
-            </w:r>
-          </w:p>
-        </w:tc>
-        <w:tc>
-          <w:tcPr>
             <w:tcW w:w="1417" w:type="dxa"/>
             <w:vAlign w:val="center"/>
           </w:tcPr>
@@ -49500,7 +49993,7 @@
               <w:jc w:val="center"/>
             </w:pPr>
             <w:r>
-              <w:t>99</w:t>
+              <w:t>100</w:t>
             </w:r>
           </w:p>
           <w:p>
@@ -49527,7 +50020,10 @@
               <w:jc w:val="center"/>
             </w:pPr>
             <w:r>
-              <w:t>2/3</w:t>
+              <w:t>0</w:t>
+            </w:r>
+            <w:r>
+              <w:t>/3</w:t>
             </w:r>
           </w:p>
         </w:tc>
@@ -49576,7 +50072,7 @@
               <w:jc w:val="center"/>
             </w:pPr>
             <w:r>
-              <w:t>100</w:t>
+              <w:t>99</w:t>
             </w:r>
           </w:p>
           <w:p>
@@ -49603,6 +50099,33 @@
               <w:jc w:val="center"/>
             </w:pPr>
             <w:r>
+              <w:t>96</w:t>
+            </w:r>
+          </w:p>
+          <w:p>
+            <w:pPr>
+              <w:spacing w:line="240" w:lineRule="auto"/>
+              <w:jc w:val="center"/>
+            </w:pPr>
+            <w:r>
+              <w:rPr>
+                <w:i/>
+              </w:rPr>
+              <w:t>(a)</w:t>
+            </w:r>
+          </w:p>
+        </w:tc>
+        <w:tc>
+          <w:tcPr>
+            <w:tcW w:w="1417" w:type="dxa"/>
+            <w:vAlign w:val="center"/>
+          </w:tcPr>
+          <w:p>
+            <w:pPr>
+              <w:spacing w:line="240" w:lineRule="auto"/>
+              <w:jc w:val="center"/>
+            </w:pPr>
+            <w:r>
               <w:t>99</w:t>
             </w:r>
           </w:p>
@@ -49615,34 +50138,19 @@
               <w:rPr>
                 <w:i/>
               </w:rPr>
-              <w:t>(a)</w:t>
-            </w:r>
-          </w:p>
-        </w:tc>
-        <w:tc>
-          <w:tcPr>
-            <w:tcW w:w="1417" w:type="dxa"/>
-            <w:vAlign w:val="center"/>
-          </w:tcPr>
-          <w:p>
-            <w:pPr>
-              <w:spacing w:line="240" w:lineRule="auto"/>
-              <w:jc w:val="center"/>
-            </w:pPr>
-            <w:r>
-              <w:t>64</w:t>
-            </w:r>
-          </w:p>
-          <w:p>
-            <w:pPr>
-              <w:spacing w:line="240" w:lineRule="auto"/>
-              <w:jc w:val="center"/>
-            </w:pPr>
-            <w:r>
-              <w:rPr>
-                <w:i/>
-              </w:rPr>
-              <w:t>(ma)</w:t>
+              <w:t>(</w:t>
+            </w:r>
+            <w:r>
+              <w:rPr>
+                <w:i/>
+              </w:rPr>
+              <w:t>a</w:t>
+            </w:r>
+            <w:r>
+              <w:rPr>
+                <w:i/>
+              </w:rPr>
+              <w:t>)</w:t>
             </w:r>
           </w:p>
         </w:tc>
@@ -49728,7 +50236,21 @@
               <w:rPr>
                 <w:i/>
               </w:rPr>
-              <w:t>(unknown)</w:t>
+              <w:t>(</w:t>
+            </w:r>
+            <w:proofErr w:type="spellStart"/>
+            <w:r>
+              <w:rPr>
+                <w:i/>
+              </w:rPr>
+              <w:t>ri</w:t>
+            </w:r>
+            <w:proofErr w:type="spellEnd"/>
+            <w:r>
+              <w:rPr>
+                <w:i/>
+              </w:rPr>
+              <w:t>)</w:t>
             </w:r>
           </w:p>
         </w:tc>
@@ -49743,7 +50265,7 @@
               <w:jc w:val="center"/>
             </w:pPr>
             <w:r>
-              <w:t>99</w:t>
+              <w:t>73</w:t>
             </w:r>
           </w:p>
           <w:p>
@@ -49757,14 +50279,12 @@
               </w:rPr>
               <w:t>(</w:t>
             </w:r>
-            <w:proofErr w:type="spellStart"/>
-            <w:r>
-              <w:rPr>
-                <w:i/>
-              </w:rPr>
-              <w:t>ri</w:t>
-            </w:r>
-            <w:proofErr w:type="spellEnd"/>
+            <w:r>
+              <w:rPr>
+                <w:i/>
+              </w:rPr>
+              <w:t>di</w:t>
+            </w:r>
             <w:r>
               <w:rPr>
                 <w:i/>
@@ -49784,7 +50304,7 @@
               <w:jc w:val="center"/>
             </w:pPr>
             <w:r>
-              <w:t>100</w:t>
+              <w:t>60</w:t>
             </w:r>
           </w:p>
           <w:p>
@@ -49828,6 +50348,7 @@
               <w:jc w:val="center"/>
             </w:pPr>
             <w:r>
+              <w:lastRenderedPageBreak/>
               <w:t>11</w:t>
             </w:r>
           </w:p>
@@ -49870,6 +50391,33 @@
               <w:jc w:val="center"/>
             </w:pPr>
             <w:r>
+              <w:t>100</w:t>
+            </w:r>
+          </w:p>
+          <w:p>
+            <w:pPr>
+              <w:spacing w:line="240" w:lineRule="auto"/>
+              <w:jc w:val="center"/>
+            </w:pPr>
+            <w:r>
+              <w:rPr>
+                <w:i/>
+              </w:rPr>
+              <w:t>(a)</w:t>
+            </w:r>
+          </w:p>
+        </w:tc>
+        <w:tc>
+          <w:tcPr>
+            <w:tcW w:w="1843" w:type="dxa"/>
+            <w:vAlign w:val="center"/>
+          </w:tcPr>
+          <w:p>
+            <w:pPr>
+              <w:spacing w:line="240" w:lineRule="auto"/>
+              <w:jc w:val="center"/>
+            </w:pPr>
+            <w:r>
               <w:t>99</w:t>
             </w:r>
           </w:p>
@@ -49882,13 +50430,27 @@
               <w:rPr>
                 <w:i/>
               </w:rPr>
-              <w:t>(a)</w:t>
-            </w:r>
-          </w:p>
-        </w:tc>
-        <w:tc>
-          <w:tcPr>
-            <w:tcW w:w="1843" w:type="dxa"/>
+              <w:t>(</w:t>
+            </w:r>
+            <w:proofErr w:type="spellStart"/>
+            <w:r>
+              <w:rPr>
+                <w:i/>
+              </w:rPr>
+              <w:t>ku</w:t>
+            </w:r>
+            <w:proofErr w:type="spellEnd"/>
+            <w:r>
+              <w:rPr>
+                <w:i/>
+              </w:rPr>
+              <w:t>)</w:t>
+            </w:r>
+          </w:p>
+        </w:tc>
+        <w:tc>
+          <w:tcPr>
+            <w:tcW w:w="1417" w:type="dxa"/>
             <w:vAlign w:val="center"/>
           </w:tcPr>
           <w:p>
@@ -49898,33 +50460,6 @@
             </w:pPr>
             <w:r>
               <w:t>100</w:t>
-            </w:r>
-          </w:p>
-          <w:p>
-            <w:pPr>
-              <w:spacing w:line="240" w:lineRule="auto"/>
-              <w:jc w:val="center"/>
-            </w:pPr>
-            <w:r>
-              <w:rPr>
-                <w:i/>
-              </w:rPr>
-              <w:t>(a)</w:t>
-            </w:r>
-          </w:p>
-        </w:tc>
-        <w:tc>
-          <w:tcPr>
-            <w:tcW w:w="1417" w:type="dxa"/>
-            <w:vAlign w:val="center"/>
-          </w:tcPr>
-          <w:p>
-            <w:pPr>
-              <w:spacing w:line="240" w:lineRule="auto"/>
-              <w:jc w:val="center"/>
-            </w:pPr>
-            <w:r>
-              <w:t>99</w:t>
             </w:r>
           </w:p>
           <w:p>
@@ -49968,7 +50503,6 @@
               <w:jc w:val="center"/>
             </w:pPr>
             <w:r>
-              <w:lastRenderedPageBreak/>
               <w:t>12</w:t>
             </w:r>
           </w:p>
@@ -49984,8 +50518,14 @@
               <w:jc w:val="center"/>
             </w:pPr>
             <w:r>
-              <w:t xml:space="preserve">Unknown 3 </w:t>
-            </w:r>
+              <w:t>Unknown 3</w:t>
+            </w:r>
+          </w:p>
+          <w:p>
+            <w:pPr>
+              <w:spacing w:line="240" w:lineRule="auto"/>
+              <w:jc w:val="center"/>
+            </w:pPr>
             <w:r>
               <w:rPr>
                 <w:i/>
@@ -50005,19 +50545,39 @@
               <w:jc w:val="center"/>
             </w:pPr>
             <w:r>
-              <w:t>43</w:t>
-            </w:r>
-          </w:p>
-          <w:p>
-            <w:pPr>
-              <w:spacing w:line="240" w:lineRule="auto"/>
-              <w:jc w:val="center"/>
-            </w:pPr>
-            <w:r>
-              <w:rPr>
-                <w:i/>
-              </w:rPr>
-              <w:t>(a)</w:t>
+              <w:t>99</w:t>
+            </w:r>
+          </w:p>
+          <w:p>
+            <w:pPr>
+              <w:spacing w:line="240" w:lineRule="auto"/>
+              <w:jc w:val="center"/>
+            </w:pPr>
+            <w:r>
+              <w:rPr>
+                <w:i/>
+              </w:rPr>
+              <w:t>(</w:t>
+            </w:r>
+            <w:proofErr w:type="spellStart"/>
+            <w:r>
+              <w:rPr>
+                <w:i/>
+              </w:rPr>
+              <w:t>n</w:t>
+            </w:r>
+            <w:r>
+              <w:rPr>
+                <w:i/>
+              </w:rPr>
+              <w:t>a</w:t>
+            </w:r>
+            <w:proofErr w:type="spellEnd"/>
+            <w:r>
+              <w:rPr>
+                <w:i/>
+              </w:rPr>
+              <w:t>)</w:t>
             </w:r>
           </w:p>
         </w:tc>
@@ -50032,7 +50592,7 @@
               <w:jc w:val="center"/>
             </w:pPr>
             <w:r>
-              <w:t>59</w:t>
+              <w:t>99</w:t>
             </w:r>
           </w:p>
           <w:p>
@@ -50085,7 +50645,21 @@
               <w:rPr>
                 <w:i/>
               </w:rPr>
-              <w:t>(unknown)</w:t>
+              <w:t>(</w:t>
+            </w:r>
+            <w:proofErr w:type="spellStart"/>
+            <w:r>
+              <w:rPr>
+                <w:i/>
+              </w:rPr>
+              <w:t>i</w:t>
+            </w:r>
+            <w:proofErr w:type="spellEnd"/>
+            <w:r>
+              <w:rPr>
+                <w:i/>
+              </w:rPr>
+              <w:t>)</w:t>
             </w:r>
           </w:p>
         </w:tc>
@@ -50100,7 +50674,10 @@
               <w:jc w:val="center"/>
             </w:pPr>
             <w:r>
-              <w:t>3/3</w:t>
+              <w:t>0</w:t>
+            </w:r>
+            <w:r>
+              <w:t>/3</w:t>
             </w:r>
           </w:p>
         </w:tc>
@@ -50129,6 +50706,8 @@
       <w:r>
         <w:t>12 Tester 3 results on not noisy background.</w:t>
       </w:r>
+      <w:bookmarkStart w:id="51" w:name="_GoBack"/>
+      <w:bookmarkEnd w:id="51"/>
     </w:p>
     <w:tbl>
       <w:tblPr>
@@ -50380,7 +50959,7 @@
               <w:jc w:val="center"/>
             </w:pPr>
             <w:r>
-              <w:t>73</w:t>
+              <w:t>100</w:t>
             </w:r>
           </w:p>
           <w:p>
@@ -50407,19 +50986,31 @@
               <w:jc w:val="center"/>
             </w:pPr>
             <w:r>
-              <w:t>91</w:t>
-            </w:r>
-          </w:p>
-          <w:p>
-            <w:pPr>
-              <w:spacing w:line="240" w:lineRule="auto"/>
-              <w:jc w:val="center"/>
-            </w:pPr>
-            <w:r>
-              <w:rPr>
-                <w:i/>
-              </w:rPr>
-              <w:t>(unknown)</w:t>
+              <w:t>100</w:t>
+            </w:r>
+          </w:p>
+          <w:p>
+            <w:pPr>
+              <w:spacing w:line="240" w:lineRule="auto"/>
+              <w:jc w:val="center"/>
+            </w:pPr>
+            <w:r>
+              <w:rPr>
+                <w:i/>
+              </w:rPr>
+              <w:t>(</w:t>
+            </w:r>
+            <w:r>
+              <w:rPr>
+                <w:i/>
+              </w:rPr>
+              <w:t>a</w:t>
+            </w:r>
+            <w:r>
+              <w:rPr>
+                <w:i/>
+              </w:rPr>
+              <w:t>)</w:t>
             </w:r>
           </w:p>
         </w:tc>
@@ -50434,19 +51025,31 @@
               <w:jc w:val="center"/>
             </w:pPr>
             <w:r>
-              <w:t>99</w:t>
-            </w:r>
-          </w:p>
-          <w:p>
-            <w:pPr>
-              <w:spacing w:line="240" w:lineRule="auto"/>
-              <w:jc w:val="center"/>
-            </w:pPr>
-            <w:r>
-              <w:rPr>
-                <w:i/>
-              </w:rPr>
-              <w:t>(unknown)</w:t>
+              <w:t>100</w:t>
+            </w:r>
+          </w:p>
+          <w:p>
+            <w:pPr>
+              <w:spacing w:line="240" w:lineRule="auto"/>
+              <w:jc w:val="center"/>
+            </w:pPr>
+            <w:r>
+              <w:rPr>
+                <w:i/>
+              </w:rPr>
+              <w:t>(</w:t>
+            </w:r>
+            <w:r>
+              <w:rPr>
+                <w:i/>
+              </w:rPr>
+              <w:t>a</w:t>
+            </w:r>
+            <w:r>
+              <w:rPr>
+                <w:i/>
+              </w:rPr>
+              <w:t>)</w:t>
             </w:r>
           </w:p>
         </w:tc>
@@ -50461,7 +51064,10 @@
               <w:jc w:val="center"/>
             </w:pPr>
             <w:r>
-              <w:t>0/3</w:t>
+              <w:t>3</w:t>
+            </w:r>
+            <w:r>
+              <w:t>/3</w:t>
             </w:r>
           </w:p>
         </w:tc>
@@ -50510,7 +51116,7 @@
               <w:jc w:val="center"/>
             </w:pPr>
             <w:r>
-              <w:t>81</w:t>
+              <w:t>92</w:t>
             </w:r>
           </w:p>
           <w:p>
@@ -50551,7 +51157,7 @@
               <w:jc w:val="center"/>
             </w:pPr>
             <w:r>
-              <w:t>99</w:t>
+              <w:t>95</w:t>
             </w:r>
           </w:p>
           <w:p>
@@ -50570,6 +51176,12 @@
               <w:rPr>
                 <w:i/>
               </w:rPr>
+              <w:t>r</w:t>
+            </w:r>
+            <w:r>
+              <w:rPr>
+                <w:i/>
+              </w:rPr>
               <w:t>i</w:t>
             </w:r>
             <w:proofErr w:type="spellEnd"/>
@@ -50592,7 +51204,7 @@
               <w:jc w:val="center"/>
             </w:pPr>
             <w:r>
-              <w:t>100</w:t>
+              <w:t>41</w:t>
             </w:r>
           </w:p>
           <w:p>
@@ -50611,7 +51223,7 @@
               <w:rPr>
                 <w:i/>
               </w:rPr>
-              <w:t>ri</w:t>
+              <w:t>ku</w:t>
             </w:r>
             <w:proofErr w:type="spellEnd"/>
             <w:r>
@@ -50633,7 +51245,10 @@
               <w:jc w:val="center"/>
             </w:pPr>
             <w:r>
-              <w:t>1/3</w:t>
+              <w:t>0</w:t>
+            </w:r>
+            <w:r>
+              <w:t>/3</w:t>
             </w:r>
           </w:p>
         </w:tc>
@@ -50682,19 +51297,33 @@
               <w:jc w:val="center"/>
             </w:pPr>
             <w:r>
-              <w:t>100</w:t>
-            </w:r>
-          </w:p>
-          <w:p>
-            <w:pPr>
-              <w:spacing w:line="240" w:lineRule="auto"/>
-              <w:jc w:val="center"/>
-            </w:pPr>
-            <w:r>
-              <w:rPr>
-                <w:i/>
-              </w:rPr>
-              <w:t>(ma)</w:t>
+              <w:t>99</w:t>
+            </w:r>
+          </w:p>
+          <w:p>
+            <w:pPr>
+              <w:spacing w:line="240" w:lineRule="auto"/>
+              <w:jc w:val="center"/>
+            </w:pPr>
+            <w:r>
+              <w:rPr>
+                <w:i/>
+              </w:rPr>
+              <w:t>(</w:t>
+            </w:r>
+            <w:proofErr w:type="spellStart"/>
+            <w:r>
+              <w:rPr>
+                <w:i/>
+              </w:rPr>
+              <w:t>na</w:t>
+            </w:r>
+            <w:proofErr w:type="spellEnd"/>
+            <w:r>
+              <w:rPr>
+                <w:i/>
+              </w:rPr>
+              <w:t>)</w:t>
             </w:r>
           </w:p>
         </w:tc>
@@ -50709,19 +51338,33 @@
               <w:jc w:val="center"/>
             </w:pPr>
             <w:r>
-              <w:t>99</w:t>
-            </w:r>
-          </w:p>
-          <w:p>
-            <w:pPr>
-              <w:spacing w:line="240" w:lineRule="auto"/>
-              <w:jc w:val="center"/>
-            </w:pPr>
-            <w:r>
-              <w:rPr>
-                <w:i/>
-              </w:rPr>
-              <w:t>(unknown)</w:t>
+              <w:t>74</w:t>
+            </w:r>
+          </w:p>
+          <w:p>
+            <w:pPr>
+              <w:spacing w:line="240" w:lineRule="auto"/>
+              <w:jc w:val="center"/>
+            </w:pPr>
+            <w:r>
+              <w:rPr>
+                <w:i/>
+              </w:rPr>
+              <w:t>(</w:t>
+            </w:r>
+            <w:proofErr w:type="spellStart"/>
+            <w:r>
+              <w:rPr>
+                <w:i/>
+              </w:rPr>
+              <w:t>ku</w:t>
+            </w:r>
+            <w:proofErr w:type="spellEnd"/>
+            <w:r>
+              <w:rPr>
+                <w:i/>
+              </w:rPr>
+              <w:t>)</w:t>
             </w:r>
           </w:p>
         </w:tc>
@@ -50736,19 +51379,31 @@
               <w:jc w:val="center"/>
             </w:pPr>
             <w:r>
-              <w:t>99</w:t>
-            </w:r>
-          </w:p>
-          <w:p>
-            <w:pPr>
-              <w:spacing w:line="240" w:lineRule="auto"/>
-              <w:jc w:val="center"/>
-            </w:pPr>
-            <w:r>
-              <w:rPr>
-                <w:i/>
-              </w:rPr>
-              <w:t>(unknown)</w:t>
+              <w:t>80</w:t>
+            </w:r>
+          </w:p>
+          <w:p>
+            <w:pPr>
+              <w:spacing w:line="240" w:lineRule="auto"/>
+              <w:jc w:val="center"/>
+            </w:pPr>
+            <w:r>
+              <w:rPr>
+                <w:i/>
+              </w:rPr>
+              <w:t>(</w:t>
+            </w:r>
+            <w:r>
+              <w:rPr>
+                <w:i/>
+              </w:rPr>
+              <w:t>a</w:t>
+            </w:r>
+            <w:r>
+              <w:rPr>
+                <w:i/>
+              </w:rPr>
+              <w:t>)</w:t>
             </w:r>
           </w:p>
         </w:tc>
@@ -50763,7 +51418,10 @@
               <w:jc w:val="center"/>
             </w:pPr>
             <w:r>
-              <w:t>0/3</w:t>
+              <w:t>1</w:t>
+            </w:r>
+            <w:r>
+              <w:t>/3</w:t>
             </w:r>
           </w:p>
         </w:tc>
@@ -50810,19 +51468,31 @@
               <w:jc w:val="center"/>
             </w:pPr>
             <w:r>
-              <w:t>99</w:t>
-            </w:r>
-          </w:p>
-          <w:p>
-            <w:pPr>
-              <w:spacing w:line="240" w:lineRule="auto"/>
-              <w:jc w:val="center"/>
-            </w:pPr>
-            <w:r>
-              <w:rPr>
-                <w:i/>
-              </w:rPr>
-              <w:t>(ma)</w:t>
+              <w:t>59</w:t>
+            </w:r>
+          </w:p>
+          <w:p>
+            <w:pPr>
+              <w:spacing w:line="240" w:lineRule="auto"/>
+              <w:jc w:val="center"/>
+            </w:pPr>
+            <w:r>
+              <w:rPr>
+                <w:i/>
+              </w:rPr>
+              <w:t>(</w:t>
+            </w:r>
+            <w:r>
+              <w:rPr>
+                <w:i/>
+              </w:rPr>
+              <w:t>a</w:t>
+            </w:r>
+            <w:r>
+              <w:rPr>
+                <w:i/>
+              </w:rPr>
+              <w:t>)</w:t>
             </w:r>
           </w:p>
         </w:tc>
@@ -50837,7 +51507,7 @@
               <w:jc w:val="center"/>
             </w:pPr>
             <w:r>
-              <w:t>99</w:t>
+              <w:t>84</w:t>
             </w:r>
           </w:p>
           <w:p>
@@ -50856,7 +51526,7 @@
               <w:rPr>
                 <w:i/>
               </w:rPr>
-              <w:t>na</w:t>
+              <w:t>ku</w:t>
             </w:r>
             <w:proofErr w:type="spellEnd"/>
             <w:r>
@@ -50878,19 +51548,33 @@
               <w:jc w:val="center"/>
             </w:pPr>
             <w:r>
-              <w:t>78</w:t>
-            </w:r>
-          </w:p>
-          <w:p>
-            <w:pPr>
-              <w:spacing w:line="240" w:lineRule="auto"/>
-              <w:jc w:val="center"/>
-            </w:pPr>
-            <w:r>
-              <w:rPr>
-                <w:i/>
-              </w:rPr>
-              <w:t>(ma)</w:t>
+              <w:t>48</w:t>
+            </w:r>
+          </w:p>
+          <w:p>
+            <w:pPr>
+              <w:spacing w:line="240" w:lineRule="auto"/>
+              <w:jc w:val="center"/>
+            </w:pPr>
+            <w:r>
+              <w:rPr>
+                <w:i/>
+              </w:rPr>
+              <w:t>(</w:t>
+            </w:r>
+            <w:proofErr w:type="spellStart"/>
+            <w:r>
+              <w:rPr>
+                <w:i/>
+              </w:rPr>
+              <w:t>kan</w:t>
+            </w:r>
+            <w:proofErr w:type="spellEnd"/>
+            <w:r>
+              <w:rPr>
+                <w:i/>
+              </w:rPr>
+              <w:t>)</w:t>
             </w:r>
           </w:p>
         </w:tc>
@@ -50905,7 +51589,10 @@
               <w:jc w:val="center"/>
             </w:pPr>
             <w:r>
-              <w:t>2/3</w:t>
+              <w:t>0</w:t>
+            </w:r>
+            <w:r>
+              <w:t>/3</w:t>
             </w:r>
           </w:p>
         </w:tc>
@@ -50952,19 +51639,31 @@
               <w:jc w:val="center"/>
             </w:pPr>
             <w:r>
-              <w:t>81</w:t>
-            </w:r>
-          </w:p>
-          <w:p>
-            <w:pPr>
-              <w:spacing w:line="240" w:lineRule="auto"/>
-              <w:jc w:val="center"/>
-            </w:pPr>
-            <w:r>
-              <w:rPr>
-                <w:i/>
-              </w:rPr>
-              <w:t>(unknown)</w:t>
+              <w:t>99</w:t>
+            </w:r>
+          </w:p>
+          <w:p>
+            <w:pPr>
+              <w:spacing w:line="240" w:lineRule="auto"/>
+              <w:jc w:val="center"/>
+            </w:pPr>
+            <w:r>
+              <w:rPr>
+                <w:i/>
+              </w:rPr>
+              <w:t>(</w:t>
+            </w:r>
+            <w:r>
+              <w:rPr>
+                <w:i/>
+              </w:rPr>
+              <w:t>mu</w:t>
+            </w:r>
+            <w:r>
+              <w:rPr>
+                <w:i/>
+              </w:rPr>
+              <w:t>)</w:t>
             </w:r>
           </w:p>
         </w:tc>
@@ -50991,7 +51690,21 @@
               <w:rPr>
                 <w:i/>
               </w:rPr>
-              <w:t>(unknown)</w:t>
+              <w:t>(</w:t>
+            </w:r>
+            <w:proofErr w:type="spellStart"/>
+            <w:r>
+              <w:rPr>
+                <w:i/>
+              </w:rPr>
+              <w:t>ri</w:t>
+            </w:r>
+            <w:proofErr w:type="spellEnd"/>
+            <w:r>
+              <w:rPr>
+                <w:i/>
+              </w:rPr>
+              <w:t>)</w:t>
             </w:r>
           </w:p>
         </w:tc>
@@ -51018,7 +51731,21 @@
               <w:rPr>
                 <w:i/>
               </w:rPr>
-              <w:t>(unknown)</w:t>
+              <w:t>(</w:t>
+            </w:r>
+            <w:proofErr w:type="spellStart"/>
+            <w:r>
+              <w:rPr>
+                <w:i/>
+              </w:rPr>
+              <w:t>ri</w:t>
+            </w:r>
+            <w:proofErr w:type="spellEnd"/>
+            <w:r>
+              <w:rPr>
+                <w:i/>
+              </w:rPr>
+              <w:t>)</w:t>
             </w:r>
           </w:p>
         </w:tc>
@@ -51033,7 +51760,10 @@
               <w:jc w:val="center"/>
             </w:pPr>
             <w:r>
-              <w:t>0/3</w:t>
+              <w:t>1</w:t>
+            </w:r>
+            <w:r>
+              <w:t>/3</w:t>
             </w:r>
           </w:p>
         </w:tc>
@@ -51252,7 +51982,7 @@
               <w:jc w:val="center"/>
             </w:pPr>
             <w:r>
-              <w:t>85</w:t>
+              <w:t>99</w:t>
             </w:r>
           </w:p>
           <w:p>
@@ -51293,7 +52023,7 @@
               <w:jc w:val="center"/>
             </w:pPr>
             <w:r>
-              <w:t>99</w:t>
+              <w:t>96</w:t>
             </w:r>
           </w:p>
           <w:p>
@@ -51334,7 +52064,7 @@
               <w:jc w:val="center"/>
             </w:pPr>
             <w:r>
-              <w:t>98</w:t>
+              <w:t>94</w:t>
             </w:r>
           </w:p>
           <w:p>
@@ -51353,7 +52083,7 @@
               <w:rPr>
                 <w:i/>
               </w:rPr>
-              <w:t>ri</w:t>
+              <w:t>i</w:t>
             </w:r>
             <w:proofErr w:type="spellEnd"/>
             <w:r>
@@ -51375,7 +52105,10 @@
               <w:jc w:val="center"/>
             </w:pPr>
             <w:r>
-              <w:t>3/3</w:t>
+              <w:t>2</w:t>
+            </w:r>
+            <w:r>
+              <w:t>/3</w:t>
             </w:r>
           </w:p>
         </w:tc>
@@ -51424,7 +52157,7 @@
               <w:jc w:val="center"/>
             </w:pPr>
             <w:r>
-              <w:t>96</w:t>
+              <w:t>73</w:t>
             </w:r>
           </w:p>
           <w:p>
@@ -51438,14 +52171,12 @@
               </w:rPr>
               <w:t>(</w:t>
             </w:r>
-            <w:proofErr w:type="spellStart"/>
-            <w:r>
-              <w:rPr>
-                <w:i/>
-              </w:rPr>
-              <w:t>ku</w:t>
-            </w:r>
-            <w:proofErr w:type="spellEnd"/>
+            <w:r>
+              <w:rPr>
+                <w:i/>
+              </w:rPr>
+              <w:t>di</w:t>
+            </w:r>
             <w:r>
               <w:rPr>
                 <w:i/>
@@ -51465,7 +52196,7 @@
               <w:jc w:val="center"/>
             </w:pPr>
             <w:r>
-              <w:t>89</w:t>
+              <w:t>100</w:t>
             </w:r>
           </w:p>
           <w:p>
@@ -51479,14 +52210,12 @@
               </w:rPr>
               <w:t>(</w:t>
             </w:r>
-            <w:proofErr w:type="spellStart"/>
-            <w:r>
-              <w:rPr>
-                <w:i/>
-              </w:rPr>
-              <w:t>ku</w:t>
-            </w:r>
-            <w:proofErr w:type="spellEnd"/>
+            <w:r>
+              <w:rPr>
+                <w:i/>
+              </w:rPr>
+              <w:t>mu</w:t>
+            </w:r>
             <w:r>
               <w:rPr>
                 <w:i/>
@@ -51518,7 +52247,19 @@
               <w:rPr>
                 <w:i/>
               </w:rPr>
-              <w:t>(a)</w:t>
+              <w:t>(</w:t>
+            </w:r>
+            <w:r>
+              <w:rPr>
+                <w:i/>
+              </w:rPr>
+              <w:t>mu</w:t>
+            </w:r>
+            <w:r>
+              <w:rPr>
+                <w:i/>
+              </w:rPr>
+              <w:t>)</w:t>
             </w:r>
           </w:p>
         </w:tc>
@@ -51533,7 +52274,10 @@
               <w:jc w:val="center"/>
             </w:pPr>
             <w:r>
-              <w:t>2/3</w:t>
+              <w:t>0</w:t>
+            </w:r>
+            <w:r>
+              <w:t>/3</w:t>
             </w:r>
           </w:p>
         </w:tc>
@@ -51594,7 +52338,21 @@
               <w:rPr>
                 <w:i/>
               </w:rPr>
-              <w:t>(a)</w:t>
+              <w:t>(</w:t>
+            </w:r>
+            <w:proofErr w:type="spellStart"/>
+            <w:r>
+              <w:rPr>
+                <w:i/>
+              </w:rPr>
+              <w:t>kan</w:t>
+            </w:r>
+            <w:proofErr w:type="spellEnd"/>
+            <w:r>
+              <w:rPr>
+                <w:i/>
+              </w:rPr>
+              <w:t>)</w:t>
             </w:r>
           </w:p>
         </w:tc>
@@ -51621,7 +52379,21 @@
               <w:rPr>
                 <w:i/>
               </w:rPr>
-              <w:t>(a)</w:t>
+              <w:t>(</w:t>
+            </w:r>
+            <w:proofErr w:type="spellStart"/>
+            <w:r>
+              <w:rPr>
+                <w:i/>
+              </w:rPr>
+              <w:t>kan</w:t>
+            </w:r>
+            <w:proofErr w:type="spellEnd"/>
+            <w:r>
+              <w:rPr>
+                <w:i/>
+              </w:rPr>
+              <w:t>)</w:t>
             </w:r>
           </w:p>
         </w:tc>
@@ -51636,19 +52408,33 @@
               <w:jc w:val="center"/>
             </w:pPr>
             <w:r>
-              <w:t>64</w:t>
-            </w:r>
-          </w:p>
-          <w:p>
-            <w:pPr>
-              <w:spacing w:line="240" w:lineRule="auto"/>
-              <w:jc w:val="center"/>
-            </w:pPr>
-            <w:r>
-              <w:rPr>
-                <w:i/>
-              </w:rPr>
-              <w:t>(ma)</w:t>
+              <w:t>96</w:t>
+            </w:r>
+          </w:p>
+          <w:p>
+            <w:pPr>
+              <w:spacing w:line="240" w:lineRule="auto"/>
+              <w:jc w:val="center"/>
+            </w:pPr>
+            <w:r>
+              <w:rPr>
+                <w:i/>
+              </w:rPr>
+              <w:t>(</w:t>
+            </w:r>
+            <w:proofErr w:type="spellStart"/>
+            <w:r>
+              <w:rPr>
+                <w:i/>
+              </w:rPr>
+              <w:t>kan</w:t>
+            </w:r>
+            <w:proofErr w:type="spellEnd"/>
+            <w:r>
+              <w:rPr>
+                <w:i/>
+              </w:rPr>
+              <w:t>)</w:t>
             </w:r>
           </w:p>
         </w:tc>
@@ -51663,7 +52449,10 @@
               <w:jc w:val="center"/>
             </w:pPr>
             <w:r>
-              <w:t>0/3</w:t>
+              <w:t>3</w:t>
+            </w:r>
+            <w:r>
+              <w:t>/3</w:t>
             </w:r>
           </w:p>
         </w:tc>
@@ -51722,7 +52511,7 @@
               <w:jc w:val="center"/>
             </w:pPr>
             <w:r>
-              <w:t>99</w:t>
+              <w:t>98</w:t>
             </w:r>
           </w:p>
           <w:p>
@@ -51749,7 +52538,7 @@
               <w:jc w:val="center"/>
             </w:pPr>
             <w:r>
-              <w:t>99</w:t>
+              <w:t>98</w:t>
             </w:r>
           </w:p>
           <w:p>
@@ -51763,14 +52552,12 @@
               </w:rPr>
               <w:t>(</w:t>
             </w:r>
-            <w:proofErr w:type="spellStart"/>
-            <w:r>
-              <w:rPr>
-                <w:i/>
-              </w:rPr>
-              <w:t>ri</w:t>
-            </w:r>
-            <w:proofErr w:type="spellEnd"/>
+            <w:r>
+              <w:rPr>
+                <w:i/>
+              </w:rPr>
+              <w:t>unknown</w:t>
+            </w:r>
             <w:r>
               <w:rPr>
                 <w:i/>
@@ -51790,7 +52577,7 @@
               <w:jc w:val="center"/>
             </w:pPr>
             <w:r>
-              <w:t>100</w:t>
+              <w:t>98</w:t>
             </w:r>
           </w:p>
           <w:p>
@@ -51817,7 +52604,10 @@
               <w:jc w:val="center"/>
             </w:pPr>
             <w:r>
-              <w:t>2/3</w:t>
+              <w:t>3</w:t>
+            </w:r>
+            <w:r>
+              <w:t>/3</w:t>
             </w:r>
           </w:p>
         </w:tc>
@@ -51888,7 +52678,21 @@
               <w:rPr>
                 <w:i/>
               </w:rPr>
-              <w:t>(a)</w:t>
+              <w:t>(</w:t>
+            </w:r>
+            <w:proofErr w:type="spellStart"/>
+            <w:r>
+              <w:rPr>
+                <w:i/>
+              </w:rPr>
+              <w:t>ku</w:t>
+            </w:r>
+            <w:proofErr w:type="spellEnd"/>
+            <w:r>
+              <w:rPr>
+                <w:i/>
+              </w:rPr>
+              <w:t>)</w:t>
             </w:r>
           </w:p>
         </w:tc>
@@ -51903,6 +52707,45 @@
               <w:jc w:val="center"/>
             </w:pPr>
             <w:r>
+              <w:t>68</w:t>
+            </w:r>
+          </w:p>
+          <w:p>
+            <w:pPr>
+              <w:spacing w:line="240" w:lineRule="auto"/>
+              <w:jc w:val="center"/>
+            </w:pPr>
+            <w:r>
+              <w:rPr>
+                <w:i/>
+              </w:rPr>
+              <w:t>(</w:t>
+            </w:r>
+            <w:r>
+              <w:rPr>
+                <w:i/>
+              </w:rPr>
+              <w:t>mu</w:t>
+            </w:r>
+            <w:r>
+              <w:rPr>
+                <w:i/>
+              </w:rPr>
+              <w:t>)</w:t>
+            </w:r>
+          </w:p>
+        </w:tc>
+        <w:tc>
+          <w:tcPr>
+            <w:tcW w:w="1417" w:type="dxa"/>
+            <w:vAlign w:val="center"/>
+          </w:tcPr>
+          <w:p>
+            <w:pPr>
+              <w:spacing w:line="240" w:lineRule="auto"/>
+              <w:jc w:val="center"/>
+            </w:pPr>
+            <w:r>
               <w:t>100</w:t>
             </w:r>
           </w:p>
@@ -51915,34 +52758,21 @@
               <w:rPr>
                 <w:i/>
               </w:rPr>
-              <w:t>(a)</w:t>
-            </w:r>
-          </w:p>
-        </w:tc>
-        <w:tc>
-          <w:tcPr>
-            <w:tcW w:w="1417" w:type="dxa"/>
-            <w:vAlign w:val="center"/>
-          </w:tcPr>
-          <w:p>
-            <w:pPr>
-              <w:spacing w:line="240" w:lineRule="auto"/>
-              <w:jc w:val="center"/>
-            </w:pPr>
-            <w:r>
-              <w:t>99</w:t>
-            </w:r>
-          </w:p>
-          <w:p>
-            <w:pPr>
-              <w:spacing w:line="240" w:lineRule="auto"/>
-              <w:jc w:val="center"/>
-            </w:pPr>
-            <w:r>
-              <w:rPr>
-                <w:i/>
-              </w:rPr>
-              <w:t>(a)</w:t>
+              <w:t>(</w:t>
+            </w:r>
+            <w:proofErr w:type="spellStart"/>
+            <w:r>
+              <w:rPr>
+                <w:i/>
+              </w:rPr>
+              <w:t>ku</w:t>
+            </w:r>
+            <w:proofErr w:type="spellEnd"/>
+            <w:r>
+              <w:rPr>
+                <w:i/>
+              </w:rPr>
+              <w:t>)</w:t>
             </w:r>
           </w:p>
         </w:tc>
@@ -51957,7 +52787,10 @@
               <w:jc w:val="center"/>
             </w:pPr>
             <w:r>
-              <w:t>0/3</w:t>
+              <w:t>1</w:t>
+            </w:r>
+            <w:r>
+              <w:t>/3</w:t>
             </w:r>
           </w:p>
         </w:tc>
@@ -51989,8 +52822,14 @@
               <w:jc w:val="center"/>
             </w:pPr>
             <w:r>
-              <w:t xml:space="preserve">Unknown 3 </w:t>
-            </w:r>
+              <w:t>Unknown 3</w:t>
+            </w:r>
+          </w:p>
+          <w:p>
+            <w:pPr>
+              <w:spacing w:line="240" w:lineRule="auto"/>
+              <w:jc w:val="center"/>
+            </w:pPr>
             <w:r>
               <w:rPr>
                 <w:i/>
@@ -52010,19 +52849,33 @@
               <w:jc w:val="center"/>
             </w:pPr>
             <w:r>
-              <w:t>43</w:t>
-            </w:r>
-          </w:p>
-          <w:p>
-            <w:pPr>
-              <w:spacing w:line="240" w:lineRule="auto"/>
-              <w:jc w:val="center"/>
-            </w:pPr>
-            <w:r>
-              <w:rPr>
-                <w:i/>
-              </w:rPr>
-              <w:t>(a)</w:t>
+              <w:t>99</w:t>
+            </w:r>
+          </w:p>
+          <w:p>
+            <w:pPr>
+              <w:spacing w:line="240" w:lineRule="auto"/>
+              <w:jc w:val="center"/>
+            </w:pPr>
+            <w:r>
+              <w:rPr>
+                <w:i/>
+              </w:rPr>
+              <w:t>(</w:t>
+            </w:r>
+            <w:proofErr w:type="spellStart"/>
+            <w:r>
+              <w:rPr>
+                <w:i/>
+              </w:rPr>
+              <w:t>ri</w:t>
+            </w:r>
+            <w:proofErr w:type="spellEnd"/>
+            <w:r>
+              <w:rPr>
+                <w:i/>
+              </w:rPr>
+              <w:t>)</w:t>
             </w:r>
           </w:p>
         </w:tc>
@@ -52037,7 +52890,7 @@
               <w:jc w:val="center"/>
             </w:pPr>
             <w:r>
-              <w:t>59</w:t>
+              <w:t>93</w:t>
             </w:r>
           </w:p>
           <w:p>
@@ -52056,6 +52909,47 @@
               <w:rPr>
                 <w:i/>
               </w:rPr>
+              <w:t>i</w:t>
+            </w:r>
+            <w:proofErr w:type="spellEnd"/>
+            <w:r>
+              <w:rPr>
+                <w:i/>
+              </w:rPr>
+              <w:t>)</w:t>
+            </w:r>
+          </w:p>
+        </w:tc>
+        <w:tc>
+          <w:tcPr>
+            <w:tcW w:w="1417" w:type="dxa"/>
+            <w:vAlign w:val="center"/>
+          </w:tcPr>
+          <w:p>
+            <w:pPr>
+              <w:spacing w:line="240" w:lineRule="auto"/>
+              <w:jc w:val="center"/>
+            </w:pPr>
+            <w:r>
+              <w:t>100</w:t>
+            </w:r>
+          </w:p>
+          <w:p>
+            <w:pPr>
+              <w:spacing w:line="240" w:lineRule="auto"/>
+              <w:jc w:val="center"/>
+            </w:pPr>
+            <w:r>
+              <w:rPr>
+                <w:i/>
+              </w:rPr>
+              <w:t>(</w:t>
+            </w:r>
+            <w:proofErr w:type="spellStart"/>
+            <w:r>
+              <w:rPr>
+                <w:i/>
+              </w:rPr>
               <w:t>ri</w:t>
             </w:r>
             <w:proofErr w:type="spellEnd"/>
@@ -52069,33 +52963,6 @@
         </w:tc>
         <w:tc>
           <w:tcPr>
-            <w:tcW w:w="1417" w:type="dxa"/>
-            <w:vAlign w:val="center"/>
-          </w:tcPr>
-          <w:p>
-            <w:pPr>
-              <w:spacing w:line="240" w:lineRule="auto"/>
-              <w:jc w:val="center"/>
-            </w:pPr>
-            <w:r>
-              <w:t>99</w:t>
-            </w:r>
-          </w:p>
-          <w:p>
-            <w:pPr>
-              <w:spacing w:line="240" w:lineRule="auto"/>
-              <w:jc w:val="center"/>
-            </w:pPr>
-            <w:r>
-              <w:rPr>
-                <w:i/>
-              </w:rPr>
-              <w:t>(unknown)</w:t>
-            </w:r>
-          </w:p>
-        </w:tc>
-        <w:tc>
-          <w:tcPr>
             <w:tcW w:w="1355" w:type="dxa"/>
             <w:vAlign w:val="center"/>
           </w:tcPr>
@@ -52105,7 +52972,10 @@
               <w:jc w:val="center"/>
             </w:pPr>
             <w:r>
-              <w:t>3/3</w:t>
+              <w:t>0</w:t>
+            </w:r>
+            <w:r>
+              <w:t>/3</w:t>
             </w:r>
           </w:p>
         </w:tc>
@@ -52719,6 +53589,7 @@
               <w:jc w:val="center"/>
             </w:pPr>
             <w:r>
+              <w:lastRenderedPageBreak/>
               <w:t>3</w:t>
             </w:r>
           </w:p>
@@ -52901,7 +53772,6 @@
               <w:jc w:val="center"/>
             </w:pPr>
             <w:r>
-              <w:lastRenderedPageBreak/>
               <w:t>4</w:t>
             </w:r>
           </w:p>
@@ -56318,6 +57188,7 @@
               <w:jc w:val="center"/>
             </w:pPr>
             <w:r>
+              <w:lastRenderedPageBreak/>
               <w:t>10</w:t>
             </w:r>
           </w:p>
@@ -56505,7 +57376,6 @@
               <w:jc w:val="center"/>
             </w:pPr>
             <w:r>
-              <w:lastRenderedPageBreak/>
               <w:t>11</w:t>
             </w:r>
           </w:p>
@@ -65774,7 +66644,7 @@
 </file>
 
 <file path=customXml/itemProps1.xml><?xml version="1.0" encoding="utf-8"?>
-<ds:datastoreItem xmlns:ds="http://schemas.openxmlformats.org/officeDocument/2006/customXml" ds:itemID="{53F1AEEA-4618-4CA4-8918-BBACDED4C397}">
+<ds:datastoreItem xmlns:ds="http://schemas.openxmlformats.org/officeDocument/2006/customXml" ds:itemID="{27B75D6E-1FC2-4F13-AF60-27D7F7F71105}">
   <ds:schemaRefs>
     <ds:schemaRef ds:uri="http://schemas.openxmlformats.org/officeDocument/2006/bibliography"/>
   </ds:schemaRefs>
